--- a/Entrega2/entrega-02-50.docx
+++ b/Entrega2/entrega-02-50.docx
@@ -931,17 +931,209 @@
           <w:bCs/>
           <w:sz w:val="48"/>
           <w:szCs w:val="48"/>
-        </w:rPr>
-      </w:pPr>
-      <w:r>
+          <w:u w:val="single"/>
+        </w:rPr>
+      </w:pPr>
+    </w:p>
+    <w:p>
+      <w:pPr>
+        <w:ind w:left="709" w:hanging="567"/>
+        <w:jc w:val="both"/>
         <w:rPr>
           <w:rFonts w:ascii="Agency FB" w:hAnsi="Agency FB" w:cstheme="majorHAnsi"/>
           <w:b/>
           <w:bCs/>
           <w:sz w:val="48"/>
           <w:szCs w:val="48"/>
-        </w:rPr>
+          <w:u w:val="single"/>
+        </w:rPr>
+      </w:pPr>
+    </w:p>
+    <w:p>
+      <w:pPr>
+        <w:ind w:left="709" w:hanging="567"/>
+        <w:jc w:val="both"/>
+        <w:rPr>
+          <w:rFonts w:ascii="Agency FB" w:hAnsi="Agency FB" w:cstheme="majorHAnsi"/>
+          <w:b/>
+          <w:bCs/>
+          <w:sz w:val="48"/>
+          <w:szCs w:val="48"/>
+          <w:u w:val="single"/>
+        </w:rPr>
+      </w:pPr>
+    </w:p>
+    <w:p>
+      <w:pPr>
+        <w:ind w:left="709" w:hanging="567"/>
+        <w:jc w:val="both"/>
+        <w:rPr>
+          <w:rFonts w:ascii="Agency FB" w:hAnsi="Agency FB" w:cstheme="majorHAnsi"/>
+          <w:b/>
+          <w:bCs/>
+          <w:sz w:val="48"/>
+          <w:szCs w:val="48"/>
+          <w:u w:val="single"/>
+        </w:rPr>
+      </w:pPr>
+    </w:p>
+    <w:p>
+      <w:pPr>
+        <w:ind w:left="709" w:hanging="567"/>
+        <w:jc w:val="both"/>
+        <w:rPr>
+          <w:rFonts w:ascii="Agency FB" w:hAnsi="Agency FB" w:cstheme="majorHAnsi"/>
+          <w:b/>
+          <w:bCs/>
+          <w:sz w:val="48"/>
+          <w:szCs w:val="48"/>
+          <w:u w:val="single"/>
+        </w:rPr>
+      </w:pPr>
+    </w:p>
+    <w:p>
+      <w:pPr>
+        <w:ind w:left="709" w:hanging="567"/>
+        <w:jc w:val="both"/>
+        <w:rPr>
+          <w:rFonts w:ascii="Agency FB" w:hAnsi="Agency FB" w:cstheme="majorHAnsi"/>
+          <w:b/>
+          <w:bCs/>
+          <w:sz w:val="48"/>
+          <w:szCs w:val="48"/>
+          <w:u w:val="single"/>
+        </w:rPr>
+      </w:pPr>
+    </w:p>
+    <w:p>
+      <w:pPr>
+        <w:ind w:left="709" w:hanging="567"/>
+        <w:jc w:val="both"/>
+        <w:rPr>
+          <w:rFonts w:ascii="Agency FB" w:hAnsi="Agency FB" w:cstheme="majorHAnsi"/>
+          <w:b/>
+          <w:bCs/>
+          <w:sz w:val="48"/>
+          <w:szCs w:val="48"/>
+          <w:u w:val="single"/>
+        </w:rPr>
+      </w:pPr>
+    </w:p>
+    <w:p>
+      <w:pPr>
+        <w:ind w:left="709" w:hanging="567"/>
+        <w:jc w:val="both"/>
+        <w:rPr>
+          <w:rFonts w:ascii="Agency FB" w:hAnsi="Agency FB" w:cstheme="majorHAnsi"/>
+          <w:b/>
+          <w:bCs/>
+          <w:sz w:val="48"/>
+          <w:szCs w:val="48"/>
+          <w:u w:val="single"/>
+        </w:rPr>
+      </w:pPr>
+    </w:p>
+    <w:p>
+      <w:pPr>
+        <w:ind w:left="709" w:hanging="567"/>
+        <w:jc w:val="both"/>
+        <w:rPr>
+          <w:rFonts w:ascii="Agency FB" w:hAnsi="Agency FB" w:cstheme="majorHAnsi"/>
+          <w:b/>
+          <w:bCs/>
+          <w:sz w:val="48"/>
+          <w:szCs w:val="48"/>
+          <w:u w:val="single"/>
+        </w:rPr>
+      </w:pPr>
+    </w:p>
+    <w:p>
+      <w:pPr>
+        <w:ind w:left="709" w:hanging="567"/>
+        <w:jc w:val="both"/>
+        <w:rPr>
+          <w:rFonts w:ascii="Agency FB" w:hAnsi="Agency FB" w:cstheme="majorHAnsi"/>
+          <w:b/>
+          <w:bCs/>
+          <w:sz w:val="48"/>
+          <w:szCs w:val="48"/>
+          <w:u w:val="single"/>
+        </w:rPr>
+      </w:pPr>
+    </w:p>
+    <w:p>
+      <w:pPr>
+        <w:ind w:left="709" w:hanging="567"/>
+        <w:jc w:val="both"/>
+        <w:rPr>
+          <w:rFonts w:ascii="Agency FB" w:hAnsi="Agency FB" w:cstheme="majorHAnsi"/>
+          <w:b/>
+          <w:bCs/>
+          <w:sz w:val="48"/>
+          <w:szCs w:val="48"/>
+          <w:u w:val="single"/>
+        </w:rPr>
+      </w:pPr>
+    </w:p>
+    <w:p>
+      <w:pPr>
+        <w:ind w:left="709" w:hanging="567"/>
+        <w:jc w:val="both"/>
+        <w:rPr>
+          <w:rFonts w:ascii="Agency FB" w:hAnsi="Agency FB" w:cstheme="majorHAnsi"/>
+          <w:b/>
+          <w:bCs/>
+          <w:sz w:val="48"/>
+          <w:szCs w:val="48"/>
+          <w:u w:val="single"/>
+        </w:rPr>
+      </w:pPr>
+    </w:p>
+    <w:p>
+      <w:pPr>
+        <w:ind w:left="709" w:hanging="567"/>
+        <w:jc w:val="both"/>
+        <w:rPr>
+          <w:rFonts w:ascii="Agency FB" w:hAnsi="Agency FB" w:cstheme="majorHAnsi"/>
+          <w:b/>
+          <w:bCs/>
+          <w:sz w:val="48"/>
+          <w:szCs w:val="48"/>
+        </w:rPr>
+      </w:pPr>
+      <w:r>
+        <w:rPr>
+          <w:rFonts w:ascii="Agency FB" w:hAnsi="Agency FB" w:cstheme="majorHAnsi"/>
+          <w:b/>
+          <w:bCs/>
+          <w:sz w:val="48"/>
+          <w:szCs w:val="48"/>
+        </w:rPr>
+        <w:lastRenderedPageBreak/>
         <w:t>SQL</w:t>
+      </w:r>
+    </w:p>
+    <w:p>
+      <w:pPr>
+        <w:ind w:left="709" w:hanging="567"/>
+        <w:jc w:val="both"/>
+        <w:rPr>
+          <w:rFonts w:ascii="Agency FB" w:hAnsi="Agency FB" w:cstheme="majorHAnsi"/>
+          <w:b/>
+          <w:bCs/>
+          <w:sz w:val="36"/>
+          <w:szCs w:val="36"/>
+        </w:rPr>
+      </w:pPr>
+      <w:r>
+        <w:rPr>
+          <w:rFonts w:ascii="Agency FB" w:hAnsi="Agency FB" w:cstheme="majorHAnsi"/>
+          <w:b/>
+          <w:bCs/>
+          <w:sz w:val="36"/>
+          <w:szCs w:val="36"/>
+        </w:rPr>
+        <w:t>Pergunta 1</w:t>
       </w:r>
     </w:p>
     <w:p>
@@ -954,23 +1146,1207 @@
       </w:pPr>
       <w:r>
         <w:rPr>
+          <w:rFonts w:ascii="Agency FB" w:hAnsi="Agency FB" w:cstheme="majorHAnsi"/>
+          <w:b/>
+          <w:bCs/>
+          <w:noProof/>
+          <w:sz w:val="48"/>
+          <w:szCs w:val="48"/>
+        </w:rPr>
+        <mc:AlternateContent>
+          <mc:Choice Requires="wps">
+            <w:drawing>
+              <wp:anchor distT="0" distB="0" distL="114300" distR="114300" simplePos="0" relativeHeight="251659264" behindDoc="0" locked="0" layoutInCell="1" allowOverlap="1" wp14:anchorId="408EEE89" wp14:editId="55C7D1EC">
+                <wp:simplePos x="0" y="0"/>
+                <wp:positionH relativeFrom="margin">
+                  <wp:align>center</wp:align>
+                </wp:positionH>
+                <wp:positionV relativeFrom="paragraph">
+                  <wp:posOffset>23495</wp:posOffset>
+                </wp:positionV>
+                <wp:extent cx="5158740" cy="1447800"/>
+                <wp:effectExtent l="0" t="0" r="3810" b="0"/>
+                <wp:wrapNone/>
+                <wp:docPr id="1" name="Retângulo 1"/>
+                <wp:cNvGraphicFramePr/>
+                <a:graphic xmlns:a="http://schemas.openxmlformats.org/drawingml/2006/main">
+                  <a:graphicData uri="http://schemas.microsoft.com/office/word/2010/wordprocessingShape">
+                    <wps:wsp>
+                      <wps:cNvSpPr/>
+                      <wps:spPr>
+                        <a:xfrm>
+                          <a:off x="0" y="0"/>
+                          <a:ext cx="5158740" cy="1447800"/>
+                        </a:xfrm>
+                        <a:prstGeom prst="rect">
+                          <a:avLst/>
+                        </a:prstGeom>
+                        <a:solidFill>
+                          <a:schemeClr val="bg1">
+                            <a:lumMod val="85000"/>
+                          </a:schemeClr>
+                        </a:solidFill>
+                        <a:ln>
+                          <a:noFill/>
+                        </a:ln>
+                      </wps:spPr>
+                      <wps:style>
+                        <a:lnRef idx="2">
+                          <a:schemeClr val="accent1">
+                            <a:shade val="50000"/>
+                          </a:schemeClr>
+                        </a:lnRef>
+                        <a:fillRef idx="1">
+                          <a:schemeClr val="accent1"/>
+                        </a:fillRef>
+                        <a:effectRef idx="0">
+                          <a:schemeClr val="accent1"/>
+                        </a:effectRef>
+                        <a:fontRef idx="minor">
+                          <a:schemeClr val="lt1"/>
+                        </a:fontRef>
+                      </wps:style>
+                      <wps:txbx>
+                        <w:txbxContent>
+                          <w:p>
+                            <w:pPr>
+                              <w:rPr>
+                                <w:color w:val="000000" w:themeColor="text1"/>
+                              </w:rPr>
+                            </w:pPr>
+                            <w:r>
+                              <w:rPr>
+                                <w:color w:val="000000" w:themeColor="text1"/>
+                              </w:rPr>
+                              <w:t>SELECT m.*</w:t>
+                            </w:r>
+                          </w:p>
+                          <w:p>
+                            <w:pPr>
+                              <w:rPr>
+                                <w:color w:val="000000" w:themeColor="text1"/>
+                              </w:rPr>
+                            </w:pPr>
+                            <w:r>
+                              <w:rPr>
+                                <w:color w:val="000000" w:themeColor="text1"/>
+                              </w:rPr>
+                              <w:t xml:space="preserve">FROM Médico m, </w:t>
+                            </w:r>
+                            <w:proofErr w:type="gramStart"/>
+                            <w:r>
+                              <w:rPr>
+                                <w:color w:val="000000" w:themeColor="text1"/>
+                              </w:rPr>
+                              <w:t>Consulta</w:t>
+                            </w:r>
+                            <w:proofErr w:type="gramEnd"/>
+                            <w:r>
+                              <w:rPr>
+                                <w:color w:val="000000" w:themeColor="text1"/>
+                              </w:rPr>
+                              <w:t xml:space="preserve"> c</w:t>
+                            </w:r>
+                          </w:p>
+                          <w:p>
+                            <w:pPr>
+                              <w:rPr>
+                                <w:color w:val="000000" w:themeColor="text1"/>
+                                <w:lang w:val="en-US"/>
+                              </w:rPr>
+                            </w:pPr>
+                            <w:r>
+                              <w:rPr>
+                                <w:color w:val="000000" w:themeColor="text1"/>
+                                <w:lang w:val="en-US"/>
+                              </w:rPr>
+                              <w:t xml:space="preserve">WHERE </w:t>
+                            </w:r>
+                            <w:proofErr w:type="spellStart"/>
+                            <w:proofErr w:type="gramStart"/>
+                            <w:r>
+                              <w:rPr>
+                                <w:color w:val="000000" w:themeColor="text1"/>
+                                <w:lang w:val="en-US"/>
+                              </w:rPr>
+                              <w:t>m.cedula</w:t>
+                            </w:r>
+                            <w:proofErr w:type="spellEnd"/>
+                            <w:proofErr w:type="gramEnd"/>
+                            <w:r>
+                              <w:rPr>
+                                <w:color w:val="000000" w:themeColor="text1"/>
+                                <w:lang w:val="en-US"/>
+                              </w:rPr>
+                              <w:t xml:space="preserve"> == </w:t>
+                            </w:r>
+                            <w:proofErr w:type="spellStart"/>
+                            <w:r>
+                              <w:rPr>
+                                <w:color w:val="000000" w:themeColor="text1"/>
+                                <w:lang w:val="en-US"/>
+                              </w:rPr>
+                              <w:t>c.cedula</w:t>
+                            </w:r>
+                            <w:proofErr w:type="spellEnd"/>
+                          </w:p>
+                          <w:p>
+                            <w:pPr>
+                              <w:rPr>
+                                <w:color w:val="000000" w:themeColor="text1"/>
+                                <w:lang w:val="en-US"/>
+                              </w:rPr>
+                            </w:pPr>
+                            <w:r>
+                              <w:rPr>
+                                <w:color w:val="000000" w:themeColor="text1"/>
+                                <w:lang w:val="en-US"/>
+                              </w:rPr>
+                              <w:tab/>
+                              <w:t xml:space="preserve">AND </w:t>
+                            </w:r>
+                            <w:proofErr w:type="spellStart"/>
+                            <w:r>
+                              <w:rPr>
+                                <w:color w:val="000000" w:themeColor="text1"/>
+                                <w:lang w:val="en-US"/>
+                              </w:rPr>
+                              <w:t>c.data</w:t>
+                            </w:r>
+                            <w:proofErr w:type="spellEnd"/>
+                            <w:r>
+                              <w:rPr>
+                                <w:color w:val="000000" w:themeColor="text1"/>
+                                <w:lang w:val="en-US"/>
+                              </w:rPr>
+                              <w:t xml:space="preserve"> == "20-11-2020" </w:t>
+                            </w:r>
+                          </w:p>
+                          <w:p>
+                            <w:pPr>
+                              <w:rPr>
+                                <w:color w:val="000000" w:themeColor="text1"/>
+                              </w:rPr>
+                            </w:pPr>
+                            <w:r>
+                              <w:rPr>
+                                <w:color w:val="000000" w:themeColor="text1"/>
+                                <w:lang w:val="en-US"/>
+                              </w:rPr>
+                              <w:tab/>
+                            </w:r>
+                            <w:proofErr w:type="spellStart"/>
+                            <w:r>
+                              <w:rPr>
+                                <w:color w:val="000000" w:themeColor="text1"/>
+                              </w:rPr>
+                              <w:t>And</w:t>
+                            </w:r>
+                            <w:proofErr w:type="spellEnd"/>
+                            <w:r>
+                              <w:rPr>
+                                <w:color w:val="000000" w:themeColor="text1"/>
+                              </w:rPr>
+                              <w:t xml:space="preserve"> </w:t>
+                            </w:r>
+                            <w:proofErr w:type="spellStart"/>
+                            <w:proofErr w:type="gramStart"/>
+                            <w:r>
+                              <w:rPr>
+                                <w:color w:val="000000" w:themeColor="text1"/>
+                              </w:rPr>
+                              <w:t>c.hora</w:t>
+                            </w:r>
+                            <w:proofErr w:type="spellEnd"/>
+                            <w:proofErr w:type="gramEnd"/>
+                            <w:r>
+                              <w:rPr>
+                                <w:color w:val="000000" w:themeColor="text1"/>
+                              </w:rPr>
+                              <w:t xml:space="preserve"> == "14:00"</w:t>
+                            </w:r>
+                          </w:p>
+                        </w:txbxContent>
+                      </wps:txbx>
+                      <wps:bodyPr rot="0" spcFirstLastPara="0" vertOverflow="overflow" horzOverflow="overflow" vert="horz" wrap="square" lIns="91440" tIns="45720" rIns="91440" bIns="45720" numCol="1" spcCol="0" rtlCol="0" fromWordArt="0" anchor="ctr" anchorCtr="0" forceAA="0" compatLnSpc="1">
+                        <a:prstTxWarp prst="textNoShape">
+                          <a:avLst/>
+                        </a:prstTxWarp>
+                        <a:noAutofit/>
+                      </wps:bodyPr>
+                    </wps:wsp>
+                  </a:graphicData>
+                </a:graphic>
+                <wp14:sizeRelV relativeFrom="margin">
+                  <wp14:pctHeight>0</wp14:pctHeight>
+                </wp14:sizeRelV>
+              </wp:anchor>
+            </w:drawing>
+          </mc:Choice>
+          <mc:Fallback>
+            <w:pict>
+              <v:rect w14:anchorId="408EEE89" id="Retângulo 1" o:spid="_x0000_s1026" style="position:absolute;margin-left:0;margin-top:1.85pt;width:406.2pt;height:114pt;z-index:251659264;visibility:visible;mso-wrap-style:square;mso-height-percent:0;mso-wrap-distance-left:9pt;mso-wrap-distance-top:0;mso-wrap-distance-right:9pt;mso-wrap-distance-bottom:0;mso-position-horizontal:center;mso-position-horizontal-relative:margin;mso-position-vertical:absolute;mso-position-vertical-relative:text;mso-height-percent:0;mso-height-relative:margin;v-text-anchor:middle" o:gfxdata="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" fillcolor="#d8d8d8 [2732]" stroked="f" strokeweight="1pt">
+                <v:textbox>
+                  <w:txbxContent>
+                    <w:p>
+                      <w:pPr>
+                        <w:rPr>
+                          <w:color w:val="000000" w:themeColor="text1"/>
+                        </w:rPr>
+                      </w:pPr>
+                      <w:r>
+                        <w:rPr>
+                          <w:color w:val="000000" w:themeColor="text1"/>
+                        </w:rPr>
+                        <w:t>SELECT m.*</w:t>
+                      </w:r>
+                    </w:p>
+                    <w:p>
+                      <w:pPr>
+                        <w:rPr>
+                          <w:color w:val="000000" w:themeColor="text1"/>
+                        </w:rPr>
+                      </w:pPr>
+                      <w:r>
+                        <w:rPr>
+                          <w:color w:val="000000" w:themeColor="text1"/>
+                        </w:rPr>
+                        <w:t xml:space="preserve">FROM Médico m, </w:t>
+                      </w:r>
+                      <w:proofErr w:type="gramStart"/>
+                      <w:r>
+                        <w:rPr>
+                          <w:color w:val="000000" w:themeColor="text1"/>
+                        </w:rPr>
+                        <w:t>Consulta</w:t>
+                      </w:r>
+                      <w:proofErr w:type="gramEnd"/>
+                      <w:r>
+                        <w:rPr>
+                          <w:color w:val="000000" w:themeColor="text1"/>
+                        </w:rPr>
+                        <w:t xml:space="preserve"> c</w:t>
+                      </w:r>
+                    </w:p>
+                    <w:p>
+                      <w:pPr>
+                        <w:rPr>
+                          <w:color w:val="000000" w:themeColor="text1"/>
+                          <w:lang w:val="en-US"/>
+                        </w:rPr>
+                      </w:pPr>
+                      <w:r>
+                        <w:rPr>
+                          <w:color w:val="000000" w:themeColor="text1"/>
+                          <w:lang w:val="en-US"/>
+                        </w:rPr>
+                        <w:t xml:space="preserve">WHERE </w:t>
+                      </w:r>
+                      <w:proofErr w:type="spellStart"/>
+                      <w:proofErr w:type="gramStart"/>
+                      <w:r>
+                        <w:rPr>
+                          <w:color w:val="000000" w:themeColor="text1"/>
+                          <w:lang w:val="en-US"/>
+                        </w:rPr>
+                        <w:t>m.cedula</w:t>
+                      </w:r>
+                      <w:proofErr w:type="spellEnd"/>
+                      <w:proofErr w:type="gramEnd"/>
+                      <w:r>
+                        <w:rPr>
+                          <w:color w:val="000000" w:themeColor="text1"/>
+                          <w:lang w:val="en-US"/>
+                        </w:rPr>
+                        <w:t xml:space="preserve"> == </w:t>
+                      </w:r>
+                      <w:proofErr w:type="spellStart"/>
+                      <w:r>
+                        <w:rPr>
+                          <w:color w:val="000000" w:themeColor="text1"/>
+                          <w:lang w:val="en-US"/>
+                        </w:rPr>
+                        <w:t>c.cedula</w:t>
+                      </w:r>
+                      <w:proofErr w:type="spellEnd"/>
+                    </w:p>
+                    <w:p>
+                      <w:pPr>
+                        <w:rPr>
+                          <w:color w:val="000000" w:themeColor="text1"/>
+                          <w:lang w:val="en-US"/>
+                        </w:rPr>
+                      </w:pPr>
+                      <w:r>
+                        <w:rPr>
+                          <w:color w:val="000000" w:themeColor="text1"/>
+                          <w:lang w:val="en-US"/>
+                        </w:rPr>
+                        <w:tab/>
+                        <w:t xml:space="preserve">AND </w:t>
+                      </w:r>
+                      <w:proofErr w:type="spellStart"/>
+                      <w:r>
+                        <w:rPr>
+                          <w:color w:val="000000" w:themeColor="text1"/>
+                          <w:lang w:val="en-US"/>
+                        </w:rPr>
+                        <w:t>c.data</w:t>
+                      </w:r>
+                      <w:proofErr w:type="spellEnd"/>
+                      <w:r>
+                        <w:rPr>
+                          <w:color w:val="000000" w:themeColor="text1"/>
+                          <w:lang w:val="en-US"/>
+                        </w:rPr>
+                        <w:t xml:space="preserve"> == "20-11-2020" </w:t>
+                      </w:r>
+                    </w:p>
+                    <w:p>
+                      <w:pPr>
+                        <w:rPr>
+                          <w:color w:val="000000" w:themeColor="text1"/>
+                        </w:rPr>
+                      </w:pPr>
+                      <w:r>
+                        <w:rPr>
+                          <w:color w:val="000000" w:themeColor="text1"/>
+                          <w:lang w:val="en-US"/>
+                        </w:rPr>
+                        <w:tab/>
+                      </w:r>
+                      <w:proofErr w:type="spellStart"/>
+                      <w:r>
+                        <w:rPr>
+                          <w:color w:val="000000" w:themeColor="text1"/>
+                        </w:rPr>
+                        <w:t>And</w:t>
+                      </w:r>
+                      <w:proofErr w:type="spellEnd"/>
+                      <w:r>
+                        <w:rPr>
+                          <w:color w:val="000000" w:themeColor="text1"/>
+                        </w:rPr>
+                        <w:t xml:space="preserve"> </w:t>
+                      </w:r>
+                      <w:proofErr w:type="spellStart"/>
+                      <w:proofErr w:type="gramStart"/>
+                      <w:r>
+                        <w:rPr>
+                          <w:color w:val="000000" w:themeColor="text1"/>
+                        </w:rPr>
+                        <w:t>c.hora</w:t>
+                      </w:r>
+                      <w:proofErr w:type="spellEnd"/>
+                      <w:proofErr w:type="gramEnd"/>
+                      <w:r>
+                        <w:rPr>
+                          <w:color w:val="000000" w:themeColor="text1"/>
+                        </w:rPr>
+                        <w:t xml:space="preserve"> == "14:00"</w:t>
+                      </w:r>
+                    </w:p>
+                  </w:txbxContent>
+                </v:textbox>
+                <w10:wrap anchorx="margin"/>
+              </v:rect>
+            </w:pict>
+          </mc:Fallback>
+        </mc:AlternateContent>
+      </w:r>
+    </w:p>
+    <w:p>
+      <w:pPr>
+        <w:rPr>
           <w:rFonts w:cstheme="minorHAnsi"/>
           <w:sz w:val="32"/>
           <w:szCs w:val="32"/>
         </w:rPr>
-        <w:br w:type="page"/>
-      </w:r>
-    </w:p>
-    <w:p>
-      <w:pPr>
-        <w:ind w:left="709" w:hanging="567"/>
-        <w:jc w:val="both"/>
+      </w:pPr>
+    </w:p>
+    <w:p>
+      <w:pPr>
         <w:rPr>
           <w:rFonts w:cstheme="minorHAnsi"/>
           <w:sz w:val="32"/>
           <w:szCs w:val="32"/>
         </w:rPr>
       </w:pPr>
+    </w:p>
+    <w:p>
+      <w:pPr>
+        <w:rPr>
+          <w:rFonts w:cstheme="minorHAnsi"/>
+          <w:sz w:val="32"/>
+          <w:szCs w:val="32"/>
+        </w:rPr>
+      </w:pPr>
+    </w:p>
+    <w:p>
+      <w:pPr>
+        <w:rPr>
+          <w:rFonts w:cstheme="minorHAnsi"/>
+          <w:sz w:val="32"/>
+          <w:szCs w:val="32"/>
+        </w:rPr>
+      </w:pPr>
+    </w:p>
+    <w:p>
+      <w:pPr>
+        <w:ind w:left="709" w:hanging="567"/>
+        <w:jc w:val="both"/>
+        <w:rPr>
+          <w:rFonts w:ascii="Agency FB" w:hAnsi="Agency FB" w:cstheme="majorHAnsi"/>
+          <w:b/>
+          <w:bCs/>
+          <w:sz w:val="36"/>
+          <w:szCs w:val="36"/>
+        </w:rPr>
+      </w:pPr>
+      <w:r>
+        <w:rPr>
+          <w:rFonts w:ascii="Agency FB" w:hAnsi="Agency FB" w:cstheme="majorHAnsi"/>
+          <w:b/>
+          <w:bCs/>
+          <w:sz w:val="36"/>
+          <w:szCs w:val="36"/>
+        </w:rPr>
+        <w:t xml:space="preserve">Pergunta </w:t>
+      </w:r>
+      <w:r>
+        <w:rPr>
+          <w:rFonts w:ascii="Agency FB" w:hAnsi="Agency FB" w:cstheme="majorHAnsi"/>
+          <w:b/>
+          <w:bCs/>
+          <w:sz w:val="36"/>
+          <w:szCs w:val="36"/>
+        </w:rPr>
+        <w:t>2</w:t>
+      </w:r>
+    </w:p>
+    <w:p>
+      <w:pPr>
+        <w:rPr>
+          <w:rFonts w:cstheme="minorHAnsi"/>
+          <w:sz w:val="32"/>
+          <w:szCs w:val="32"/>
+        </w:rPr>
+      </w:pPr>
+      <w:r>
+        <w:rPr>
+          <w:rFonts w:ascii="Agency FB" w:hAnsi="Agency FB" w:cstheme="majorHAnsi"/>
+          <w:b/>
+          <w:bCs/>
+          <w:noProof/>
+          <w:sz w:val="48"/>
+          <w:szCs w:val="48"/>
+        </w:rPr>
+        <mc:AlternateContent>
+          <mc:Choice Requires="wps">
+            <w:drawing>
+              <wp:anchor distT="0" distB="0" distL="114300" distR="114300" simplePos="0" relativeHeight="251661312" behindDoc="0" locked="0" layoutInCell="1" allowOverlap="1" wp14:anchorId="6458F54C" wp14:editId="7C1D0B67">
+                <wp:simplePos x="0" y="0"/>
+                <wp:positionH relativeFrom="margin">
+                  <wp:align>center</wp:align>
+                </wp:positionH>
+                <wp:positionV relativeFrom="paragraph">
+                  <wp:posOffset>17145</wp:posOffset>
+                </wp:positionV>
+                <wp:extent cx="5158740" cy="1432560"/>
+                <wp:effectExtent l="0" t="0" r="3810" b="0"/>
+                <wp:wrapNone/>
+                <wp:docPr id="2" name="Retângulo 2"/>
+                <wp:cNvGraphicFramePr/>
+                <a:graphic xmlns:a="http://schemas.openxmlformats.org/drawingml/2006/main">
+                  <a:graphicData uri="http://schemas.microsoft.com/office/word/2010/wordprocessingShape">
+                    <wps:wsp>
+                      <wps:cNvSpPr/>
+                      <wps:spPr>
+                        <a:xfrm>
+                          <a:off x="0" y="0"/>
+                          <a:ext cx="5158740" cy="1432560"/>
+                        </a:xfrm>
+                        <a:prstGeom prst="rect">
+                          <a:avLst/>
+                        </a:prstGeom>
+                        <a:solidFill>
+                          <a:schemeClr val="bg1">
+                            <a:lumMod val="85000"/>
+                          </a:schemeClr>
+                        </a:solidFill>
+                        <a:ln>
+                          <a:noFill/>
+                        </a:ln>
+                      </wps:spPr>
+                      <wps:style>
+                        <a:lnRef idx="2">
+                          <a:schemeClr val="accent1">
+                            <a:shade val="50000"/>
+                          </a:schemeClr>
+                        </a:lnRef>
+                        <a:fillRef idx="1">
+                          <a:schemeClr val="accent1"/>
+                        </a:fillRef>
+                        <a:effectRef idx="0">
+                          <a:schemeClr val="accent1"/>
+                        </a:effectRef>
+                        <a:fontRef idx="minor">
+                          <a:schemeClr val="lt1"/>
+                        </a:fontRef>
+                      </wps:style>
+                      <wps:txbx>
+                        <w:txbxContent>
+                          <w:p>
+                            <w:pPr>
+                              <w:rPr>
+                                <w:color w:val="000000" w:themeColor="text1"/>
+                              </w:rPr>
+                            </w:pPr>
+                            <w:r>
+                              <w:rPr>
+                                <w:color w:val="000000" w:themeColor="text1"/>
+                              </w:rPr>
+                              <w:t xml:space="preserve">SELECT </w:t>
+                            </w:r>
+                            <w:proofErr w:type="spellStart"/>
+                            <w:r>
+                              <w:rPr>
+                                <w:color w:val="000000" w:themeColor="text1"/>
+                              </w:rPr>
+                              <w:t>o.#Doente</w:t>
+                            </w:r>
+                            <w:proofErr w:type="spellEnd"/>
+                            <w:r>
+                              <w:rPr>
+                                <w:color w:val="000000" w:themeColor="text1"/>
+                              </w:rPr>
+                              <w:t xml:space="preserve"> as doente, COUNT(a.ID) as análises</w:t>
+                            </w:r>
+                          </w:p>
+                          <w:p>
+                            <w:pPr>
+                              <w:rPr>
+                                <w:color w:val="000000" w:themeColor="text1"/>
+                              </w:rPr>
+                            </w:pPr>
+                            <w:r>
+                              <w:rPr>
+                                <w:color w:val="000000" w:themeColor="text1"/>
+                              </w:rPr>
+                              <w:t xml:space="preserve">FROM Observação o, </w:t>
+                            </w:r>
+                            <w:proofErr w:type="spellStart"/>
+                            <w:r>
+                              <w:rPr>
+                                <w:color w:val="000000" w:themeColor="text1"/>
+                              </w:rPr>
+                              <w:t>AnáliseLab</w:t>
+                            </w:r>
+                            <w:proofErr w:type="spellEnd"/>
+                            <w:r>
+                              <w:rPr>
+                                <w:color w:val="000000" w:themeColor="text1"/>
+                              </w:rPr>
+                              <w:t xml:space="preserve"> a</w:t>
+                            </w:r>
+                          </w:p>
+                          <w:p>
+                            <w:pPr>
+                              <w:rPr>
+                                <w:color w:val="000000" w:themeColor="text1"/>
+                              </w:rPr>
+                            </w:pPr>
+                            <w:r>
+                              <w:rPr>
+                                <w:color w:val="000000" w:themeColor="text1"/>
+                              </w:rPr>
+                              <w:t>GROUP BY doente</w:t>
+                            </w:r>
+                          </w:p>
+                          <w:p>
+                            <w:pPr>
+                              <w:rPr>
+                                <w:color w:val="000000" w:themeColor="text1"/>
+                              </w:rPr>
+                            </w:pPr>
+                            <w:r>
+                              <w:rPr>
+                                <w:color w:val="000000" w:themeColor="text1"/>
+                              </w:rPr>
+                              <w:t>ORDER BY análises DESC, doente ASC</w:t>
+                            </w:r>
+                          </w:p>
+                          <w:p>
+                            <w:pPr>
+                              <w:rPr>
+                                <w:color w:val="000000" w:themeColor="text1"/>
+                              </w:rPr>
+                            </w:pPr>
+                            <w:r>
+                              <w:rPr>
+                                <w:color w:val="000000" w:themeColor="text1"/>
+                              </w:rPr>
+                              <w:t>LIMIT 1;</w:t>
+                            </w:r>
+                          </w:p>
+                        </w:txbxContent>
+                      </wps:txbx>
+                      <wps:bodyPr rot="0" spcFirstLastPara="0" vertOverflow="overflow" horzOverflow="overflow" vert="horz" wrap="square" lIns="91440" tIns="45720" rIns="91440" bIns="45720" numCol="1" spcCol="0" rtlCol="0" fromWordArt="0" anchor="ctr" anchorCtr="0" forceAA="0" compatLnSpc="1">
+                        <a:prstTxWarp prst="textNoShape">
+                          <a:avLst/>
+                        </a:prstTxWarp>
+                        <a:noAutofit/>
+                      </wps:bodyPr>
+                    </wps:wsp>
+                  </a:graphicData>
+                </a:graphic>
+                <wp14:sizeRelV relativeFrom="margin">
+                  <wp14:pctHeight>0</wp14:pctHeight>
+                </wp14:sizeRelV>
+              </wp:anchor>
+            </w:drawing>
+          </mc:Choice>
+          <mc:Fallback>
+            <w:pict>
+              <v:rect w14:anchorId="6458F54C" id="Retângulo 2" o:spid="_x0000_s1027" style="position:absolute;margin-left:0;margin-top:1.35pt;width:406.2pt;height:112.8pt;z-index:251661312;visibility:visible;mso-wrap-style:square;mso-height-percent:0;mso-wrap-distance-left:9pt;mso-wrap-distance-top:0;mso-wrap-distance-right:9pt;mso-wrap-distance-bottom:0;mso-position-horizontal:center;mso-position-horizontal-relative:margin;mso-position-vertical:absolute;mso-position-vertical-relative:text;mso-height-percent:0;mso-height-relative:margin;v-text-anchor:middle" o:gfxdata="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" fillcolor="#d8d8d8 [2732]" stroked="f" strokeweight="1pt">
+                <v:textbox>
+                  <w:txbxContent>
+                    <w:p>
+                      <w:pPr>
+                        <w:rPr>
+                          <w:color w:val="000000" w:themeColor="text1"/>
+                        </w:rPr>
+                      </w:pPr>
+                      <w:r>
+                        <w:rPr>
+                          <w:color w:val="000000" w:themeColor="text1"/>
+                        </w:rPr>
+                        <w:t xml:space="preserve">SELECT </w:t>
+                      </w:r>
+                      <w:proofErr w:type="spellStart"/>
+                      <w:r>
+                        <w:rPr>
+                          <w:color w:val="000000" w:themeColor="text1"/>
+                        </w:rPr>
+                        <w:t>o.#Doente</w:t>
+                      </w:r>
+                      <w:proofErr w:type="spellEnd"/>
+                      <w:r>
+                        <w:rPr>
+                          <w:color w:val="000000" w:themeColor="text1"/>
+                        </w:rPr>
+                        <w:t xml:space="preserve"> as doente, COUNT(a.ID) as análises</w:t>
+                      </w:r>
+                    </w:p>
+                    <w:p>
+                      <w:pPr>
+                        <w:rPr>
+                          <w:color w:val="000000" w:themeColor="text1"/>
+                        </w:rPr>
+                      </w:pPr>
+                      <w:r>
+                        <w:rPr>
+                          <w:color w:val="000000" w:themeColor="text1"/>
+                        </w:rPr>
+                        <w:t xml:space="preserve">FROM Observação o, </w:t>
+                      </w:r>
+                      <w:proofErr w:type="spellStart"/>
+                      <w:r>
+                        <w:rPr>
+                          <w:color w:val="000000" w:themeColor="text1"/>
+                        </w:rPr>
+                        <w:t>AnáliseLab</w:t>
+                      </w:r>
+                      <w:proofErr w:type="spellEnd"/>
+                      <w:r>
+                        <w:rPr>
+                          <w:color w:val="000000" w:themeColor="text1"/>
+                        </w:rPr>
+                        <w:t xml:space="preserve"> a</w:t>
+                      </w:r>
+                    </w:p>
+                    <w:p>
+                      <w:pPr>
+                        <w:rPr>
+                          <w:color w:val="000000" w:themeColor="text1"/>
+                        </w:rPr>
+                      </w:pPr>
+                      <w:r>
+                        <w:rPr>
+                          <w:color w:val="000000" w:themeColor="text1"/>
+                        </w:rPr>
+                        <w:t>GROUP BY doente</w:t>
+                      </w:r>
+                    </w:p>
+                    <w:p>
+                      <w:pPr>
+                        <w:rPr>
+                          <w:color w:val="000000" w:themeColor="text1"/>
+                        </w:rPr>
+                      </w:pPr>
+                      <w:r>
+                        <w:rPr>
+                          <w:color w:val="000000" w:themeColor="text1"/>
+                        </w:rPr>
+                        <w:t>ORDER BY análises DESC, doente ASC</w:t>
+                      </w:r>
+                    </w:p>
+                    <w:p>
+                      <w:pPr>
+                        <w:rPr>
+                          <w:color w:val="000000" w:themeColor="text1"/>
+                        </w:rPr>
+                      </w:pPr>
+                      <w:r>
+                        <w:rPr>
+                          <w:color w:val="000000" w:themeColor="text1"/>
+                        </w:rPr>
+                        <w:t>LIMIT 1;</w:t>
+                      </w:r>
+                    </w:p>
+                  </w:txbxContent>
+                </v:textbox>
+                <w10:wrap anchorx="margin"/>
+              </v:rect>
+            </w:pict>
+          </mc:Fallback>
+        </mc:AlternateContent>
+      </w:r>
+    </w:p>
+    <w:p>
+      <w:pPr>
+        <w:rPr>
+          <w:rFonts w:cstheme="minorHAnsi"/>
+          <w:sz w:val="32"/>
+          <w:szCs w:val="32"/>
+        </w:rPr>
+      </w:pPr>
+    </w:p>
+    <w:p>
+      <w:pPr>
+        <w:rPr>
+          <w:rFonts w:cstheme="minorHAnsi"/>
+          <w:sz w:val="32"/>
+          <w:szCs w:val="32"/>
+        </w:rPr>
+      </w:pPr>
+    </w:p>
+    <w:p>
+      <w:pPr>
+        <w:rPr>
+          <w:rFonts w:cstheme="minorHAnsi"/>
+          <w:sz w:val="32"/>
+          <w:szCs w:val="32"/>
+        </w:rPr>
+      </w:pPr>
+    </w:p>
+    <w:p>
+      <w:pPr>
+        <w:rPr>
+          <w:rFonts w:cstheme="minorHAnsi"/>
+          <w:sz w:val="32"/>
+          <w:szCs w:val="32"/>
+        </w:rPr>
+      </w:pPr>
+    </w:p>
+    <w:p>
+      <w:pPr>
+        <w:ind w:left="709" w:hanging="567"/>
+        <w:jc w:val="both"/>
+        <w:rPr>
+          <w:rFonts w:cstheme="minorHAnsi"/>
+          <w:sz w:val="32"/>
+          <w:szCs w:val="32"/>
+        </w:rPr>
+      </w:pPr>
+      <w:r>
+        <w:rPr>
+          <w:rFonts w:ascii="Agency FB" w:hAnsi="Agency FB" w:cstheme="majorHAnsi"/>
+          <w:b/>
+          <w:bCs/>
+          <w:noProof/>
+          <w:sz w:val="48"/>
+          <w:szCs w:val="48"/>
+        </w:rPr>
+        <mc:AlternateContent>
+          <mc:Choice Requires="wps">
+            <w:drawing>
+              <wp:anchor distT="0" distB="0" distL="114300" distR="114300" simplePos="0" relativeHeight="251663360" behindDoc="0" locked="0" layoutInCell="1" allowOverlap="1" wp14:anchorId="7E9AE2B5" wp14:editId="51861CE4">
+                <wp:simplePos x="0" y="0"/>
+                <wp:positionH relativeFrom="margin">
+                  <wp:align>center</wp:align>
+                </wp:positionH>
+                <wp:positionV relativeFrom="paragraph">
+                  <wp:posOffset>417195</wp:posOffset>
+                </wp:positionV>
+                <wp:extent cx="5158740" cy="1203960"/>
+                <wp:effectExtent l="0" t="0" r="3810" b="0"/>
+                <wp:wrapNone/>
+                <wp:docPr id="3" name="Retângulo 3"/>
+                <wp:cNvGraphicFramePr/>
+                <a:graphic xmlns:a="http://schemas.openxmlformats.org/drawingml/2006/main">
+                  <a:graphicData uri="http://schemas.microsoft.com/office/word/2010/wordprocessingShape">
+                    <wps:wsp>
+                      <wps:cNvSpPr/>
+                      <wps:spPr>
+                        <a:xfrm>
+                          <a:off x="0" y="0"/>
+                          <a:ext cx="5158740" cy="1203960"/>
+                        </a:xfrm>
+                        <a:prstGeom prst="rect">
+                          <a:avLst/>
+                        </a:prstGeom>
+                        <a:solidFill>
+                          <a:schemeClr val="bg1">
+                            <a:lumMod val="85000"/>
+                          </a:schemeClr>
+                        </a:solidFill>
+                        <a:ln>
+                          <a:noFill/>
+                        </a:ln>
+                      </wps:spPr>
+                      <wps:style>
+                        <a:lnRef idx="2">
+                          <a:schemeClr val="accent1">
+                            <a:shade val="50000"/>
+                          </a:schemeClr>
+                        </a:lnRef>
+                        <a:fillRef idx="1">
+                          <a:schemeClr val="accent1"/>
+                        </a:fillRef>
+                        <a:effectRef idx="0">
+                          <a:schemeClr val="accent1"/>
+                        </a:effectRef>
+                        <a:fontRef idx="minor">
+                          <a:schemeClr val="lt1"/>
+                        </a:fontRef>
+                      </wps:style>
+                      <wps:txbx>
+                        <w:txbxContent>
+                          <w:p>
+                            <w:pPr>
+                              <w:rPr>
+                                <w:color w:val="000000" w:themeColor="text1"/>
+                              </w:rPr>
+                            </w:pPr>
+                            <w:r>
+                              <w:rPr>
+                                <w:color w:val="000000" w:themeColor="text1"/>
+                              </w:rPr>
+                              <w:t xml:space="preserve">SELECT </w:t>
+                            </w:r>
+                            <w:proofErr w:type="spellStart"/>
+                            <w:r>
+                              <w:rPr>
+                                <w:color w:val="000000" w:themeColor="text1"/>
+                              </w:rPr>
+                              <w:t>o.#Doente</w:t>
+                            </w:r>
+                            <w:proofErr w:type="spellEnd"/>
+                            <w:r>
+                              <w:rPr>
+                                <w:color w:val="000000" w:themeColor="text1"/>
+                              </w:rPr>
+                              <w:t xml:space="preserve"> as doente</w:t>
+                            </w:r>
+                          </w:p>
+                          <w:p>
+                            <w:pPr>
+                              <w:rPr>
+                                <w:color w:val="000000" w:themeColor="text1"/>
+                              </w:rPr>
+                            </w:pPr>
+                            <w:r>
+                              <w:rPr>
+                                <w:color w:val="000000" w:themeColor="text1"/>
+                              </w:rPr>
+                              <w:t xml:space="preserve">FROM Observação o, </w:t>
+                            </w:r>
+                            <w:proofErr w:type="spellStart"/>
+                            <w:r>
+                              <w:rPr>
+                                <w:color w:val="000000" w:themeColor="text1"/>
+                              </w:rPr>
+                              <w:t>TemplateAnalise</w:t>
+                            </w:r>
+                            <w:proofErr w:type="spellEnd"/>
+                            <w:r>
+                              <w:rPr>
+                                <w:color w:val="000000" w:themeColor="text1"/>
+                              </w:rPr>
+                              <w:t xml:space="preserve"> t, Protocolo p</w:t>
+                            </w:r>
+                          </w:p>
+                          <w:p>
+                            <w:pPr>
+                              <w:rPr>
+                                <w:color w:val="000000" w:themeColor="text1"/>
+                                <w:lang w:val="en-US"/>
+                              </w:rPr>
+                            </w:pPr>
+                            <w:r>
+                              <w:rPr>
+                                <w:color w:val="000000" w:themeColor="text1"/>
+                                <w:lang w:val="en-US"/>
+                              </w:rPr>
+                              <w:t xml:space="preserve">WHERE </w:t>
+                            </w:r>
+                            <w:proofErr w:type="gramStart"/>
+                            <w:r>
+                              <w:rPr>
+                                <w:color w:val="000000" w:themeColor="text1"/>
+                                <w:lang w:val="en-US"/>
+                              </w:rPr>
+                              <w:t>COUNT(</w:t>
+                            </w:r>
+                            <w:proofErr w:type="gramEnd"/>
+                            <w:r>
+                              <w:rPr>
+                                <w:color w:val="000000" w:themeColor="text1"/>
+                                <w:lang w:val="en-US"/>
+                              </w:rPr>
+                              <w:t xml:space="preserve">DISTINCT </w:t>
+                            </w:r>
+                            <w:proofErr w:type="spellStart"/>
+                            <w:r>
+                              <w:rPr>
+                                <w:color w:val="000000" w:themeColor="text1"/>
+                                <w:lang w:val="en-US"/>
+                              </w:rPr>
+                              <w:t>t.NºProtocolo</w:t>
+                            </w:r>
+                            <w:proofErr w:type="spellEnd"/>
+                            <w:r>
+                              <w:rPr>
+                                <w:color w:val="000000" w:themeColor="text1"/>
+                                <w:lang w:val="en-US"/>
+                              </w:rPr>
+                              <w:t>) == COUNT(</w:t>
+                            </w:r>
+                            <w:proofErr w:type="spellStart"/>
+                            <w:r>
+                              <w:rPr>
+                                <w:color w:val="000000" w:themeColor="text1"/>
+                                <w:lang w:val="en-US"/>
+                              </w:rPr>
+                              <w:t>p.NºProtocolo</w:t>
+                            </w:r>
+                            <w:proofErr w:type="spellEnd"/>
+                            <w:r>
+                              <w:rPr>
+                                <w:color w:val="000000" w:themeColor="text1"/>
+                                <w:lang w:val="en-US"/>
+                              </w:rPr>
+                              <w:t>)</w:t>
+                            </w:r>
+                          </w:p>
+                          <w:p>
+                            <w:pPr>
+                              <w:rPr>
+                                <w:color w:val="000000" w:themeColor="text1"/>
+                              </w:rPr>
+                            </w:pPr>
+                            <w:r>
+                              <w:rPr>
+                                <w:color w:val="000000" w:themeColor="text1"/>
+                                <w:lang w:val="en-US"/>
+                              </w:rPr>
+                              <w:tab/>
+                            </w:r>
+                            <w:r>
+                              <w:rPr>
+                                <w:color w:val="000000" w:themeColor="text1"/>
+                              </w:rPr>
+                              <w:t>AND t.ID == o.ID</w:t>
+                            </w:r>
+                          </w:p>
+                        </w:txbxContent>
+                      </wps:txbx>
+                      <wps:bodyPr rot="0" spcFirstLastPara="0" vertOverflow="overflow" horzOverflow="overflow" vert="horz" wrap="square" lIns="91440" tIns="45720" rIns="91440" bIns="45720" numCol="1" spcCol="0" rtlCol="0" fromWordArt="0" anchor="ctr" anchorCtr="0" forceAA="0" compatLnSpc="1">
+                        <a:prstTxWarp prst="textNoShape">
+                          <a:avLst/>
+                        </a:prstTxWarp>
+                        <a:noAutofit/>
+                      </wps:bodyPr>
+                    </wps:wsp>
+                  </a:graphicData>
+                </a:graphic>
+                <wp14:sizeRelV relativeFrom="margin">
+                  <wp14:pctHeight>0</wp14:pctHeight>
+                </wp14:sizeRelV>
+              </wp:anchor>
+            </w:drawing>
+          </mc:Choice>
+          <mc:Fallback>
+            <w:pict>
+              <v:rect w14:anchorId="7E9AE2B5" id="Retângulo 3" o:spid="_x0000_s1028" style="position:absolute;left:0;text-align:left;margin-left:0;margin-top:32.85pt;width:406.2pt;height:94.8pt;z-index:251663360;visibility:visible;mso-wrap-style:square;mso-height-percent:0;mso-wrap-distance-left:9pt;mso-wrap-distance-top:0;mso-wrap-distance-right:9pt;mso-wrap-distance-bottom:0;mso-position-horizontal:center;mso-position-horizontal-relative:margin;mso-position-vertical:absolute;mso-position-vertical-relative:text;mso-height-percent:0;mso-height-relative:margin;v-text-anchor:middle" o:gfxdata="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" fillcolor="#d8d8d8 [2732]" stroked="f" strokeweight="1pt">
+                <v:textbox>
+                  <w:txbxContent>
+                    <w:p>
+                      <w:pPr>
+                        <w:rPr>
+                          <w:color w:val="000000" w:themeColor="text1"/>
+                        </w:rPr>
+                      </w:pPr>
+                      <w:r>
+                        <w:rPr>
+                          <w:color w:val="000000" w:themeColor="text1"/>
+                        </w:rPr>
+                        <w:t xml:space="preserve">SELECT </w:t>
+                      </w:r>
+                      <w:proofErr w:type="spellStart"/>
+                      <w:r>
+                        <w:rPr>
+                          <w:color w:val="000000" w:themeColor="text1"/>
+                        </w:rPr>
+                        <w:t>o.#Doente</w:t>
+                      </w:r>
+                      <w:proofErr w:type="spellEnd"/>
+                      <w:r>
+                        <w:rPr>
+                          <w:color w:val="000000" w:themeColor="text1"/>
+                        </w:rPr>
+                        <w:t xml:space="preserve"> as doente</w:t>
+                      </w:r>
+                    </w:p>
+                    <w:p>
+                      <w:pPr>
+                        <w:rPr>
+                          <w:color w:val="000000" w:themeColor="text1"/>
+                        </w:rPr>
+                      </w:pPr>
+                      <w:r>
+                        <w:rPr>
+                          <w:color w:val="000000" w:themeColor="text1"/>
+                        </w:rPr>
+                        <w:t xml:space="preserve">FROM Observação o, </w:t>
+                      </w:r>
+                      <w:proofErr w:type="spellStart"/>
+                      <w:r>
+                        <w:rPr>
+                          <w:color w:val="000000" w:themeColor="text1"/>
+                        </w:rPr>
+                        <w:t>TemplateAnalise</w:t>
+                      </w:r>
+                      <w:proofErr w:type="spellEnd"/>
+                      <w:r>
+                        <w:rPr>
+                          <w:color w:val="000000" w:themeColor="text1"/>
+                        </w:rPr>
+                        <w:t xml:space="preserve"> t, Protocolo p</w:t>
+                      </w:r>
+                    </w:p>
+                    <w:p>
+                      <w:pPr>
+                        <w:rPr>
+                          <w:color w:val="000000" w:themeColor="text1"/>
+                          <w:lang w:val="en-US"/>
+                        </w:rPr>
+                      </w:pPr>
+                      <w:r>
+                        <w:rPr>
+                          <w:color w:val="000000" w:themeColor="text1"/>
+                          <w:lang w:val="en-US"/>
+                        </w:rPr>
+                        <w:t xml:space="preserve">WHERE </w:t>
+                      </w:r>
+                      <w:proofErr w:type="gramStart"/>
+                      <w:r>
+                        <w:rPr>
+                          <w:color w:val="000000" w:themeColor="text1"/>
+                          <w:lang w:val="en-US"/>
+                        </w:rPr>
+                        <w:t>COUNT(</w:t>
+                      </w:r>
+                      <w:proofErr w:type="gramEnd"/>
+                      <w:r>
+                        <w:rPr>
+                          <w:color w:val="000000" w:themeColor="text1"/>
+                          <w:lang w:val="en-US"/>
+                        </w:rPr>
+                        <w:t xml:space="preserve">DISTINCT </w:t>
+                      </w:r>
+                      <w:proofErr w:type="spellStart"/>
+                      <w:r>
+                        <w:rPr>
+                          <w:color w:val="000000" w:themeColor="text1"/>
+                          <w:lang w:val="en-US"/>
+                        </w:rPr>
+                        <w:t>t.NºProtocolo</w:t>
+                      </w:r>
+                      <w:proofErr w:type="spellEnd"/>
+                      <w:r>
+                        <w:rPr>
+                          <w:color w:val="000000" w:themeColor="text1"/>
+                          <w:lang w:val="en-US"/>
+                        </w:rPr>
+                        <w:t>) == COUNT(</w:t>
+                      </w:r>
+                      <w:proofErr w:type="spellStart"/>
+                      <w:r>
+                        <w:rPr>
+                          <w:color w:val="000000" w:themeColor="text1"/>
+                          <w:lang w:val="en-US"/>
+                        </w:rPr>
+                        <w:t>p.NºProtocolo</w:t>
+                      </w:r>
+                      <w:proofErr w:type="spellEnd"/>
+                      <w:r>
+                        <w:rPr>
+                          <w:color w:val="000000" w:themeColor="text1"/>
+                          <w:lang w:val="en-US"/>
+                        </w:rPr>
+                        <w:t>)</w:t>
+                      </w:r>
+                    </w:p>
+                    <w:p>
+                      <w:pPr>
+                        <w:rPr>
+                          <w:color w:val="000000" w:themeColor="text1"/>
+                        </w:rPr>
+                      </w:pPr>
+                      <w:r>
+                        <w:rPr>
+                          <w:color w:val="000000" w:themeColor="text1"/>
+                          <w:lang w:val="en-US"/>
+                        </w:rPr>
+                        <w:tab/>
+                      </w:r>
+                      <w:r>
+                        <w:rPr>
+                          <w:color w:val="000000" w:themeColor="text1"/>
+                        </w:rPr>
+                        <w:t>AND t.ID == o.ID</w:t>
+                      </w:r>
+                    </w:p>
+                  </w:txbxContent>
+                </v:textbox>
+                <w10:wrap anchorx="margin"/>
+              </v:rect>
+            </w:pict>
+          </mc:Fallback>
+        </mc:AlternateContent>
+      </w:r>
+      <w:r>
+        <w:rPr>
+          <w:rFonts w:ascii="Agency FB" w:hAnsi="Agency FB" w:cstheme="majorHAnsi"/>
+          <w:b/>
+          <w:bCs/>
+          <w:sz w:val="36"/>
+          <w:szCs w:val="36"/>
+        </w:rPr>
+        <w:t xml:space="preserve">Pergunta </w:t>
+      </w:r>
+      <w:r>
+        <w:rPr>
+          <w:rFonts w:ascii="Agency FB" w:hAnsi="Agency FB" w:cstheme="majorHAnsi"/>
+          <w:b/>
+          <w:bCs/>
+          <w:sz w:val="36"/>
+          <w:szCs w:val="36"/>
+        </w:rPr>
+        <w:t>3</w:t>
+      </w:r>
     </w:p>
     <w:sectPr>
       <w:footerReference w:type="default" r:id="rId7"/>
@@ -1021,6 +2397,7 @@
         <w:docPartUnique/>
       </w:docPartObj>
     </w:sdtPr>
+    <w:sdtEndPr/>
     <w:sdtContent>
       <w:p>
         <w:pPr>

--- a/Entrega2/entrega-02-50.docx
+++ b/Entrega2/entrega-02-50.docx
@@ -813,7 +813,6 @@
     </w:p>
     <w:p>
       <w:pPr>
-        <w:ind w:left="709" w:hanging="567"/>
         <w:jc w:val="both"/>
         <w:rPr>
           <w:rFonts w:ascii="Agency FB" w:hAnsi="Agency FB" w:cstheme="majorHAnsi"/>
@@ -840,6 +839,1954 @@
         <w:ind w:left="709" w:hanging="567"/>
         <w:jc w:val="both"/>
         <w:rPr>
+          <w:rFonts w:cstheme="minorHAnsi"/>
+          <w:sz w:val="24"/>
+          <w:szCs w:val="24"/>
+        </w:rPr>
+      </w:pPr>
+      <w:r>
+        <w:rPr>
+          <w:rFonts w:cstheme="minorHAnsi"/>
+          <w:sz w:val="24"/>
+          <w:szCs w:val="24"/>
+        </w:rPr>
+        <w:t>Observação (</w:t>
+      </w:r>
+      <w:r>
+        <w:rPr>
+          <w:rFonts w:cstheme="minorHAnsi"/>
+          <w:sz w:val="24"/>
+          <w:szCs w:val="24"/>
+          <w:u w:val="single"/>
+        </w:rPr>
+        <w:t>ID</w:t>
+      </w:r>
+      <w:r>
+        <w:rPr>
+          <w:rFonts w:cstheme="minorHAnsi"/>
+          <w:sz w:val="24"/>
+          <w:szCs w:val="24"/>
+        </w:rPr>
+        <w:t>, #Doente, Valor)</w:t>
+      </w:r>
+    </w:p>
+    <w:p>
+      <w:pPr>
+        <w:ind w:left="709" w:hanging="567"/>
+        <w:jc w:val="both"/>
+        <w:rPr>
+          <w:rFonts w:cstheme="minorHAnsi"/>
+          <w:sz w:val="24"/>
+          <w:szCs w:val="24"/>
+        </w:rPr>
+      </w:pPr>
+      <w:r>
+        <w:rPr>
+          <w:rFonts w:cstheme="minorHAnsi"/>
+          <w:sz w:val="24"/>
+          <w:szCs w:val="24"/>
+        </w:rPr>
+        <w:t>Intervenção (</w:t>
+      </w:r>
+      <w:r>
+        <w:rPr>
+          <w:rFonts w:cstheme="minorHAnsi"/>
+          <w:sz w:val="24"/>
+          <w:szCs w:val="24"/>
+          <w:u w:val="single"/>
+        </w:rPr>
+        <w:t>ID</w:t>
+      </w:r>
+      <w:r>
+        <w:rPr>
+          <w:rFonts w:cstheme="minorHAnsi"/>
+          <w:sz w:val="24"/>
+          <w:szCs w:val="24"/>
+        </w:rPr>
+        <w:t>, data observação)</w:t>
+      </w:r>
+    </w:p>
+    <w:p>
+      <w:pPr>
+        <w:pStyle w:val="PargrafodaLista"/>
+        <w:numPr>
+          <w:ilvl w:val="0"/>
+          <w:numId w:val="4"/>
+        </w:numPr>
+        <w:jc w:val="both"/>
+        <w:rPr>
+          <w:rFonts w:cstheme="minorHAnsi"/>
+          <w:sz w:val="24"/>
+          <w:szCs w:val="24"/>
+        </w:rPr>
+      </w:pPr>
+      <w:r>
+        <w:rPr>
+          <w:rFonts w:cstheme="minorHAnsi"/>
+          <w:sz w:val="24"/>
+          <w:szCs w:val="24"/>
+        </w:rPr>
+        <w:t>ID: FK(Observação)</w:t>
+      </w:r>
+    </w:p>
+    <w:p>
+      <w:pPr>
+        <w:ind w:left="709" w:hanging="567"/>
+        <w:jc w:val="both"/>
+        <w:rPr>
+          <w:rFonts w:cstheme="minorHAnsi"/>
+          <w:sz w:val="24"/>
+          <w:szCs w:val="24"/>
+        </w:rPr>
+      </w:pPr>
+      <w:r>
+        <w:rPr>
+          <w:rFonts w:cstheme="minorHAnsi"/>
+          <w:sz w:val="24"/>
+          <w:szCs w:val="24"/>
+        </w:rPr>
+        <w:t>Medição (</w:t>
+      </w:r>
+      <w:r>
+        <w:rPr>
+          <w:rFonts w:cstheme="minorHAnsi"/>
+          <w:sz w:val="24"/>
+          <w:szCs w:val="24"/>
+          <w:u w:val="single"/>
+        </w:rPr>
+        <w:t>ID</w:t>
+      </w:r>
+      <w:r>
+        <w:rPr>
+          <w:rFonts w:cstheme="minorHAnsi"/>
+          <w:sz w:val="24"/>
+          <w:szCs w:val="24"/>
+        </w:rPr>
+        <w:t>, tipo)</w:t>
+      </w:r>
+    </w:p>
+    <w:p>
+      <w:pPr>
+        <w:pStyle w:val="PargrafodaLista"/>
+        <w:numPr>
+          <w:ilvl w:val="0"/>
+          <w:numId w:val="4"/>
+        </w:numPr>
+        <w:jc w:val="both"/>
+        <w:rPr>
+          <w:rFonts w:cstheme="minorHAnsi"/>
+          <w:sz w:val="24"/>
+          <w:szCs w:val="24"/>
+        </w:rPr>
+      </w:pPr>
+      <w:r>
+        <w:rPr>
+          <w:rFonts w:cstheme="minorHAnsi"/>
+          <w:sz w:val="24"/>
+          <w:szCs w:val="24"/>
+        </w:rPr>
+        <w:t>ID: FK(Observação)</w:t>
+      </w:r>
+    </w:p>
+    <w:p>
+      <w:pPr>
+        <w:ind w:left="709" w:hanging="567"/>
+        <w:jc w:val="both"/>
+        <w:rPr>
+          <w:rFonts w:cstheme="minorHAnsi"/>
+          <w:sz w:val="24"/>
+          <w:szCs w:val="24"/>
+        </w:rPr>
+      </w:pPr>
+      <w:proofErr w:type="spellStart"/>
+      <w:r>
+        <w:rPr>
+          <w:rFonts w:cstheme="minorHAnsi"/>
+          <w:sz w:val="24"/>
+          <w:szCs w:val="24"/>
+        </w:rPr>
+        <w:t>AtoMédico</w:t>
+      </w:r>
+      <w:proofErr w:type="spellEnd"/>
+      <w:r>
+        <w:rPr>
+          <w:rFonts w:cstheme="minorHAnsi"/>
+          <w:sz w:val="24"/>
+          <w:szCs w:val="24"/>
+        </w:rPr>
+        <w:t xml:space="preserve"> </w:t>
+      </w:r>
+      <w:r>
+        <w:rPr>
+          <w:rFonts w:cstheme="minorHAnsi"/>
+          <w:sz w:val="24"/>
+          <w:szCs w:val="24"/>
+        </w:rPr>
+        <w:t>(</w:t>
+      </w:r>
+      <w:r>
+        <w:rPr>
+          <w:rFonts w:cstheme="minorHAnsi"/>
+          <w:sz w:val="24"/>
+          <w:szCs w:val="24"/>
+          <w:u w:val="single"/>
+        </w:rPr>
+        <w:t>ID</w:t>
+      </w:r>
+      <w:r>
+        <w:rPr>
+          <w:rFonts w:cstheme="minorHAnsi"/>
+          <w:sz w:val="24"/>
+          <w:szCs w:val="24"/>
+        </w:rPr>
+        <w:t xml:space="preserve">, </w:t>
+      </w:r>
+      <w:r>
+        <w:rPr>
+          <w:rFonts w:cstheme="minorHAnsi"/>
+          <w:sz w:val="24"/>
+          <w:szCs w:val="24"/>
+          <w:u w:val="single"/>
+        </w:rPr>
+        <w:t>#número</w:t>
+      </w:r>
+      <w:r>
+        <w:rPr>
+          <w:rFonts w:cstheme="minorHAnsi"/>
+          <w:sz w:val="24"/>
+          <w:szCs w:val="24"/>
+        </w:rPr>
+        <w:t>)</w:t>
+      </w:r>
+    </w:p>
+    <w:p>
+      <w:pPr>
+        <w:pStyle w:val="PargrafodaLista"/>
+        <w:numPr>
+          <w:ilvl w:val="0"/>
+          <w:numId w:val="4"/>
+        </w:numPr>
+        <w:jc w:val="both"/>
+        <w:rPr>
+          <w:rFonts w:cstheme="minorHAnsi"/>
+          <w:sz w:val="24"/>
+          <w:szCs w:val="24"/>
+        </w:rPr>
+      </w:pPr>
+      <w:r>
+        <w:rPr>
+          <w:rFonts w:cstheme="minorHAnsi"/>
+          <w:sz w:val="24"/>
+          <w:szCs w:val="24"/>
+        </w:rPr>
+        <w:t>ID: FK(Intervenção)</w:t>
+      </w:r>
+    </w:p>
+    <w:p>
+      <w:pPr>
+        <w:ind w:left="709" w:hanging="567"/>
+        <w:jc w:val="both"/>
+        <w:rPr>
+          <w:rFonts w:cstheme="minorHAnsi"/>
+          <w:sz w:val="24"/>
+          <w:szCs w:val="24"/>
+        </w:rPr>
+      </w:pPr>
+      <w:r>
+        <w:rPr>
+          <w:rFonts w:cstheme="minorHAnsi"/>
+          <w:sz w:val="24"/>
+          <w:szCs w:val="24"/>
+        </w:rPr>
+        <w:t>Médico</w:t>
+      </w:r>
+      <w:r>
+        <w:rPr>
+          <w:rFonts w:cstheme="minorHAnsi"/>
+          <w:sz w:val="24"/>
+          <w:szCs w:val="24"/>
+        </w:rPr>
+        <w:t xml:space="preserve"> </w:t>
+      </w:r>
+      <w:r>
+        <w:rPr>
+          <w:rFonts w:cstheme="minorHAnsi"/>
+          <w:sz w:val="24"/>
+          <w:szCs w:val="24"/>
+        </w:rPr>
+        <w:t>(</w:t>
+      </w:r>
+      <w:r>
+        <w:rPr>
+          <w:rFonts w:cstheme="minorHAnsi"/>
+          <w:sz w:val="24"/>
+          <w:szCs w:val="24"/>
+          <w:u w:val="single"/>
+        </w:rPr>
+        <w:t>#Cédula</w:t>
+      </w:r>
+      <w:r>
+        <w:rPr>
+          <w:rFonts w:cstheme="minorHAnsi"/>
+          <w:sz w:val="24"/>
+          <w:szCs w:val="24"/>
+        </w:rPr>
+        <w:t xml:space="preserve">, Nome, Especialidade) </w:t>
+      </w:r>
+    </w:p>
+    <w:p>
+      <w:pPr>
+        <w:ind w:left="709" w:hanging="567"/>
+        <w:jc w:val="both"/>
+        <w:rPr>
+          <w:rFonts w:cstheme="minorHAnsi"/>
+          <w:sz w:val="24"/>
+          <w:szCs w:val="24"/>
+        </w:rPr>
+      </w:pPr>
+      <w:r>
+        <w:rPr>
+          <w:rFonts w:cstheme="minorHAnsi"/>
+          <w:sz w:val="24"/>
+          <w:szCs w:val="24"/>
+        </w:rPr>
+        <w:t>Agenda</w:t>
+      </w:r>
+      <w:r>
+        <w:rPr>
+          <w:rFonts w:cstheme="minorHAnsi"/>
+          <w:sz w:val="24"/>
+          <w:szCs w:val="24"/>
+        </w:rPr>
+        <w:t xml:space="preserve"> </w:t>
+      </w:r>
+      <w:r>
+        <w:rPr>
+          <w:rFonts w:cstheme="minorHAnsi"/>
+          <w:sz w:val="24"/>
+          <w:szCs w:val="24"/>
+        </w:rPr>
+        <w:t>(</w:t>
+      </w:r>
+      <w:r>
+        <w:rPr>
+          <w:rFonts w:cstheme="minorHAnsi"/>
+          <w:sz w:val="24"/>
+          <w:szCs w:val="24"/>
+          <w:u w:val="single"/>
+        </w:rPr>
+        <w:t>Data</w:t>
+      </w:r>
+      <w:r>
+        <w:rPr>
+          <w:rFonts w:cstheme="minorHAnsi"/>
+          <w:sz w:val="24"/>
+          <w:szCs w:val="24"/>
+        </w:rPr>
+        <w:t xml:space="preserve">, </w:t>
+      </w:r>
+      <w:r>
+        <w:rPr>
+          <w:rFonts w:cstheme="minorHAnsi"/>
+          <w:sz w:val="24"/>
+          <w:szCs w:val="24"/>
+          <w:u w:val="single"/>
+        </w:rPr>
+        <w:t>Hora</w:t>
+      </w:r>
+      <w:r>
+        <w:rPr>
+          <w:rFonts w:cstheme="minorHAnsi"/>
+          <w:sz w:val="24"/>
+          <w:szCs w:val="24"/>
+        </w:rPr>
+        <w:t>)</w:t>
+      </w:r>
+    </w:p>
+    <w:p>
+      <w:pPr>
+        <w:ind w:left="709" w:hanging="567"/>
+        <w:jc w:val="both"/>
+        <w:rPr>
+          <w:rFonts w:cstheme="minorHAnsi"/>
+          <w:sz w:val="24"/>
+          <w:szCs w:val="24"/>
+        </w:rPr>
+      </w:pPr>
+      <w:r>
+        <w:rPr>
+          <w:rFonts w:cstheme="minorHAnsi"/>
+          <w:sz w:val="24"/>
+          <w:szCs w:val="24"/>
+        </w:rPr>
+        <w:t>Instituição</w:t>
+      </w:r>
+      <w:r>
+        <w:rPr>
+          <w:rFonts w:cstheme="minorHAnsi"/>
+          <w:sz w:val="24"/>
+          <w:szCs w:val="24"/>
+        </w:rPr>
+        <w:t xml:space="preserve"> </w:t>
+      </w:r>
+      <w:r>
+        <w:rPr>
+          <w:rFonts w:cstheme="minorHAnsi"/>
+          <w:sz w:val="24"/>
+          <w:szCs w:val="24"/>
+        </w:rPr>
+        <w:t>(</w:t>
+      </w:r>
+      <w:r>
+        <w:rPr>
+          <w:rFonts w:cstheme="minorHAnsi"/>
+          <w:sz w:val="24"/>
+          <w:szCs w:val="24"/>
+          <w:u w:val="single"/>
+        </w:rPr>
+        <w:t>Nome</w:t>
+      </w:r>
+      <w:r>
+        <w:rPr>
+          <w:rFonts w:cstheme="minorHAnsi"/>
+          <w:sz w:val="24"/>
+          <w:szCs w:val="24"/>
+        </w:rPr>
+        <w:t>,</w:t>
+      </w:r>
+      <w:r>
+        <w:rPr>
+          <w:rFonts w:cstheme="minorHAnsi"/>
+          <w:sz w:val="24"/>
+          <w:szCs w:val="24"/>
+        </w:rPr>
+        <w:t xml:space="preserve"> </w:t>
+      </w:r>
+      <w:r>
+        <w:rPr>
+          <w:rFonts w:cstheme="minorHAnsi"/>
+          <w:sz w:val="24"/>
+          <w:szCs w:val="24"/>
+          <w:u w:val="single"/>
+        </w:rPr>
+        <w:t>Morada</w:t>
+      </w:r>
+      <w:r>
+        <w:rPr>
+          <w:rFonts w:cstheme="minorHAnsi"/>
+          <w:sz w:val="24"/>
+          <w:szCs w:val="24"/>
+        </w:rPr>
+        <w:t>)</w:t>
+      </w:r>
+    </w:p>
+    <w:p>
+      <w:pPr>
+        <w:ind w:left="709" w:hanging="567"/>
+        <w:jc w:val="both"/>
+        <w:rPr>
+          <w:rFonts w:cstheme="minorHAnsi"/>
+          <w:sz w:val="24"/>
+          <w:szCs w:val="24"/>
+        </w:rPr>
+      </w:pPr>
+      <w:r>
+        <w:rPr>
+          <w:rFonts w:cstheme="minorHAnsi"/>
+          <w:sz w:val="24"/>
+          <w:szCs w:val="24"/>
+        </w:rPr>
+        <w:t>Consulta (</w:t>
+      </w:r>
+      <w:r>
+        <w:rPr>
+          <w:rFonts w:cstheme="minorHAnsi"/>
+          <w:sz w:val="24"/>
+          <w:szCs w:val="24"/>
+          <w:u w:val="single"/>
+        </w:rPr>
+        <w:t>#Cédula</w:t>
+      </w:r>
+      <w:r>
+        <w:rPr>
+          <w:rFonts w:cstheme="minorHAnsi"/>
+          <w:sz w:val="24"/>
+          <w:szCs w:val="24"/>
+        </w:rPr>
+        <w:t xml:space="preserve">, </w:t>
+      </w:r>
+      <w:r>
+        <w:rPr>
+          <w:rFonts w:cstheme="minorHAnsi"/>
+          <w:sz w:val="24"/>
+          <w:szCs w:val="24"/>
+          <w:u w:val="single"/>
+        </w:rPr>
+        <w:t>Data</w:t>
+      </w:r>
+      <w:r>
+        <w:rPr>
+          <w:rFonts w:cstheme="minorHAnsi"/>
+          <w:sz w:val="24"/>
+          <w:szCs w:val="24"/>
+        </w:rPr>
+        <w:t xml:space="preserve">, </w:t>
+      </w:r>
+      <w:r>
+        <w:rPr>
+          <w:rFonts w:cstheme="minorHAnsi"/>
+          <w:sz w:val="24"/>
+          <w:szCs w:val="24"/>
+          <w:u w:val="single"/>
+        </w:rPr>
+        <w:t>Hora</w:t>
+      </w:r>
+      <w:r>
+        <w:rPr>
+          <w:rFonts w:cstheme="minorHAnsi"/>
+          <w:sz w:val="24"/>
+          <w:szCs w:val="24"/>
+        </w:rPr>
+        <w:t>, ID, #</w:t>
+      </w:r>
+      <w:proofErr w:type="gramStart"/>
+      <w:r>
+        <w:rPr>
+          <w:rFonts w:cstheme="minorHAnsi"/>
+          <w:sz w:val="24"/>
+          <w:szCs w:val="24"/>
+        </w:rPr>
+        <w:t>numero</w:t>
+      </w:r>
+      <w:proofErr w:type="gramEnd"/>
+      <w:r>
+        <w:rPr>
+          <w:rFonts w:cstheme="minorHAnsi"/>
+          <w:sz w:val="24"/>
+          <w:szCs w:val="24"/>
+        </w:rPr>
+        <w:t>, especialidade)</w:t>
+      </w:r>
+    </w:p>
+    <w:p>
+      <w:pPr>
+        <w:pStyle w:val="PargrafodaLista"/>
+        <w:numPr>
+          <w:ilvl w:val="0"/>
+          <w:numId w:val="4"/>
+        </w:numPr>
+        <w:jc w:val="both"/>
+        <w:rPr>
+          <w:rFonts w:cstheme="minorHAnsi"/>
+          <w:sz w:val="24"/>
+          <w:szCs w:val="24"/>
+        </w:rPr>
+      </w:pPr>
+      <w:r>
+        <w:rPr>
+          <w:rFonts w:cstheme="minorHAnsi"/>
+          <w:sz w:val="24"/>
+          <w:szCs w:val="24"/>
+        </w:rPr>
+        <w:t>#Cédula: FK(Médico)</w:t>
+      </w:r>
+    </w:p>
+    <w:p>
+      <w:pPr>
+        <w:pStyle w:val="PargrafodaLista"/>
+        <w:numPr>
+          <w:ilvl w:val="0"/>
+          <w:numId w:val="4"/>
+        </w:numPr>
+        <w:jc w:val="both"/>
+        <w:rPr>
+          <w:rFonts w:cstheme="minorHAnsi"/>
+          <w:sz w:val="24"/>
+          <w:szCs w:val="24"/>
+        </w:rPr>
+      </w:pPr>
+      <w:r>
+        <w:rPr>
+          <w:rFonts w:cstheme="minorHAnsi"/>
+          <w:sz w:val="24"/>
+          <w:szCs w:val="24"/>
+        </w:rPr>
+        <w:t>Data, Hora: FK</w:t>
+      </w:r>
+      <w:r>
+        <w:rPr>
+          <w:rFonts w:cstheme="minorHAnsi"/>
+          <w:sz w:val="24"/>
+          <w:szCs w:val="24"/>
+        </w:rPr>
+        <w:t xml:space="preserve"> </w:t>
+      </w:r>
+      <w:r>
+        <w:rPr>
+          <w:rFonts w:cstheme="minorHAnsi"/>
+          <w:sz w:val="24"/>
+          <w:szCs w:val="24"/>
+        </w:rPr>
+        <w:t>(</w:t>
+      </w:r>
+      <w:proofErr w:type="spellStart"/>
+      <w:r>
+        <w:rPr>
+          <w:rFonts w:cstheme="minorHAnsi"/>
+          <w:sz w:val="24"/>
+          <w:szCs w:val="24"/>
+        </w:rPr>
+        <w:t>Agenda.Data</w:t>
+      </w:r>
+      <w:proofErr w:type="spellEnd"/>
+      <w:r>
+        <w:rPr>
+          <w:rFonts w:cstheme="minorHAnsi"/>
+          <w:sz w:val="24"/>
+          <w:szCs w:val="24"/>
+        </w:rPr>
+        <w:t xml:space="preserve">, </w:t>
+      </w:r>
+      <w:proofErr w:type="spellStart"/>
+      <w:r>
+        <w:rPr>
+          <w:rFonts w:cstheme="minorHAnsi"/>
+          <w:sz w:val="24"/>
+          <w:szCs w:val="24"/>
+        </w:rPr>
+        <w:t>Agenda.Hora</w:t>
+      </w:r>
+      <w:proofErr w:type="spellEnd"/>
+      <w:r>
+        <w:rPr>
+          <w:rFonts w:cstheme="minorHAnsi"/>
+          <w:sz w:val="24"/>
+          <w:szCs w:val="24"/>
+        </w:rPr>
+        <w:t>)</w:t>
+      </w:r>
+    </w:p>
+    <w:p>
+      <w:pPr>
+        <w:pStyle w:val="PargrafodaLista"/>
+        <w:numPr>
+          <w:ilvl w:val="0"/>
+          <w:numId w:val="4"/>
+        </w:numPr>
+        <w:jc w:val="both"/>
+        <w:rPr>
+          <w:rFonts w:cstheme="minorHAnsi"/>
+          <w:sz w:val="24"/>
+          <w:szCs w:val="24"/>
+        </w:rPr>
+      </w:pPr>
+      <w:r>
+        <w:rPr>
+          <w:rFonts w:cstheme="minorHAnsi"/>
+          <w:sz w:val="24"/>
+          <w:szCs w:val="24"/>
+        </w:rPr>
+        <w:t>ID, #numero: FK</w:t>
+      </w:r>
+      <w:r>
+        <w:rPr>
+          <w:rFonts w:cstheme="minorHAnsi"/>
+          <w:sz w:val="24"/>
+          <w:szCs w:val="24"/>
+        </w:rPr>
+        <w:t xml:space="preserve"> </w:t>
+      </w:r>
+      <w:r>
+        <w:rPr>
+          <w:rFonts w:cstheme="minorHAnsi"/>
+          <w:sz w:val="24"/>
+          <w:szCs w:val="24"/>
+        </w:rPr>
+        <w:t xml:space="preserve">(ActoMédico.ID, </w:t>
+      </w:r>
+      <w:proofErr w:type="spellStart"/>
+      <w:proofErr w:type="gramStart"/>
+      <w:r>
+        <w:rPr>
+          <w:rFonts w:cstheme="minorHAnsi"/>
+          <w:sz w:val="24"/>
+          <w:szCs w:val="24"/>
+        </w:rPr>
+        <w:t>ActoMédico</w:t>
+      </w:r>
+      <w:proofErr w:type="spellEnd"/>
+      <w:r>
+        <w:rPr>
+          <w:rFonts w:cstheme="minorHAnsi"/>
+          <w:sz w:val="24"/>
+          <w:szCs w:val="24"/>
+        </w:rPr>
+        <w:t>.#</w:t>
+      </w:r>
+      <w:proofErr w:type="gramEnd"/>
+      <w:r>
+        <w:rPr>
+          <w:rFonts w:cstheme="minorHAnsi"/>
+          <w:sz w:val="24"/>
+          <w:szCs w:val="24"/>
+        </w:rPr>
+        <w:t>numero) NOT NULL</w:t>
+      </w:r>
+    </w:p>
+    <w:p>
+      <w:pPr>
+        <w:ind w:left="709" w:hanging="567"/>
+        <w:jc w:val="both"/>
+        <w:rPr>
+          <w:rFonts w:cstheme="minorHAnsi"/>
+          <w:sz w:val="24"/>
+          <w:szCs w:val="24"/>
+        </w:rPr>
+      </w:pPr>
+      <w:r>
+        <w:rPr>
+          <w:rFonts w:cstheme="minorHAnsi"/>
+          <w:sz w:val="24"/>
+          <w:szCs w:val="24"/>
+        </w:rPr>
+        <w:t>Protocolo</w:t>
+      </w:r>
+      <w:r>
+        <w:rPr>
+          <w:rFonts w:cstheme="minorHAnsi"/>
+          <w:sz w:val="24"/>
+          <w:szCs w:val="24"/>
+        </w:rPr>
+        <w:t xml:space="preserve"> </w:t>
+      </w:r>
+      <w:r>
+        <w:rPr>
+          <w:rFonts w:cstheme="minorHAnsi"/>
+          <w:sz w:val="24"/>
+          <w:szCs w:val="24"/>
+        </w:rPr>
+        <w:t>(</w:t>
+      </w:r>
+      <w:proofErr w:type="spellStart"/>
+      <w:r>
+        <w:rPr>
+          <w:rFonts w:cstheme="minorHAnsi"/>
+          <w:sz w:val="24"/>
+          <w:szCs w:val="24"/>
+          <w:u w:val="single"/>
+        </w:rPr>
+        <w:t>NrProtocolo</w:t>
+      </w:r>
+      <w:proofErr w:type="spellEnd"/>
+      <w:r>
+        <w:rPr>
+          <w:rFonts w:cstheme="minorHAnsi"/>
+          <w:sz w:val="24"/>
+          <w:szCs w:val="24"/>
+        </w:rPr>
+        <w:t>, data de homologação, descrição)</w:t>
+      </w:r>
+    </w:p>
+    <w:p>
+      <w:pPr>
+        <w:ind w:left="709" w:hanging="567"/>
+        <w:jc w:val="both"/>
+        <w:rPr>
+          <w:rFonts w:cstheme="minorHAnsi"/>
+          <w:sz w:val="24"/>
+          <w:szCs w:val="24"/>
+        </w:rPr>
+      </w:pPr>
+      <w:proofErr w:type="spellStart"/>
+      <w:r>
+        <w:rPr>
+          <w:rFonts w:cstheme="minorHAnsi"/>
+          <w:sz w:val="24"/>
+          <w:szCs w:val="24"/>
+        </w:rPr>
+        <w:t>AnáliseLab</w:t>
+      </w:r>
+      <w:proofErr w:type="spellEnd"/>
+      <w:r>
+        <w:rPr>
+          <w:rFonts w:cstheme="minorHAnsi"/>
+          <w:sz w:val="24"/>
+          <w:szCs w:val="24"/>
+        </w:rPr>
+        <w:t xml:space="preserve"> </w:t>
+      </w:r>
+      <w:r>
+        <w:rPr>
+          <w:rFonts w:cstheme="minorHAnsi"/>
+          <w:sz w:val="24"/>
+          <w:szCs w:val="24"/>
+        </w:rPr>
+        <w:t>(</w:t>
+      </w:r>
+      <w:r>
+        <w:rPr>
+          <w:rFonts w:cstheme="minorHAnsi"/>
+          <w:sz w:val="24"/>
+          <w:szCs w:val="24"/>
+          <w:u w:val="single"/>
+        </w:rPr>
+        <w:t>ID</w:t>
+      </w:r>
+      <w:r>
+        <w:rPr>
+          <w:rFonts w:cstheme="minorHAnsi"/>
+          <w:sz w:val="24"/>
+          <w:szCs w:val="24"/>
+        </w:rPr>
+        <w:t>)</w:t>
+      </w:r>
+    </w:p>
+    <w:p>
+      <w:pPr>
+        <w:pStyle w:val="PargrafodaLista"/>
+        <w:numPr>
+          <w:ilvl w:val="0"/>
+          <w:numId w:val="5"/>
+        </w:numPr>
+        <w:jc w:val="both"/>
+        <w:rPr>
+          <w:rFonts w:cstheme="minorHAnsi"/>
+          <w:sz w:val="24"/>
+          <w:szCs w:val="24"/>
+        </w:rPr>
+      </w:pPr>
+      <w:r>
+        <w:rPr>
+          <w:rFonts w:cstheme="minorHAnsi"/>
+          <w:sz w:val="24"/>
+          <w:szCs w:val="24"/>
+        </w:rPr>
+        <w:t>​ID: FK(Medição)</w:t>
+      </w:r>
+    </w:p>
+    <w:p>
+      <w:pPr>
+        <w:ind w:left="709" w:hanging="567"/>
+        <w:jc w:val="both"/>
+        <w:rPr>
+          <w:rFonts w:cstheme="minorHAnsi"/>
+          <w:sz w:val="24"/>
+          <w:szCs w:val="24"/>
+        </w:rPr>
+      </w:pPr>
+      <w:r>
+        <w:rPr>
+          <w:rFonts w:cstheme="minorHAnsi"/>
+          <w:sz w:val="24"/>
+          <w:szCs w:val="24"/>
+        </w:rPr>
+        <w:t>TemplateAnalise</w:t>
+      </w:r>
+      <w:r>
+        <w:rPr>
+          <w:rFonts w:cstheme="minorHAnsi"/>
+          <w:sz w:val="24"/>
+          <w:szCs w:val="24"/>
+        </w:rPr>
+        <w:t xml:space="preserve"> </w:t>
+      </w:r>
+      <w:r>
+        <w:rPr>
+          <w:rFonts w:cstheme="minorHAnsi"/>
+          <w:sz w:val="24"/>
+          <w:szCs w:val="24"/>
+        </w:rPr>
+        <w:t>(</w:t>
+      </w:r>
+      <w:proofErr w:type="spellStart"/>
+      <w:r>
+        <w:rPr>
+          <w:rFonts w:cstheme="minorHAnsi"/>
+          <w:sz w:val="24"/>
+          <w:szCs w:val="24"/>
+          <w:u w:val="single"/>
+        </w:rPr>
+        <w:t>NrProtocolo</w:t>
+      </w:r>
+      <w:proofErr w:type="spellEnd"/>
+      <w:r>
+        <w:rPr>
+          <w:rFonts w:cstheme="minorHAnsi"/>
+          <w:sz w:val="24"/>
+          <w:szCs w:val="24"/>
+        </w:rPr>
+        <w:t xml:space="preserve">, </w:t>
+      </w:r>
+      <w:r>
+        <w:rPr>
+          <w:rFonts w:cstheme="minorHAnsi"/>
+          <w:sz w:val="24"/>
+          <w:szCs w:val="24"/>
+          <w:u w:val="single"/>
+        </w:rPr>
+        <w:t>Nome</w:t>
+      </w:r>
+      <w:r>
+        <w:rPr>
+          <w:rFonts w:cstheme="minorHAnsi"/>
+          <w:sz w:val="24"/>
+          <w:szCs w:val="24"/>
+        </w:rPr>
+        <w:t xml:space="preserve">, </w:t>
+      </w:r>
+      <w:r>
+        <w:rPr>
+          <w:rFonts w:cstheme="minorHAnsi"/>
+          <w:sz w:val="24"/>
+          <w:szCs w:val="24"/>
+          <w:u w:val="single"/>
+        </w:rPr>
+        <w:t>Morada</w:t>
+      </w:r>
+      <w:r>
+        <w:rPr>
+          <w:rFonts w:cstheme="minorHAnsi"/>
+          <w:sz w:val="24"/>
+          <w:szCs w:val="24"/>
+        </w:rPr>
+        <w:t xml:space="preserve">, </w:t>
+      </w:r>
+      <w:proofErr w:type="gramStart"/>
+      <w:r>
+        <w:rPr>
+          <w:rFonts w:cstheme="minorHAnsi"/>
+          <w:sz w:val="24"/>
+          <w:szCs w:val="24"/>
+          <w:u w:val="single"/>
+        </w:rPr>
+        <w:t>ID</w:t>
+      </w:r>
+      <w:r>
+        <w:rPr>
+          <w:rFonts w:cstheme="minorHAnsi"/>
+          <w:sz w:val="24"/>
+          <w:szCs w:val="24"/>
+        </w:rPr>
+        <w:t>){</w:t>
+      </w:r>
+      <w:proofErr w:type="gramEnd"/>
+    </w:p>
+    <w:p>
+      <w:pPr>
+        <w:pStyle w:val="PargrafodaLista"/>
+        <w:numPr>
+          <w:ilvl w:val="0"/>
+          <w:numId w:val="5"/>
+        </w:numPr>
+        <w:jc w:val="both"/>
+        <w:rPr>
+          <w:rFonts w:cstheme="minorHAnsi"/>
+          <w:sz w:val="24"/>
+          <w:szCs w:val="24"/>
+        </w:rPr>
+      </w:pPr>
+      <w:proofErr w:type="spellStart"/>
+      <w:r>
+        <w:rPr>
+          <w:rFonts w:cstheme="minorHAnsi"/>
+          <w:sz w:val="24"/>
+          <w:szCs w:val="24"/>
+        </w:rPr>
+        <w:t>NrProtocolo</w:t>
+      </w:r>
+      <w:proofErr w:type="spellEnd"/>
+      <w:r>
+        <w:rPr>
+          <w:rFonts w:cstheme="minorHAnsi"/>
+          <w:sz w:val="24"/>
+          <w:szCs w:val="24"/>
+        </w:rPr>
+        <w:t>: FK(Protocolo)</w:t>
+      </w:r>
+    </w:p>
+    <w:p>
+      <w:pPr>
+        <w:pStyle w:val="PargrafodaLista"/>
+        <w:numPr>
+          <w:ilvl w:val="0"/>
+          <w:numId w:val="5"/>
+        </w:numPr>
+        <w:jc w:val="both"/>
+        <w:rPr>
+          <w:rFonts w:cstheme="minorHAnsi"/>
+          <w:sz w:val="24"/>
+          <w:szCs w:val="24"/>
+        </w:rPr>
+      </w:pPr>
+      <w:r>
+        <w:rPr>
+          <w:rFonts w:cstheme="minorHAnsi"/>
+          <w:sz w:val="24"/>
+          <w:szCs w:val="24"/>
+        </w:rPr>
+        <w:t xml:space="preserve">Nome, Morada: </w:t>
+      </w:r>
+      <w:proofErr w:type="gramStart"/>
+      <w:r>
+        <w:rPr>
+          <w:rFonts w:cstheme="minorHAnsi"/>
+          <w:sz w:val="24"/>
+          <w:szCs w:val="24"/>
+        </w:rPr>
+        <w:t>FK(</w:t>
+      </w:r>
+      <w:proofErr w:type="spellStart"/>
+      <w:proofErr w:type="gramEnd"/>
+      <w:r>
+        <w:rPr>
+          <w:rFonts w:cstheme="minorHAnsi"/>
+          <w:sz w:val="24"/>
+          <w:szCs w:val="24"/>
+        </w:rPr>
+        <w:t>Instituição.Nome</w:t>
+      </w:r>
+      <w:proofErr w:type="spellEnd"/>
+      <w:r>
+        <w:rPr>
+          <w:rFonts w:cstheme="minorHAnsi"/>
+          <w:sz w:val="24"/>
+          <w:szCs w:val="24"/>
+        </w:rPr>
+        <w:t xml:space="preserve">, </w:t>
+      </w:r>
+      <w:proofErr w:type="spellStart"/>
+      <w:r>
+        <w:rPr>
+          <w:rFonts w:cstheme="minorHAnsi"/>
+          <w:sz w:val="24"/>
+          <w:szCs w:val="24"/>
+        </w:rPr>
+        <w:t>Instituição.Morada</w:t>
+      </w:r>
+      <w:proofErr w:type="spellEnd"/>
+      <w:r>
+        <w:rPr>
+          <w:rFonts w:cstheme="minorHAnsi"/>
+          <w:sz w:val="24"/>
+          <w:szCs w:val="24"/>
+        </w:rPr>
+        <w:t xml:space="preserve">)    </w:t>
+      </w:r>
+    </w:p>
+    <w:p>
+      <w:pPr>
+        <w:pStyle w:val="PargrafodaLista"/>
+        <w:numPr>
+          <w:ilvl w:val="0"/>
+          <w:numId w:val="5"/>
+        </w:numPr>
+        <w:jc w:val="both"/>
+        <w:rPr>
+          <w:rFonts w:cstheme="minorHAnsi"/>
+          <w:sz w:val="24"/>
+          <w:szCs w:val="24"/>
+        </w:rPr>
+      </w:pPr>
+      <w:r>
+        <w:rPr>
+          <w:rFonts w:cstheme="minorHAnsi"/>
+          <w:sz w:val="24"/>
+          <w:szCs w:val="24"/>
+        </w:rPr>
+        <w:t>ID: FK(</w:t>
+      </w:r>
+      <w:proofErr w:type="spellStart"/>
+      <w:r>
+        <w:rPr>
+          <w:rFonts w:cstheme="minorHAnsi"/>
+          <w:sz w:val="24"/>
+          <w:szCs w:val="24"/>
+        </w:rPr>
+        <w:t>AnáliseLab</w:t>
+      </w:r>
+      <w:proofErr w:type="spellEnd"/>
+      <w:r>
+        <w:rPr>
+          <w:rFonts w:cstheme="minorHAnsi"/>
+          <w:sz w:val="24"/>
+          <w:szCs w:val="24"/>
+        </w:rPr>
+        <w:t>)</w:t>
+      </w:r>
+    </w:p>
+    <w:p>
+      <w:pPr>
+        <w:ind w:left="709" w:hanging="567"/>
+        <w:jc w:val="both"/>
+        <w:rPr>
+          <w:rFonts w:cstheme="minorHAnsi"/>
+          <w:sz w:val="24"/>
+          <w:szCs w:val="24"/>
+        </w:rPr>
+      </w:pPr>
+      <w:r>
+        <w:rPr>
+          <w:rFonts w:cstheme="minorHAnsi"/>
+          <w:sz w:val="24"/>
+          <w:szCs w:val="24"/>
+        </w:rPr>
+        <w:t>Validado</w:t>
+      </w:r>
+      <w:r>
+        <w:rPr>
+          <w:rFonts w:cstheme="minorHAnsi"/>
+          <w:sz w:val="24"/>
+          <w:szCs w:val="24"/>
+        </w:rPr>
+        <w:t xml:space="preserve"> (</w:t>
+      </w:r>
+      <w:r>
+        <w:rPr>
+          <w:rFonts w:cstheme="minorHAnsi"/>
+          <w:sz w:val="24"/>
+          <w:szCs w:val="24"/>
+          <w:u w:val="single"/>
+        </w:rPr>
+        <w:t>Nome</w:t>
+      </w:r>
+      <w:r>
+        <w:rPr>
+          <w:rFonts w:cstheme="minorHAnsi"/>
+          <w:sz w:val="24"/>
+          <w:szCs w:val="24"/>
+        </w:rPr>
+        <w:t xml:space="preserve">, </w:t>
+      </w:r>
+      <w:r>
+        <w:rPr>
+          <w:rFonts w:cstheme="minorHAnsi"/>
+          <w:sz w:val="24"/>
+          <w:szCs w:val="24"/>
+          <w:u w:val="single"/>
+        </w:rPr>
+        <w:t>Morada</w:t>
+      </w:r>
+      <w:r>
+        <w:rPr>
+          <w:rFonts w:cstheme="minorHAnsi"/>
+          <w:sz w:val="24"/>
+          <w:szCs w:val="24"/>
+        </w:rPr>
+        <w:t xml:space="preserve">, </w:t>
+      </w:r>
+      <w:proofErr w:type="spellStart"/>
+      <w:r>
+        <w:rPr>
+          <w:rFonts w:cstheme="minorHAnsi"/>
+          <w:sz w:val="24"/>
+          <w:szCs w:val="24"/>
+          <w:u w:val="single"/>
+        </w:rPr>
+        <w:t>NrProtocolo</w:t>
+      </w:r>
+      <w:proofErr w:type="spellEnd"/>
+      <w:r>
+        <w:rPr>
+          <w:rFonts w:cstheme="minorHAnsi"/>
+          <w:sz w:val="24"/>
+          <w:szCs w:val="24"/>
+        </w:rPr>
+        <w:t xml:space="preserve">, </w:t>
+      </w:r>
+      <w:proofErr w:type="spellStart"/>
+      <w:r>
+        <w:rPr>
+          <w:rFonts w:cstheme="minorHAnsi"/>
+          <w:sz w:val="24"/>
+          <w:szCs w:val="24"/>
+          <w:u w:val="single"/>
+        </w:rPr>
+        <w:t>IDTemplateAnálise</w:t>
+      </w:r>
+      <w:proofErr w:type="spellEnd"/>
+      <w:r>
+        <w:rPr>
+          <w:rFonts w:cstheme="minorHAnsi"/>
+          <w:sz w:val="24"/>
+          <w:szCs w:val="24"/>
+        </w:rPr>
+        <w:t>, #</w:t>
+      </w:r>
+      <w:proofErr w:type="gramStart"/>
+      <w:r>
+        <w:rPr>
+          <w:rFonts w:cstheme="minorHAnsi"/>
+          <w:sz w:val="24"/>
+          <w:szCs w:val="24"/>
+        </w:rPr>
+        <w:t>numero</w:t>
+      </w:r>
+      <w:proofErr w:type="gramEnd"/>
+      <w:r>
+        <w:rPr>
+          <w:rFonts w:cstheme="minorHAnsi"/>
+          <w:sz w:val="24"/>
+          <w:szCs w:val="24"/>
+        </w:rPr>
+        <w:t xml:space="preserve">, </w:t>
+      </w:r>
+      <w:proofErr w:type="spellStart"/>
+      <w:r>
+        <w:rPr>
+          <w:rFonts w:cstheme="minorHAnsi"/>
+          <w:sz w:val="24"/>
+          <w:szCs w:val="24"/>
+        </w:rPr>
+        <w:t>IDAtoMedico</w:t>
+      </w:r>
+      <w:proofErr w:type="spellEnd"/>
+      <w:r>
+        <w:rPr>
+          <w:rFonts w:cstheme="minorHAnsi"/>
+          <w:sz w:val="24"/>
+          <w:szCs w:val="24"/>
+        </w:rPr>
+        <w:t>, data)</w:t>
+      </w:r>
+    </w:p>
+    <w:p>
+      <w:pPr>
+        <w:pStyle w:val="PargrafodaLista"/>
+        <w:numPr>
+          <w:ilvl w:val="0"/>
+          <w:numId w:val="6"/>
+        </w:numPr>
+        <w:jc w:val="both"/>
+        <w:rPr>
+          <w:rFonts w:cstheme="minorHAnsi"/>
+          <w:sz w:val="24"/>
+          <w:szCs w:val="24"/>
+        </w:rPr>
+      </w:pPr>
+      <w:r>
+        <w:rPr>
+          <w:rFonts w:cstheme="minorHAnsi"/>
+          <w:sz w:val="24"/>
+          <w:szCs w:val="24"/>
+        </w:rPr>
+        <w:t xml:space="preserve">Nome, Morada, </w:t>
+      </w:r>
+      <w:proofErr w:type="spellStart"/>
+      <w:r>
+        <w:rPr>
+          <w:rFonts w:cstheme="minorHAnsi"/>
+          <w:sz w:val="24"/>
+          <w:szCs w:val="24"/>
+        </w:rPr>
+        <w:t>NrProtocolo</w:t>
+      </w:r>
+      <w:proofErr w:type="spellEnd"/>
+      <w:r>
+        <w:rPr>
+          <w:rFonts w:cstheme="minorHAnsi"/>
+          <w:sz w:val="24"/>
+          <w:szCs w:val="24"/>
+        </w:rPr>
+        <w:t xml:space="preserve">, </w:t>
+      </w:r>
+      <w:proofErr w:type="spellStart"/>
+      <w:r>
+        <w:rPr>
+          <w:rFonts w:cstheme="minorHAnsi"/>
+          <w:sz w:val="24"/>
+          <w:szCs w:val="24"/>
+        </w:rPr>
+        <w:t>IDTemplateAnálise</w:t>
+      </w:r>
+      <w:proofErr w:type="spellEnd"/>
+      <w:r>
+        <w:rPr>
+          <w:rFonts w:cstheme="minorHAnsi"/>
+          <w:sz w:val="24"/>
+          <w:szCs w:val="24"/>
+        </w:rPr>
+        <w:t xml:space="preserve">: </w:t>
+      </w:r>
+      <w:proofErr w:type="gramStart"/>
+      <w:r>
+        <w:rPr>
+          <w:rFonts w:cstheme="minorHAnsi"/>
+          <w:sz w:val="24"/>
+          <w:szCs w:val="24"/>
+        </w:rPr>
+        <w:t>FK(</w:t>
+      </w:r>
+      <w:proofErr w:type="spellStart"/>
+      <w:proofErr w:type="gramEnd"/>
+      <w:r>
+        <w:rPr>
+          <w:rFonts w:cstheme="minorHAnsi"/>
+          <w:sz w:val="24"/>
+          <w:szCs w:val="24"/>
+        </w:rPr>
+        <w:t>TemplateAnálise.Nome</w:t>
+      </w:r>
+      <w:proofErr w:type="spellEnd"/>
+      <w:r>
+        <w:rPr>
+          <w:rFonts w:cstheme="minorHAnsi"/>
+          <w:sz w:val="24"/>
+          <w:szCs w:val="24"/>
+        </w:rPr>
+        <w:t xml:space="preserve">, </w:t>
+      </w:r>
+      <w:proofErr w:type="spellStart"/>
+      <w:r>
+        <w:rPr>
+          <w:rFonts w:cstheme="minorHAnsi"/>
+          <w:sz w:val="24"/>
+          <w:szCs w:val="24"/>
+        </w:rPr>
+        <w:t>TemplateAnálise.Morada</w:t>
+      </w:r>
+      <w:proofErr w:type="spellEnd"/>
+      <w:r>
+        <w:rPr>
+          <w:rFonts w:cstheme="minorHAnsi"/>
+          <w:sz w:val="24"/>
+          <w:szCs w:val="24"/>
+        </w:rPr>
+        <w:t xml:space="preserve">, </w:t>
+      </w:r>
+      <w:proofErr w:type="spellStart"/>
+      <w:r>
+        <w:rPr>
+          <w:rFonts w:cstheme="minorHAnsi"/>
+          <w:sz w:val="24"/>
+          <w:szCs w:val="24"/>
+        </w:rPr>
+        <w:t>TemplateAnálise.</w:t>
+      </w:r>
+      <w:r>
+        <w:rPr>
+          <w:rFonts w:cstheme="minorHAnsi"/>
+          <w:sz w:val="24"/>
+          <w:szCs w:val="24"/>
+        </w:rPr>
+        <w:t>NrProtocolo</w:t>
+      </w:r>
+      <w:proofErr w:type="spellEnd"/>
+      <w:r>
+        <w:rPr>
+          <w:rFonts w:cstheme="minorHAnsi"/>
+          <w:sz w:val="24"/>
+          <w:szCs w:val="24"/>
+        </w:rPr>
+        <w:t>, TemplateAnálise.ID)</w:t>
+      </w:r>
+    </w:p>
+    <w:p>
+      <w:pPr>
+        <w:pStyle w:val="PargrafodaLista"/>
+        <w:numPr>
+          <w:ilvl w:val="0"/>
+          <w:numId w:val="6"/>
+        </w:numPr>
+        <w:jc w:val="both"/>
+        <w:rPr>
+          <w:rFonts w:cstheme="minorHAnsi"/>
+          <w:sz w:val="24"/>
+          <w:szCs w:val="24"/>
+        </w:rPr>
+      </w:pPr>
+      <w:r>
+        <w:rPr>
+          <w:rFonts w:cstheme="minorHAnsi"/>
+          <w:sz w:val="24"/>
+          <w:szCs w:val="24"/>
+        </w:rPr>
+        <w:t xml:space="preserve">#numero, </w:t>
+      </w:r>
+      <w:proofErr w:type="spellStart"/>
+      <w:r>
+        <w:rPr>
+          <w:rFonts w:cstheme="minorHAnsi"/>
+          <w:sz w:val="24"/>
+          <w:szCs w:val="24"/>
+        </w:rPr>
+        <w:t>IDAtoMedico</w:t>
+      </w:r>
+      <w:proofErr w:type="spellEnd"/>
+      <w:r>
+        <w:rPr>
+          <w:rFonts w:cstheme="minorHAnsi"/>
+          <w:sz w:val="24"/>
+          <w:szCs w:val="24"/>
+        </w:rPr>
+        <w:t xml:space="preserve">: </w:t>
+      </w:r>
+      <w:proofErr w:type="gramStart"/>
+      <w:r>
+        <w:rPr>
+          <w:rFonts w:cstheme="minorHAnsi"/>
+          <w:sz w:val="24"/>
+          <w:szCs w:val="24"/>
+        </w:rPr>
+        <w:t>FK(</w:t>
+      </w:r>
+      <w:proofErr w:type="spellStart"/>
+      <w:proofErr w:type="gramEnd"/>
+      <w:r>
+        <w:rPr>
+          <w:rFonts w:cstheme="minorHAnsi"/>
+          <w:sz w:val="24"/>
+          <w:szCs w:val="24"/>
+        </w:rPr>
+        <w:t>AtoMédico</w:t>
+      </w:r>
+      <w:proofErr w:type="spellEnd"/>
+      <w:r>
+        <w:rPr>
+          <w:rFonts w:cstheme="minorHAnsi"/>
+          <w:sz w:val="24"/>
+          <w:szCs w:val="24"/>
+        </w:rPr>
+        <w:t>.#numero, AtoMédico.ID) NOT NULL</w:t>
+      </w:r>
+    </w:p>
+    <w:p>
+      <w:pPr>
+        <w:ind w:left="2124" w:hanging="1982"/>
+        <w:jc w:val="both"/>
+        <w:rPr>
+          <w:rFonts w:cstheme="minorHAnsi"/>
+          <w:sz w:val="24"/>
+          <w:szCs w:val="24"/>
+        </w:rPr>
+      </w:pPr>
+      <w:r>
+        <w:rPr>
+          <w:rFonts w:cstheme="minorHAnsi"/>
+          <w:sz w:val="24"/>
+          <w:szCs w:val="24"/>
+        </w:rPr>
+        <w:t>Faz</w:t>
+      </w:r>
+      <w:r>
+        <w:rPr>
+          <w:rFonts w:cstheme="minorHAnsi"/>
+          <w:sz w:val="24"/>
+          <w:szCs w:val="24"/>
+        </w:rPr>
+        <w:t xml:space="preserve"> </w:t>
+      </w:r>
+      <w:r>
+        <w:rPr>
+          <w:rFonts w:cstheme="minorHAnsi"/>
+          <w:sz w:val="24"/>
+          <w:szCs w:val="24"/>
+        </w:rPr>
+        <w:t>(</w:t>
+      </w:r>
+      <w:r>
+        <w:rPr>
+          <w:rFonts w:cstheme="minorHAnsi"/>
+          <w:sz w:val="24"/>
+          <w:szCs w:val="24"/>
+          <w:u w:val="single"/>
+        </w:rPr>
+        <w:t>#</w:t>
+      </w:r>
+      <w:r>
+        <w:rPr>
+          <w:rFonts w:cstheme="minorHAnsi"/>
+          <w:sz w:val="24"/>
+          <w:szCs w:val="24"/>
+          <w:u w:val="single"/>
+        </w:rPr>
+        <w:t>C</w:t>
+      </w:r>
+      <w:r>
+        <w:rPr>
+          <w:rFonts w:cstheme="minorHAnsi"/>
+          <w:sz w:val="24"/>
+          <w:szCs w:val="24"/>
+          <w:u w:val="single"/>
+        </w:rPr>
+        <w:t>édula</w:t>
+      </w:r>
+      <w:r>
+        <w:rPr>
+          <w:rFonts w:cstheme="minorHAnsi"/>
+          <w:sz w:val="24"/>
+          <w:szCs w:val="24"/>
+        </w:rPr>
+        <w:t xml:space="preserve">, </w:t>
+      </w:r>
+      <w:proofErr w:type="spellStart"/>
+      <w:r>
+        <w:rPr>
+          <w:rFonts w:cstheme="minorHAnsi"/>
+          <w:sz w:val="24"/>
+          <w:szCs w:val="24"/>
+          <w:u w:val="single"/>
+        </w:rPr>
+        <w:t>NrProtocolo</w:t>
+      </w:r>
+      <w:proofErr w:type="spellEnd"/>
+      <w:r>
+        <w:rPr>
+          <w:rFonts w:cstheme="minorHAnsi"/>
+          <w:sz w:val="24"/>
+          <w:szCs w:val="24"/>
+        </w:rPr>
+        <w:t xml:space="preserve">, </w:t>
+      </w:r>
+      <w:r>
+        <w:rPr>
+          <w:rFonts w:cstheme="minorHAnsi"/>
+          <w:sz w:val="24"/>
+          <w:szCs w:val="24"/>
+          <w:u w:val="single"/>
+        </w:rPr>
+        <w:t>Nome</w:t>
+      </w:r>
+      <w:r>
+        <w:rPr>
+          <w:rFonts w:cstheme="minorHAnsi"/>
+          <w:sz w:val="24"/>
+          <w:szCs w:val="24"/>
+        </w:rPr>
+        <w:t xml:space="preserve">, </w:t>
+      </w:r>
+      <w:r>
+        <w:rPr>
+          <w:rFonts w:cstheme="minorHAnsi"/>
+          <w:sz w:val="24"/>
+          <w:szCs w:val="24"/>
+          <w:u w:val="single"/>
+        </w:rPr>
+        <w:t>Morada</w:t>
+      </w:r>
+      <w:r>
+        <w:rPr>
+          <w:rFonts w:cstheme="minorHAnsi"/>
+          <w:sz w:val="24"/>
+          <w:szCs w:val="24"/>
+        </w:rPr>
+        <w:t xml:space="preserve">, </w:t>
+      </w:r>
+      <w:r>
+        <w:rPr>
+          <w:rFonts w:cstheme="minorHAnsi"/>
+          <w:sz w:val="24"/>
+          <w:szCs w:val="24"/>
+          <w:u w:val="single"/>
+        </w:rPr>
+        <w:t>ID</w:t>
+      </w:r>
+      <w:r>
+        <w:rPr>
+          <w:rFonts w:cstheme="minorHAnsi"/>
+          <w:sz w:val="24"/>
+          <w:szCs w:val="24"/>
+        </w:rPr>
+        <w:t>)</w:t>
+      </w:r>
+    </w:p>
+    <w:p>
+      <w:pPr>
+        <w:pStyle w:val="PargrafodaLista"/>
+        <w:numPr>
+          <w:ilvl w:val="0"/>
+          <w:numId w:val="7"/>
+        </w:numPr>
+        <w:jc w:val="both"/>
+        <w:rPr>
+          <w:rFonts w:cstheme="minorHAnsi"/>
+          <w:sz w:val="24"/>
+          <w:szCs w:val="24"/>
+        </w:rPr>
+      </w:pPr>
+      <w:r>
+        <w:rPr>
+          <w:rFonts w:cstheme="minorHAnsi"/>
+          <w:sz w:val="24"/>
+          <w:szCs w:val="24"/>
+        </w:rPr>
+        <w:t>#</w:t>
+      </w:r>
+      <w:r>
+        <w:rPr>
+          <w:rFonts w:cstheme="minorHAnsi"/>
+          <w:sz w:val="24"/>
+          <w:szCs w:val="24"/>
+        </w:rPr>
+        <w:t>C</w:t>
+      </w:r>
+      <w:r>
+        <w:rPr>
+          <w:rFonts w:cstheme="minorHAnsi"/>
+          <w:sz w:val="24"/>
+          <w:szCs w:val="24"/>
+        </w:rPr>
+        <w:t>édula: FK(Médico)</w:t>
+      </w:r>
+    </w:p>
+    <w:p>
+      <w:pPr>
+        <w:pStyle w:val="PargrafodaLista"/>
+        <w:numPr>
+          <w:ilvl w:val="0"/>
+          <w:numId w:val="7"/>
+        </w:numPr>
+        <w:jc w:val="both"/>
+        <w:rPr>
+          <w:rFonts w:cstheme="minorHAnsi"/>
+          <w:sz w:val="24"/>
+          <w:szCs w:val="24"/>
+        </w:rPr>
+      </w:pPr>
+      <w:proofErr w:type="spellStart"/>
+      <w:r>
+        <w:rPr>
+          <w:rFonts w:cstheme="minorHAnsi"/>
+          <w:sz w:val="24"/>
+          <w:szCs w:val="24"/>
+        </w:rPr>
+        <w:t>NrProtocolo</w:t>
+      </w:r>
+      <w:proofErr w:type="spellEnd"/>
+      <w:r>
+        <w:rPr>
+          <w:rFonts w:cstheme="minorHAnsi"/>
+          <w:sz w:val="24"/>
+          <w:szCs w:val="24"/>
+        </w:rPr>
+        <w:t>, Nome, Morada, ID: FK</w:t>
+      </w:r>
+      <w:r>
+        <w:rPr>
+          <w:rFonts w:cstheme="minorHAnsi"/>
+          <w:sz w:val="24"/>
+          <w:szCs w:val="24"/>
+        </w:rPr>
+        <w:t xml:space="preserve"> </w:t>
+      </w:r>
+      <w:r>
+        <w:rPr>
+          <w:rFonts w:cstheme="minorHAnsi"/>
+          <w:sz w:val="24"/>
+          <w:szCs w:val="24"/>
+        </w:rPr>
+        <w:t>(</w:t>
+      </w:r>
+      <w:proofErr w:type="spellStart"/>
+      <w:r>
+        <w:rPr>
+          <w:rFonts w:cstheme="minorHAnsi"/>
+          <w:sz w:val="24"/>
+          <w:szCs w:val="24"/>
+        </w:rPr>
+        <w:t>TemplateAnálise.</w:t>
+      </w:r>
+      <w:r>
+        <w:rPr>
+          <w:rFonts w:cstheme="minorHAnsi"/>
+          <w:sz w:val="24"/>
+          <w:szCs w:val="24"/>
+        </w:rPr>
+        <w:t>NrProtocolo</w:t>
+      </w:r>
+      <w:proofErr w:type="spellEnd"/>
+      <w:r>
+        <w:rPr>
+          <w:rFonts w:cstheme="minorHAnsi"/>
+          <w:sz w:val="24"/>
+          <w:szCs w:val="24"/>
+        </w:rPr>
+        <w:t xml:space="preserve">, </w:t>
+      </w:r>
+      <w:proofErr w:type="spellStart"/>
+      <w:r>
+        <w:rPr>
+          <w:rFonts w:cstheme="minorHAnsi"/>
+          <w:sz w:val="24"/>
+          <w:szCs w:val="24"/>
+        </w:rPr>
+        <w:t>TemplateAnálise.Nome</w:t>
+      </w:r>
+      <w:proofErr w:type="spellEnd"/>
+      <w:r>
+        <w:rPr>
+          <w:rFonts w:cstheme="minorHAnsi"/>
+          <w:sz w:val="24"/>
+          <w:szCs w:val="24"/>
+        </w:rPr>
+        <w:t xml:space="preserve">, </w:t>
+      </w:r>
+      <w:proofErr w:type="spellStart"/>
+      <w:r>
+        <w:rPr>
+          <w:rFonts w:cstheme="minorHAnsi"/>
+          <w:sz w:val="24"/>
+          <w:szCs w:val="24"/>
+        </w:rPr>
+        <w:t>TemplateAnálise.Morada</w:t>
+      </w:r>
+      <w:proofErr w:type="spellEnd"/>
+      <w:r>
+        <w:rPr>
+          <w:rFonts w:cstheme="minorHAnsi"/>
+          <w:sz w:val="24"/>
+          <w:szCs w:val="24"/>
+        </w:rPr>
+        <w:t>, TemplateAnálise.ID)</w:t>
+      </w:r>
+    </w:p>
+    <w:p>
+      <w:pPr>
+        <w:ind w:left="709" w:hanging="567"/>
+        <w:jc w:val="both"/>
+        <w:rPr>
+          <w:rFonts w:cstheme="minorHAnsi"/>
+          <w:sz w:val="24"/>
+          <w:szCs w:val="24"/>
+        </w:rPr>
+      </w:pPr>
+      <w:proofErr w:type="spellStart"/>
+      <w:r>
+        <w:rPr>
+          <w:rFonts w:cstheme="minorHAnsi"/>
+          <w:sz w:val="24"/>
+          <w:szCs w:val="24"/>
+        </w:rPr>
+        <w:lastRenderedPageBreak/>
+        <w:t>LeituraLocal</w:t>
+      </w:r>
+      <w:proofErr w:type="spellEnd"/>
+      <w:r>
+        <w:rPr>
+          <w:rFonts w:cstheme="minorHAnsi"/>
+          <w:sz w:val="24"/>
+          <w:szCs w:val="24"/>
+        </w:rPr>
+        <w:t xml:space="preserve"> </w:t>
+      </w:r>
+      <w:r>
+        <w:rPr>
+          <w:rFonts w:cstheme="minorHAnsi"/>
+          <w:sz w:val="24"/>
+          <w:szCs w:val="24"/>
+        </w:rPr>
+        <w:t>(</w:t>
+      </w:r>
+      <w:r>
+        <w:rPr>
+          <w:rFonts w:cstheme="minorHAnsi"/>
+          <w:sz w:val="24"/>
+          <w:szCs w:val="24"/>
+          <w:u w:val="single"/>
+        </w:rPr>
+        <w:t>I</w:t>
+      </w:r>
+      <w:r>
+        <w:rPr>
+          <w:rFonts w:cstheme="minorHAnsi"/>
+          <w:sz w:val="24"/>
+          <w:szCs w:val="24"/>
+          <w:u w:val="single"/>
+        </w:rPr>
+        <w:t>D</w:t>
+      </w:r>
+      <w:r>
+        <w:rPr>
+          <w:rFonts w:cstheme="minorHAnsi"/>
+          <w:sz w:val="24"/>
+          <w:szCs w:val="24"/>
+        </w:rPr>
+        <w:t>)</w:t>
+      </w:r>
+    </w:p>
+    <w:p>
+      <w:pPr>
+        <w:pStyle w:val="PargrafodaLista"/>
+        <w:numPr>
+          <w:ilvl w:val="0"/>
+          <w:numId w:val="8"/>
+        </w:numPr>
+        <w:jc w:val="both"/>
+        <w:rPr>
+          <w:rFonts w:cstheme="minorHAnsi"/>
+          <w:sz w:val="24"/>
+          <w:szCs w:val="24"/>
+        </w:rPr>
+      </w:pPr>
+      <w:r>
+        <w:rPr>
+          <w:rFonts w:cstheme="minorHAnsi"/>
+          <w:sz w:val="24"/>
+          <w:szCs w:val="24"/>
+        </w:rPr>
+        <w:t>ID: FK(Medição)</w:t>
+      </w:r>
+    </w:p>
+    <w:p>
+      <w:pPr>
+        <w:ind w:left="709" w:hanging="567"/>
+        <w:jc w:val="both"/>
+        <w:rPr>
+          <w:rFonts w:cstheme="minorHAnsi"/>
+          <w:sz w:val="24"/>
+          <w:szCs w:val="24"/>
+        </w:rPr>
+      </w:pPr>
+      <w:r>
+        <w:rPr>
+          <w:rFonts w:cstheme="minorHAnsi"/>
+          <w:sz w:val="24"/>
+          <w:szCs w:val="24"/>
+        </w:rPr>
+        <w:t>Segundo</w:t>
+      </w:r>
+      <w:r>
+        <w:rPr>
+          <w:rFonts w:cstheme="minorHAnsi"/>
+          <w:sz w:val="24"/>
+          <w:szCs w:val="24"/>
+        </w:rPr>
+        <w:t xml:space="preserve"> </w:t>
+      </w:r>
+      <w:r>
+        <w:rPr>
+          <w:rFonts w:cstheme="minorHAnsi"/>
+          <w:sz w:val="24"/>
+          <w:szCs w:val="24"/>
+        </w:rPr>
+        <w:t>(</w:t>
+      </w:r>
+      <w:proofErr w:type="spellStart"/>
+      <w:r>
+        <w:rPr>
+          <w:rFonts w:cstheme="minorHAnsi"/>
+          <w:sz w:val="24"/>
+          <w:szCs w:val="24"/>
+          <w:u w:val="single"/>
+        </w:rPr>
+        <w:t>NrProtocolo</w:t>
+      </w:r>
+      <w:proofErr w:type="spellEnd"/>
+      <w:r>
+        <w:rPr>
+          <w:rFonts w:cstheme="minorHAnsi"/>
+          <w:sz w:val="24"/>
+          <w:szCs w:val="24"/>
+        </w:rPr>
+        <w:t xml:space="preserve">, </w:t>
+      </w:r>
+      <w:r>
+        <w:rPr>
+          <w:rFonts w:cstheme="minorHAnsi"/>
+          <w:sz w:val="24"/>
+          <w:szCs w:val="24"/>
+          <w:u w:val="single"/>
+        </w:rPr>
+        <w:t>ID</w:t>
+      </w:r>
+      <w:r>
+        <w:rPr>
+          <w:rFonts w:cstheme="minorHAnsi"/>
+          <w:sz w:val="24"/>
+          <w:szCs w:val="24"/>
+        </w:rPr>
+        <w:t>)</w:t>
+      </w:r>
+    </w:p>
+    <w:p>
+      <w:pPr>
+        <w:pStyle w:val="PargrafodaLista"/>
+        <w:numPr>
+          <w:ilvl w:val="0"/>
+          <w:numId w:val="8"/>
+        </w:numPr>
+        <w:jc w:val="both"/>
+        <w:rPr>
+          <w:rFonts w:cstheme="minorHAnsi"/>
+          <w:sz w:val="24"/>
+          <w:szCs w:val="24"/>
+        </w:rPr>
+      </w:pPr>
+      <w:proofErr w:type="spellStart"/>
+      <w:r>
+        <w:rPr>
+          <w:rFonts w:cstheme="minorHAnsi"/>
+          <w:sz w:val="24"/>
+          <w:szCs w:val="24"/>
+        </w:rPr>
+        <w:t>NrProtocolo</w:t>
+      </w:r>
+      <w:proofErr w:type="spellEnd"/>
+      <w:r>
+        <w:rPr>
+          <w:rFonts w:cstheme="minorHAnsi"/>
+          <w:sz w:val="24"/>
+          <w:szCs w:val="24"/>
+        </w:rPr>
+        <w:t>: FK(Protocolo)</w:t>
+      </w:r>
+    </w:p>
+    <w:p>
+      <w:pPr>
+        <w:pStyle w:val="PargrafodaLista"/>
+        <w:numPr>
+          <w:ilvl w:val="0"/>
+          <w:numId w:val="8"/>
+        </w:numPr>
+        <w:jc w:val="both"/>
+        <w:rPr>
+          <w:rFonts w:cstheme="minorHAnsi"/>
+          <w:sz w:val="24"/>
+          <w:szCs w:val="24"/>
+        </w:rPr>
+      </w:pPr>
+      <w:r>
+        <w:rPr>
+          <w:rFonts w:cstheme="minorHAnsi"/>
+          <w:sz w:val="24"/>
+          <w:szCs w:val="24"/>
+        </w:rPr>
+        <w:t>ID: FK(</w:t>
+      </w:r>
+      <w:proofErr w:type="spellStart"/>
+      <w:r>
+        <w:rPr>
+          <w:rFonts w:cstheme="minorHAnsi"/>
+          <w:sz w:val="24"/>
+          <w:szCs w:val="24"/>
+        </w:rPr>
+        <w:t>LeituraLocal</w:t>
+      </w:r>
+      <w:proofErr w:type="spellEnd"/>
+      <w:r>
+        <w:rPr>
+          <w:rFonts w:cstheme="minorHAnsi"/>
+          <w:sz w:val="24"/>
+          <w:szCs w:val="24"/>
+        </w:rPr>
+        <w:t>)</w:t>
+      </w:r>
+    </w:p>
+    <w:p>
+      <w:pPr>
+        <w:ind w:left="709" w:hanging="567"/>
+        <w:jc w:val="both"/>
+        <w:rPr>
+          <w:rFonts w:cstheme="minorHAnsi"/>
+          <w:sz w:val="32"/>
+          <w:szCs w:val="32"/>
+        </w:rPr>
+      </w:pPr>
+    </w:p>
+    <w:p>
+      <w:pPr>
+        <w:ind w:left="709" w:hanging="567"/>
+        <w:jc w:val="both"/>
+        <w:rPr>
           <w:rFonts w:ascii="Agency FB" w:hAnsi="Agency FB" w:cstheme="majorHAnsi"/>
           <w:b/>
           <w:bCs/>
@@ -847,11 +2794,7 @@
           <w:szCs w:val="48"/>
         </w:rPr>
       </w:pPr>
-    </w:p>
-    <w:p>
-      <w:pPr>
-        <w:ind w:left="709" w:hanging="567"/>
-        <w:jc w:val="both"/>
+      <w:r>
         <w:rPr>
           <w:rFonts w:ascii="Agency FB" w:hAnsi="Agency FB" w:cstheme="majorHAnsi"/>
           <w:b/>
@@ -859,8 +2802,13 @@
           <w:sz w:val="48"/>
           <w:szCs w:val="48"/>
         </w:rPr>
-      </w:pPr>
-      <w:r>
+        <w:t>Restrições de Integridade</w:t>
+      </w:r>
+    </w:p>
+    <w:p>
+      <w:pPr>
+        <w:ind w:left="709" w:hanging="567"/>
+        <w:jc w:val="both"/>
         <w:rPr>
           <w:rFonts w:ascii="Agency FB" w:hAnsi="Agency FB" w:cstheme="majorHAnsi"/>
           <w:b/>
@@ -868,8 +2816,20 @@
           <w:sz w:val="48"/>
           <w:szCs w:val="48"/>
         </w:rPr>
-        <w:t>Restrições de Integridade</w:t>
-      </w:r>
+      </w:pPr>
+    </w:p>
+    <w:p>
+      <w:pPr>
+        <w:ind w:left="709" w:hanging="567"/>
+        <w:jc w:val="both"/>
+        <w:rPr>
+          <w:rFonts w:ascii="Agency FB" w:hAnsi="Agency FB" w:cstheme="majorHAnsi"/>
+          <w:b/>
+          <w:bCs/>
+          <w:sz w:val="48"/>
+          <w:szCs w:val="48"/>
+        </w:rPr>
+      </w:pPr>
     </w:p>
     <w:p>
       <w:pPr>
@@ -1035,63 +2995,6 @@
     </w:p>
     <w:p>
       <w:pPr>
-        <w:ind w:left="709" w:hanging="567"/>
-        <w:jc w:val="both"/>
-        <w:rPr>
-          <w:rFonts w:ascii="Agency FB" w:hAnsi="Agency FB" w:cstheme="majorHAnsi"/>
-          <w:b/>
-          <w:bCs/>
-          <w:sz w:val="48"/>
-          <w:szCs w:val="48"/>
-          <w:u w:val="single"/>
-        </w:rPr>
-      </w:pPr>
-    </w:p>
-    <w:p>
-      <w:pPr>
-        <w:ind w:left="709" w:hanging="567"/>
-        <w:jc w:val="both"/>
-        <w:rPr>
-          <w:rFonts w:ascii="Agency FB" w:hAnsi="Agency FB" w:cstheme="majorHAnsi"/>
-          <w:b/>
-          <w:bCs/>
-          <w:sz w:val="48"/>
-          <w:szCs w:val="48"/>
-          <w:u w:val="single"/>
-        </w:rPr>
-      </w:pPr>
-    </w:p>
-    <w:p>
-      <w:pPr>
-        <w:ind w:left="709" w:hanging="567"/>
-        <w:jc w:val="both"/>
-        <w:rPr>
-          <w:rFonts w:ascii="Agency FB" w:hAnsi="Agency FB" w:cstheme="majorHAnsi"/>
-          <w:b/>
-          <w:bCs/>
-          <w:sz w:val="48"/>
-          <w:szCs w:val="48"/>
-          <w:u w:val="single"/>
-        </w:rPr>
-      </w:pPr>
-    </w:p>
-    <w:p>
-      <w:pPr>
-        <w:ind w:left="709" w:hanging="567"/>
-        <w:jc w:val="both"/>
-        <w:rPr>
-          <w:rFonts w:ascii="Agency FB" w:hAnsi="Agency FB" w:cstheme="majorHAnsi"/>
-          <w:b/>
-          <w:bCs/>
-          <w:sz w:val="48"/>
-          <w:szCs w:val="48"/>
-          <w:u w:val="single"/>
-        </w:rPr>
-      </w:pPr>
-    </w:p>
-    <w:p>
-      <w:pPr>
-        <w:ind w:left="709" w:hanging="567"/>
         <w:jc w:val="both"/>
         <w:rPr>
           <w:rFonts w:ascii="Agency FB" w:hAnsi="Agency FB" w:cstheme="majorHAnsi"/>
@@ -1156,7 +3059,7 @@
         <mc:AlternateContent>
           <mc:Choice Requires="wps">
             <w:drawing>
-              <wp:anchor distT="0" distB="0" distL="114300" distR="114300" simplePos="0" relativeHeight="251659264" behindDoc="0" locked="0" layoutInCell="1" allowOverlap="1" wp14:anchorId="408EEE89" wp14:editId="55C7D1EC">
+              <wp:anchor distT="0" distB="0" distL="114300" distR="114300" simplePos="0" relativeHeight="251659264" behindDoc="0" locked="0" layoutInCell="1" allowOverlap="1" wp14:anchorId="408EEE89" wp14:editId="01AAE61F">
                 <wp:simplePos x="0" y="0"/>
                 <wp:positionH relativeFrom="margin">
                   <wp:align>center</wp:align>
@@ -1164,7 +3067,7 @@
                 <wp:positionV relativeFrom="paragraph">
                   <wp:posOffset>23495</wp:posOffset>
                 </wp:positionV>
-                <wp:extent cx="5158740" cy="1447800"/>
+                <wp:extent cx="5158740" cy="1341120"/>
                 <wp:effectExtent l="0" t="0" r="3810" b="0"/>
                 <wp:wrapNone/>
                 <wp:docPr id="1" name="Retângulo 1"/>
@@ -1176,7 +3079,7 @@
                       <wps:spPr>
                         <a:xfrm>
                           <a:off x="0" y="0"/>
-                          <a:ext cx="5158740" cy="1447800"/>
+                          <a:ext cx="5158740" cy="1341120"/>
                         </a:xfrm>
                         <a:prstGeom prst="rect">
                           <a:avLst/>
@@ -1212,24 +3115,44 @@
                             <w:pPr>
                               <w:rPr>
                                 <w:color w:val="000000" w:themeColor="text1"/>
+                                <w:sz w:val="20"/>
+                                <w:szCs w:val="20"/>
                               </w:rPr>
                             </w:pPr>
                             <w:r>
                               <w:rPr>
                                 <w:color w:val="000000" w:themeColor="text1"/>
-                              </w:rPr>
-                              <w:t>SELECT m.*</w:t>
+                                <w:sz w:val="20"/>
+                                <w:szCs w:val="20"/>
+                              </w:rPr>
+                              <w:t xml:space="preserve">SELECT </w:t>
                             </w:r>
+                            <w:proofErr w:type="spellStart"/>
+                            <w:proofErr w:type="gramStart"/>
+                            <w:r>
+                              <w:rPr>
+                                <w:color w:val="000000" w:themeColor="text1"/>
+                                <w:sz w:val="20"/>
+                                <w:szCs w:val="20"/>
+                              </w:rPr>
+                              <w:t>m.cedula</w:t>
+                            </w:r>
+                            <w:proofErr w:type="spellEnd"/>
+                            <w:proofErr w:type="gramEnd"/>
                           </w:p>
                           <w:p>
                             <w:pPr>
                               <w:rPr>
                                 <w:color w:val="000000" w:themeColor="text1"/>
+                                <w:sz w:val="20"/>
+                                <w:szCs w:val="20"/>
                               </w:rPr>
                             </w:pPr>
                             <w:r>
                               <w:rPr>
                                 <w:color w:val="000000" w:themeColor="text1"/>
+                                <w:sz w:val="20"/>
+                                <w:szCs w:val="20"/>
                               </w:rPr>
                               <w:t xml:space="preserve">FROM Médico m, </w:t>
                             </w:r>
@@ -1237,6 +3160,8 @@
                             <w:r>
                               <w:rPr>
                                 <w:color w:val="000000" w:themeColor="text1"/>
+                                <w:sz w:val="20"/>
+                                <w:szCs w:val="20"/>
                               </w:rPr>
                               <w:t>Consulta</w:t>
                             </w:r>
@@ -1244,6 +3169,8 @@
                             <w:r>
                               <w:rPr>
                                 <w:color w:val="000000" w:themeColor="text1"/>
+                                <w:sz w:val="20"/>
+                                <w:szCs w:val="20"/>
                               </w:rPr>
                               <w:t xml:space="preserve"> c</w:t>
                             </w:r>
@@ -1252,12 +3179,16 @@
                             <w:pPr>
                               <w:rPr>
                                 <w:color w:val="000000" w:themeColor="text1"/>
+                                <w:sz w:val="20"/>
+                                <w:szCs w:val="20"/>
                                 <w:lang w:val="en-US"/>
                               </w:rPr>
                             </w:pPr>
                             <w:r>
                               <w:rPr>
                                 <w:color w:val="000000" w:themeColor="text1"/>
+                                <w:sz w:val="20"/>
+                                <w:szCs w:val="20"/>
                                 <w:lang w:val="en-US"/>
                               </w:rPr>
                               <w:t xml:space="preserve">WHERE </w:t>
@@ -1267,6 +3198,8 @@
                             <w:r>
                               <w:rPr>
                                 <w:color w:val="000000" w:themeColor="text1"/>
+                                <w:sz w:val="20"/>
+                                <w:szCs w:val="20"/>
                                 <w:lang w:val="en-US"/>
                               </w:rPr>
                               <w:t>m.cedula</w:t>
@@ -1276,14 +3209,18 @@
                             <w:r>
                               <w:rPr>
                                 <w:color w:val="000000" w:themeColor="text1"/>
+                                <w:sz w:val="20"/>
+                                <w:szCs w:val="20"/>
                                 <w:lang w:val="en-US"/>
                               </w:rPr>
-                              <w:t xml:space="preserve"> == </w:t>
+                              <w:t xml:space="preserve"> = </w:t>
                             </w:r>
                             <w:proofErr w:type="spellStart"/>
                             <w:r>
                               <w:rPr>
                                 <w:color w:val="000000" w:themeColor="text1"/>
+                                <w:sz w:val="20"/>
+                                <w:szCs w:val="20"/>
                                 <w:lang w:val="en-US"/>
                               </w:rPr>
                               <w:t>c.cedula</w:t>
@@ -1294,12 +3231,16 @@
                             <w:pPr>
                               <w:rPr>
                                 <w:color w:val="000000" w:themeColor="text1"/>
+                                <w:sz w:val="20"/>
+                                <w:szCs w:val="20"/>
                                 <w:lang w:val="en-US"/>
                               </w:rPr>
                             </w:pPr>
                             <w:r>
                               <w:rPr>
                                 <w:color w:val="000000" w:themeColor="text1"/>
+                                <w:sz w:val="20"/>
+                                <w:szCs w:val="20"/>
                                 <w:lang w:val="en-US"/>
                               </w:rPr>
                               <w:tab/>
@@ -1309,6 +3250,8 @@
                             <w:r>
                               <w:rPr>
                                 <w:color w:val="000000" w:themeColor="text1"/>
+                                <w:sz w:val="20"/>
+                                <w:szCs w:val="20"/>
                                 <w:lang w:val="en-US"/>
                               </w:rPr>
                               <w:t>c.data</w:t>
@@ -1317,43 +3260,39 @@
                             <w:r>
                               <w:rPr>
                                 <w:color w:val="000000" w:themeColor="text1"/>
+                                <w:sz w:val="20"/>
+                                <w:szCs w:val="20"/>
                                 <w:lang w:val="en-US"/>
                               </w:rPr>
-                              <w:t xml:space="preserve"> == "20-11-2020" </w:t>
+                              <w:t xml:space="preserve"> = "20-11-2020" </w:t>
                             </w:r>
                           </w:p>
                           <w:p>
                             <w:pPr>
                               <w:rPr>
                                 <w:color w:val="000000" w:themeColor="text1"/>
+                                <w:sz w:val="20"/>
+                                <w:szCs w:val="20"/>
                               </w:rPr>
                             </w:pPr>
                             <w:r>
                               <w:rPr>
                                 <w:color w:val="000000" w:themeColor="text1"/>
+                                <w:sz w:val="20"/>
+                                <w:szCs w:val="20"/>
                                 <w:lang w:val="en-US"/>
                               </w:rPr>
                               <w:tab/>
-                            </w:r>
-                            <w:proofErr w:type="spellStart"/>
-                            <w:r>
-                              <w:rPr>
-                                <w:color w:val="000000" w:themeColor="text1"/>
-                              </w:rPr>
-                              <w:t>And</w:t>
-                            </w:r>
-                            <w:proofErr w:type="spellEnd"/>
-                            <w:r>
-                              <w:rPr>
-                                <w:color w:val="000000" w:themeColor="text1"/>
-                              </w:rPr>
-                              <w:t xml:space="preserve"> </w:t>
+                              <w:t xml:space="preserve">And </w:t>
                             </w:r>
                             <w:proofErr w:type="spellStart"/>
                             <w:proofErr w:type="gramStart"/>
                             <w:r>
                               <w:rPr>
                                 <w:color w:val="000000" w:themeColor="text1"/>
+                                <w:sz w:val="20"/>
+                                <w:szCs w:val="20"/>
+                                <w:lang w:val="en-US"/>
                               </w:rPr>
                               <w:t>c.hora</w:t>
                             </w:r>
@@ -1362,13 +3301,25 @@
                             <w:r>
                               <w:rPr>
                                 <w:color w:val="000000" w:themeColor="text1"/>
-                              </w:rPr>
-                              <w:t xml:space="preserve"> == "14:00"</w:t>
+                                <w:sz w:val="20"/>
+                                <w:szCs w:val="20"/>
+                                <w:lang w:val="en-US"/>
+                              </w:rPr>
+                              <w:t xml:space="preserve"> = "14:00"</w:t>
+                            </w:r>
+                            <w:r>
+                              <w:rPr>
+                                <w:color w:val="000000" w:themeColor="text1"/>
+                                <w:sz w:val="20"/>
+                                <w:szCs w:val="20"/>
+                                <w:lang w:val="en-US"/>
+                              </w:rPr>
+                              <w:t>;</w:t>
                             </w:r>
                           </w:p>
                         </w:txbxContent>
                       </wps:txbx>
-                      <wps:bodyPr rot="0" spcFirstLastPara="0" vertOverflow="overflow" horzOverflow="overflow" vert="horz" wrap="square" lIns="91440" tIns="45720" rIns="91440" bIns="45720" numCol="1" spcCol="0" rtlCol="0" fromWordArt="0" anchor="ctr" anchorCtr="0" forceAA="0" compatLnSpc="1">
+                      <wps:bodyPr rot="0" spcFirstLastPara="0" vertOverflow="overflow" horzOverflow="overflow" vert="horz" wrap="square" lIns="91440" tIns="45720" rIns="91440" bIns="45720" numCol="1" spcCol="0" rtlCol="0" fromWordArt="0" anchor="t" anchorCtr="0" forceAA="0" compatLnSpc="1">
                         <a:prstTxWarp prst="textNoShape">
                           <a:avLst/>
                         </a:prstTxWarp>
@@ -1385,31 +3336,51 @@
           </mc:Choice>
           <mc:Fallback>
             <w:pict>
-              <v:rect w14:anchorId="408EEE89" id="Retângulo 1" o:spid="_x0000_s1026" style="position:absolute;margin-left:0;margin-top:1.85pt;width:406.2pt;height:114pt;z-index:251659264;visibility:visible;mso-wrap-style:square;mso-height-percent:0;mso-wrap-distance-left:9pt;mso-wrap-distance-top:0;mso-wrap-distance-right:9pt;mso-wrap-distance-bottom:0;mso-position-horizontal:center;mso-position-horizontal-relative:margin;mso-position-vertical:absolute;mso-position-vertical-relative:text;mso-height-percent:0;mso-height-relative:margin;v-text-anchor:middle" o:gfxdata="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" fillcolor="#d8d8d8 [2732]" stroked="f" strokeweight="1pt">
+              <v:rect w14:anchorId="408EEE89" id="Retângulo 1" o:spid="_x0000_s1026" style="position:absolute;margin-left:0;margin-top:1.85pt;width:406.2pt;height:105.6pt;z-index:251659264;visibility:visible;mso-wrap-style:square;mso-height-percent:0;mso-wrap-distance-left:9pt;mso-wrap-distance-top:0;mso-wrap-distance-right:9pt;mso-wrap-distance-bottom:0;mso-position-horizontal:center;mso-position-horizontal-relative:margin;mso-position-vertical:absolute;mso-position-vertical-relative:text;mso-height-percent:0;mso-height-relative:margin;v-text-anchor:top" o:gfxdata="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" fillcolor="#d8d8d8 [2732]" stroked="f" strokeweight="1pt">
                 <v:textbox>
                   <w:txbxContent>
                     <w:p>
                       <w:pPr>
                         <w:rPr>
                           <w:color w:val="000000" w:themeColor="text1"/>
+                          <w:sz w:val="20"/>
+                          <w:szCs w:val="20"/>
                         </w:rPr>
                       </w:pPr>
                       <w:r>
                         <w:rPr>
                           <w:color w:val="000000" w:themeColor="text1"/>
-                        </w:rPr>
-                        <w:t>SELECT m.*</w:t>
+                          <w:sz w:val="20"/>
+                          <w:szCs w:val="20"/>
+                        </w:rPr>
+                        <w:t xml:space="preserve">SELECT </w:t>
                       </w:r>
+                      <w:proofErr w:type="spellStart"/>
+                      <w:proofErr w:type="gramStart"/>
+                      <w:r>
+                        <w:rPr>
+                          <w:color w:val="000000" w:themeColor="text1"/>
+                          <w:sz w:val="20"/>
+                          <w:szCs w:val="20"/>
+                        </w:rPr>
+                        <w:t>m.cedula</w:t>
+                      </w:r>
+                      <w:proofErr w:type="spellEnd"/>
+                      <w:proofErr w:type="gramEnd"/>
                     </w:p>
                     <w:p>
                       <w:pPr>
                         <w:rPr>
                           <w:color w:val="000000" w:themeColor="text1"/>
+                          <w:sz w:val="20"/>
+                          <w:szCs w:val="20"/>
                         </w:rPr>
                       </w:pPr>
                       <w:r>
                         <w:rPr>
                           <w:color w:val="000000" w:themeColor="text1"/>
+                          <w:sz w:val="20"/>
+                          <w:szCs w:val="20"/>
                         </w:rPr>
                         <w:t xml:space="preserve">FROM Médico m, </w:t>
                       </w:r>
@@ -1417,6 +3388,8 @@
                       <w:r>
                         <w:rPr>
                           <w:color w:val="000000" w:themeColor="text1"/>
+                          <w:sz w:val="20"/>
+                          <w:szCs w:val="20"/>
                         </w:rPr>
                         <w:t>Consulta</w:t>
                       </w:r>
@@ -1424,6 +3397,8 @@
                       <w:r>
                         <w:rPr>
                           <w:color w:val="000000" w:themeColor="text1"/>
+                          <w:sz w:val="20"/>
+                          <w:szCs w:val="20"/>
                         </w:rPr>
                         <w:t xml:space="preserve"> c</w:t>
                       </w:r>
@@ -1432,12 +3407,16 @@
                       <w:pPr>
                         <w:rPr>
                           <w:color w:val="000000" w:themeColor="text1"/>
+                          <w:sz w:val="20"/>
+                          <w:szCs w:val="20"/>
                           <w:lang w:val="en-US"/>
                         </w:rPr>
                       </w:pPr>
                       <w:r>
                         <w:rPr>
                           <w:color w:val="000000" w:themeColor="text1"/>
+                          <w:sz w:val="20"/>
+                          <w:szCs w:val="20"/>
                           <w:lang w:val="en-US"/>
                         </w:rPr>
                         <w:t xml:space="preserve">WHERE </w:t>
@@ -1447,6 +3426,8 @@
                       <w:r>
                         <w:rPr>
                           <w:color w:val="000000" w:themeColor="text1"/>
+                          <w:sz w:val="20"/>
+                          <w:szCs w:val="20"/>
                           <w:lang w:val="en-US"/>
                         </w:rPr>
                         <w:t>m.cedula</w:t>
@@ -1456,14 +3437,18 @@
                       <w:r>
                         <w:rPr>
                           <w:color w:val="000000" w:themeColor="text1"/>
+                          <w:sz w:val="20"/>
+                          <w:szCs w:val="20"/>
                           <w:lang w:val="en-US"/>
                         </w:rPr>
-                        <w:t xml:space="preserve"> == </w:t>
+                        <w:t xml:space="preserve"> = </w:t>
                       </w:r>
                       <w:proofErr w:type="spellStart"/>
                       <w:r>
                         <w:rPr>
                           <w:color w:val="000000" w:themeColor="text1"/>
+                          <w:sz w:val="20"/>
+                          <w:szCs w:val="20"/>
                           <w:lang w:val="en-US"/>
                         </w:rPr>
                         <w:t>c.cedula</w:t>
@@ -1474,12 +3459,16 @@
                       <w:pPr>
                         <w:rPr>
                           <w:color w:val="000000" w:themeColor="text1"/>
+                          <w:sz w:val="20"/>
+                          <w:szCs w:val="20"/>
                           <w:lang w:val="en-US"/>
                         </w:rPr>
                       </w:pPr>
                       <w:r>
                         <w:rPr>
                           <w:color w:val="000000" w:themeColor="text1"/>
+                          <w:sz w:val="20"/>
+                          <w:szCs w:val="20"/>
                           <w:lang w:val="en-US"/>
                         </w:rPr>
                         <w:tab/>
@@ -1489,6 +3478,8 @@
                       <w:r>
                         <w:rPr>
                           <w:color w:val="000000" w:themeColor="text1"/>
+                          <w:sz w:val="20"/>
+                          <w:szCs w:val="20"/>
                           <w:lang w:val="en-US"/>
                         </w:rPr>
                         <w:t>c.data</w:t>
@@ -1497,43 +3488,39 @@
                       <w:r>
                         <w:rPr>
                           <w:color w:val="000000" w:themeColor="text1"/>
+                          <w:sz w:val="20"/>
+                          <w:szCs w:val="20"/>
                           <w:lang w:val="en-US"/>
                         </w:rPr>
-                        <w:t xml:space="preserve"> == "20-11-2020" </w:t>
+                        <w:t xml:space="preserve"> = "20-11-2020" </w:t>
                       </w:r>
                     </w:p>
                     <w:p>
                       <w:pPr>
                         <w:rPr>
                           <w:color w:val="000000" w:themeColor="text1"/>
+                          <w:sz w:val="20"/>
+                          <w:szCs w:val="20"/>
                         </w:rPr>
                       </w:pPr>
                       <w:r>
                         <w:rPr>
                           <w:color w:val="000000" w:themeColor="text1"/>
+                          <w:sz w:val="20"/>
+                          <w:szCs w:val="20"/>
                           <w:lang w:val="en-US"/>
                         </w:rPr>
                         <w:tab/>
-                      </w:r>
-                      <w:proofErr w:type="spellStart"/>
-                      <w:r>
-                        <w:rPr>
-                          <w:color w:val="000000" w:themeColor="text1"/>
-                        </w:rPr>
-                        <w:t>And</w:t>
-                      </w:r>
-                      <w:proofErr w:type="spellEnd"/>
-                      <w:r>
-                        <w:rPr>
-                          <w:color w:val="000000" w:themeColor="text1"/>
-                        </w:rPr>
-                        <w:t xml:space="preserve"> </w:t>
+                        <w:t xml:space="preserve">And </w:t>
                       </w:r>
                       <w:proofErr w:type="spellStart"/>
                       <w:proofErr w:type="gramStart"/>
                       <w:r>
                         <w:rPr>
                           <w:color w:val="000000" w:themeColor="text1"/>
+                          <w:sz w:val="20"/>
+                          <w:szCs w:val="20"/>
+                          <w:lang w:val="en-US"/>
                         </w:rPr>
                         <w:t>c.hora</w:t>
                       </w:r>
@@ -1542,8 +3529,20 @@
                       <w:r>
                         <w:rPr>
                           <w:color w:val="000000" w:themeColor="text1"/>
-                        </w:rPr>
-                        <w:t xml:space="preserve"> == "14:00"</w:t>
+                          <w:sz w:val="20"/>
+                          <w:szCs w:val="20"/>
+                          <w:lang w:val="en-US"/>
+                        </w:rPr>
+                        <w:t xml:space="preserve"> = "14:00"</w:t>
+                      </w:r>
+                      <w:r>
+                        <w:rPr>
+                          <w:color w:val="000000" w:themeColor="text1"/>
+                          <w:sz w:val="20"/>
+                          <w:szCs w:val="20"/>
+                          <w:lang w:val="en-US"/>
+                        </w:rPr>
+                        <w:t>;</w:t>
                       </w:r>
                     </w:p>
                   </w:txbxContent>
@@ -1584,15 +3583,6 @@
     </w:p>
     <w:p>
       <w:pPr>
-        <w:rPr>
-          <w:rFonts w:cstheme="minorHAnsi"/>
-          <w:sz w:val="32"/>
-          <w:szCs w:val="32"/>
-        </w:rPr>
-      </w:pPr>
-    </w:p>
-    <w:p>
-      <w:pPr>
         <w:ind w:left="709" w:hanging="567"/>
         <w:jc w:val="both"/>
         <w:rPr>
@@ -1611,17 +3601,7 @@
           <w:sz w:val="36"/>
           <w:szCs w:val="36"/>
         </w:rPr>
-        <w:t xml:space="preserve">Pergunta </w:t>
-      </w:r>
-      <w:r>
-        <w:rPr>
-          <w:rFonts w:ascii="Agency FB" w:hAnsi="Agency FB" w:cstheme="majorHAnsi"/>
-          <w:b/>
-          <w:bCs/>
-          <w:sz w:val="36"/>
-          <w:szCs w:val="36"/>
-        </w:rPr>
-        <w:t>2</w:t>
+        <w:t>Pergunta 2</w:t>
       </w:r>
     </w:p>
     <w:p>
@@ -1644,15 +3624,15 @@
         <mc:AlternateContent>
           <mc:Choice Requires="wps">
             <w:drawing>
-              <wp:anchor distT="0" distB="0" distL="114300" distR="114300" simplePos="0" relativeHeight="251661312" behindDoc="0" locked="0" layoutInCell="1" allowOverlap="1" wp14:anchorId="6458F54C" wp14:editId="7C1D0B67">
+              <wp:anchor distT="0" distB="0" distL="114300" distR="114300" simplePos="0" relativeHeight="251661312" behindDoc="0" locked="0" layoutInCell="1" allowOverlap="1" wp14:anchorId="6458F54C" wp14:editId="4B1918F0">
                 <wp:simplePos x="0" y="0"/>
                 <wp:positionH relativeFrom="margin">
                   <wp:align>center</wp:align>
                 </wp:positionH>
                 <wp:positionV relativeFrom="paragraph">
-                  <wp:posOffset>17145</wp:posOffset>
+                  <wp:posOffset>9525</wp:posOffset>
                 </wp:positionV>
-                <wp:extent cx="5158740" cy="1432560"/>
+                <wp:extent cx="5158740" cy="2712720"/>
                 <wp:effectExtent l="0" t="0" r="3810" b="0"/>
                 <wp:wrapNone/>
                 <wp:docPr id="2" name="Retângulo 2"/>
@@ -1664,7 +3644,7 @@
                       <wps:spPr>
                         <a:xfrm>
                           <a:off x="0" y="0"/>
-                          <a:ext cx="5158740" cy="1432560"/>
+                          <a:ext cx="5158740" cy="2712720"/>
                         </a:xfrm>
                         <a:prstGeom prst="rect">
                           <a:avLst/>
@@ -1700,45 +3680,106 @@
                             <w:pPr>
                               <w:rPr>
                                 <w:color w:val="000000" w:themeColor="text1"/>
+                                <w:sz w:val="20"/>
+                                <w:szCs w:val="20"/>
                               </w:rPr>
                             </w:pPr>
                             <w:r>
                               <w:rPr>
                                 <w:color w:val="000000" w:themeColor="text1"/>
-                              </w:rPr>
-                              <w:t xml:space="preserve">SELECT </w:t>
-                            </w:r>
-                            <w:proofErr w:type="spellStart"/>
-                            <w:r>
-                              <w:rPr>
-                                <w:color w:val="000000" w:themeColor="text1"/>
-                              </w:rPr>
-                              <w:t>o.#Doente</w:t>
-                            </w:r>
-                            <w:proofErr w:type="spellEnd"/>
-                            <w:r>
-                              <w:rPr>
-                                <w:color w:val="000000" w:themeColor="text1"/>
-                              </w:rPr>
-                              <w:t xml:space="preserve"> as doente, COUNT(a.ID) as análises</w:t>
+                                <w:sz w:val="20"/>
+                                <w:szCs w:val="20"/>
+                              </w:rPr>
+                              <w:t>With tempr as (</w:t>
                             </w:r>
                           </w:p>
                           <w:p>
                             <w:pPr>
                               <w:rPr>
                                 <w:color w:val="000000" w:themeColor="text1"/>
+                                <w:sz w:val="20"/>
+                                <w:szCs w:val="20"/>
                               </w:rPr>
                             </w:pPr>
                             <w:r>
                               <w:rPr>
                                 <w:color w:val="000000" w:themeColor="text1"/>
-                              </w:rPr>
-                              <w:t xml:space="preserve">FROM Observação o, </w:t>
+                                <w:sz w:val="20"/>
+                                <w:szCs w:val="20"/>
+                              </w:rPr>
+                              <w:t xml:space="preserve">  SELECT </w:t>
+                            </w:r>
+                            <w:proofErr w:type="spellStart"/>
+                            <w:proofErr w:type="gramStart"/>
+                            <w:r>
+                              <w:rPr>
+                                <w:color w:val="000000" w:themeColor="text1"/>
+                                <w:sz w:val="20"/>
+                                <w:szCs w:val="20"/>
+                              </w:rPr>
+                              <w:t>o.Doente</w:t>
+                            </w:r>
+                            <w:proofErr w:type="spellEnd"/>
+                            <w:proofErr w:type="gramEnd"/>
+                            <w:r>
+                              <w:rPr>
+                                <w:color w:val="000000" w:themeColor="text1"/>
+                                <w:sz w:val="20"/>
+                                <w:szCs w:val="20"/>
+                              </w:rPr>
+                              <w:t xml:space="preserve"> as </w:t>
                             </w:r>
                             <w:proofErr w:type="spellStart"/>
                             <w:r>
                               <w:rPr>
                                 <w:color w:val="000000" w:themeColor="text1"/>
+                                <w:sz w:val="20"/>
+                                <w:szCs w:val="20"/>
+                              </w:rPr>
+                              <w:t>Nome_Doente</w:t>
+                            </w:r>
+                            <w:proofErr w:type="spellEnd"/>
+                            <w:r>
+                              <w:rPr>
+                                <w:color w:val="000000" w:themeColor="text1"/>
+                                <w:sz w:val="20"/>
+                                <w:szCs w:val="20"/>
+                              </w:rPr>
+                              <w:t xml:space="preserve">, COUNT(DISTINCT a.ID) as </w:t>
+                            </w:r>
+                            <w:proofErr w:type="spellStart"/>
+                            <w:r>
+                              <w:rPr>
+                                <w:color w:val="000000" w:themeColor="text1"/>
+                                <w:sz w:val="20"/>
+                                <w:szCs w:val="20"/>
+                              </w:rPr>
+                              <w:t>num_Analises</w:t>
+                            </w:r>
+                            <w:proofErr w:type="spellEnd"/>
+                          </w:p>
+                          <w:p>
+                            <w:pPr>
+                              <w:rPr>
+                                <w:color w:val="000000" w:themeColor="text1"/>
+                                <w:sz w:val="20"/>
+                                <w:szCs w:val="20"/>
+                              </w:rPr>
+                            </w:pPr>
+                            <w:r>
+                              <w:rPr>
+                                <w:color w:val="000000" w:themeColor="text1"/>
+                                <w:sz w:val="20"/>
+                                <w:szCs w:val="20"/>
+                              </w:rPr>
+                              <w:t xml:space="preserve">  FROM Observação o, </w:t>
+                            </w:r>
+                            <w:proofErr w:type="spellStart"/>
+                            <w:r>
+                              <w:rPr>
+                                <w:color w:val="000000" w:themeColor="text1"/>
+                                <w:sz w:val="20"/>
+                                <w:szCs w:val="20"/>
                               </w:rPr>
                               <w:t>AnáliseLab</w:t>
                             </w:r>
@@ -1746,6 +3787,8 @@
                             <w:r>
                               <w:rPr>
                                 <w:color w:val="000000" w:themeColor="text1"/>
+                                <w:sz w:val="20"/>
+                                <w:szCs w:val="20"/>
                               </w:rPr>
                               <w:t xml:space="preserve"> a</w:t>
                             </w:r>
@@ -1754,44 +3797,268 @@
                             <w:pPr>
                               <w:rPr>
                                 <w:color w:val="000000" w:themeColor="text1"/>
+                                <w:sz w:val="20"/>
+                                <w:szCs w:val="20"/>
+                                <w:lang w:val="en-US"/>
                               </w:rPr>
                             </w:pPr>
                             <w:r>
                               <w:rPr>
                                 <w:color w:val="000000" w:themeColor="text1"/>
-                              </w:rPr>
-                              <w:t>GROUP BY doente</w:t>
+                                <w:sz w:val="20"/>
+                                <w:szCs w:val="20"/>
+                              </w:rPr>
+                              <w:t xml:space="preserve">  </w:t>
+                            </w:r>
+                            <w:r>
+                              <w:rPr>
+                                <w:color w:val="000000" w:themeColor="text1"/>
+                                <w:sz w:val="20"/>
+                                <w:szCs w:val="20"/>
+                                <w:lang w:val="en-US"/>
+                              </w:rPr>
+                              <w:t>WHERE a.ID = o.ID</w:t>
                             </w:r>
                           </w:p>
                           <w:p>
                             <w:pPr>
                               <w:rPr>
                                 <w:color w:val="000000" w:themeColor="text1"/>
+                                <w:sz w:val="20"/>
+                                <w:szCs w:val="20"/>
+                                <w:lang w:val="en-US"/>
                               </w:rPr>
                             </w:pPr>
                             <w:r>
                               <w:rPr>
                                 <w:color w:val="000000" w:themeColor="text1"/>
-                              </w:rPr>
-                              <w:t>ORDER BY análises DESC, doente ASC</w:t>
+                                <w:sz w:val="20"/>
+                                <w:szCs w:val="20"/>
+                                <w:lang w:val="en-US"/>
+                              </w:rPr>
+                              <w:t xml:space="preserve">  GROUP BY </w:t>
+                            </w:r>
+                            <w:proofErr w:type="spellStart"/>
+                            <w:r>
+                              <w:rPr>
+                                <w:color w:val="000000" w:themeColor="text1"/>
+                                <w:sz w:val="20"/>
+                                <w:szCs w:val="20"/>
+                                <w:lang w:val="en-US"/>
+                              </w:rPr>
+                              <w:t>Nome_Doente</w:t>
+                            </w:r>
+                            <w:proofErr w:type="spellEnd"/>
+                          </w:p>
+                          <w:p>
+                            <w:pPr>
+                              <w:rPr>
+                                <w:color w:val="000000" w:themeColor="text1"/>
+                                <w:sz w:val="20"/>
+                                <w:szCs w:val="20"/>
+                              </w:rPr>
+                            </w:pPr>
+                            <w:r>
+                              <w:rPr>
+                                <w:color w:val="000000" w:themeColor="text1"/>
+                                <w:sz w:val="20"/>
+                                <w:szCs w:val="20"/>
+                                <w:lang w:val="en-US"/>
+                              </w:rPr>
+                              <w:t xml:space="preserve">  </w:t>
+                            </w:r>
+                            <w:r>
+                              <w:rPr>
+                                <w:color w:val="000000" w:themeColor="text1"/>
+                                <w:sz w:val="20"/>
+                                <w:szCs w:val="20"/>
+                              </w:rPr>
+                              <w:t xml:space="preserve">ORDER BY </w:t>
+                            </w:r>
+                            <w:proofErr w:type="spellStart"/>
+                            <w:r>
+                              <w:rPr>
+                                <w:color w:val="000000" w:themeColor="text1"/>
+                                <w:sz w:val="20"/>
+                                <w:szCs w:val="20"/>
+                              </w:rPr>
+                              <w:t>Nome_Doente</w:t>
+                            </w:r>
+                            <w:proofErr w:type="spellEnd"/>
+                            <w:r>
+                              <w:rPr>
+                                <w:color w:val="000000" w:themeColor="text1"/>
+                                <w:sz w:val="20"/>
+                                <w:szCs w:val="20"/>
+                              </w:rPr>
+                              <w:t xml:space="preserve"> ASC, </w:t>
+                            </w:r>
+                            <w:proofErr w:type="spellStart"/>
+                            <w:r>
+                              <w:rPr>
+                                <w:color w:val="000000" w:themeColor="text1"/>
+                                <w:sz w:val="20"/>
+                                <w:szCs w:val="20"/>
+                              </w:rPr>
+                              <w:t>num</w:t>
+                            </w:r>
+                            <w:proofErr w:type="gramStart"/>
+                            <w:r>
+                              <w:rPr>
+                                <w:color w:val="000000" w:themeColor="text1"/>
+                                <w:sz w:val="20"/>
+                                <w:szCs w:val="20"/>
+                              </w:rPr>
+                              <w:t>_Analises</w:t>
+                            </w:r>
+                            <w:proofErr w:type="spellEnd"/>
+                            <w:proofErr w:type="gramEnd"/>
+                            <w:r>
+                              <w:rPr>
+                                <w:color w:val="000000" w:themeColor="text1"/>
+                                <w:sz w:val="20"/>
+                                <w:szCs w:val="20"/>
+                              </w:rPr>
+                              <w:t xml:space="preserve"> DESC</w:t>
                             </w:r>
                           </w:p>
                           <w:p>
                             <w:pPr>
                               <w:rPr>
                                 <w:color w:val="000000" w:themeColor="text1"/>
+                                <w:sz w:val="20"/>
+                                <w:szCs w:val="20"/>
                               </w:rPr>
                             </w:pPr>
                             <w:r>
                               <w:rPr>
                                 <w:color w:val="000000" w:themeColor="text1"/>
-                              </w:rPr>
-                              <w:t>LIMIT 1;</w:t>
+                                <w:sz w:val="20"/>
+                                <w:szCs w:val="20"/>
+                              </w:rPr>
+                              <w:t>)</w:t>
+                            </w:r>
+                          </w:p>
+                          <w:p>
+                            <w:pPr>
+                              <w:rPr>
+                                <w:color w:val="000000" w:themeColor="text1"/>
+                                <w:sz w:val="20"/>
+                                <w:szCs w:val="20"/>
+                              </w:rPr>
+                            </w:pPr>
+                            <w:r>
+                              <w:rPr>
+                                <w:color w:val="000000" w:themeColor="text1"/>
+                                <w:sz w:val="20"/>
+                                <w:szCs w:val="20"/>
+                              </w:rPr>
+                              <w:t xml:space="preserve">SELECT </w:t>
+                            </w:r>
+                            <w:proofErr w:type="spellStart"/>
+                            <w:r>
+                              <w:rPr>
+                                <w:color w:val="000000" w:themeColor="text1"/>
+                                <w:sz w:val="20"/>
+                                <w:szCs w:val="20"/>
+                              </w:rPr>
+                              <w:t>Nome</w:t>
+                            </w:r>
+                            <w:proofErr w:type="gramStart"/>
+                            <w:r>
+                              <w:rPr>
+                                <w:color w:val="000000" w:themeColor="text1"/>
+                                <w:sz w:val="20"/>
+                                <w:szCs w:val="20"/>
+                              </w:rPr>
+                              <w:t>_Doente</w:t>
+                            </w:r>
+                            <w:proofErr w:type="spellEnd"/>
+                            <w:proofErr w:type="gramEnd"/>
+                          </w:p>
+                          <w:p>
+                            <w:pPr>
+                              <w:rPr>
+                                <w:color w:val="000000" w:themeColor="text1"/>
+                                <w:sz w:val="20"/>
+                                <w:szCs w:val="20"/>
+                              </w:rPr>
+                            </w:pPr>
+                            <w:r>
+                              <w:rPr>
+                                <w:color w:val="000000" w:themeColor="text1"/>
+                                <w:sz w:val="20"/>
+                                <w:szCs w:val="20"/>
+                              </w:rPr>
+                              <w:t>From tempr sub</w:t>
+                            </w:r>
+                          </w:p>
+                          <w:p>
+                            <w:pPr>
+                              <w:rPr>
+                                <w:color w:val="000000" w:themeColor="text1"/>
+                                <w:sz w:val="20"/>
+                                <w:szCs w:val="20"/>
+                              </w:rPr>
+                            </w:pPr>
+                            <w:r>
+                              <w:rPr>
+                                <w:color w:val="000000" w:themeColor="text1"/>
+                                <w:sz w:val="20"/>
+                                <w:szCs w:val="20"/>
+                              </w:rPr>
+                              <w:t xml:space="preserve">WHERE </w:t>
+                            </w:r>
+                            <w:proofErr w:type="spellStart"/>
+                            <w:r>
+                              <w:rPr>
+                                <w:color w:val="000000" w:themeColor="text1"/>
+                                <w:sz w:val="20"/>
+                                <w:szCs w:val="20"/>
+                              </w:rPr>
+                              <w:t>sub.num_Analises</w:t>
+                            </w:r>
+                            <w:proofErr w:type="spellEnd"/>
+                            <w:r>
+                              <w:rPr>
+                                <w:color w:val="000000" w:themeColor="text1"/>
+                                <w:sz w:val="20"/>
+                                <w:szCs w:val="20"/>
+                              </w:rPr>
+                              <w:t xml:space="preserve"> = (SELECT </w:t>
+                            </w:r>
+                            <w:proofErr w:type="gramStart"/>
+                            <w:r>
+                              <w:rPr>
+                                <w:color w:val="000000" w:themeColor="text1"/>
+                                <w:sz w:val="20"/>
+                                <w:szCs w:val="20"/>
+                              </w:rPr>
+                              <w:t>MAX(</w:t>
+                            </w:r>
+                            <w:proofErr w:type="spellStart"/>
+                            <w:proofErr w:type="gramEnd"/>
+                            <w:r>
+                              <w:rPr>
+                                <w:color w:val="000000" w:themeColor="text1"/>
+                                <w:sz w:val="20"/>
+                                <w:szCs w:val="20"/>
+                              </w:rPr>
+                              <w:t>sub.num_Analises</w:t>
+                            </w:r>
+                            <w:proofErr w:type="spellEnd"/>
+                            <w:r>
+                              <w:rPr>
+                                <w:color w:val="000000" w:themeColor="text1"/>
+                                <w:sz w:val="20"/>
+                                <w:szCs w:val="20"/>
+                              </w:rPr>
+                              <w:t>) FROM tempr sub);</w:t>
                             </w:r>
                           </w:p>
                         </w:txbxContent>
                       </wps:txbx>
-                      <wps:bodyPr rot="0" spcFirstLastPara="0" vertOverflow="overflow" horzOverflow="overflow" vert="horz" wrap="square" lIns="91440" tIns="45720" rIns="91440" bIns="45720" numCol="1" spcCol="0" rtlCol="0" fromWordArt="0" anchor="ctr" anchorCtr="0" forceAA="0" compatLnSpc="1">
+                      <wps:bodyPr rot="0" spcFirstLastPara="0" vertOverflow="overflow" horzOverflow="overflow" vert="horz" wrap="square" lIns="91440" tIns="45720" rIns="91440" bIns="45720" numCol="1" spcCol="0" rtlCol="0" fromWordArt="0" anchor="t" anchorCtr="0" forceAA="0" compatLnSpc="1">
                         <a:prstTxWarp prst="textNoShape">
                           <a:avLst/>
                         </a:prstTxWarp>
@@ -1808,52 +4075,113 @@
           </mc:Choice>
           <mc:Fallback>
             <w:pict>
-              <v:rect w14:anchorId="6458F54C" id="Retângulo 2" o:spid="_x0000_s1027" style="position:absolute;margin-left:0;margin-top:1.35pt;width:406.2pt;height:112.8pt;z-index:251661312;visibility:visible;mso-wrap-style:square;mso-height-percent:0;mso-wrap-distance-left:9pt;mso-wrap-distance-top:0;mso-wrap-distance-right:9pt;mso-wrap-distance-bottom:0;mso-position-horizontal:center;mso-position-horizontal-relative:margin;mso-position-vertical:absolute;mso-position-vertical-relative:text;mso-height-percent:0;mso-height-relative:margin;v-text-anchor:middle" o:gfxdata="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" fillcolor="#d8d8d8 [2732]" stroked="f" strokeweight="1pt">
+              <v:rect w14:anchorId="6458F54C" id="Retângulo 2" o:spid="_x0000_s1027" style="position:absolute;margin-left:0;margin-top:.75pt;width:406.2pt;height:213.6pt;z-index:251661312;visibility:visible;mso-wrap-style:square;mso-height-percent:0;mso-wrap-distance-left:9pt;mso-wrap-distance-top:0;mso-wrap-distance-right:9pt;mso-wrap-distance-bottom:0;mso-position-horizontal:center;mso-position-horizontal-relative:margin;mso-position-vertical:absolute;mso-position-vertical-relative:text;mso-height-percent:0;mso-height-relative:margin;v-text-anchor:top" o:gfxdata="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" fillcolor="#d8d8d8 [2732]" stroked="f" strokeweight="1pt">
                 <v:textbox>
                   <w:txbxContent>
                     <w:p>
                       <w:pPr>
                         <w:rPr>
                           <w:color w:val="000000" w:themeColor="text1"/>
+                          <w:sz w:val="20"/>
+                          <w:szCs w:val="20"/>
                         </w:rPr>
                       </w:pPr>
                       <w:r>
                         <w:rPr>
                           <w:color w:val="000000" w:themeColor="text1"/>
-                        </w:rPr>
-                        <w:t xml:space="preserve">SELECT </w:t>
-                      </w:r>
-                      <w:proofErr w:type="spellStart"/>
-                      <w:r>
-                        <w:rPr>
-                          <w:color w:val="000000" w:themeColor="text1"/>
-                        </w:rPr>
-                        <w:t>o.#Doente</w:t>
-                      </w:r>
-                      <w:proofErr w:type="spellEnd"/>
-                      <w:r>
-                        <w:rPr>
-                          <w:color w:val="000000" w:themeColor="text1"/>
-                        </w:rPr>
-                        <w:t xml:space="preserve"> as doente, COUNT(a.ID) as análises</w:t>
+                          <w:sz w:val="20"/>
+                          <w:szCs w:val="20"/>
+                        </w:rPr>
+                        <w:t>With tempr as (</w:t>
                       </w:r>
                     </w:p>
                     <w:p>
                       <w:pPr>
                         <w:rPr>
                           <w:color w:val="000000" w:themeColor="text1"/>
+                          <w:sz w:val="20"/>
+                          <w:szCs w:val="20"/>
                         </w:rPr>
                       </w:pPr>
                       <w:r>
                         <w:rPr>
                           <w:color w:val="000000" w:themeColor="text1"/>
-                        </w:rPr>
-                        <w:t xml:space="preserve">FROM Observação o, </w:t>
+                          <w:sz w:val="20"/>
+                          <w:szCs w:val="20"/>
+                        </w:rPr>
+                        <w:t xml:space="preserve">  SELECT </w:t>
+                      </w:r>
+                      <w:proofErr w:type="spellStart"/>
+                      <w:proofErr w:type="gramStart"/>
+                      <w:r>
+                        <w:rPr>
+                          <w:color w:val="000000" w:themeColor="text1"/>
+                          <w:sz w:val="20"/>
+                          <w:szCs w:val="20"/>
+                        </w:rPr>
+                        <w:t>o.Doente</w:t>
+                      </w:r>
+                      <w:proofErr w:type="spellEnd"/>
+                      <w:proofErr w:type="gramEnd"/>
+                      <w:r>
+                        <w:rPr>
+                          <w:color w:val="000000" w:themeColor="text1"/>
+                          <w:sz w:val="20"/>
+                          <w:szCs w:val="20"/>
+                        </w:rPr>
+                        <w:t xml:space="preserve"> as </w:t>
                       </w:r>
                       <w:proofErr w:type="spellStart"/>
                       <w:r>
                         <w:rPr>
                           <w:color w:val="000000" w:themeColor="text1"/>
+                          <w:sz w:val="20"/>
+                          <w:szCs w:val="20"/>
+                        </w:rPr>
+                        <w:t>Nome_Doente</w:t>
+                      </w:r>
+                      <w:proofErr w:type="spellEnd"/>
+                      <w:r>
+                        <w:rPr>
+                          <w:color w:val="000000" w:themeColor="text1"/>
+                          <w:sz w:val="20"/>
+                          <w:szCs w:val="20"/>
+                        </w:rPr>
+                        <w:t xml:space="preserve">, COUNT(DISTINCT a.ID) as </w:t>
+                      </w:r>
+                      <w:proofErr w:type="spellStart"/>
+                      <w:r>
+                        <w:rPr>
+                          <w:color w:val="000000" w:themeColor="text1"/>
+                          <w:sz w:val="20"/>
+                          <w:szCs w:val="20"/>
+                        </w:rPr>
+                        <w:t>num_Analises</w:t>
+                      </w:r>
+                      <w:proofErr w:type="spellEnd"/>
+                    </w:p>
+                    <w:p>
+                      <w:pPr>
+                        <w:rPr>
+                          <w:color w:val="000000" w:themeColor="text1"/>
+                          <w:sz w:val="20"/>
+                          <w:szCs w:val="20"/>
+                        </w:rPr>
+                      </w:pPr>
+                      <w:r>
+                        <w:rPr>
+                          <w:color w:val="000000" w:themeColor="text1"/>
+                          <w:sz w:val="20"/>
+                          <w:szCs w:val="20"/>
+                        </w:rPr>
+                        <w:t xml:space="preserve">  FROM Observação o, </w:t>
+                      </w:r>
+                      <w:proofErr w:type="spellStart"/>
+                      <w:r>
+                        <w:rPr>
+                          <w:color w:val="000000" w:themeColor="text1"/>
+                          <w:sz w:val="20"/>
+                          <w:szCs w:val="20"/>
                         </w:rPr>
                         <w:t>AnáliseLab</w:t>
                       </w:r>
@@ -1861,6 +4189,8 @@
                       <w:r>
                         <w:rPr>
                           <w:color w:val="000000" w:themeColor="text1"/>
+                          <w:sz w:val="20"/>
+                          <w:szCs w:val="20"/>
                         </w:rPr>
                         <w:t xml:space="preserve"> a</w:t>
                       </w:r>
@@ -1869,39 +4199,263 @@
                       <w:pPr>
                         <w:rPr>
                           <w:color w:val="000000" w:themeColor="text1"/>
+                          <w:sz w:val="20"/>
+                          <w:szCs w:val="20"/>
+                          <w:lang w:val="en-US"/>
                         </w:rPr>
                       </w:pPr>
                       <w:r>
                         <w:rPr>
                           <w:color w:val="000000" w:themeColor="text1"/>
-                        </w:rPr>
-                        <w:t>GROUP BY doente</w:t>
+                          <w:sz w:val="20"/>
+                          <w:szCs w:val="20"/>
+                        </w:rPr>
+                        <w:t xml:space="preserve">  </w:t>
+                      </w:r>
+                      <w:r>
+                        <w:rPr>
+                          <w:color w:val="000000" w:themeColor="text1"/>
+                          <w:sz w:val="20"/>
+                          <w:szCs w:val="20"/>
+                          <w:lang w:val="en-US"/>
+                        </w:rPr>
+                        <w:t>WHERE a.ID = o.ID</w:t>
                       </w:r>
                     </w:p>
                     <w:p>
                       <w:pPr>
                         <w:rPr>
                           <w:color w:val="000000" w:themeColor="text1"/>
+                          <w:sz w:val="20"/>
+                          <w:szCs w:val="20"/>
+                          <w:lang w:val="en-US"/>
                         </w:rPr>
                       </w:pPr>
                       <w:r>
                         <w:rPr>
                           <w:color w:val="000000" w:themeColor="text1"/>
-                        </w:rPr>
-                        <w:t>ORDER BY análises DESC, doente ASC</w:t>
+                          <w:sz w:val="20"/>
+                          <w:szCs w:val="20"/>
+                          <w:lang w:val="en-US"/>
+                        </w:rPr>
+                        <w:t xml:space="preserve">  GROUP BY </w:t>
+                      </w:r>
+                      <w:proofErr w:type="spellStart"/>
+                      <w:r>
+                        <w:rPr>
+                          <w:color w:val="000000" w:themeColor="text1"/>
+                          <w:sz w:val="20"/>
+                          <w:szCs w:val="20"/>
+                          <w:lang w:val="en-US"/>
+                        </w:rPr>
+                        <w:t>Nome_Doente</w:t>
+                      </w:r>
+                      <w:proofErr w:type="spellEnd"/>
+                    </w:p>
+                    <w:p>
+                      <w:pPr>
+                        <w:rPr>
+                          <w:color w:val="000000" w:themeColor="text1"/>
+                          <w:sz w:val="20"/>
+                          <w:szCs w:val="20"/>
+                        </w:rPr>
+                      </w:pPr>
+                      <w:r>
+                        <w:rPr>
+                          <w:color w:val="000000" w:themeColor="text1"/>
+                          <w:sz w:val="20"/>
+                          <w:szCs w:val="20"/>
+                          <w:lang w:val="en-US"/>
+                        </w:rPr>
+                        <w:t xml:space="preserve">  </w:t>
+                      </w:r>
+                      <w:r>
+                        <w:rPr>
+                          <w:color w:val="000000" w:themeColor="text1"/>
+                          <w:sz w:val="20"/>
+                          <w:szCs w:val="20"/>
+                        </w:rPr>
+                        <w:t xml:space="preserve">ORDER BY </w:t>
+                      </w:r>
+                      <w:proofErr w:type="spellStart"/>
+                      <w:r>
+                        <w:rPr>
+                          <w:color w:val="000000" w:themeColor="text1"/>
+                          <w:sz w:val="20"/>
+                          <w:szCs w:val="20"/>
+                        </w:rPr>
+                        <w:t>Nome_Doente</w:t>
+                      </w:r>
+                      <w:proofErr w:type="spellEnd"/>
+                      <w:r>
+                        <w:rPr>
+                          <w:color w:val="000000" w:themeColor="text1"/>
+                          <w:sz w:val="20"/>
+                          <w:szCs w:val="20"/>
+                        </w:rPr>
+                        <w:t xml:space="preserve"> ASC, </w:t>
+                      </w:r>
+                      <w:proofErr w:type="spellStart"/>
+                      <w:r>
+                        <w:rPr>
+                          <w:color w:val="000000" w:themeColor="text1"/>
+                          <w:sz w:val="20"/>
+                          <w:szCs w:val="20"/>
+                        </w:rPr>
+                        <w:t>num</w:t>
+                      </w:r>
+                      <w:proofErr w:type="gramStart"/>
+                      <w:r>
+                        <w:rPr>
+                          <w:color w:val="000000" w:themeColor="text1"/>
+                          <w:sz w:val="20"/>
+                          <w:szCs w:val="20"/>
+                        </w:rPr>
+                        <w:t>_Analises</w:t>
+                      </w:r>
+                      <w:proofErr w:type="spellEnd"/>
+                      <w:proofErr w:type="gramEnd"/>
+                      <w:r>
+                        <w:rPr>
+                          <w:color w:val="000000" w:themeColor="text1"/>
+                          <w:sz w:val="20"/>
+                          <w:szCs w:val="20"/>
+                        </w:rPr>
+                        <w:t xml:space="preserve"> DESC</w:t>
                       </w:r>
                     </w:p>
                     <w:p>
                       <w:pPr>
                         <w:rPr>
                           <w:color w:val="000000" w:themeColor="text1"/>
+                          <w:sz w:val="20"/>
+                          <w:szCs w:val="20"/>
                         </w:rPr>
                       </w:pPr>
                       <w:r>
                         <w:rPr>
                           <w:color w:val="000000" w:themeColor="text1"/>
-                        </w:rPr>
-                        <w:t>LIMIT 1;</w:t>
+                          <w:sz w:val="20"/>
+                          <w:szCs w:val="20"/>
+                        </w:rPr>
+                        <w:t>)</w:t>
+                      </w:r>
+                    </w:p>
+                    <w:p>
+                      <w:pPr>
+                        <w:rPr>
+                          <w:color w:val="000000" w:themeColor="text1"/>
+                          <w:sz w:val="20"/>
+                          <w:szCs w:val="20"/>
+                        </w:rPr>
+                      </w:pPr>
+                      <w:r>
+                        <w:rPr>
+                          <w:color w:val="000000" w:themeColor="text1"/>
+                          <w:sz w:val="20"/>
+                          <w:szCs w:val="20"/>
+                        </w:rPr>
+                        <w:t xml:space="preserve">SELECT </w:t>
+                      </w:r>
+                      <w:proofErr w:type="spellStart"/>
+                      <w:r>
+                        <w:rPr>
+                          <w:color w:val="000000" w:themeColor="text1"/>
+                          <w:sz w:val="20"/>
+                          <w:szCs w:val="20"/>
+                        </w:rPr>
+                        <w:t>Nome</w:t>
+                      </w:r>
+                      <w:proofErr w:type="gramStart"/>
+                      <w:r>
+                        <w:rPr>
+                          <w:color w:val="000000" w:themeColor="text1"/>
+                          <w:sz w:val="20"/>
+                          <w:szCs w:val="20"/>
+                        </w:rPr>
+                        <w:t>_Doente</w:t>
+                      </w:r>
+                      <w:proofErr w:type="spellEnd"/>
+                      <w:proofErr w:type="gramEnd"/>
+                    </w:p>
+                    <w:p>
+                      <w:pPr>
+                        <w:rPr>
+                          <w:color w:val="000000" w:themeColor="text1"/>
+                          <w:sz w:val="20"/>
+                          <w:szCs w:val="20"/>
+                        </w:rPr>
+                      </w:pPr>
+                      <w:r>
+                        <w:rPr>
+                          <w:color w:val="000000" w:themeColor="text1"/>
+                          <w:sz w:val="20"/>
+                          <w:szCs w:val="20"/>
+                        </w:rPr>
+                        <w:t>From tempr sub</w:t>
+                      </w:r>
+                    </w:p>
+                    <w:p>
+                      <w:pPr>
+                        <w:rPr>
+                          <w:color w:val="000000" w:themeColor="text1"/>
+                          <w:sz w:val="20"/>
+                          <w:szCs w:val="20"/>
+                        </w:rPr>
+                      </w:pPr>
+                      <w:r>
+                        <w:rPr>
+                          <w:color w:val="000000" w:themeColor="text1"/>
+                          <w:sz w:val="20"/>
+                          <w:szCs w:val="20"/>
+                        </w:rPr>
+                        <w:t xml:space="preserve">WHERE </w:t>
+                      </w:r>
+                      <w:proofErr w:type="spellStart"/>
+                      <w:r>
+                        <w:rPr>
+                          <w:color w:val="000000" w:themeColor="text1"/>
+                          <w:sz w:val="20"/>
+                          <w:szCs w:val="20"/>
+                        </w:rPr>
+                        <w:t>sub.num_Analises</w:t>
+                      </w:r>
+                      <w:proofErr w:type="spellEnd"/>
+                      <w:r>
+                        <w:rPr>
+                          <w:color w:val="000000" w:themeColor="text1"/>
+                          <w:sz w:val="20"/>
+                          <w:szCs w:val="20"/>
+                        </w:rPr>
+                        <w:t xml:space="preserve"> = (SELECT </w:t>
+                      </w:r>
+                      <w:proofErr w:type="gramStart"/>
+                      <w:r>
+                        <w:rPr>
+                          <w:color w:val="000000" w:themeColor="text1"/>
+                          <w:sz w:val="20"/>
+                          <w:szCs w:val="20"/>
+                        </w:rPr>
+                        <w:t>MAX(</w:t>
+                      </w:r>
+                      <w:proofErr w:type="spellStart"/>
+                      <w:proofErr w:type="gramEnd"/>
+                      <w:r>
+                        <w:rPr>
+                          <w:color w:val="000000" w:themeColor="text1"/>
+                          <w:sz w:val="20"/>
+                          <w:szCs w:val="20"/>
+                        </w:rPr>
+                        <w:t>sub.num_Analises</w:t>
+                      </w:r>
+                      <w:proofErr w:type="spellEnd"/>
+                      <w:r>
+                        <w:rPr>
+                          <w:color w:val="000000" w:themeColor="text1"/>
+                          <w:sz w:val="20"/>
+                          <w:szCs w:val="20"/>
+                        </w:rPr>
+                        <w:t>) FROM tempr sub);</w:t>
                       </w:r>
                     </w:p>
                   </w:txbxContent>
@@ -1954,6 +4508,44 @@
         <w:ind w:left="709" w:hanging="567"/>
         <w:jc w:val="both"/>
         <w:rPr>
+          <w:rFonts w:ascii="Agency FB" w:hAnsi="Agency FB" w:cstheme="majorHAnsi"/>
+          <w:b/>
+          <w:bCs/>
+          <w:sz w:val="36"/>
+          <w:szCs w:val="36"/>
+        </w:rPr>
+      </w:pPr>
+    </w:p>
+    <w:p>
+      <w:pPr>
+        <w:ind w:left="709" w:hanging="567"/>
+        <w:jc w:val="both"/>
+        <w:rPr>
+          <w:rFonts w:ascii="Agency FB" w:hAnsi="Agency FB" w:cstheme="majorHAnsi"/>
+          <w:b/>
+          <w:bCs/>
+          <w:sz w:val="36"/>
+          <w:szCs w:val="36"/>
+        </w:rPr>
+      </w:pPr>
+    </w:p>
+    <w:p>
+      <w:pPr>
+        <w:jc w:val="both"/>
+        <w:rPr>
+          <w:rFonts w:ascii="Agency FB" w:hAnsi="Agency FB" w:cstheme="majorHAnsi"/>
+          <w:b/>
+          <w:bCs/>
+          <w:sz w:val="14"/>
+          <w:szCs w:val="14"/>
+        </w:rPr>
+      </w:pPr>
+    </w:p>
+    <w:p>
+      <w:pPr>
+        <w:ind w:left="709" w:hanging="567"/>
+        <w:jc w:val="both"/>
+        <w:rPr>
           <w:rFonts w:cstheme="minorHAnsi"/>
           <w:sz w:val="32"/>
           <w:szCs w:val="32"/>
@@ -1971,7 +4563,7 @@
         <mc:AlternateContent>
           <mc:Choice Requires="wps">
             <w:drawing>
-              <wp:anchor distT="0" distB="0" distL="114300" distR="114300" simplePos="0" relativeHeight="251663360" behindDoc="0" locked="0" layoutInCell="1" allowOverlap="1" wp14:anchorId="7E9AE2B5" wp14:editId="51861CE4">
+              <wp:anchor distT="0" distB="0" distL="114300" distR="114300" simplePos="0" relativeHeight="251663360" behindDoc="0" locked="0" layoutInCell="1" allowOverlap="1" wp14:anchorId="7E9AE2B5" wp14:editId="4EE7B5B2">
                 <wp:simplePos x="0" y="0"/>
                 <wp:positionH relativeFrom="margin">
                   <wp:align>center</wp:align>
@@ -1979,7 +4571,7 @@
                 <wp:positionV relativeFrom="paragraph">
                   <wp:posOffset>417195</wp:posOffset>
                 </wp:positionV>
-                <wp:extent cx="5158740" cy="1203960"/>
+                <wp:extent cx="5158740" cy="2522220"/>
                 <wp:effectExtent l="0" t="0" r="3810" b="0"/>
                 <wp:wrapNone/>
                 <wp:docPr id="3" name="Retângulo 3"/>
@@ -1991,7 +4583,7 @@
                       <wps:spPr>
                         <a:xfrm>
                           <a:off x="0" y="0"/>
-                          <a:ext cx="5158740" cy="1203960"/>
+                          <a:ext cx="5158740" cy="2522220"/>
                         </a:xfrm>
                         <a:prstGeom prst="rect">
                           <a:avLst/>
@@ -2027,115 +4619,166 @@
                             <w:pPr>
                               <w:rPr>
                                 <w:color w:val="000000" w:themeColor="text1"/>
+                                <w:sz w:val="20"/>
+                                <w:szCs w:val="20"/>
                               </w:rPr>
                             </w:pPr>
                             <w:r>
                               <w:rPr>
                                 <w:color w:val="000000" w:themeColor="text1"/>
-                              </w:rPr>
-                              <w:t xml:space="preserve">SELECT </w:t>
-                            </w:r>
-                            <w:proofErr w:type="spellStart"/>
-                            <w:r>
-                              <w:rPr>
-                                <w:color w:val="000000" w:themeColor="text1"/>
-                              </w:rPr>
-                              <w:t>o.#Doente</w:t>
-                            </w:r>
-                            <w:proofErr w:type="spellEnd"/>
-                            <w:r>
-                              <w:rPr>
-                                <w:color w:val="000000" w:themeColor="text1"/>
-                              </w:rPr>
-                              <w:t xml:space="preserve"> as doente</w:t>
+                                <w:sz w:val="20"/>
+                                <w:szCs w:val="20"/>
+                              </w:rPr>
+                              <w:t>With tempr as (</w:t>
                             </w:r>
                           </w:p>
                           <w:p>
                             <w:pPr>
                               <w:rPr>
                                 <w:color w:val="000000" w:themeColor="text1"/>
+                                <w:sz w:val="20"/>
+                                <w:szCs w:val="20"/>
                               </w:rPr>
                             </w:pPr>
                             <w:r>
                               <w:rPr>
                                 <w:color w:val="000000" w:themeColor="text1"/>
-                              </w:rPr>
-                              <w:t xml:space="preserve">FROM Observação o, </w:t>
+                                <w:sz w:val="20"/>
+                                <w:szCs w:val="20"/>
+                              </w:rPr>
+                              <w:t xml:space="preserve">  SELECT </w:t>
+                            </w:r>
+                            <w:proofErr w:type="spellStart"/>
+                            <w:proofErr w:type="gramStart"/>
+                            <w:r>
+                              <w:rPr>
+                                <w:color w:val="000000" w:themeColor="text1"/>
+                                <w:sz w:val="20"/>
+                                <w:szCs w:val="20"/>
+                              </w:rPr>
+                              <w:t>o.Doente</w:t>
+                            </w:r>
+                            <w:proofErr w:type="spellEnd"/>
+                            <w:proofErr w:type="gramEnd"/>
+                            <w:r>
+                              <w:rPr>
+                                <w:color w:val="000000" w:themeColor="text1"/>
+                                <w:sz w:val="20"/>
+                                <w:szCs w:val="20"/>
+                              </w:rPr>
+                              <w:t xml:space="preserve"> as Doente, COUNT(DISTINCT </w:t>
                             </w:r>
                             <w:proofErr w:type="spellStart"/>
                             <w:r>
                               <w:rPr>
                                 <w:color w:val="000000" w:themeColor="text1"/>
-                              </w:rPr>
-                              <w:t>TemplateAnalise</w:t>
+                                <w:sz w:val="20"/>
+                                <w:szCs w:val="20"/>
+                              </w:rPr>
+                              <w:t>t.NrProtocolo</w:t>
                             </w:r>
                             <w:proofErr w:type="spellEnd"/>
                             <w:r>
                               <w:rPr>
                                 <w:color w:val="000000" w:themeColor="text1"/>
-                              </w:rPr>
-                              <w:t xml:space="preserve"> t, Protocolo p</w:t>
+                                <w:sz w:val="20"/>
+                                <w:szCs w:val="20"/>
+                              </w:rPr>
+                              <w:t xml:space="preserve">) as </w:t>
+                            </w:r>
+                            <w:proofErr w:type="spellStart"/>
+                            <w:r>
+                              <w:rPr>
+                                <w:color w:val="000000" w:themeColor="text1"/>
+                                <w:sz w:val="20"/>
+                                <w:szCs w:val="20"/>
+                              </w:rPr>
+                              <w:t>CounterProtocolos</w:t>
+                            </w:r>
+                            <w:proofErr w:type="spellEnd"/>
+                          </w:p>
+                          <w:p>
+                            <w:pPr>
+                              <w:rPr>
+                                <w:color w:val="000000" w:themeColor="text1"/>
+                                <w:sz w:val="20"/>
+                                <w:szCs w:val="20"/>
+                              </w:rPr>
+                            </w:pPr>
+                            <w:r>
+                              <w:rPr>
+                                <w:color w:val="000000" w:themeColor="text1"/>
+                                <w:sz w:val="20"/>
+                                <w:szCs w:val="20"/>
+                              </w:rPr>
+                              <w:t xml:space="preserve">  FROM TemplateAnalise t NATURAL JOIN Observação o</w:t>
                             </w:r>
                           </w:p>
                           <w:p>
                             <w:pPr>
                               <w:rPr>
                                 <w:color w:val="000000" w:themeColor="text1"/>
-                                <w:lang w:val="en-US"/>
+                                <w:sz w:val="20"/>
+                                <w:szCs w:val="20"/>
                               </w:rPr>
                             </w:pPr>
                             <w:r>
                               <w:rPr>
                                 <w:color w:val="000000" w:themeColor="text1"/>
-                                <w:lang w:val="en-US"/>
-                              </w:rPr>
-                              <w:t xml:space="preserve">WHERE </w:t>
+                                <w:sz w:val="20"/>
+                                <w:szCs w:val="20"/>
+                              </w:rPr>
+                              <w:t xml:space="preserve">  GROUP BY Doente</w:t>
                             </w:r>
-                            <w:proofErr w:type="gramStart"/>
+                          </w:p>
+                          <w:p>
+                            <w:pPr>
+                              <w:rPr>
+                                <w:color w:val="000000" w:themeColor="text1"/>
+                                <w:sz w:val="20"/>
+                                <w:szCs w:val="20"/>
+                              </w:rPr>
+                            </w:pPr>
                             <w:r>
                               <w:rPr>
                                 <w:color w:val="000000" w:themeColor="text1"/>
-                                <w:lang w:val="en-US"/>
-                              </w:rPr>
-                              <w:t>COUNT(</w:t>
-                            </w:r>
-                            <w:proofErr w:type="gramEnd"/>
-                            <w:r>
-                              <w:rPr>
-                                <w:color w:val="000000" w:themeColor="text1"/>
-                                <w:lang w:val="en-US"/>
-                              </w:rPr>
-                              <w:t xml:space="preserve">DISTINCT </w:t>
+                                <w:sz w:val="20"/>
+                                <w:szCs w:val="20"/>
+                              </w:rPr>
+                              <w:t xml:space="preserve">  ORDER BY </w:t>
                             </w:r>
                             <w:proofErr w:type="spellStart"/>
                             <w:r>
                               <w:rPr>
                                 <w:color w:val="000000" w:themeColor="text1"/>
-                                <w:lang w:val="en-US"/>
-                              </w:rPr>
-                              <w:t>t.NºProtocolo</w:t>
+                                <w:sz w:val="20"/>
+                                <w:szCs w:val="20"/>
+                              </w:rPr>
+                              <w:t>CounterProtocolos</w:t>
                             </w:r>
                             <w:proofErr w:type="spellEnd"/>
                             <w:r>
                               <w:rPr>
                                 <w:color w:val="000000" w:themeColor="text1"/>
-                                <w:lang w:val="en-US"/>
-                              </w:rPr>
-                              <w:t>) == COUNT(</w:t>
+                                <w:sz w:val="20"/>
+                                <w:szCs w:val="20"/>
+                              </w:rPr>
+                              <w:t xml:space="preserve"> DESC, Doente ASC</w:t>
                             </w:r>
-                            <w:proofErr w:type="spellStart"/>
+                          </w:p>
+                          <w:p>
+                            <w:pPr>
+                              <w:rPr>
+                                <w:color w:val="000000" w:themeColor="text1"/>
+                                <w:sz w:val="20"/>
+                                <w:szCs w:val="20"/>
+                              </w:rPr>
+                            </w:pPr>
                             <w:r>
                               <w:rPr>
                                 <w:color w:val="000000" w:themeColor="text1"/>
-                                <w:lang w:val="en-US"/>
-                              </w:rPr>
-                              <w:t>p.NºProtocolo</w:t>
-                            </w:r>
-                            <w:proofErr w:type="spellEnd"/>
-                            <w:r>
-                              <w:rPr>
-                                <w:color w:val="000000" w:themeColor="text1"/>
-                                <w:lang w:val="en-US"/>
+                                <w:sz w:val="20"/>
+                                <w:szCs w:val="20"/>
                               </w:rPr>
                               <w:t>)</w:t>
                             </w:r>
@@ -2144,25 +4787,94 @@
                             <w:pPr>
                               <w:rPr>
                                 <w:color w:val="000000" w:themeColor="text1"/>
+                                <w:sz w:val="20"/>
+                                <w:szCs w:val="20"/>
                               </w:rPr>
                             </w:pPr>
                             <w:r>
                               <w:rPr>
                                 <w:color w:val="000000" w:themeColor="text1"/>
-                                <w:lang w:val="en-US"/>
-                              </w:rPr>
-                              <w:tab/>
+                                <w:sz w:val="20"/>
+                                <w:szCs w:val="20"/>
+                              </w:rPr>
+                              <w:t>SELECT *</w:t>
                             </w:r>
+                          </w:p>
+                          <w:p>
+                            <w:pPr>
+                              <w:rPr>
+                                <w:color w:val="000000" w:themeColor="text1"/>
+                                <w:sz w:val="20"/>
+                                <w:szCs w:val="20"/>
+                              </w:rPr>
+                            </w:pPr>
                             <w:r>
                               <w:rPr>
                                 <w:color w:val="000000" w:themeColor="text1"/>
-                              </w:rPr>
-                              <w:t>AND t.ID == o.ID</w:t>
+                                <w:sz w:val="20"/>
+                                <w:szCs w:val="20"/>
+                              </w:rPr>
+                              <w:t>From tempr sub</w:t>
+                            </w:r>
+                          </w:p>
+                          <w:p>
+                            <w:pPr>
+                              <w:rPr>
+                                <w:color w:val="000000" w:themeColor="text1"/>
+                                <w:sz w:val="20"/>
+                                <w:szCs w:val="20"/>
+                              </w:rPr>
+                            </w:pPr>
+                            <w:r>
+                              <w:rPr>
+                                <w:color w:val="000000" w:themeColor="text1"/>
+                                <w:sz w:val="20"/>
+                                <w:szCs w:val="20"/>
+                              </w:rPr>
+                              <w:t xml:space="preserve">WHERE </w:t>
+                            </w:r>
+                            <w:proofErr w:type="spellStart"/>
+                            <w:proofErr w:type="gramStart"/>
+                            <w:r>
+                              <w:rPr>
+                                <w:color w:val="000000" w:themeColor="text1"/>
+                                <w:sz w:val="20"/>
+                                <w:szCs w:val="20"/>
+                              </w:rPr>
+                              <w:t>sub.CounterProtocolos</w:t>
+                            </w:r>
+                            <w:proofErr w:type="spellEnd"/>
+                            <w:proofErr w:type="gramEnd"/>
+                            <w:r>
+                              <w:rPr>
+                                <w:color w:val="000000" w:themeColor="text1"/>
+                                <w:sz w:val="20"/>
+                                <w:szCs w:val="20"/>
+                              </w:rPr>
+                              <w:t xml:space="preserve"> &lt; (SELECT COUNT(</w:t>
+                            </w:r>
+                            <w:proofErr w:type="spellStart"/>
+                            <w:r>
+                              <w:rPr>
+                                <w:color w:val="000000" w:themeColor="text1"/>
+                                <w:sz w:val="20"/>
+                                <w:szCs w:val="20"/>
+                              </w:rPr>
+                              <w:t>p.NrProtocolo</w:t>
+                            </w:r>
+                            <w:proofErr w:type="spellEnd"/>
+                            <w:r>
+                              <w:rPr>
+                                <w:color w:val="000000" w:themeColor="text1"/>
+                                <w:sz w:val="20"/>
+                                <w:szCs w:val="20"/>
+                              </w:rPr>
+                              <w:t>) FROM Protocolo p);</w:t>
                             </w:r>
                           </w:p>
                         </w:txbxContent>
                       </wps:txbx>
-                      <wps:bodyPr rot="0" spcFirstLastPara="0" vertOverflow="overflow" horzOverflow="overflow" vert="horz" wrap="square" lIns="91440" tIns="45720" rIns="91440" bIns="45720" numCol="1" spcCol="0" rtlCol="0" fromWordArt="0" anchor="ctr" anchorCtr="0" forceAA="0" compatLnSpc="1">
+                      <wps:bodyPr rot="0" spcFirstLastPara="0" vertOverflow="overflow" horzOverflow="overflow" vert="horz" wrap="square" lIns="91440" tIns="45720" rIns="91440" bIns="45720" numCol="1" spcCol="0" rtlCol="0" fromWordArt="0" anchor="t" anchorCtr="0" forceAA="0" compatLnSpc="1">
                         <a:prstTxWarp prst="textNoShape">
                           <a:avLst/>
                         </a:prstTxWarp>
@@ -2179,122 +4891,173 @@
           </mc:Choice>
           <mc:Fallback>
             <w:pict>
-              <v:rect w14:anchorId="7E9AE2B5" id="Retângulo 3" o:spid="_x0000_s1028" style="position:absolute;left:0;text-align:left;margin-left:0;margin-top:32.85pt;width:406.2pt;height:94.8pt;z-index:251663360;visibility:visible;mso-wrap-style:square;mso-height-percent:0;mso-wrap-distance-left:9pt;mso-wrap-distance-top:0;mso-wrap-distance-right:9pt;mso-wrap-distance-bottom:0;mso-position-horizontal:center;mso-position-horizontal-relative:margin;mso-position-vertical:absolute;mso-position-vertical-relative:text;mso-height-percent:0;mso-height-relative:margin;v-text-anchor:middle" o:gfxdata="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" fillcolor="#d8d8d8 [2732]" stroked="f" strokeweight="1pt">
+              <v:rect w14:anchorId="7E9AE2B5" id="Retângulo 3" o:spid="_x0000_s1028" style="position:absolute;left:0;text-align:left;margin-left:0;margin-top:32.85pt;width:406.2pt;height:198.6pt;z-index:251663360;visibility:visible;mso-wrap-style:square;mso-height-percent:0;mso-wrap-distance-left:9pt;mso-wrap-distance-top:0;mso-wrap-distance-right:9pt;mso-wrap-distance-bottom:0;mso-position-horizontal:center;mso-position-horizontal-relative:margin;mso-position-vertical:absolute;mso-position-vertical-relative:text;mso-height-percent:0;mso-height-relative:margin;v-text-anchor:top" o:gfxdata="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" fillcolor="#d8d8d8 [2732]" stroked="f" strokeweight="1pt">
                 <v:textbox>
                   <w:txbxContent>
                     <w:p>
                       <w:pPr>
                         <w:rPr>
                           <w:color w:val="000000" w:themeColor="text1"/>
+                          <w:sz w:val="20"/>
+                          <w:szCs w:val="20"/>
                         </w:rPr>
                       </w:pPr>
                       <w:r>
                         <w:rPr>
                           <w:color w:val="000000" w:themeColor="text1"/>
-                        </w:rPr>
-                        <w:t xml:space="preserve">SELECT </w:t>
-                      </w:r>
-                      <w:proofErr w:type="spellStart"/>
-                      <w:r>
-                        <w:rPr>
-                          <w:color w:val="000000" w:themeColor="text1"/>
-                        </w:rPr>
-                        <w:t>o.#Doente</w:t>
-                      </w:r>
-                      <w:proofErr w:type="spellEnd"/>
-                      <w:r>
-                        <w:rPr>
-                          <w:color w:val="000000" w:themeColor="text1"/>
-                        </w:rPr>
-                        <w:t xml:space="preserve"> as doente</w:t>
+                          <w:sz w:val="20"/>
+                          <w:szCs w:val="20"/>
+                        </w:rPr>
+                        <w:t>With tempr as (</w:t>
                       </w:r>
                     </w:p>
                     <w:p>
                       <w:pPr>
                         <w:rPr>
                           <w:color w:val="000000" w:themeColor="text1"/>
+                          <w:sz w:val="20"/>
+                          <w:szCs w:val="20"/>
                         </w:rPr>
                       </w:pPr>
                       <w:r>
                         <w:rPr>
                           <w:color w:val="000000" w:themeColor="text1"/>
-                        </w:rPr>
-                        <w:t xml:space="preserve">FROM Observação o, </w:t>
+                          <w:sz w:val="20"/>
+                          <w:szCs w:val="20"/>
+                        </w:rPr>
+                        <w:t xml:space="preserve">  SELECT </w:t>
+                      </w:r>
+                      <w:proofErr w:type="spellStart"/>
+                      <w:proofErr w:type="gramStart"/>
+                      <w:r>
+                        <w:rPr>
+                          <w:color w:val="000000" w:themeColor="text1"/>
+                          <w:sz w:val="20"/>
+                          <w:szCs w:val="20"/>
+                        </w:rPr>
+                        <w:t>o.Doente</w:t>
+                      </w:r>
+                      <w:proofErr w:type="spellEnd"/>
+                      <w:proofErr w:type="gramEnd"/>
+                      <w:r>
+                        <w:rPr>
+                          <w:color w:val="000000" w:themeColor="text1"/>
+                          <w:sz w:val="20"/>
+                          <w:szCs w:val="20"/>
+                        </w:rPr>
+                        <w:t xml:space="preserve"> as Doente, COUNT(DISTINCT </w:t>
                       </w:r>
                       <w:proofErr w:type="spellStart"/>
                       <w:r>
                         <w:rPr>
                           <w:color w:val="000000" w:themeColor="text1"/>
-                        </w:rPr>
-                        <w:t>TemplateAnalise</w:t>
+                          <w:sz w:val="20"/>
+                          <w:szCs w:val="20"/>
+                        </w:rPr>
+                        <w:t>t.NrProtocolo</w:t>
                       </w:r>
                       <w:proofErr w:type="spellEnd"/>
                       <w:r>
                         <w:rPr>
                           <w:color w:val="000000" w:themeColor="text1"/>
-                        </w:rPr>
-                        <w:t xml:space="preserve"> t, Protocolo p</w:t>
+                          <w:sz w:val="20"/>
+                          <w:szCs w:val="20"/>
+                        </w:rPr>
+                        <w:t xml:space="preserve">) as </w:t>
+                      </w:r>
+                      <w:proofErr w:type="spellStart"/>
+                      <w:r>
+                        <w:rPr>
+                          <w:color w:val="000000" w:themeColor="text1"/>
+                          <w:sz w:val="20"/>
+                          <w:szCs w:val="20"/>
+                        </w:rPr>
+                        <w:t>CounterProtocolos</w:t>
+                      </w:r>
+                      <w:proofErr w:type="spellEnd"/>
+                    </w:p>
+                    <w:p>
+                      <w:pPr>
+                        <w:rPr>
+                          <w:color w:val="000000" w:themeColor="text1"/>
+                          <w:sz w:val="20"/>
+                          <w:szCs w:val="20"/>
+                        </w:rPr>
+                      </w:pPr>
+                      <w:r>
+                        <w:rPr>
+                          <w:color w:val="000000" w:themeColor="text1"/>
+                          <w:sz w:val="20"/>
+                          <w:szCs w:val="20"/>
+                        </w:rPr>
+                        <w:t xml:space="preserve">  FROM TemplateAnalise t NATURAL JOIN Observação o</w:t>
                       </w:r>
                     </w:p>
                     <w:p>
                       <w:pPr>
                         <w:rPr>
                           <w:color w:val="000000" w:themeColor="text1"/>
-                          <w:lang w:val="en-US"/>
+                          <w:sz w:val="20"/>
+                          <w:szCs w:val="20"/>
                         </w:rPr>
                       </w:pPr>
                       <w:r>
                         <w:rPr>
                           <w:color w:val="000000" w:themeColor="text1"/>
-                          <w:lang w:val="en-US"/>
-                        </w:rPr>
-                        <w:t xml:space="preserve">WHERE </w:t>
+                          <w:sz w:val="20"/>
+                          <w:szCs w:val="20"/>
+                        </w:rPr>
+                        <w:t xml:space="preserve">  GROUP BY Doente</w:t>
                       </w:r>
-                      <w:proofErr w:type="gramStart"/>
+                    </w:p>
+                    <w:p>
+                      <w:pPr>
+                        <w:rPr>
+                          <w:color w:val="000000" w:themeColor="text1"/>
+                          <w:sz w:val="20"/>
+                          <w:szCs w:val="20"/>
+                        </w:rPr>
+                      </w:pPr>
                       <w:r>
                         <w:rPr>
                           <w:color w:val="000000" w:themeColor="text1"/>
-                          <w:lang w:val="en-US"/>
-                        </w:rPr>
-                        <w:t>COUNT(</w:t>
-                      </w:r>
-                      <w:proofErr w:type="gramEnd"/>
-                      <w:r>
-                        <w:rPr>
-                          <w:color w:val="000000" w:themeColor="text1"/>
-                          <w:lang w:val="en-US"/>
-                        </w:rPr>
-                        <w:t xml:space="preserve">DISTINCT </w:t>
+                          <w:sz w:val="20"/>
+                          <w:szCs w:val="20"/>
+                        </w:rPr>
+                        <w:t xml:space="preserve">  ORDER BY </w:t>
                       </w:r>
                       <w:proofErr w:type="spellStart"/>
                       <w:r>
                         <w:rPr>
                           <w:color w:val="000000" w:themeColor="text1"/>
-                          <w:lang w:val="en-US"/>
-                        </w:rPr>
-                        <w:t>t.NºProtocolo</w:t>
+                          <w:sz w:val="20"/>
+                          <w:szCs w:val="20"/>
+                        </w:rPr>
+                        <w:t>CounterProtocolos</w:t>
                       </w:r>
                       <w:proofErr w:type="spellEnd"/>
                       <w:r>
                         <w:rPr>
                           <w:color w:val="000000" w:themeColor="text1"/>
-                          <w:lang w:val="en-US"/>
-                        </w:rPr>
-                        <w:t>) == COUNT(</w:t>
+                          <w:sz w:val="20"/>
+                          <w:szCs w:val="20"/>
+                        </w:rPr>
+                        <w:t xml:space="preserve"> DESC, Doente ASC</w:t>
                       </w:r>
-                      <w:proofErr w:type="spellStart"/>
+                    </w:p>
+                    <w:p>
+                      <w:pPr>
+                        <w:rPr>
+                          <w:color w:val="000000" w:themeColor="text1"/>
+                          <w:sz w:val="20"/>
+                          <w:szCs w:val="20"/>
+                        </w:rPr>
+                      </w:pPr>
                       <w:r>
                         <w:rPr>
                           <w:color w:val="000000" w:themeColor="text1"/>
-                          <w:lang w:val="en-US"/>
-                        </w:rPr>
-                        <w:t>p.NºProtocolo</w:t>
-                      </w:r>
-                      <w:proofErr w:type="spellEnd"/>
-                      <w:r>
-                        <w:rPr>
-                          <w:color w:val="000000" w:themeColor="text1"/>
-                          <w:lang w:val="en-US"/>
+                          <w:sz w:val="20"/>
+                          <w:szCs w:val="20"/>
                         </w:rPr>
                         <w:t>)</w:t>
                       </w:r>
@@ -2303,20 +5066,89 @@
                       <w:pPr>
                         <w:rPr>
                           <w:color w:val="000000" w:themeColor="text1"/>
+                          <w:sz w:val="20"/>
+                          <w:szCs w:val="20"/>
                         </w:rPr>
                       </w:pPr>
                       <w:r>
                         <w:rPr>
                           <w:color w:val="000000" w:themeColor="text1"/>
-                          <w:lang w:val="en-US"/>
-                        </w:rPr>
-                        <w:tab/>
+                          <w:sz w:val="20"/>
+                          <w:szCs w:val="20"/>
+                        </w:rPr>
+                        <w:t>SELECT *</w:t>
                       </w:r>
+                    </w:p>
+                    <w:p>
+                      <w:pPr>
+                        <w:rPr>
+                          <w:color w:val="000000" w:themeColor="text1"/>
+                          <w:sz w:val="20"/>
+                          <w:szCs w:val="20"/>
+                        </w:rPr>
+                      </w:pPr>
                       <w:r>
                         <w:rPr>
                           <w:color w:val="000000" w:themeColor="text1"/>
-                        </w:rPr>
-                        <w:t>AND t.ID == o.ID</w:t>
+                          <w:sz w:val="20"/>
+                          <w:szCs w:val="20"/>
+                        </w:rPr>
+                        <w:t>From tempr sub</w:t>
+                      </w:r>
+                    </w:p>
+                    <w:p>
+                      <w:pPr>
+                        <w:rPr>
+                          <w:color w:val="000000" w:themeColor="text1"/>
+                          <w:sz w:val="20"/>
+                          <w:szCs w:val="20"/>
+                        </w:rPr>
+                      </w:pPr>
+                      <w:r>
+                        <w:rPr>
+                          <w:color w:val="000000" w:themeColor="text1"/>
+                          <w:sz w:val="20"/>
+                          <w:szCs w:val="20"/>
+                        </w:rPr>
+                        <w:t xml:space="preserve">WHERE </w:t>
+                      </w:r>
+                      <w:proofErr w:type="spellStart"/>
+                      <w:proofErr w:type="gramStart"/>
+                      <w:r>
+                        <w:rPr>
+                          <w:color w:val="000000" w:themeColor="text1"/>
+                          <w:sz w:val="20"/>
+                          <w:szCs w:val="20"/>
+                        </w:rPr>
+                        <w:t>sub.CounterProtocolos</w:t>
+                      </w:r>
+                      <w:proofErr w:type="spellEnd"/>
+                      <w:proofErr w:type="gramEnd"/>
+                      <w:r>
+                        <w:rPr>
+                          <w:color w:val="000000" w:themeColor="text1"/>
+                          <w:sz w:val="20"/>
+                          <w:szCs w:val="20"/>
+                        </w:rPr>
+                        <w:t xml:space="preserve"> &lt; (SELECT COUNT(</w:t>
+                      </w:r>
+                      <w:proofErr w:type="spellStart"/>
+                      <w:r>
+                        <w:rPr>
+                          <w:color w:val="000000" w:themeColor="text1"/>
+                          <w:sz w:val="20"/>
+                          <w:szCs w:val="20"/>
+                        </w:rPr>
+                        <w:t>p.NrProtocolo</w:t>
+                      </w:r>
+                      <w:proofErr w:type="spellEnd"/>
+                      <w:r>
+                        <w:rPr>
+                          <w:color w:val="000000" w:themeColor="text1"/>
+                          <w:sz w:val="20"/>
+                          <w:szCs w:val="20"/>
+                        </w:rPr>
+                        <w:t>) FROM Protocolo p);</w:t>
                       </w:r>
                     </w:p>
                   </w:txbxContent>
@@ -2335,17 +5167,7 @@
           <w:sz w:val="36"/>
           <w:szCs w:val="36"/>
         </w:rPr>
-        <w:t xml:space="preserve">Pergunta </w:t>
-      </w:r>
-      <w:r>
-        <w:rPr>
-          <w:rFonts w:ascii="Agency FB" w:hAnsi="Agency FB" w:cstheme="majorHAnsi"/>
-          <w:b/>
-          <w:bCs/>
-          <w:sz w:val="36"/>
-          <w:szCs w:val="36"/>
-        </w:rPr>
-        <w:t>3</w:t>
+        <w:t>Pergunta 3</w:t>
       </w:r>
     </w:p>
     <w:sectPr>
@@ -2468,6 +5290,232 @@
 <file path=word/numbering.xml><?xml version="1.0" encoding="utf-8"?>
 <w:numbering xmlns:wpc="http://schemas.microsoft.com/office/word/2010/wordprocessingCanvas" xmlns:cx="http://schemas.microsoft.com/office/drawing/2014/chartex" xmlns:cx1="http://schemas.microsoft.com/office/drawing/2015/9/8/chartex" xmlns:cx2="http://schemas.microsoft.com/office/drawing/2015/10/21/chartex" xmlns:cx3="http://schemas.microsoft.com/office/drawing/2016/5/9/chartex" xmlns:cx4="http://schemas.microsoft.com/office/drawing/2016/5/10/chartex" xmlns:cx5="http://schemas.microsoft.com/office/drawing/2016/5/11/chartex" xmlns:cx6="http://schemas.microsoft.com/office/drawing/2016/5/12/chartex" xmlns:cx7="http://schemas.microsoft.com/office/drawing/2016/5/13/chartex" xmlns:cx8="http://schemas.microsoft.com/office/drawing/2016/5/14/chartex" xmlns:mc="http://schemas.openxmlformats.org/markup-compatibility/2006" xmlns:aink="http://schemas.microsoft.com/office/drawing/2016/ink" xmlns:am3d="http://schemas.microsoft.com/office/drawing/2017/model3d" xmlns:o="urn:schemas-microsoft-com:office:office" xmlns:r="http://schemas.openxmlformats.org/officeDocument/2006/relationships" xmlns:m="http://schemas.openxmlformats.org/officeDocument/2006/math" xmlns:v="urn:schemas-microsoft-com:vml" xmlns:wp14="http://schemas.microsoft.com/office/word/2010/wordprocessingDrawing" xmlns:wp="http://schemas.openxmlformats.org/drawingml/2006/wordprocessingDrawing" xmlns:w10="urn:schemas-microsoft-com:office:word" xmlns:w="http://schemas.openxmlformats.org/wordprocessingml/2006/main" xmlns:w14="http://schemas.microsoft.com/office/word/2010/wordml" xmlns:w15="http://schemas.microsoft.com/office/word/2012/wordml" xmlns:w16cex="http://schemas.microsoft.com/office/word/2018/wordml/cex" xmlns:w16cid="http://schemas.microsoft.com/office/word/2016/wordml/cid" xmlns:w16="http://schemas.microsoft.com/office/word/2018/wordml" xmlns:w16se="http://schemas.microsoft.com/office/word/2015/wordml/symex" xmlns:wpg="http://schemas.microsoft.com/office/word/2010/wordprocessingGroup" xmlns:wpi="http://schemas.microsoft.com/office/word/2010/wordprocessingInk" xmlns:wne="http://schemas.microsoft.com/office/word/2006/wordml" xmlns:wps="http://schemas.microsoft.com/office/word/2010/wordprocessingShape" mc:Ignorable="w14 w15 w16se w16cid w16 w16cex wp14">
   <w:abstractNum w:abstractNumId="0" w15:restartNumberingAfterBreak="0">
+    <w:nsid w:val="1117410D"/>
+    <w:multiLevelType w:val="hybridMultilevel"/>
+    <w:tmpl w:val="303E0A40"/>
+    <w:lvl w:ilvl="0" w:tplc="08160001">
+      <w:start w:val="1"/>
+      <w:numFmt w:val="bullet"/>
+      <w:lvlText w:val=""/>
+      <w:lvlJc w:val="left"/>
+      <w:pPr>
+        <w:ind w:left="862" w:hanging="360"/>
+      </w:pPr>
+      <w:rPr>
+        <w:rFonts w:ascii="Symbol" w:hAnsi="Symbol" w:hint="default"/>
+      </w:rPr>
+    </w:lvl>
+    <w:lvl w:ilvl="1" w:tplc="08160003" w:tentative="1">
+      <w:start w:val="1"/>
+      <w:numFmt w:val="bullet"/>
+      <w:lvlText w:val="o"/>
+      <w:lvlJc w:val="left"/>
+      <w:pPr>
+        <w:ind w:left="1582" w:hanging="360"/>
+      </w:pPr>
+      <w:rPr>
+        <w:rFonts w:ascii="Courier New" w:hAnsi="Courier New" w:cs="Courier New" w:hint="default"/>
+      </w:rPr>
+    </w:lvl>
+    <w:lvl w:ilvl="2" w:tplc="08160005" w:tentative="1">
+      <w:start w:val="1"/>
+      <w:numFmt w:val="bullet"/>
+      <w:lvlText w:val=""/>
+      <w:lvlJc w:val="left"/>
+      <w:pPr>
+        <w:ind w:left="2302" w:hanging="360"/>
+      </w:pPr>
+      <w:rPr>
+        <w:rFonts w:ascii="Wingdings" w:hAnsi="Wingdings" w:hint="default"/>
+      </w:rPr>
+    </w:lvl>
+    <w:lvl w:ilvl="3" w:tplc="08160001" w:tentative="1">
+      <w:start w:val="1"/>
+      <w:numFmt w:val="bullet"/>
+      <w:lvlText w:val=""/>
+      <w:lvlJc w:val="left"/>
+      <w:pPr>
+        <w:ind w:left="3022" w:hanging="360"/>
+      </w:pPr>
+      <w:rPr>
+        <w:rFonts w:ascii="Symbol" w:hAnsi="Symbol" w:hint="default"/>
+      </w:rPr>
+    </w:lvl>
+    <w:lvl w:ilvl="4" w:tplc="08160003" w:tentative="1">
+      <w:start w:val="1"/>
+      <w:numFmt w:val="bullet"/>
+      <w:lvlText w:val="o"/>
+      <w:lvlJc w:val="left"/>
+      <w:pPr>
+        <w:ind w:left="3742" w:hanging="360"/>
+      </w:pPr>
+      <w:rPr>
+        <w:rFonts w:ascii="Courier New" w:hAnsi="Courier New" w:cs="Courier New" w:hint="default"/>
+      </w:rPr>
+    </w:lvl>
+    <w:lvl w:ilvl="5" w:tplc="08160005" w:tentative="1">
+      <w:start w:val="1"/>
+      <w:numFmt w:val="bullet"/>
+      <w:lvlText w:val=""/>
+      <w:lvlJc w:val="left"/>
+      <w:pPr>
+        <w:ind w:left="4462" w:hanging="360"/>
+      </w:pPr>
+      <w:rPr>
+        <w:rFonts w:ascii="Wingdings" w:hAnsi="Wingdings" w:hint="default"/>
+      </w:rPr>
+    </w:lvl>
+    <w:lvl w:ilvl="6" w:tplc="08160001" w:tentative="1">
+      <w:start w:val="1"/>
+      <w:numFmt w:val="bullet"/>
+      <w:lvlText w:val=""/>
+      <w:lvlJc w:val="left"/>
+      <w:pPr>
+        <w:ind w:left="5182" w:hanging="360"/>
+      </w:pPr>
+      <w:rPr>
+        <w:rFonts w:ascii="Symbol" w:hAnsi="Symbol" w:hint="default"/>
+      </w:rPr>
+    </w:lvl>
+    <w:lvl w:ilvl="7" w:tplc="08160003" w:tentative="1">
+      <w:start w:val="1"/>
+      <w:numFmt w:val="bullet"/>
+      <w:lvlText w:val="o"/>
+      <w:lvlJc w:val="left"/>
+      <w:pPr>
+        <w:ind w:left="5902" w:hanging="360"/>
+      </w:pPr>
+      <w:rPr>
+        <w:rFonts w:ascii="Courier New" w:hAnsi="Courier New" w:cs="Courier New" w:hint="default"/>
+      </w:rPr>
+    </w:lvl>
+    <w:lvl w:ilvl="8" w:tplc="08160005" w:tentative="1">
+      <w:start w:val="1"/>
+      <w:numFmt w:val="bullet"/>
+      <w:lvlText w:val=""/>
+      <w:lvlJc w:val="left"/>
+      <w:pPr>
+        <w:ind w:left="6622" w:hanging="360"/>
+      </w:pPr>
+      <w:rPr>
+        <w:rFonts w:ascii="Wingdings" w:hAnsi="Wingdings" w:hint="default"/>
+      </w:rPr>
+    </w:lvl>
+  </w:abstractNum>
+  <w:abstractNum w:abstractNumId="1" w15:restartNumberingAfterBreak="0">
+    <w:nsid w:val="131A7628"/>
+    <w:multiLevelType w:val="hybridMultilevel"/>
+    <w:tmpl w:val="CE6815B0"/>
+    <w:lvl w:ilvl="0" w:tplc="08160001">
+      <w:start w:val="1"/>
+      <w:numFmt w:val="bullet"/>
+      <w:lvlText w:val=""/>
+      <w:lvlJc w:val="left"/>
+      <w:pPr>
+        <w:ind w:left="862" w:hanging="360"/>
+      </w:pPr>
+      <w:rPr>
+        <w:rFonts w:ascii="Symbol" w:hAnsi="Symbol" w:hint="default"/>
+      </w:rPr>
+    </w:lvl>
+    <w:lvl w:ilvl="1" w:tplc="08160003" w:tentative="1">
+      <w:start w:val="1"/>
+      <w:numFmt w:val="bullet"/>
+      <w:lvlText w:val="o"/>
+      <w:lvlJc w:val="left"/>
+      <w:pPr>
+        <w:ind w:left="1582" w:hanging="360"/>
+      </w:pPr>
+      <w:rPr>
+        <w:rFonts w:ascii="Courier New" w:hAnsi="Courier New" w:cs="Courier New" w:hint="default"/>
+      </w:rPr>
+    </w:lvl>
+    <w:lvl w:ilvl="2" w:tplc="08160005" w:tentative="1">
+      <w:start w:val="1"/>
+      <w:numFmt w:val="bullet"/>
+      <w:lvlText w:val=""/>
+      <w:lvlJc w:val="left"/>
+      <w:pPr>
+        <w:ind w:left="2302" w:hanging="360"/>
+      </w:pPr>
+      <w:rPr>
+        <w:rFonts w:ascii="Wingdings" w:hAnsi="Wingdings" w:hint="default"/>
+      </w:rPr>
+    </w:lvl>
+    <w:lvl w:ilvl="3" w:tplc="08160001" w:tentative="1">
+      <w:start w:val="1"/>
+      <w:numFmt w:val="bullet"/>
+      <w:lvlText w:val=""/>
+      <w:lvlJc w:val="left"/>
+      <w:pPr>
+        <w:ind w:left="3022" w:hanging="360"/>
+      </w:pPr>
+      <w:rPr>
+        <w:rFonts w:ascii="Symbol" w:hAnsi="Symbol" w:hint="default"/>
+      </w:rPr>
+    </w:lvl>
+    <w:lvl w:ilvl="4" w:tplc="08160003" w:tentative="1">
+      <w:start w:val="1"/>
+      <w:numFmt w:val="bullet"/>
+      <w:lvlText w:val="o"/>
+      <w:lvlJc w:val="left"/>
+      <w:pPr>
+        <w:ind w:left="3742" w:hanging="360"/>
+      </w:pPr>
+      <w:rPr>
+        <w:rFonts w:ascii="Courier New" w:hAnsi="Courier New" w:cs="Courier New" w:hint="default"/>
+      </w:rPr>
+    </w:lvl>
+    <w:lvl w:ilvl="5" w:tplc="08160005" w:tentative="1">
+      <w:start w:val="1"/>
+      <w:numFmt w:val="bullet"/>
+      <w:lvlText w:val=""/>
+      <w:lvlJc w:val="left"/>
+      <w:pPr>
+        <w:ind w:left="4462" w:hanging="360"/>
+      </w:pPr>
+      <w:rPr>
+        <w:rFonts w:ascii="Wingdings" w:hAnsi="Wingdings" w:hint="default"/>
+      </w:rPr>
+    </w:lvl>
+    <w:lvl w:ilvl="6" w:tplc="08160001" w:tentative="1">
+      <w:start w:val="1"/>
+      <w:numFmt w:val="bullet"/>
+      <w:lvlText w:val=""/>
+      <w:lvlJc w:val="left"/>
+      <w:pPr>
+        <w:ind w:left="5182" w:hanging="360"/>
+      </w:pPr>
+      <w:rPr>
+        <w:rFonts w:ascii="Symbol" w:hAnsi="Symbol" w:hint="default"/>
+      </w:rPr>
+    </w:lvl>
+    <w:lvl w:ilvl="7" w:tplc="08160003" w:tentative="1">
+      <w:start w:val="1"/>
+      <w:numFmt w:val="bullet"/>
+      <w:lvlText w:val="o"/>
+      <w:lvlJc w:val="left"/>
+      <w:pPr>
+        <w:ind w:left="5902" w:hanging="360"/>
+      </w:pPr>
+      <w:rPr>
+        <w:rFonts w:ascii="Courier New" w:hAnsi="Courier New" w:cs="Courier New" w:hint="default"/>
+      </w:rPr>
+    </w:lvl>
+    <w:lvl w:ilvl="8" w:tplc="08160005" w:tentative="1">
+      <w:start w:val="1"/>
+      <w:numFmt w:val="bullet"/>
+      <w:lvlText w:val=""/>
+      <w:lvlJc w:val="left"/>
+      <w:pPr>
+        <w:ind w:left="6622" w:hanging="360"/>
+      </w:pPr>
+      <w:rPr>
+        <w:rFonts w:ascii="Wingdings" w:hAnsi="Wingdings" w:hint="default"/>
+      </w:rPr>
+    </w:lvl>
+  </w:abstractNum>
+  <w:abstractNum w:abstractNumId="2" w15:restartNumberingAfterBreak="0">
     <w:nsid w:val="13B24E10"/>
     <w:multiLevelType w:val="hybridMultilevel"/>
     <w:tmpl w:val="29142BAC"/>
@@ -2553,7 +5601,7 @@
       </w:pPr>
     </w:lvl>
   </w:abstractNum>
-  <w:abstractNum w:abstractNumId="1" w15:restartNumberingAfterBreak="0">
+  <w:abstractNum w:abstractNumId="3" w15:restartNumberingAfterBreak="0">
     <w:nsid w:val="2E5820F9"/>
     <w:multiLevelType w:val="hybridMultilevel"/>
     <w:tmpl w:val="475601D0"/>
@@ -2639,7 +5687,120 @@
       </w:pPr>
     </w:lvl>
   </w:abstractNum>
-  <w:abstractNum w:abstractNumId="2" w15:restartNumberingAfterBreak="0">
+  <w:abstractNum w:abstractNumId="4" w15:restartNumberingAfterBreak="0">
+    <w:nsid w:val="3E6D297B"/>
+    <w:multiLevelType w:val="hybridMultilevel"/>
+    <w:tmpl w:val="A8763674"/>
+    <w:lvl w:ilvl="0" w:tplc="08160001">
+      <w:start w:val="1"/>
+      <w:numFmt w:val="bullet"/>
+      <w:lvlText w:val=""/>
+      <w:lvlJc w:val="left"/>
+      <w:pPr>
+        <w:ind w:left="862" w:hanging="360"/>
+      </w:pPr>
+      <w:rPr>
+        <w:rFonts w:ascii="Symbol" w:hAnsi="Symbol" w:hint="default"/>
+      </w:rPr>
+    </w:lvl>
+    <w:lvl w:ilvl="1" w:tplc="08160003" w:tentative="1">
+      <w:start w:val="1"/>
+      <w:numFmt w:val="bullet"/>
+      <w:lvlText w:val="o"/>
+      <w:lvlJc w:val="left"/>
+      <w:pPr>
+        <w:ind w:left="1582" w:hanging="360"/>
+      </w:pPr>
+      <w:rPr>
+        <w:rFonts w:ascii="Courier New" w:hAnsi="Courier New" w:cs="Courier New" w:hint="default"/>
+      </w:rPr>
+    </w:lvl>
+    <w:lvl w:ilvl="2" w:tplc="08160005" w:tentative="1">
+      <w:start w:val="1"/>
+      <w:numFmt w:val="bullet"/>
+      <w:lvlText w:val=""/>
+      <w:lvlJc w:val="left"/>
+      <w:pPr>
+        <w:ind w:left="2302" w:hanging="360"/>
+      </w:pPr>
+      <w:rPr>
+        <w:rFonts w:ascii="Wingdings" w:hAnsi="Wingdings" w:hint="default"/>
+      </w:rPr>
+    </w:lvl>
+    <w:lvl w:ilvl="3" w:tplc="08160001" w:tentative="1">
+      <w:start w:val="1"/>
+      <w:numFmt w:val="bullet"/>
+      <w:lvlText w:val=""/>
+      <w:lvlJc w:val="left"/>
+      <w:pPr>
+        <w:ind w:left="3022" w:hanging="360"/>
+      </w:pPr>
+      <w:rPr>
+        <w:rFonts w:ascii="Symbol" w:hAnsi="Symbol" w:hint="default"/>
+      </w:rPr>
+    </w:lvl>
+    <w:lvl w:ilvl="4" w:tplc="08160003" w:tentative="1">
+      <w:start w:val="1"/>
+      <w:numFmt w:val="bullet"/>
+      <w:lvlText w:val="o"/>
+      <w:lvlJc w:val="left"/>
+      <w:pPr>
+        <w:ind w:left="3742" w:hanging="360"/>
+      </w:pPr>
+      <w:rPr>
+        <w:rFonts w:ascii="Courier New" w:hAnsi="Courier New" w:cs="Courier New" w:hint="default"/>
+      </w:rPr>
+    </w:lvl>
+    <w:lvl w:ilvl="5" w:tplc="08160005" w:tentative="1">
+      <w:start w:val="1"/>
+      <w:numFmt w:val="bullet"/>
+      <w:lvlText w:val=""/>
+      <w:lvlJc w:val="left"/>
+      <w:pPr>
+        <w:ind w:left="4462" w:hanging="360"/>
+      </w:pPr>
+      <w:rPr>
+        <w:rFonts w:ascii="Wingdings" w:hAnsi="Wingdings" w:hint="default"/>
+      </w:rPr>
+    </w:lvl>
+    <w:lvl w:ilvl="6" w:tplc="08160001" w:tentative="1">
+      <w:start w:val="1"/>
+      <w:numFmt w:val="bullet"/>
+      <w:lvlText w:val=""/>
+      <w:lvlJc w:val="left"/>
+      <w:pPr>
+        <w:ind w:left="5182" w:hanging="360"/>
+      </w:pPr>
+      <w:rPr>
+        <w:rFonts w:ascii="Symbol" w:hAnsi="Symbol" w:hint="default"/>
+      </w:rPr>
+    </w:lvl>
+    <w:lvl w:ilvl="7" w:tplc="08160003" w:tentative="1">
+      <w:start w:val="1"/>
+      <w:numFmt w:val="bullet"/>
+      <w:lvlText w:val="o"/>
+      <w:lvlJc w:val="left"/>
+      <w:pPr>
+        <w:ind w:left="5902" w:hanging="360"/>
+      </w:pPr>
+      <w:rPr>
+        <w:rFonts w:ascii="Courier New" w:hAnsi="Courier New" w:cs="Courier New" w:hint="default"/>
+      </w:rPr>
+    </w:lvl>
+    <w:lvl w:ilvl="8" w:tplc="08160005" w:tentative="1">
+      <w:start w:val="1"/>
+      <w:numFmt w:val="bullet"/>
+      <w:lvlText w:val=""/>
+      <w:lvlJc w:val="left"/>
+      <w:pPr>
+        <w:ind w:left="6622" w:hanging="360"/>
+      </w:pPr>
+      <w:rPr>
+        <w:rFonts w:ascii="Wingdings" w:hAnsi="Wingdings" w:hint="default"/>
+      </w:rPr>
+    </w:lvl>
+  </w:abstractNum>
+  <w:abstractNum w:abstractNumId="5" w15:restartNumberingAfterBreak="0">
     <w:nsid w:val="3F0C6427"/>
     <w:multiLevelType w:val="hybridMultilevel"/>
     <w:tmpl w:val="F13ABD8A"/>
@@ -2725,14 +5886,255 @@
       </w:pPr>
     </w:lvl>
   </w:abstractNum>
+  <w:abstractNum w:abstractNumId="6" w15:restartNumberingAfterBreak="0">
+    <w:nsid w:val="4381644A"/>
+    <w:multiLevelType w:val="hybridMultilevel"/>
+    <w:tmpl w:val="6E38C1DC"/>
+    <w:lvl w:ilvl="0" w:tplc="08160001">
+      <w:start w:val="1"/>
+      <w:numFmt w:val="bullet"/>
+      <w:lvlText w:val=""/>
+      <w:lvlJc w:val="left"/>
+      <w:pPr>
+        <w:ind w:left="862" w:hanging="360"/>
+      </w:pPr>
+      <w:rPr>
+        <w:rFonts w:ascii="Symbol" w:hAnsi="Symbol" w:hint="default"/>
+      </w:rPr>
+    </w:lvl>
+    <w:lvl w:ilvl="1" w:tplc="08160003" w:tentative="1">
+      <w:start w:val="1"/>
+      <w:numFmt w:val="bullet"/>
+      <w:lvlText w:val="o"/>
+      <w:lvlJc w:val="left"/>
+      <w:pPr>
+        <w:ind w:left="1582" w:hanging="360"/>
+      </w:pPr>
+      <w:rPr>
+        <w:rFonts w:ascii="Courier New" w:hAnsi="Courier New" w:cs="Courier New" w:hint="default"/>
+      </w:rPr>
+    </w:lvl>
+    <w:lvl w:ilvl="2" w:tplc="08160005" w:tentative="1">
+      <w:start w:val="1"/>
+      <w:numFmt w:val="bullet"/>
+      <w:lvlText w:val=""/>
+      <w:lvlJc w:val="left"/>
+      <w:pPr>
+        <w:ind w:left="2302" w:hanging="360"/>
+      </w:pPr>
+      <w:rPr>
+        <w:rFonts w:ascii="Wingdings" w:hAnsi="Wingdings" w:hint="default"/>
+      </w:rPr>
+    </w:lvl>
+    <w:lvl w:ilvl="3" w:tplc="08160001" w:tentative="1">
+      <w:start w:val="1"/>
+      <w:numFmt w:val="bullet"/>
+      <w:lvlText w:val=""/>
+      <w:lvlJc w:val="left"/>
+      <w:pPr>
+        <w:ind w:left="3022" w:hanging="360"/>
+      </w:pPr>
+      <w:rPr>
+        <w:rFonts w:ascii="Symbol" w:hAnsi="Symbol" w:hint="default"/>
+      </w:rPr>
+    </w:lvl>
+    <w:lvl w:ilvl="4" w:tplc="08160003" w:tentative="1">
+      <w:start w:val="1"/>
+      <w:numFmt w:val="bullet"/>
+      <w:lvlText w:val="o"/>
+      <w:lvlJc w:val="left"/>
+      <w:pPr>
+        <w:ind w:left="3742" w:hanging="360"/>
+      </w:pPr>
+      <w:rPr>
+        <w:rFonts w:ascii="Courier New" w:hAnsi="Courier New" w:cs="Courier New" w:hint="default"/>
+      </w:rPr>
+    </w:lvl>
+    <w:lvl w:ilvl="5" w:tplc="08160005" w:tentative="1">
+      <w:start w:val="1"/>
+      <w:numFmt w:val="bullet"/>
+      <w:lvlText w:val=""/>
+      <w:lvlJc w:val="left"/>
+      <w:pPr>
+        <w:ind w:left="4462" w:hanging="360"/>
+      </w:pPr>
+      <w:rPr>
+        <w:rFonts w:ascii="Wingdings" w:hAnsi="Wingdings" w:hint="default"/>
+      </w:rPr>
+    </w:lvl>
+    <w:lvl w:ilvl="6" w:tplc="08160001" w:tentative="1">
+      <w:start w:val="1"/>
+      <w:numFmt w:val="bullet"/>
+      <w:lvlText w:val=""/>
+      <w:lvlJc w:val="left"/>
+      <w:pPr>
+        <w:ind w:left="5182" w:hanging="360"/>
+      </w:pPr>
+      <w:rPr>
+        <w:rFonts w:ascii="Symbol" w:hAnsi="Symbol" w:hint="default"/>
+      </w:rPr>
+    </w:lvl>
+    <w:lvl w:ilvl="7" w:tplc="08160003" w:tentative="1">
+      <w:start w:val="1"/>
+      <w:numFmt w:val="bullet"/>
+      <w:lvlText w:val="o"/>
+      <w:lvlJc w:val="left"/>
+      <w:pPr>
+        <w:ind w:left="5902" w:hanging="360"/>
+      </w:pPr>
+      <w:rPr>
+        <w:rFonts w:ascii="Courier New" w:hAnsi="Courier New" w:cs="Courier New" w:hint="default"/>
+      </w:rPr>
+    </w:lvl>
+    <w:lvl w:ilvl="8" w:tplc="08160005" w:tentative="1">
+      <w:start w:val="1"/>
+      <w:numFmt w:val="bullet"/>
+      <w:lvlText w:val=""/>
+      <w:lvlJc w:val="left"/>
+      <w:pPr>
+        <w:ind w:left="6622" w:hanging="360"/>
+      </w:pPr>
+      <w:rPr>
+        <w:rFonts w:ascii="Wingdings" w:hAnsi="Wingdings" w:hint="default"/>
+      </w:rPr>
+    </w:lvl>
+  </w:abstractNum>
+  <w:abstractNum w:abstractNumId="7" w15:restartNumberingAfterBreak="0">
+    <w:nsid w:val="54ED5880"/>
+    <w:multiLevelType w:val="hybridMultilevel"/>
+    <w:tmpl w:val="84181CF8"/>
+    <w:lvl w:ilvl="0" w:tplc="08160001">
+      <w:start w:val="1"/>
+      <w:numFmt w:val="bullet"/>
+      <w:lvlText w:val=""/>
+      <w:lvlJc w:val="left"/>
+      <w:pPr>
+        <w:ind w:left="862" w:hanging="360"/>
+      </w:pPr>
+      <w:rPr>
+        <w:rFonts w:ascii="Symbol" w:hAnsi="Symbol" w:hint="default"/>
+      </w:rPr>
+    </w:lvl>
+    <w:lvl w:ilvl="1" w:tplc="08160003" w:tentative="1">
+      <w:start w:val="1"/>
+      <w:numFmt w:val="bullet"/>
+      <w:lvlText w:val="o"/>
+      <w:lvlJc w:val="left"/>
+      <w:pPr>
+        <w:ind w:left="1582" w:hanging="360"/>
+      </w:pPr>
+      <w:rPr>
+        <w:rFonts w:ascii="Courier New" w:hAnsi="Courier New" w:cs="Courier New" w:hint="default"/>
+      </w:rPr>
+    </w:lvl>
+    <w:lvl w:ilvl="2" w:tplc="08160005" w:tentative="1">
+      <w:start w:val="1"/>
+      <w:numFmt w:val="bullet"/>
+      <w:lvlText w:val=""/>
+      <w:lvlJc w:val="left"/>
+      <w:pPr>
+        <w:ind w:left="2302" w:hanging="360"/>
+      </w:pPr>
+      <w:rPr>
+        <w:rFonts w:ascii="Wingdings" w:hAnsi="Wingdings" w:hint="default"/>
+      </w:rPr>
+    </w:lvl>
+    <w:lvl w:ilvl="3" w:tplc="08160001" w:tentative="1">
+      <w:start w:val="1"/>
+      <w:numFmt w:val="bullet"/>
+      <w:lvlText w:val=""/>
+      <w:lvlJc w:val="left"/>
+      <w:pPr>
+        <w:ind w:left="3022" w:hanging="360"/>
+      </w:pPr>
+      <w:rPr>
+        <w:rFonts w:ascii="Symbol" w:hAnsi="Symbol" w:hint="default"/>
+      </w:rPr>
+    </w:lvl>
+    <w:lvl w:ilvl="4" w:tplc="08160003" w:tentative="1">
+      <w:start w:val="1"/>
+      <w:numFmt w:val="bullet"/>
+      <w:lvlText w:val="o"/>
+      <w:lvlJc w:val="left"/>
+      <w:pPr>
+        <w:ind w:left="3742" w:hanging="360"/>
+      </w:pPr>
+      <w:rPr>
+        <w:rFonts w:ascii="Courier New" w:hAnsi="Courier New" w:cs="Courier New" w:hint="default"/>
+      </w:rPr>
+    </w:lvl>
+    <w:lvl w:ilvl="5" w:tplc="08160005" w:tentative="1">
+      <w:start w:val="1"/>
+      <w:numFmt w:val="bullet"/>
+      <w:lvlText w:val=""/>
+      <w:lvlJc w:val="left"/>
+      <w:pPr>
+        <w:ind w:left="4462" w:hanging="360"/>
+      </w:pPr>
+      <w:rPr>
+        <w:rFonts w:ascii="Wingdings" w:hAnsi="Wingdings" w:hint="default"/>
+      </w:rPr>
+    </w:lvl>
+    <w:lvl w:ilvl="6" w:tplc="08160001" w:tentative="1">
+      <w:start w:val="1"/>
+      <w:numFmt w:val="bullet"/>
+      <w:lvlText w:val=""/>
+      <w:lvlJc w:val="left"/>
+      <w:pPr>
+        <w:ind w:left="5182" w:hanging="360"/>
+      </w:pPr>
+      <w:rPr>
+        <w:rFonts w:ascii="Symbol" w:hAnsi="Symbol" w:hint="default"/>
+      </w:rPr>
+    </w:lvl>
+    <w:lvl w:ilvl="7" w:tplc="08160003" w:tentative="1">
+      <w:start w:val="1"/>
+      <w:numFmt w:val="bullet"/>
+      <w:lvlText w:val="o"/>
+      <w:lvlJc w:val="left"/>
+      <w:pPr>
+        <w:ind w:left="5902" w:hanging="360"/>
+      </w:pPr>
+      <w:rPr>
+        <w:rFonts w:ascii="Courier New" w:hAnsi="Courier New" w:cs="Courier New" w:hint="default"/>
+      </w:rPr>
+    </w:lvl>
+    <w:lvl w:ilvl="8" w:tplc="08160005" w:tentative="1">
+      <w:start w:val="1"/>
+      <w:numFmt w:val="bullet"/>
+      <w:lvlText w:val=""/>
+      <w:lvlJc w:val="left"/>
+      <w:pPr>
+        <w:ind w:left="6622" w:hanging="360"/>
+      </w:pPr>
+      <w:rPr>
+        <w:rFonts w:ascii="Wingdings" w:hAnsi="Wingdings" w:hint="default"/>
+      </w:rPr>
+    </w:lvl>
+  </w:abstractNum>
   <w:num w:numId="1">
+    <w:abstractNumId w:val="5"/>
+  </w:num>
+  <w:num w:numId="2">
     <w:abstractNumId w:val="2"/>
   </w:num>
-  <w:num w:numId="2">
+  <w:num w:numId="3">
+    <w:abstractNumId w:val="3"/>
+  </w:num>
+  <w:num w:numId="4">
+    <w:abstractNumId w:val="1"/>
+  </w:num>
+  <w:num w:numId="5">
+    <w:abstractNumId w:val="7"/>
+  </w:num>
+  <w:num w:numId="6">
+    <w:abstractNumId w:val="4"/>
+  </w:num>
+  <w:num w:numId="7">
     <w:abstractNumId w:val="0"/>
   </w:num>
-  <w:num w:numId="3">
-    <w:abstractNumId w:val="1"/>
+  <w:num w:numId="8">
+    <w:abstractNumId w:val="6"/>
   </w:num>
 </w:numbering>
 </file>

--- a/Entrega2/entrega-02-50.docx
+++ b/Entrega2/entrega-02-50.docx
@@ -939,13 +939,63 @@
           <w:szCs w:val="24"/>
         </w:rPr>
       </w:pPr>
-      <w:r>
-        <w:rPr>
-          <w:rFonts w:cstheme="minorHAnsi"/>
-          <w:sz w:val="24"/>
-          <w:szCs w:val="24"/>
-        </w:rPr>
-        <w:t>Medição (</w:t>
+      <w:proofErr w:type="spellStart"/>
+      <w:r>
+        <w:rPr>
+          <w:rFonts w:cstheme="minorHAnsi"/>
+          <w:sz w:val="24"/>
+          <w:szCs w:val="24"/>
+        </w:rPr>
+        <w:t>A</w:t>
+      </w:r>
+      <w:r>
+        <w:rPr>
+          <w:rFonts w:cstheme="minorHAnsi"/>
+          <w:sz w:val="24"/>
+          <w:szCs w:val="24"/>
+        </w:rPr>
+        <w:t>c</w:t>
+      </w:r>
+      <w:r>
+        <w:rPr>
+          <w:rFonts w:cstheme="minorHAnsi"/>
+          <w:sz w:val="24"/>
+          <w:szCs w:val="24"/>
+        </w:rPr>
+        <w:t>to</w:t>
+      </w:r>
+      <w:r>
+        <w:rPr>
+          <w:rFonts w:cstheme="minorHAnsi"/>
+          <w:sz w:val="24"/>
+          <w:szCs w:val="24"/>
+        </w:rPr>
+        <w:t>_</w:t>
+      </w:r>
+      <w:r>
+        <w:rPr>
+          <w:rFonts w:cstheme="minorHAnsi"/>
+          <w:sz w:val="24"/>
+          <w:szCs w:val="24"/>
+        </w:rPr>
+        <w:t>Médico</w:t>
+      </w:r>
+      <w:proofErr w:type="spellEnd"/>
+      <w:r>
+        <w:rPr>
+          <w:rFonts w:cstheme="minorHAnsi"/>
+          <w:sz w:val="24"/>
+          <w:szCs w:val="24"/>
+        </w:rPr>
+        <w:t xml:space="preserve"> </w:t>
+      </w:r>
+      <w:r>
+        <w:rPr>
+          <w:rFonts w:cstheme="minorHAnsi"/>
+          <w:sz w:val="24"/>
+          <w:szCs w:val="24"/>
+        </w:rPr>
+        <w:t>(</w:t>
       </w:r>
       <w:r>
         <w:rPr>
@@ -962,7 +1012,24 @@
           <w:sz w:val="24"/>
           <w:szCs w:val="24"/>
         </w:rPr>
-        <w:t>, tipo)</w:t>
+        <w:t xml:space="preserve">, </w:t>
+      </w:r>
+      <w:r>
+        <w:rPr>
+          <w:rFonts w:cstheme="minorHAnsi"/>
+          <w:sz w:val="24"/>
+          <w:szCs w:val="24"/>
+          <w:u w:val="single"/>
+        </w:rPr>
+        <w:t>#número</w:t>
+      </w:r>
+      <w:r>
+        <w:rPr>
+          <w:rFonts w:cstheme="minorHAnsi"/>
+          <w:sz w:val="24"/>
+          <w:szCs w:val="24"/>
+        </w:rPr>
+        <w:t>)</w:t>
       </w:r>
     </w:p>
     <w:p>
@@ -985,7 +1052,7 @@
           <w:sz w:val="24"/>
           <w:szCs w:val="24"/>
         </w:rPr>
-        <w:t>ID: FK(Observação)</w:t>
+        <w:t>ID: FK(Intervenção)</w:t>
       </w:r>
     </w:p>
     <w:p>
@@ -998,31 +1065,13 @@
           <w:szCs w:val="24"/>
         </w:rPr>
       </w:pPr>
-      <w:proofErr w:type="spellStart"/>
-      <w:r>
-        <w:rPr>
-          <w:rFonts w:cstheme="minorHAnsi"/>
-          <w:sz w:val="24"/>
-          <w:szCs w:val="24"/>
-        </w:rPr>
-        <w:t>AtoMédico</w:t>
-      </w:r>
-      <w:proofErr w:type="spellEnd"/>
-      <w:r>
-        <w:rPr>
-          <w:rFonts w:cstheme="minorHAnsi"/>
-          <w:sz w:val="24"/>
-          <w:szCs w:val="24"/>
-        </w:rPr>
-        <w:t xml:space="preserve"> </w:t>
-      </w:r>
-      <w:r>
-        <w:rPr>
-          <w:rFonts w:cstheme="minorHAnsi"/>
-          <w:sz w:val="24"/>
-          <w:szCs w:val="24"/>
-        </w:rPr>
-        <w:t>(</w:t>
+      <w:r>
+        <w:rPr>
+          <w:rFonts w:cstheme="minorHAnsi"/>
+          <w:sz w:val="24"/>
+          <w:szCs w:val="24"/>
+        </w:rPr>
+        <w:t>Medição (</w:t>
       </w:r>
       <w:r>
         <w:rPr>
@@ -1039,24 +1088,7 @@
           <w:sz w:val="24"/>
           <w:szCs w:val="24"/>
         </w:rPr>
-        <w:t xml:space="preserve">, </w:t>
-      </w:r>
-      <w:r>
-        <w:rPr>
-          <w:rFonts w:cstheme="minorHAnsi"/>
-          <w:sz w:val="24"/>
-          <w:szCs w:val="24"/>
-          <w:u w:val="single"/>
-        </w:rPr>
-        <w:t>#número</w:t>
-      </w:r>
-      <w:r>
-        <w:rPr>
-          <w:rFonts w:cstheme="minorHAnsi"/>
-          <w:sz w:val="24"/>
-          <w:szCs w:val="24"/>
-        </w:rPr>
-        <w:t>)</w:t>
+        <w:t>, tipo)</w:t>
       </w:r>
     </w:p>
     <w:p>
@@ -1079,7 +1111,7 @@
           <w:sz w:val="24"/>
           <w:szCs w:val="24"/>
         </w:rPr>
-        <w:t>ID: FK(Intervenção)</w:t>
+        <w:t>ID: FK(Observação)</w:t>
       </w:r>
     </w:p>
     <w:p>
@@ -1092,29 +1124,39 @@
           <w:szCs w:val="24"/>
         </w:rPr>
       </w:pPr>
-      <w:r>
-        <w:rPr>
-          <w:rFonts w:cstheme="minorHAnsi"/>
-          <w:sz w:val="24"/>
-          <w:szCs w:val="24"/>
-        </w:rPr>
-        <w:t>Médico</w:t>
-      </w:r>
-      <w:r>
-        <w:rPr>
-          <w:rFonts w:cstheme="minorHAnsi"/>
-          <w:sz w:val="24"/>
-          <w:szCs w:val="24"/>
-        </w:rPr>
-        <w:t xml:space="preserve"> </w:t>
-      </w:r>
-      <w:r>
-        <w:rPr>
-          <w:rFonts w:cstheme="minorHAnsi"/>
-          <w:sz w:val="24"/>
-          <w:szCs w:val="24"/>
-        </w:rPr>
-        <w:t>(</w:t>
+      <w:proofErr w:type="spellStart"/>
+      <w:r>
+        <w:rPr>
+          <w:rFonts w:cstheme="minorHAnsi"/>
+          <w:sz w:val="24"/>
+          <w:szCs w:val="24"/>
+        </w:rPr>
+        <w:t>Análise</w:t>
+      </w:r>
+      <w:r>
+        <w:rPr>
+          <w:rFonts w:cstheme="minorHAnsi"/>
+          <w:sz w:val="24"/>
+          <w:szCs w:val="24"/>
+        </w:rPr>
+        <w:t>_</w:t>
+      </w:r>
+      <w:r>
+        <w:rPr>
+          <w:rFonts w:cstheme="minorHAnsi"/>
+          <w:sz w:val="24"/>
+          <w:szCs w:val="24"/>
+        </w:rPr>
+        <w:t>Lab</w:t>
+      </w:r>
+      <w:proofErr w:type="spellEnd"/>
+      <w:r>
+        <w:rPr>
+          <w:rFonts w:cstheme="minorHAnsi"/>
+          <w:sz w:val="24"/>
+          <w:szCs w:val="24"/>
+        </w:rPr>
+        <w:t xml:space="preserve"> (</w:t>
       </w:r>
       <w:r>
         <w:rPr>
@@ -1123,15 +1165,38 @@
           <w:szCs w:val="24"/>
           <w:u w:val="single"/>
         </w:rPr>
-        <w:t>#Cédula</w:t>
-      </w:r>
-      <w:r>
-        <w:rPr>
-          <w:rFonts w:cstheme="minorHAnsi"/>
-          <w:sz w:val="24"/>
-          <w:szCs w:val="24"/>
-        </w:rPr>
-        <w:t xml:space="preserve">, Nome, Especialidade) </w:t>
+        <w:t>ID</w:t>
+      </w:r>
+      <w:r>
+        <w:rPr>
+          <w:rFonts w:cstheme="minorHAnsi"/>
+          <w:sz w:val="24"/>
+          <w:szCs w:val="24"/>
+        </w:rPr>
+        <w:t>)</w:t>
+      </w:r>
+    </w:p>
+    <w:p>
+      <w:pPr>
+        <w:pStyle w:val="PargrafodaLista"/>
+        <w:numPr>
+          <w:ilvl w:val="0"/>
+          <w:numId w:val="5"/>
+        </w:numPr>
+        <w:jc w:val="both"/>
+        <w:rPr>
+          <w:rFonts w:cstheme="minorHAnsi"/>
+          <w:sz w:val="24"/>
+          <w:szCs w:val="24"/>
+        </w:rPr>
+      </w:pPr>
+      <w:r>
+        <w:rPr>
+          <w:rFonts w:cstheme="minorHAnsi"/>
+          <w:sz w:val="24"/>
+          <w:szCs w:val="24"/>
+        </w:rPr>
+        <w:t>​ID: FK(Medição)</w:t>
       </w:r>
     </w:p>
     <w:p>
@@ -1144,29 +1209,39 @@
           <w:szCs w:val="24"/>
         </w:rPr>
       </w:pPr>
-      <w:r>
-        <w:rPr>
-          <w:rFonts w:cstheme="minorHAnsi"/>
-          <w:sz w:val="24"/>
-          <w:szCs w:val="24"/>
-        </w:rPr>
-        <w:t>Agenda</w:t>
-      </w:r>
-      <w:r>
-        <w:rPr>
-          <w:rFonts w:cstheme="minorHAnsi"/>
-          <w:sz w:val="24"/>
-          <w:szCs w:val="24"/>
-        </w:rPr>
-        <w:t xml:space="preserve"> </w:t>
-      </w:r>
-      <w:r>
-        <w:rPr>
-          <w:rFonts w:cstheme="minorHAnsi"/>
-          <w:sz w:val="24"/>
-          <w:szCs w:val="24"/>
-        </w:rPr>
-        <w:t>(</w:t>
+      <w:proofErr w:type="spellStart"/>
+      <w:r>
+        <w:rPr>
+          <w:rFonts w:cstheme="minorHAnsi"/>
+          <w:sz w:val="24"/>
+          <w:szCs w:val="24"/>
+        </w:rPr>
+        <w:t>Leitura</w:t>
+      </w:r>
+      <w:r>
+        <w:rPr>
+          <w:rFonts w:cstheme="minorHAnsi"/>
+          <w:sz w:val="24"/>
+          <w:szCs w:val="24"/>
+        </w:rPr>
+        <w:t>_</w:t>
+      </w:r>
+      <w:r>
+        <w:rPr>
+          <w:rFonts w:cstheme="minorHAnsi"/>
+          <w:sz w:val="24"/>
+          <w:szCs w:val="24"/>
+        </w:rPr>
+        <w:t>Local</w:t>
+      </w:r>
+      <w:proofErr w:type="spellEnd"/>
+      <w:r>
+        <w:rPr>
+          <w:rFonts w:cstheme="minorHAnsi"/>
+          <w:sz w:val="24"/>
+          <w:szCs w:val="24"/>
+        </w:rPr>
+        <w:t xml:space="preserve"> (</w:t>
       </w:r>
       <w:r>
         <w:rPr>
@@ -1175,24 +1250,7 @@
           <w:szCs w:val="24"/>
           <w:u w:val="single"/>
         </w:rPr>
-        <w:t>Data</w:t>
-      </w:r>
-      <w:r>
-        <w:rPr>
-          <w:rFonts w:cstheme="minorHAnsi"/>
-          <w:sz w:val="24"/>
-          <w:szCs w:val="24"/>
-        </w:rPr>
-        <w:t xml:space="preserve">, </w:t>
-      </w:r>
-      <w:r>
-        <w:rPr>
-          <w:rFonts w:cstheme="minorHAnsi"/>
-          <w:sz w:val="24"/>
-          <w:szCs w:val="24"/>
-          <w:u w:val="single"/>
-        </w:rPr>
-        <w:t>Hora</w:t>
+        <w:t>ID</w:t>
       </w:r>
       <w:r>
         <w:rPr>
@@ -1201,6 +1259,29 @@
           <w:szCs w:val="24"/>
         </w:rPr>
         <w:t>)</w:t>
+      </w:r>
+    </w:p>
+    <w:p>
+      <w:pPr>
+        <w:pStyle w:val="PargrafodaLista"/>
+        <w:numPr>
+          <w:ilvl w:val="0"/>
+          <w:numId w:val="8"/>
+        </w:numPr>
+        <w:jc w:val="both"/>
+        <w:rPr>
+          <w:rFonts w:cstheme="minorHAnsi"/>
+          <w:sz w:val="24"/>
+          <w:szCs w:val="24"/>
+        </w:rPr>
+      </w:pPr>
+      <w:r>
+        <w:rPr>
+          <w:rFonts w:cstheme="minorHAnsi"/>
+          <w:sz w:val="24"/>
+          <w:szCs w:val="24"/>
+        </w:rPr>
+        <w:t>ID: FK(Medição)</w:t>
       </w:r>
     </w:p>
     <w:p>
@@ -1219,23 +1300,7 @@
           <w:sz w:val="24"/>
           <w:szCs w:val="24"/>
         </w:rPr>
-        <w:t>Instituição</w:t>
-      </w:r>
-      <w:r>
-        <w:rPr>
-          <w:rFonts w:cstheme="minorHAnsi"/>
-          <w:sz w:val="24"/>
-          <w:szCs w:val="24"/>
-        </w:rPr>
-        <w:t xml:space="preserve"> </w:t>
-      </w:r>
-      <w:r>
-        <w:rPr>
-          <w:rFonts w:cstheme="minorHAnsi"/>
-          <w:sz w:val="24"/>
-          <w:szCs w:val="24"/>
-        </w:rPr>
-        <w:t>(</w:t>
+        <w:t>Médico (</w:t>
       </w:r>
       <w:r>
         <w:rPr>
@@ -1244,6 +1309,95 @@
           <w:szCs w:val="24"/>
           <w:u w:val="single"/>
         </w:rPr>
+        <w:t>#Cédula</w:t>
+      </w:r>
+      <w:r>
+        <w:rPr>
+          <w:rFonts w:cstheme="minorHAnsi"/>
+          <w:sz w:val="24"/>
+          <w:szCs w:val="24"/>
+        </w:rPr>
+        <w:t xml:space="preserve">, Nome, Especialidade) </w:t>
+      </w:r>
+    </w:p>
+    <w:p>
+      <w:pPr>
+        <w:ind w:left="709" w:hanging="567"/>
+        <w:jc w:val="both"/>
+        <w:rPr>
+          <w:rFonts w:cstheme="minorHAnsi"/>
+          <w:sz w:val="24"/>
+          <w:szCs w:val="24"/>
+        </w:rPr>
+      </w:pPr>
+      <w:r>
+        <w:rPr>
+          <w:rFonts w:cstheme="minorHAnsi"/>
+          <w:sz w:val="24"/>
+          <w:szCs w:val="24"/>
+        </w:rPr>
+        <w:t>Agenda (</w:t>
+      </w:r>
+      <w:r>
+        <w:rPr>
+          <w:rFonts w:cstheme="minorHAnsi"/>
+          <w:sz w:val="24"/>
+          <w:szCs w:val="24"/>
+          <w:u w:val="single"/>
+        </w:rPr>
+        <w:t>Data</w:t>
+      </w:r>
+      <w:r>
+        <w:rPr>
+          <w:rFonts w:cstheme="minorHAnsi"/>
+          <w:sz w:val="24"/>
+          <w:szCs w:val="24"/>
+        </w:rPr>
+        <w:t xml:space="preserve">, </w:t>
+      </w:r>
+      <w:r>
+        <w:rPr>
+          <w:rFonts w:cstheme="minorHAnsi"/>
+          <w:sz w:val="24"/>
+          <w:szCs w:val="24"/>
+          <w:u w:val="single"/>
+        </w:rPr>
+        <w:t>Hora</w:t>
+      </w:r>
+      <w:r>
+        <w:rPr>
+          <w:rFonts w:cstheme="minorHAnsi"/>
+          <w:sz w:val="24"/>
+          <w:szCs w:val="24"/>
+        </w:rPr>
+        <w:t>)</w:t>
+      </w:r>
+    </w:p>
+    <w:p>
+      <w:pPr>
+        <w:ind w:left="709" w:hanging="567"/>
+        <w:jc w:val="both"/>
+        <w:rPr>
+          <w:rFonts w:cstheme="minorHAnsi"/>
+          <w:sz w:val="24"/>
+          <w:szCs w:val="24"/>
+        </w:rPr>
+      </w:pPr>
+      <w:r>
+        <w:rPr>
+          <w:rFonts w:cstheme="minorHAnsi"/>
+          <w:sz w:val="24"/>
+          <w:szCs w:val="24"/>
+        </w:rPr>
+        <w:t>Instituição (</w:t>
+      </w:r>
+      <w:r>
+        <w:rPr>
+          <w:rFonts w:cstheme="minorHAnsi"/>
+          <w:sz w:val="24"/>
+          <w:szCs w:val="24"/>
+          <w:u w:val="single"/>
+        </w:rPr>
         <w:t>Nome</w:t>
       </w:r>
       <w:r>
@@ -1252,15 +1406,7 @@
           <w:sz w:val="24"/>
           <w:szCs w:val="24"/>
         </w:rPr>
-        <w:t>,</w:t>
-      </w:r>
-      <w:r>
-        <w:rPr>
-          <w:rFonts w:cstheme="minorHAnsi"/>
-          <w:sz w:val="24"/>
-          <w:szCs w:val="24"/>
-        </w:rPr>
-        <w:t xml:space="preserve"> </w:t>
+        <w:t xml:space="preserve">, </w:t>
       </w:r>
       <w:r>
         <w:rPr>
@@ -1278,6 +1424,78 @@
           <w:szCs w:val="24"/>
         </w:rPr>
         <w:t>)</w:t>
+      </w:r>
+    </w:p>
+    <w:p>
+      <w:pPr>
+        <w:ind w:left="709" w:hanging="567"/>
+        <w:jc w:val="both"/>
+        <w:rPr>
+          <w:rFonts w:cstheme="minorHAnsi"/>
+          <w:sz w:val="24"/>
+          <w:szCs w:val="24"/>
+        </w:rPr>
+      </w:pPr>
+      <w:r>
+        <w:rPr>
+          <w:rFonts w:cstheme="minorHAnsi"/>
+          <w:sz w:val="24"/>
+          <w:szCs w:val="24"/>
+        </w:rPr>
+        <w:t>Protocolo (</w:t>
+      </w:r>
+      <w:proofErr w:type="spellStart"/>
+      <w:r>
+        <w:rPr>
+          <w:rFonts w:cstheme="minorHAnsi"/>
+          <w:sz w:val="24"/>
+          <w:szCs w:val="24"/>
+          <w:u w:val="single"/>
+        </w:rPr>
+        <w:t>NrProtocolo</w:t>
+      </w:r>
+      <w:proofErr w:type="spellEnd"/>
+      <w:r>
+        <w:rPr>
+          <w:rFonts w:cstheme="minorHAnsi"/>
+          <w:sz w:val="24"/>
+          <w:szCs w:val="24"/>
+        </w:rPr>
+        <w:t xml:space="preserve">, </w:t>
+      </w:r>
+      <w:proofErr w:type="spellStart"/>
+      <w:r>
+        <w:rPr>
+          <w:rFonts w:cstheme="minorHAnsi"/>
+          <w:sz w:val="24"/>
+          <w:szCs w:val="24"/>
+        </w:rPr>
+        <w:t>data</w:t>
+      </w:r>
+      <w:r>
+        <w:rPr>
+          <w:rFonts w:cstheme="minorHAnsi"/>
+          <w:sz w:val="24"/>
+          <w:szCs w:val="24"/>
+        </w:rPr>
+        <w:t>_</w:t>
+      </w:r>
+      <w:r>
+        <w:rPr>
+          <w:rFonts w:cstheme="minorHAnsi"/>
+          <w:sz w:val="24"/>
+          <w:szCs w:val="24"/>
+        </w:rPr>
+        <w:t>homologação</w:t>
+      </w:r>
+      <w:proofErr w:type="spellEnd"/>
+      <w:r>
+        <w:rPr>
+          <w:rFonts w:cstheme="minorHAnsi"/>
+          <w:sz w:val="24"/>
+          <w:szCs w:val="24"/>
+        </w:rPr>
+        <w:t>, descrição)</w:t>
       </w:r>
     </w:p>
     <w:p>
@@ -1411,23 +1629,7 @@
           <w:sz w:val="24"/>
           <w:szCs w:val="24"/>
         </w:rPr>
-        <w:t>Data, Hora: FK</w:t>
-      </w:r>
-      <w:r>
-        <w:rPr>
-          <w:rFonts w:cstheme="minorHAnsi"/>
-          <w:sz w:val="24"/>
-          <w:szCs w:val="24"/>
-        </w:rPr>
-        <w:t xml:space="preserve"> </w:t>
-      </w:r>
-      <w:r>
-        <w:rPr>
-          <w:rFonts w:cstheme="minorHAnsi"/>
-          <w:sz w:val="24"/>
-          <w:szCs w:val="24"/>
-        </w:rPr>
-        <w:t>(</w:t>
+        <w:t>Data, Hora: FK (</w:t>
       </w:r>
       <w:proofErr w:type="spellStart"/>
       <w:r>
@@ -1486,25 +1688,41 @@
           <w:sz w:val="24"/>
           <w:szCs w:val="24"/>
         </w:rPr>
-        <w:t>ID, #numero: FK</w:t>
-      </w:r>
-      <w:r>
-        <w:rPr>
-          <w:rFonts w:cstheme="minorHAnsi"/>
-          <w:sz w:val="24"/>
-          <w:szCs w:val="24"/>
-        </w:rPr>
-        <w:t xml:space="preserve"> </w:t>
-      </w:r>
-      <w:r>
-        <w:rPr>
-          <w:rFonts w:cstheme="minorHAnsi"/>
-          <w:sz w:val="24"/>
-          <w:szCs w:val="24"/>
-        </w:rPr>
-        <w:t xml:space="preserve">(ActoMédico.ID, </w:t>
+        <w:t>ID, #numero: FK (Acto</w:t>
+      </w:r>
+      <w:r>
+        <w:rPr>
+          <w:rFonts w:cstheme="minorHAnsi"/>
+          <w:sz w:val="24"/>
+          <w:szCs w:val="24"/>
+        </w:rPr>
+        <w:t>_</w:t>
+      </w:r>
+      <w:r>
+        <w:rPr>
+          <w:rFonts w:cstheme="minorHAnsi"/>
+          <w:sz w:val="24"/>
+          <w:szCs w:val="24"/>
+        </w:rPr>
+        <w:t xml:space="preserve">Médico.ID, </w:t>
       </w:r>
       <w:proofErr w:type="spellStart"/>
+      <w:r>
+        <w:rPr>
+          <w:rFonts w:cstheme="minorHAnsi"/>
+          <w:sz w:val="24"/>
+          <w:szCs w:val="24"/>
+        </w:rPr>
+        <w:t>Acto</w:t>
+      </w:r>
+      <w:r>
+        <w:rPr>
+          <w:rFonts w:cstheme="minorHAnsi"/>
+          <w:sz w:val="24"/>
+          <w:szCs w:val="24"/>
+        </w:rPr>
+        <w:t>_</w:t>
+      </w:r>
       <w:proofErr w:type="gramStart"/>
       <w:r>
         <w:rPr>
@@ -1512,7 +1730,16 @@
           <w:sz w:val="24"/>
           <w:szCs w:val="24"/>
         </w:rPr>
-        <w:t>ActoMédico</w:t>
+        <w:t>Médico.#</w:t>
+      </w:r>
+      <w:proofErr w:type="gramEnd"/>
+      <w:r>
+        <w:rPr>
+          <w:rFonts w:cstheme="minorHAnsi"/>
+          <w:sz w:val="24"/>
+          <w:szCs w:val="24"/>
+        </w:rPr>
+        <w:t>numero</w:t>
       </w:r>
       <w:proofErr w:type="spellEnd"/>
       <w:r>
@@ -1521,16 +1748,7 @@
           <w:sz w:val="24"/>
           <w:szCs w:val="24"/>
         </w:rPr>
-        <w:t>.#</w:t>
-      </w:r>
-      <w:proofErr w:type="gramEnd"/>
-      <w:r>
-        <w:rPr>
-          <w:rFonts w:cstheme="minorHAnsi"/>
-          <w:sz w:val="24"/>
-          <w:szCs w:val="24"/>
-        </w:rPr>
-        <w:t>numero) NOT NULL</w:t>
+        <w:t>) NOT NULL</w:t>
       </w:r>
     </w:p>
     <w:p>
@@ -1543,36 +1761,30 @@
           <w:szCs w:val="24"/>
         </w:rPr>
       </w:pPr>
-      <w:r>
-        <w:rPr>
-          <w:rFonts w:cstheme="minorHAnsi"/>
-          <w:sz w:val="24"/>
-          <w:szCs w:val="24"/>
-        </w:rPr>
-        <w:t>Protocolo</w:t>
-      </w:r>
-      <w:r>
-        <w:rPr>
-          <w:rFonts w:cstheme="minorHAnsi"/>
-          <w:sz w:val="24"/>
-          <w:szCs w:val="24"/>
-        </w:rPr>
-        <w:t xml:space="preserve"> </w:t>
-      </w:r>
-      <w:r>
-        <w:rPr>
-          <w:rFonts w:cstheme="minorHAnsi"/>
-          <w:sz w:val="24"/>
-          <w:szCs w:val="24"/>
-        </w:rPr>
-        <w:t>(</w:t>
-      </w:r>
       <w:proofErr w:type="spellStart"/>
       <w:r>
         <w:rPr>
           <w:rFonts w:cstheme="minorHAnsi"/>
           <w:sz w:val="24"/>
           <w:szCs w:val="24"/>
+        </w:rPr>
+        <w:t>TemplateAnalise</w:t>
+      </w:r>
+      <w:proofErr w:type="spellEnd"/>
+      <w:r>
+        <w:rPr>
+          <w:rFonts w:cstheme="minorHAnsi"/>
+          <w:sz w:val="24"/>
+          <w:szCs w:val="24"/>
+        </w:rPr>
+        <w:t xml:space="preserve"> (</w:t>
+      </w:r>
+      <w:proofErr w:type="spellStart"/>
+      <w:r>
+        <w:rPr>
+          <w:rFonts w:cstheme="minorHAnsi"/>
+          <w:sz w:val="24"/>
+          <w:szCs w:val="24"/>
           <w:u w:val="single"/>
         </w:rPr>
         <w:t>NrProtocolo</w:t>
@@ -1584,44 +1796,7 @@
           <w:sz w:val="24"/>
           <w:szCs w:val="24"/>
         </w:rPr>
-        <w:t>, data de homologação, descrição)</w:t>
-      </w:r>
-    </w:p>
-    <w:p>
-      <w:pPr>
-        <w:ind w:left="709" w:hanging="567"/>
-        <w:jc w:val="both"/>
-        <w:rPr>
-          <w:rFonts w:cstheme="minorHAnsi"/>
-          <w:sz w:val="24"/>
-          <w:szCs w:val="24"/>
-        </w:rPr>
-      </w:pPr>
-      <w:proofErr w:type="spellStart"/>
-      <w:r>
-        <w:rPr>
-          <w:rFonts w:cstheme="minorHAnsi"/>
-          <w:sz w:val="24"/>
-          <w:szCs w:val="24"/>
-        </w:rPr>
-        <w:t>AnáliseLab</w:t>
-      </w:r>
-      <w:proofErr w:type="spellEnd"/>
-      <w:r>
-        <w:rPr>
-          <w:rFonts w:cstheme="minorHAnsi"/>
-          <w:sz w:val="24"/>
-          <w:szCs w:val="24"/>
-        </w:rPr>
-        <w:t xml:space="preserve"> </w:t>
-      </w:r>
-      <w:r>
-        <w:rPr>
-          <w:rFonts w:cstheme="minorHAnsi"/>
-          <w:sz w:val="24"/>
-          <w:szCs w:val="24"/>
-        </w:rPr>
-        <w:t>(</w:t>
+        <w:t xml:space="preserve">, </w:t>
       </w:r>
       <w:r>
         <w:rPr>
@@ -1630,6 +1805,41 @@
           <w:szCs w:val="24"/>
           <w:u w:val="single"/>
         </w:rPr>
+        <w:t>Nome</w:t>
+      </w:r>
+      <w:r>
+        <w:rPr>
+          <w:rFonts w:cstheme="minorHAnsi"/>
+          <w:sz w:val="24"/>
+          <w:szCs w:val="24"/>
+        </w:rPr>
+        <w:t xml:space="preserve">, </w:t>
+      </w:r>
+      <w:r>
+        <w:rPr>
+          <w:rFonts w:cstheme="minorHAnsi"/>
+          <w:sz w:val="24"/>
+          <w:szCs w:val="24"/>
+          <w:u w:val="single"/>
+        </w:rPr>
+        <w:t>Morada</w:t>
+      </w:r>
+      <w:r>
+        <w:rPr>
+          <w:rFonts w:cstheme="minorHAnsi"/>
+          <w:sz w:val="24"/>
+          <w:szCs w:val="24"/>
+        </w:rPr>
+        <w:t xml:space="preserve">, </w:t>
+      </w:r>
+      <w:proofErr w:type="gramStart"/>
+      <w:r>
+        <w:rPr>
+          <w:rFonts w:cstheme="minorHAnsi"/>
+          <w:sz w:val="24"/>
+          <w:szCs w:val="24"/>
+          <w:u w:val="single"/>
+        </w:rPr>
         <w:t>ID</w:t>
       </w:r>
       <w:r>
@@ -1638,8 +1848,9 @@
           <w:sz w:val="24"/>
           <w:szCs w:val="24"/>
         </w:rPr>
-        <w:t>)</w:t>
-      </w:r>
+        <w:t>){</w:t>
+      </w:r>
+      <w:proofErr w:type="gramEnd"/>
     </w:p>
     <w:p>
       <w:pPr>
@@ -1655,56 +1866,12 @@
           <w:szCs w:val="24"/>
         </w:rPr>
       </w:pPr>
-      <w:r>
-        <w:rPr>
-          <w:rFonts w:cstheme="minorHAnsi"/>
-          <w:sz w:val="24"/>
-          <w:szCs w:val="24"/>
-        </w:rPr>
-        <w:t>​ID: FK(Medição)</w:t>
-      </w:r>
-    </w:p>
-    <w:p>
-      <w:pPr>
-        <w:ind w:left="709" w:hanging="567"/>
-        <w:jc w:val="both"/>
-        <w:rPr>
-          <w:rFonts w:cstheme="minorHAnsi"/>
-          <w:sz w:val="24"/>
-          <w:szCs w:val="24"/>
-        </w:rPr>
-      </w:pPr>
-      <w:r>
-        <w:rPr>
-          <w:rFonts w:cstheme="minorHAnsi"/>
-          <w:sz w:val="24"/>
-          <w:szCs w:val="24"/>
-        </w:rPr>
-        <w:t>TemplateAnalise</w:t>
-      </w:r>
-      <w:r>
-        <w:rPr>
-          <w:rFonts w:cstheme="minorHAnsi"/>
-          <w:sz w:val="24"/>
-          <w:szCs w:val="24"/>
-        </w:rPr>
-        <w:t xml:space="preserve"> </w:t>
-      </w:r>
-      <w:r>
-        <w:rPr>
-          <w:rFonts w:cstheme="minorHAnsi"/>
-          <w:sz w:val="24"/>
-          <w:szCs w:val="24"/>
-        </w:rPr>
-        <w:t>(</w:t>
-      </w:r>
       <w:proofErr w:type="spellStart"/>
       <w:r>
         <w:rPr>
           <w:rFonts w:cstheme="minorHAnsi"/>
           <w:sz w:val="24"/>
           <w:szCs w:val="24"/>
-          <w:u w:val="single"/>
         </w:rPr>
         <w:t>NrProtocolo</w:t>
       </w:r>
@@ -1715,61 +1882,8 @@
           <w:sz w:val="24"/>
           <w:szCs w:val="24"/>
         </w:rPr>
-        <w:t xml:space="preserve">, </w:t>
-      </w:r>
-      <w:r>
-        <w:rPr>
-          <w:rFonts w:cstheme="minorHAnsi"/>
-          <w:sz w:val="24"/>
-          <w:szCs w:val="24"/>
-          <w:u w:val="single"/>
-        </w:rPr>
-        <w:t>Nome</w:t>
-      </w:r>
-      <w:r>
-        <w:rPr>
-          <w:rFonts w:cstheme="minorHAnsi"/>
-          <w:sz w:val="24"/>
-          <w:szCs w:val="24"/>
-        </w:rPr>
-        <w:t xml:space="preserve">, </w:t>
-      </w:r>
-      <w:r>
-        <w:rPr>
-          <w:rFonts w:cstheme="minorHAnsi"/>
-          <w:sz w:val="24"/>
-          <w:szCs w:val="24"/>
-          <w:u w:val="single"/>
-        </w:rPr>
-        <w:t>Morada</w:t>
-      </w:r>
-      <w:r>
-        <w:rPr>
-          <w:rFonts w:cstheme="minorHAnsi"/>
-          <w:sz w:val="24"/>
-          <w:szCs w:val="24"/>
-        </w:rPr>
-        <w:t xml:space="preserve">, </w:t>
-      </w:r>
-      <w:proofErr w:type="gramStart"/>
-      <w:r>
-        <w:rPr>
-          <w:rFonts w:cstheme="minorHAnsi"/>
-          <w:sz w:val="24"/>
-          <w:szCs w:val="24"/>
-          <w:u w:val="single"/>
-        </w:rPr>
-        <w:t>ID</w:t>
-      </w:r>
-      <w:r>
-        <w:rPr>
-          <w:rFonts w:cstheme="minorHAnsi"/>
-          <w:sz w:val="24"/>
-          <w:szCs w:val="24"/>
-        </w:rPr>
-        <w:t>){</w:t>
-      </w:r>
-      <w:proofErr w:type="gramEnd"/>
+        <w:t>: FK(Protocolo)</w:t>
+      </w:r>
     </w:p>
     <w:p>
       <w:pPr>
@@ -1785,14 +1899,32 @@
           <w:szCs w:val="24"/>
         </w:rPr>
       </w:pPr>
+      <w:r>
+        <w:rPr>
+          <w:rFonts w:cstheme="minorHAnsi"/>
+          <w:sz w:val="24"/>
+          <w:szCs w:val="24"/>
+        </w:rPr>
+        <w:t xml:space="preserve">Nome, Morada: </w:t>
+      </w:r>
+      <w:proofErr w:type="gramStart"/>
+      <w:r>
+        <w:rPr>
+          <w:rFonts w:cstheme="minorHAnsi"/>
+          <w:sz w:val="24"/>
+          <w:szCs w:val="24"/>
+        </w:rPr>
+        <w:t>FK(</w:t>
+      </w:r>
       <w:proofErr w:type="spellStart"/>
-      <w:r>
-        <w:rPr>
-          <w:rFonts w:cstheme="minorHAnsi"/>
-          <w:sz w:val="24"/>
-          <w:szCs w:val="24"/>
-        </w:rPr>
-        <w:t>NrProtocolo</w:t>
+      <w:proofErr w:type="gramEnd"/>
+      <w:r>
+        <w:rPr>
+          <w:rFonts w:cstheme="minorHAnsi"/>
+          <w:sz w:val="24"/>
+          <w:szCs w:val="24"/>
+        </w:rPr>
+        <w:t>Instituição.Nome</w:t>
       </w:r>
       <w:proofErr w:type="spellEnd"/>
       <w:r>
@@ -1801,7 +1933,25 @@
           <w:sz w:val="24"/>
           <w:szCs w:val="24"/>
         </w:rPr>
-        <w:t>: FK(Protocolo)</w:t>
+        <w:t xml:space="preserve">, </w:t>
+      </w:r>
+      <w:proofErr w:type="spellStart"/>
+      <w:r>
+        <w:rPr>
+          <w:rFonts w:cstheme="minorHAnsi"/>
+          <w:sz w:val="24"/>
+          <w:szCs w:val="24"/>
+        </w:rPr>
+        <w:t>Instituição.Morada</w:t>
+      </w:r>
+      <w:proofErr w:type="spellEnd"/>
+      <w:r>
+        <w:rPr>
+          <w:rFonts w:cstheme="minorHAnsi"/>
+          <w:sz w:val="24"/>
+          <w:szCs w:val="24"/>
+        </w:rPr>
+        <w:t xml:space="preserve">)    </w:t>
       </w:r>
     </w:p>
     <w:p>
@@ -1824,85 +1974,32 @@
           <w:sz w:val="24"/>
           <w:szCs w:val="24"/>
         </w:rPr>
-        <w:t xml:space="preserve">Nome, Morada: </w:t>
-      </w:r>
-      <w:proofErr w:type="gramStart"/>
-      <w:r>
-        <w:rPr>
-          <w:rFonts w:cstheme="minorHAnsi"/>
-          <w:sz w:val="24"/>
-          <w:szCs w:val="24"/>
-        </w:rPr>
-        <w:t>FK(</w:t>
+        <w:t>ID: FK(</w:t>
       </w:r>
       <w:proofErr w:type="spellStart"/>
-      <w:proofErr w:type="gramEnd"/>
-      <w:r>
-        <w:rPr>
-          <w:rFonts w:cstheme="minorHAnsi"/>
-          <w:sz w:val="24"/>
-          <w:szCs w:val="24"/>
-        </w:rPr>
-        <w:t>Instituição.Nome</w:t>
-      </w:r>
-      <w:proofErr w:type="spellEnd"/>
-      <w:r>
-        <w:rPr>
-          <w:rFonts w:cstheme="minorHAnsi"/>
-          <w:sz w:val="24"/>
-          <w:szCs w:val="24"/>
-        </w:rPr>
-        <w:t xml:space="preserve">, </w:t>
-      </w:r>
-      <w:proofErr w:type="spellStart"/>
-      <w:r>
-        <w:rPr>
-          <w:rFonts w:cstheme="minorHAnsi"/>
-          <w:sz w:val="24"/>
-          <w:szCs w:val="24"/>
-        </w:rPr>
-        <w:t>Instituição.Morada</w:t>
-      </w:r>
-      <w:proofErr w:type="spellEnd"/>
-      <w:r>
-        <w:rPr>
-          <w:rFonts w:cstheme="minorHAnsi"/>
-          <w:sz w:val="24"/>
-          <w:szCs w:val="24"/>
-        </w:rPr>
-        <w:t xml:space="preserve">)    </w:t>
-      </w:r>
-    </w:p>
-    <w:p>
-      <w:pPr>
-        <w:pStyle w:val="PargrafodaLista"/>
-        <w:numPr>
-          <w:ilvl w:val="0"/>
-          <w:numId w:val="5"/>
-        </w:numPr>
-        <w:jc w:val="both"/>
-        <w:rPr>
-          <w:rFonts w:cstheme="minorHAnsi"/>
-          <w:sz w:val="24"/>
-          <w:szCs w:val="24"/>
-        </w:rPr>
-      </w:pPr>
-      <w:r>
-        <w:rPr>
-          <w:rFonts w:cstheme="minorHAnsi"/>
-          <w:sz w:val="24"/>
-          <w:szCs w:val="24"/>
-        </w:rPr>
-        <w:t>ID: FK(</w:t>
-      </w:r>
-      <w:proofErr w:type="spellStart"/>
-      <w:r>
-        <w:rPr>
-          <w:rFonts w:cstheme="minorHAnsi"/>
-          <w:sz w:val="24"/>
-          <w:szCs w:val="24"/>
-        </w:rPr>
-        <w:t>AnáliseLab</w:t>
+      <w:r>
+        <w:rPr>
+          <w:rFonts w:cstheme="minorHAnsi"/>
+          <w:sz w:val="24"/>
+          <w:szCs w:val="24"/>
+        </w:rPr>
+        <w:t>Análise</w:t>
+      </w:r>
+      <w:r>
+        <w:rPr>
+          <w:rFonts w:cstheme="minorHAnsi"/>
+          <w:sz w:val="24"/>
+          <w:szCs w:val="24"/>
+        </w:rPr>
+        <w:t>_</w:t>
+      </w:r>
+      <w:r>
+        <w:rPr>
+          <w:rFonts w:cstheme="minorHAnsi"/>
+          <w:sz w:val="24"/>
+          <w:szCs w:val="24"/>
+        </w:rPr>
+        <w:t>Lab</w:t>
       </w:r>
       <w:proofErr w:type="spellEnd"/>
       <w:r>
@@ -1930,15 +2027,7 @@
           <w:sz w:val="24"/>
           <w:szCs w:val="24"/>
         </w:rPr>
-        <w:t>Validado</w:t>
-      </w:r>
-      <w:r>
-        <w:rPr>
-          <w:rFonts w:cstheme="minorHAnsi"/>
-          <w:sz w:val="24"/>
-          <w:szCs w:val="24"/>
-        </w:rPr>
-        <w:t xml:space="preserve"> (</w:t>
+        <w:t>Validado (</w:t>
       </w:r>
       <w:r>
         <w:rPr>
@@ -2037,7 +2126,55 @@
           <w:sz w:val="24"/>
           <w:szCs w:val="24"/>
         </w:rPr>
-        <w:t>IDAtoMedico</w:t>
+        <w:t>IDA</w:t>
+      </w:r>
+      <w:r>
+        <w:rPr>
+          <w:rFonts w:cstheme="minorHAnsi"/>
+          <w:sz w:val="24"/>
+          <w:szCs w:val="24"/>
+        </w:rPr>
+        <w:t>c</w:t>
+      </w:r>
+      <w:r>
+        <w:rPr>
+          <w:rFonts w:cstheme="minorHAnsi"/>
+          <w:sz w:val="24"/>
+          <w:szCs w:val="24"/>
+        </w:rPr>
+        <w:t>to</w:t>
+      </w:r>
+      <w:r>
+        <w:rPr>
+          <w:rFonts w:cstheme="minorHAnsi"/>
+          <w:sz w:val="24"/>
+          <w:szCs w:val="24"/>
+        </w:rPr>
+        <w:t>_</w:t>
+      </w:r>
+      <w:r>
+        <w:rPr>
+          <w:rFonts w:cstheme="minorHAnsi"/>
+          <w:sz w:val="24"/>
+          <w:szCs w:val="24"/>
+        </w:rPr>
+        <w:t>M</w:t>
+      </w:r>
+      <w:r>
+        <w:rPr>
+          <w:rFonts w:cstheme="minorHAnsi"/>
+          <w:sz w:val="24"/>
+          <w:szCs w:val="24"/>
+        </w:rPr>
+        <w:t>é</w:t>
+      </w:r>
+      <w:r>
+        <w:rPr>
+          <w:rFonts w:cstheme="minorHAnsi"/>
+          <w:sz w:val="24"/>
+          <w:szCs w:val="24"/>
+        </w:rPr>
+        <w:t>dico</w:t>
       </w:r>
       <w:proofErr w:type="spellEnd"/>
       <w:r>
@@ -2209,7 +2346,55 @@
           <w:sz w:val="24"/>
           <w:szCs w:val="24"/>
         </w:rPr>
-        <w:t>IDAtoMedico</w:t>
+        <w:t>IDA</w:t>
+      </w:r>
+      <w:r>
+        <w:rPr>
+          <w:rFonts w:cstheme="minorHAnsi"/>
+          <w:sz w:val="24"/>
+          <w:szCs w:val="24"/>
+        </w:rPr>
+        <w:t>c</w:t>
+      </w:r>
+      <w:r>
+        <w:rPr>
+          <w:rFonts w:cstheme="minorHAnsi"/>
+          <w:sz w:val="24"/>
+          <w:szCs w:val="24"/>
+        </w:rPr>
+        <w:t>to</w:t>
+      </w:r>
+      <w:r>
+        <w:rPr>
+          <w:rFonts w:cstheme="minorHAnsi"/>
+          <w:sz w:val="24"/>
+          <w:szCs w:val="24"/>
+        </w:rPr>
+        <w:t>_</w:t>
+      </w:r>
+      <w:r>
+        <w:rPr>
+          <w:rFonts w:cstheme="minorHAnsi"/>
+          <w:sz w:val="24"/>
+          <w:szCs w:val="24"/>
+        </w:rPr>
+        <w:t>M</w:t>
+      </w:r>
+      <w:r>
+        <w:rPr>
+          <w:rFonts w:cstheme="minorHAnsi"/>
+          <w:sz w:val="24"/>
+          <w:szCs w:val="24"/>
+        </w:rPr>
+        <w:t>é</w:t>
+      </w:r>
+      <w:r>
+        <w:rPr>
+          <w:rFonts w:cstheme="minorHAnsi"/>
+          <w:sz w:val="24"/>
+          <w:szCs w:val="24"/>
+        </w:rPr>
+        <w:t>dico</w:t>
       </w:r>
       <w:proofErr w:type="spellEnd"/>
       <w:r>
@@ -2237,7 +2422,15 @@
           <w:sz w:val="24"/>
           <w:szCs w:val="24"/>
         </w:rPr>
-        <w:t>AtoMédico</w:t>
+        <w:t>Acto_Médico</w:t>
+      </w:r>
+      <w:r>
+        <w:rPr>
+          <w:rFonts w:cstheme="minorHAnsi"/>
+          <w:sz w:val="24"/>
+          <w:szCs w:val="24"/>
+        </w:rPr>
+        <w:t>.#numero</w:t>
       </w:r>
       <w:proofErr w:type="spellEnd"/>
       <w:r>
@@ -2246,7 +2439,23 @@
           <w:sz w:val="24"/>
           <w:szCs w:val="24"/>
         </w:rPr>
-        <w:t>.#numero, AtoMédico.ID) NOT NULL</w:t>
+        <w:t xml:space="preserve">, </w:t>
+      </w:r>
+      <w:r>
+        <w:rPr>
+          <w:rFonts w:cstheme="minorHAnsi"/>
+          <w:sz w:val="24"/>
+          <w:szCs w:val="24"/>
+        </w:rPr>
+        <w:t>Acto_Médico</w:t>
+      </w:r>
+      <w:r>
+        <w:rPr>
+          <w:rFonts w:cstheme="minorHAnsi"/>
+          <w:sz w:val="24"/>
+          <w:szCs w:val="24"/>
+        </w:rPr>
+        <w:t>.ID) NOT NULL</w:t>
       </w:r>
     </w:p>
     <w:p>
@@ -2259,29 +2468,25 @@
           <w:szCs w:val="24"/>
         </w:rPr>
       </w:pPr>
-      <w:r>
-        <w:rPr>
-          <w:rFonts w:cstheme="minorHAnsi"/>
-          <w:sz w:val="24"/>
-          <w:szCs w:val="24"/>
-        </w:rPr>
-        <w:t>Faz</w:t>
-      </w:r>
-      <w:r>
-        <w:rPr>
-          <w:rFonts w:cstheme="minorHAnsi"/>
-          <w:sz w:val="24"/>
-          <w:szCs w:val="24"/>
-        </w:rPr>
-        <w:t xml:space="preserve"> </w:t>
-      </w:r>
-      <w:r>
-        <w:rPr>
-          <w:rFonts w:cstheme="minorHAnsi"/>
-          <w:sz w:val="24"/>
-          <w:szCs w:val="24"/>
-        </w:rPr>
-        <w:t>(</w:t>
+    </w:p>
+    <w:p>
+      <w:pPr>
+        <w:ind w:left="2124" w:hanging="1982"/>
+        <w:jc w:val="both"/>
+        <w:rPr>
+          <w:rFonts w:cstheme="minorHAnsi"/>
+          <w:sz w:val="24"/>
+          <w:szCs w:val="24"/>
+        </w:rPr>
+      </w:pPr>
+      <w:r>
+        <w:rPr>
+          <w:rFonts w:cstheme="minorHAnsi"/>
+          <w:sz w:val="24"/>
+          <w:szCs w:val="24"/>
+        </w:rPr>
+        <w:lastRenderedPageBreak/>
+        <w:t>Faz (</w:t>
       </w:r>
       <w:r>
         <w:rPr>
@@ -2290,25 +2495,7 @@
           <w:szCs w:val="24"/>
           <w:u w:val="single"/>
         </w:rPr>
-        <w:t>#</w:t>
-      </w:r>
-      <w:r>
-        <w:rPr>
-          <w:rFonts w:cstheme="minorHAnsi"/>
-          <w:sz w:val="24"/>
-          <w:szCs w:val="24"/>
-          <w:u w:val="single"/>
-        </w:rPr>
-        <w:t>C</w:t>
-      </w:r>
-      <w:r>
-        <w:rPr>
-          <w:rFonts w:cstheme="minorHAnsi"/>
-          <w:sz w:val="24"/>
-          <w:szCs w:val="24"/>
-          <w:u w:val="single"/>
-        </w:rPr>
-        <w:t>édula</w:t>
+        <w:t>#Cédula</w:t>
       </w:r>
       <w:r>
         <w:rPr>
@@ -2458,23 +2645,7 @@
           <w:sz w:val="24"/>
           <w:szCs w:val="24"/>
         </w:rPr>
-        <w:t>, Nome, Morada, ID: FK</w:t>
-      </w:r>
-      <w:r>
-        <w:rPr>
-          <w:rFonts w:cstheme="minorHAnsi"/>
-          <w:sz w:val="24"/>
-          <w:szCs w:val="24"/>
-        </w:rPr>
-        <w:t xml:space="preserve"> </w:t>
-      </w:r>
-      <w:r>
-        <w:rPr>
-          <w:rFonts w:cstheme="minorHAnsi"/>
-          <w:sz w:val="24"/>
-          <w:szCs w:val="24"/>
-        </w:rPr>
-        <w:t>(</w:t>
+        <w:t>, Nome, Morada, ID: FK (</w:t>
       </w:r>
       <w:proofErr w:type="spellStart"/>
       <w:r>
@@ -2549,15 +2720,23 @@
           <w:szCs w:val="24"/>
         </w:rPr>
       </w:pPr>
+      <w:r>
+        <w:rPr>
+          <w:rFonts w:cstheme="minorHAnsi"/>
+          <w:sz w:val="24"/>
+          <w:szCs w:val="24"/>
+        </w:rPr>
+        <w:t>Segundo (</w:t>
+      </w:r>
       <w:proofErr w:type="spellStart"/>
       <w:r>
         <w:rPr>
           <w:rFonts w:cstheme="minorHAnsi"/>
           <w:sz w:val="24"/>
           <w:szCs w:val="24"/>
-        </w:rPr>
-        <w:lastRenderedPageBreak/>
-        <w:t>LeituraLocal</w:t>
+          <w:u w:val="single"/>
+        </w:rPr>
+        <w:t>NrProtocolo</w:t>
       </w:r>
       <w:proofErr w:type="spellEnd"/>
       <w:r>
@@ -2566,15 +2745,7 @@
           <w:sz w:val="24"/>
           <w:szCs w:val="24"/>
         </w:rPr>
-        <w:t xml:space="preserve"> </w:t>
-      </w:r>
-      <w:r>
-        <w:rPr>
-          <w:rFonts w:cstheme="minorHAnsi"/>
-          <w:sz w:val="24"/>
-          <w:szCs w:val="24"/>
-        </w:rPr>
-        <w:t>(</w:t>
+        <w:t xml:space="preserve">, </w:t>
       </w:r>
       <w:r>
         <w:rPr>
@@ -2583,16 +2754,7 @@
           <w:szCs w:val="24"/>
           <w:u w:val="single"/>
         </w:rPr>
-        <w:t>I</w:t>
-      </w:r>
-      <w:r>
-        <w:rPr>
-          <w:rFonts w:cstheme="minorHAnsi"/>
-          <w:sz w:val="24"/>
-          <w:szCs w:val="24"/>
-          <w:u w:val="single"/>
-        </w:rPr>
-        <w:t>D</w:t>
+        <w:t>ID</w:t>
       </w:r>
       <w:r>
         <w:rPr>
@@ -2617,56 +2779,12 @@
           <w:szCs w:val="24"/>
         </w:rPr>
       </w:pPr>
-      <w:r>
-        <w:rPr>
-          <w:rFonts w:cstheme="minorHAnsi"/>
-          <w:sz w:val="24"/>
-          <w:szCs w:val="24"/>
-        </w:rPr>
-        <w:t>ID: FK(Medição)</w:t>
-      </w:r>
-    </w:p>
-    <w:p>
-      <w:pPr>
-        <w:ind w:left="709" w:hanging="567"/>
-        <w:jc w:val="both"/>
-        <w:rPr>
-          <w:rFonts w:cstheme="minorHAnsi"/>
-          <w:sz w:val="24"/>
-          <w:szCs w:val="24"/>
-        </w:rPr>
-      </w:pPr>
-      <w:r>
-        <w:rPr>
-          <w:rFonts w:cstheme="minorHAnsi"/>
-          <w:sz w:val="24"/>
-          <w:szCs w:val="24"/>
-        </w:rPr>
-        <w:t>Segundo</w:t>
-      </w:r>
-      <w:r>
-        <w:rPr>
-          <w:rFonts w:cstheme="minorHAnsi"/>
-          <w:sz w:val="24"/>
-          <w:szCs w:val="24"/>
-        </w:rPr>
-        <w:t xml:space="preserve"> </w:t>
-      </w:r>
-      <w:r>
-        <w:rPr>
-          <w:rFonts w:cstheme="minorHAnsi"/>
-          <w:sz w:val="24"/>
-          <w:szCs w:val="24"/>
-        </w:rPr>
-        <w:t>(</w:t>
-      </w:r>
       <w:proofErr w:type="spellStart"/>
       <w:r>
         <w:rPr>
           <w:rFonts w:cstheme="minorHAnsi"/>
           <w:sz w:val="24"/>
           <w:szCs w:val="24"/>
-          <w:u w:val="single"/>
         </w:rPr>
         <w:t>NrProtocolo</w:t>
       </w:r>
@@ -2677,24 +2795,7 @@
           <w:sz w:val="24"/>
           <w:szCs w:val="24"/>
         </w:rPr>
-        <w:t xml:space="preserve">, </w:t>
-      </w:r>
-      <w:r>
-        <w:rPr>
-          <w:rFonts w:cstheme="minorHAnsi"/>
-          <w:sz w:val="24"/>
-          <w:szCs w:val="24"/>
-          <w:u w:val="single"/>
-        </w:rPr>
-        <w:t>ID</w:t>
-      </w:r>
-      <w:r>
-        <w:rPr>
-          <w:rFonts w:cstheme="minorHAnsi"/>
-          <w:sz w:val="24"/>
-          <w:szCs w:val="24"/>
-        </w:rPr>
-        <w:t>)</w:t>
+        <w:t>: FK(Protocolo)</w:t>
       </w:r>
     </w:p>
     <w:p>
@@ -2711,6 +2812,14 @@
           <w:szCs w:val="24"/>
         </w:rPr>
       </w:pPr>
+      <w:r>
+        <w:rPr>
+          <w:rFonts w:cstheme="minorHAnsi"/>
+          <w:sz w:val="24"/>
+          <w:szCs w:val="24"/>
+        </w:rPr>
+        <w:t>ID: FK(</w:t>
+      </w:r>
       <w:proofErr w:type="spellStart"/>
       <w:r>
         <w:rPr>
@@ -2718,7 +2827,23 @@
           <w:sz w:val="24"/>
           <w:szCs w:val="24"/>
         </w:rPr>
-        <w:t>NrProtocolo</w:t>
+        <w:t>Leitura</w:t>
+      </w:r>
+      <w:r>
+        <w:rPr>
+          <w:rFonts w:cstheme="minorHAnsi"/>
+          <w:sz w:val="24"/>
+          <w:szCs w:val="24"/>
+        </w:rPr>
+        <w:t>_</w:t>
+      </w:r>
+      <w:r>
+        <w:rPr>
+          <w:rFonts w:cstheme="minorHAnsi"/>
+          <w:sz w:val="24"/>
+          <w:szCs w:val="24"/>
+        </w:rPr>
+        <w:t>Local</w:t>
       </w:r>
       <w:proofErr w:type="spellEnd"/>
       <w:r>
@@ -2727,53 +2852,11 @@
           <w:sz w:val="24"/>
           <w:szCs w:val="24"/>
         </w:rPr>
-        <w:t>: FK(Protocolo)</w:t>
-      </w:r>
-    </w:p>
-    <w:p>
-      <w:pPr>
-        <w:pStyle w:val="PargrafodaLista"/>
-        <w:numPr>
-          <w:ilvl w:val="0"/>
-          <w:numId w:val="8"/>
-        </w:numPr>
-        <w:jc w:val="both"/>
-        <w:rPr>
-          <w:rFonts w:cstheme="minorHAnsi"/>
-          <w:sz w:val="24"/>
-          <w:szCs w:val="24"/>
-        </w:rPr>
-      </w:pPr>
-      <w:r>
-        <w:rPr>
-          <w:rFonts w:cstheme="minorHAnsi"/>
-          <w:sz w:val="24"/>
-          <w:szCs w:val="24"/>
-        </w:rPr>
-        <w:t>ID: FK(</w:t>
-      </w:r>
-      <w:proofErr w:type="spellStart"/>
-      <w:r>
-        <w:rPr>
-          <w:rFonts w:cstheme="minorHAnsi"/>
-          <w:sz w:val="24"/>
-          <w:szCs w:val="24"/>
-        </w:rPr>
-        <w:t>LeituraLocal</w:t>
-      </w:r>
-      <w:proofErr w:type="spellEnd"/>
-      <w:r>
-        <w:rPr>
-          <w:rFonts w:cstheme="minorHAnsi"/>
-          <w:sz w:val="24"/>
-          <w:szCs w:val="24"/>
-        </w:rPr>
         <w:t>)</w:t>
       </w:r>
     </w:p>
     <w:p>
       <w:pPr>
-        <w:ind w:left="709" w:hanging="567"/>
         <w:jc w:val="both"/>
         <w:rPr>
           <w:rFonts w:cstheme="minorHAnsi"/>
@@ -2810,6 +2893,295 @@
         <w:ind w:left="709" w:hanging="567"/>
         <w:jc w:val="both"/>
         <w:rPr>
+          <w:rFonts w:cstheme="minorHAnsi"/>
+          <w:sz w:val="24"/>
+          <w:szCs w:val="24"/>
+        </w:rPr>
+      </w:pPr>
+      <w:r>
+        <w:rPr>
+          <w:rFonts w:cstheme="minorHAnsi"/>
+          <w:sz w:val="24"/>
+          <w:szCs w:val="24"/>
+        </w:rPr>
+        <w:t>-&gt; ID nunca existe em Intervenção e Medição ao mesmo tempo;</w:t>
+      </w:r>
+    </w:p>
+    <w:p>
+      <w:pPr>
+        <w:ind w:left="709" w:hanging="567"/>
+        <w:jc w:val="both"/>
+        <w:rPr>
+          <w:rFonts w:cstheme="minorHAnsi"/>
+          <w:sz w:val="24"/>
+          <w:szCs w:val="24"/>
+        </w:rPr>
+      </w:pPr>
+      <w:r>
+        <w:rPr>
+          <w:rFonts w:cstheme="minorHAnsi"/>
+          <w:sz w:val="24"/>
+          <w:szCs w:val="24"/>
+        </w:rPr>
+        <w:t>-&gt; ID tem de existir em Intervenção ou em Medição;</w:t>
+      </w:r>
+    </w:p>
+    <w:p>
+      <w:pPr>
+        <w:ind w:left="142"/>
+        <w:rPr>
+          <w:rFonts w:cstheme="minorHAnsi"/>
+          <w:sz w:val="24"/>
+          <w:szCs w:val="24"/>
+        </w:rPr>
+      </w:pPr>
+      <w:r>
+        <w:rPr>
+          <w:rFonts w:cstheme="minorHAnsi"/>
+          <w:sz w:val="24"/>
+          <w:szCs w:val="24"/>
+        </w:rPr>
+        <w:t>-&gt;</w:t>
+      </w:r>
+      <w:r>
+        <w:t xml:space="preserve"> </w:t>
+      </w:r>
+      <w:r>
+        <w:rPr>
+          <w:rFonts w:cstheme="minorHAnsi"/>
+          <w:sz w:val="24"/>
+          <w:szCs w:val="24"/>
+        </w:rPr>
+        <w:t xml:space="preserve">para todo o ID da tabela </w:t>
+      </w:r>
+      <w:proofErr w:type="spellStart"/>
+      <w:r>
+        <w:rPr>
+          <w:rFonts w:cstheme="minorHAnsi"/>
+          <w:sz w:val="24"/>
+          <w:szCs w:val="24"/>
+        </w:rPr>
+        <w:t>Análise</w:t>
+      </w:r>
+      <w:r>
+        <w:rPr>
+          <w:rFonts w:cstheme="minorHAnsi"/>
+          <w:sz w:val="24"/>
+          <w:szCs w:val="24"/>
+        </w:rPr>
+        <w:t>_</w:t>
+      </w:r>
+      <w:r>
+        <w:rPr>
+          <w:rFonts w:cstheme="minorHAnsi"/>
+          <w:sz w:val="24"/>
+          <w:szCs w:val="24"/>
+        </w:rPr>
+        <w:t>Lab</w:t>
+      </w:r>
+      <w:proofErr w:type="spellEnd"/>
+      <w:r>
+        <w:rPr>
+          <w:rFonts w:cstheme="minorHAnsi"/>
+          <w:sz w:val="24"/>
+          <w:szCs w:val="24"/>
+        </w:rPr>
+        <w:t xml:space="preserve"> tem de existir pelo menos uma entrada na tabela</w:t>
+      </w:r>
+      <w:r>
+        <w:rPr>
+          <w:rFonts w:cstheme="minorHAnsi"/>
+          <w:sz w:val="24"/>
+          <w:szCs w:val="24"/>
+        </w:rPr>
+        <w:t xml:space="preserve"> </w:t>
+      </w:r>
+      <w:proofErr w:type="spellStart"/>
+      <w:r>
+        <w:rPr>
+          <w:rFonts w:cstheme="minorHAnsi"/>
+          <w:sz w:val="24"/>
+          <w:szCs w:val="24"/>
+        </w:rPr>
+        <w:t>TemplateAnálise</w:t>
+      </w:r>
+      <w:proofErr w:type="spellEnd"/>
+      <w:r>
+        <w:rPr>
+          <w:rFonts w:cstheme="minorHAnsi"/>
+          <w:sz w:val="24"/>
+          <w:szCs w:val="24"/>
+        </w:rPr>
+        <w:t>;</w:t>
+      </w:r>
+    </w:p>
+    <w:p>
+      <w:pPr>
+        <w:ind w:left="142"/>
+        <w:rPr>
+          <w:rFonts w:cstheme="minorHAnsi"/>
+          <w:sz w:val="24"/>
+          <w:szCs w:val="24"/>
+        </w:rPr>
+      </w:pPr>
+      <w:r>
+        <w:rPr>
+          <w:rFonts w:cstheme="minorHAnsi"/>
+          <w:sz w:val="24"/>
+          <w:szCs w:val="24"/>
+        </w:rPr>
+        <w:t>(RI-1): Para cada Médico cuja #Cédula está presente na tabela Consulta, a sua especialidade tem de ser igual à especialidade presente também na tabela Consulta;</w:t>
+      </w:r>
+    </w:p>
+    <w:p>
+      <w:pPr>
+        <w:ind w:left="142"/>
+        <w:rPr>
+          <w:rFonts w:cstheme="minorHAnsi"/>
+          <w:sz w:val="24"/>
+          <w:szCs w:val="24"/>
+        </w:rPr>
+      </w:pPr>
+      <w:r>
+        <w:rPr>
+          <w:rFonts w:cstheme="minorHAnsi"/>
+          <w:sz w:val="24"/>
+          <w:szCs w:val="24"/>
+        </w:rPr>
+        <w:t xml:space="preserve">(RI-2): Para cada quarteto </w:t>
+      </w:r>
+      <w:proofErr w:type="spellStart"/>
+      <w:r>
+        <w:rPr>
+          <w:rFonts w:cstheme="minorHAnsi"/>
+          <w:sz w:val="24"/>
+          <w:szCs w:val="24"/>
+        </w:rPr>
+        <w:t>NºProtocolo</w:t>
+      </w:r>
+      <w:proofErr w:type="spellEnd"/>
+      <w:r>
+        <w:rPr>
+          <w:rFonts w:cstheme="minorHAnsi"/>
+          <w:sz w:val="24"/>
+          <w:szCs w:val="24"/>
+        </w:rPr>
+        <w:t xml:space="preserve">, Nome, Morada e ID presente na tabela </w:t>
+      </w:r>
+      <w:proofErr w:type="spellStart"/>
+      <w:r>
+        <w:rPr>
+          <w:rFonts w:cstheme="minorHAnsi"/>
+          <w:sz w:val="24"/>
+          <w:szCs w:val="24"/>
+        </w:rPr>
+        <w:t>TemplateAnalise</w:t>
+      </w:r>
+      <w:proofErr w:type="spellEnd"/>
+      <w:r>
+        <w:rPr>
+          <w:rFonts w:cstheme="minorHAnsi"/>
+          <w:sz w:val="24"/>
+          <w:szCs w:val="24"/>
+        </w:rPr>
+        <w:t xml:space="preserve"> tem de existir uma entrada na </w:t>
+      </w:r>
+      <w:proofErr w:type="gramStart"/>
+      <w:r>
+        <w:rPr>
+          <w:rFonts w:cstheme="minorHAnsi"/>
+          <w:sz w:val="24"/>
+          <w:szCs w:val="24"/>
+        </w:rPr>
+        <w:t>tabela Faz</w:t>
+      </w:r>
+      <w:proofErr w:type="gramEnd"/>
+      <w:r>
+        <w:rPr>
+          <w:rFonts w:cstheme="minorHAnsi"/>
+          <w:sz w:val="24"/>
+          <w:szCs w:val="24"/>
+        </w:rPr>
+        <w:t xml:space="preserve"> ou na tabela Validado;</w:t>
+      </w:r>
+    </w:p>
+    <w:p>
+      <w:pPr>
+        <w:ind w:left="142"/>
+        <w:rPr>
+          <w:rFonts w:cstheme="minorHAnsi"/>
+          <w:sz w:val="24"/>
+          <w:szCs w:val="24"/>
+        </w:rPr>
+      </w:pPr>
+      <w:r>
+        <w:rPr>
+          <w:rFonts w:cstheme="minorHAnsi"/>
+          <w:sz w:val="24"/>
+          <w:szCs w:val="24"/>
+        </w:rPr>
+        <w:t>(RI-3): Para todo o #</w:t>
+      </w:r>
+      <w:proofErr w:type="gramStart"/>
+      <w:r>
+        <w:rPr>
+          <w:rFonts w:cstheme="minorHAnsi"/>
+          <w:sz w:val="24"/>
+          <w:szCs w:val="24"/>
+        </w:rPr>
+        <w:t>numero</w:t>
+      </w:r>
+      <w:proofErr w:type="gramEnd"/>
+      <w:r>
+        <w:rPr>
+          <w:rFonts w:cstheme="minorHAnsi"/>
+          <w:sz w:val="24"/>
+          <w:szCs w:val="24"/>
+        </w:rPr>
+        <w:t xml:space="preserve"> na tabela </w:t>
+      </w:r>
+      <w:proofErr w:type="spellStart"/>
+      <w:r>
+        <w:rPr>
+          <w:rFonts w:cstheme="minorHAnsi"/>
+          <w:sz w:val="24"/>
+          <w:szCs w:val="24"/>
+        </w:rPr>
+        <w:t>Acto</w:t>
+      </w:r>
+      <w:proofErr w:type="spellEnd"/>
+      <w:r>
+        <w:rPr>
+          <w:rFonts w:cstheme="minorHAnsi"/>
+          <w:sz w:val="24"/>
+          <w:szCs w:val="24"/>
+        </w:rPr>
+        <w:t xml:space="preserve"> Médico, não pode existir uma entrada nas tabelas </w:t>
+      </w:r>
+      <w:proofErr w:type="spellStart"/>
+      <w:r>
+        <w:rPr>
+          <w:rFonts w:cstheme="minorHAnsi"/>
+          <w:sz w:val="24"/>
+          <w:szCs w:val="24"/>
+        </w:rPr>
+        <w:t>TemplateAnálise</w:t>
+      </w:r>
+      <w:proofErr w:type="spellEnd"/>
+      <w:r>
+        <w:rPr>
+          <w:rFonts w:cstheme="minorHAnsi"/>
+          <w:sz w:val="24"/>
+          <w:szCs w:val="24"/>
+        </w:rPr>
+        <w:t xml:space="preserve"> e Consulta que seja igual;</w:t>
+      </w:r>
+    </w:p>
+    <w:p>
+      <w:pPr>
+        <w:ind w:left="709" w:hanging="567"/>
+        <w:jc w:val="both"/>
+        <w:rPr>
           <w:rFonts w:ascii="Agency FB" w:hAnsi="Agency FB" w:cstheme="majorHAnsi"/>
           <w:b/>
           <w:bCs/>
@@ -2820,7 +3192,7 @@
     </w:p>
     <w:p>
       <w:pPr>
-        <w:ind w:left="709" w:hanging="567"/>
+        <w:ind w:left="709" w:hanging="709"/>
         <w:jc w:val="both"/>
         <w:rPr>
           <w:rFonts w:ascii="Agency FB" w:hAnsi="Agency FB" w:cstheme="majorHAnsi"/>
@@ -2830,11 +3202,7 @@
           <w:szCs w:val="48"/>
         </w:rPr>
       </w:pPr>
-    </w:p>
-    <w:p>
-      <w:pPr>
-        <w:ind w:left="709" w:hanging="567"/>
-        <w:jc w:val="both"/>
+      <w:r>
         <w:rPr>
           <w:rFonts w:ascii="Agency FB" w:hAnsi="Agency FB" w:cstheme="majorHAnsi"/>
           <w:b/>
@@ -2842,11 +3210,1687 @@
           <w:sz w:val="48"/>
           <w:szCs w:val="48"/>
         </w:rPr>
-      </w:pPr>
+        <w:t>Álgebra Relacional</w:t>
+      </w:r>
     </w:p>
     <w:p>
       <w:pPr>
         <w:ind w:left="709" w:hanging="567"/>
+        <w:rPr>
+          <w:rFonts w:ascii="Agency FB" w:hAnsi="Agency FB" w:cstheme="majorHAnsi"/>
+          <w:b/>
+          <w:bCs/>
+          <w:sz w:val="36"/>
+          <w:szCs w:val="36"/>
+        </w:rPr>
+      </w:pPr>
+      <w:r>
+        <w:rPr>
+          <w:rFonts w:ascii="Agency FB" w:hAnsi="Agency FB" w:cstheme="majorHAnsi"/>
+          <w:b/>
+          <w:bCs/>
+          <w:sz w:val="36"/>
+          <w:szCs w:val="36"/>
+        </w:rPr>
+        <w:t>Pergunta 1</w:t>
+      </w:r>
+    </w:p>
+    <w:p>
+      <w:pPr>
+        <w:rPr>
+          <w:rFonts w:cstheme="minorHAnsi"/>
+          <w:sz w:val="32"/>
+          <w:szCs w:val="32"/>
+        </w:rPr>
+      </w:pPr>
+      <w:r>
+        <w:rPr>
+          <w:rFonts w:cstheme="minorHAnsi"/>
+          <w:sz w:val="32"/>
+          <w:szCs w:val="32"/>
+        </w:rPr>
+        <w:t>π</w:t>
+      </w:r>
+      <w:r>
+        <w:rPr>
+          <w:rFonts w:cstheme="minorHAnsi"/>
+          <w:sz w:val="32"/>
+          <w:szCs w:val="32"/>
+          <w:vertAlign w:val="subscript"/>
+        </w:rPr>
+        <w:t>#</w:t>
+      </w:r>
+      <w:proofErr w:type="gramStart"/>
+      <w:r>
+        <w:rPr>
+          <w:rFonts w:cstheme="minorHAnsi"/>
+          <w:sz w:val="32"/>
+          <w:szCs w:val="32"/>
+          <w:vertAlign w:val="subscript"/>
+        </w:rPr>
+        <w:t>Cédula</w:t>
+      </w:r>
+      <w:r>
+        <w:rPr>
+          <w:rFonts w:cstheme="minorHAnsi"/>
+          <w:sz w:val="32"/>
+          <w:szCs w:val="32"/>
+        </w:rPr>
+        <w:t>(</w:t>
+      </w:r>
+      <w:proofErr w:type="gramEnd"/>
+      <w:r>
+        <w:rPr>
+          <w:rFonts w:cstheme="minorHAnsi"/>
+          <w:sz w:val="32"/>
+          <w:szCs w:val="32"/>
+        </w:rPr>
+        <w:t>σ</w:t>
+      </w:r>
+      <w:r>
+        <w:rPr>
+          <w:rFonts w:cstheme="minorHAnsi"/>
+          <w:sz w:val="32"/>
+          <w:szCs w:val="32"/>
+          <w:vertAlign w:val="subscript"/>
+        </w:rPr>
+        <w:t xml:space="preserve">Data = “20-11-2020” </w:t>
+      </w:r>
+      <w:r>
+        <w:rPr>
+          <w:rFonts w:ascii="Cambria Math" w:hAnsi="Cambria Math" w:cs="Cambria Math"/>
+          <w:sz w:val="32"/>
+          <w:szCs w:val="32"/>
+          <w:vertAlign w:val="subscript"/>
+        </w:rPr>
+        <w:t>∧</w:t>
+      </w:r>
+      <w:r>
+        <w:rPr>
+          <w:rFonts w:cstheme="minorHAnsi"/>
+          <w:sz w:val="32"/>
+          <w:szCs w:val="32"/>
+          <w:vertAlign w:val="subscript"/>
+        </w:rPr>
+        <w:t xml:space="preserve"> Hora = “14:00”</w:t>
+      </w:r>
+      <w:r>
+        <w:rPr>
+          <w:rFonts w:cstheme="minorHAnsi"/>
+          <w:sz w:val="32"/>
+          <w:szCs w:val="32"/>
+        </w:rPr>
+        <w:t>(Consulta))</w:t>
+      </w:r>
+    </w:p>
+    <w:p>
+      <w:pPr>
+        <w:ind w:left="709" w:hanging="567"/>
+        <w:rPr>
+          <w:rFonts w:ascii="Agency FB" w:hAnsi="Agency FB" w:cstheme="majorHAnsi"/>
+          <w:b/>
+          <w:bCs/>
+          <w:sz w:val="36"/>
+          <w:szCs w:val="36"/>
+        </w:rPr>
+      </w:pPr>
+    </w:p>
+    <w:p>
+      <w:pPr>
+        <w:ind w:left="709" w:hanging="567"/>
+        <w:rPr>
+          <w:rFonts w:ascii="Agency FB" w:hAnsi="Agency FB" w:cstheme="majorHAnsi"/>
+          <w:b/>
+          <w:bCs/>
+          <w:sz w:val="36"/>
+          <w:szCs w:val="36"/>
+        </w:rPr>
+      </w:pPr>
+      <w:r>
+        <w:rPr>
+          <w:rFonts w:ascii="Agency FB" w:hAnsi="Agency FB" w:cstheme="majorHAnsi"/>
+          <w:b/>
+          <w:bCs/>
+          <w:sz w:val="36"/>
+          <w:szCs w:val="36"/>
+        </w:rPr>
+        <w:t>Pergunta 2</w:t>
+      </w:r>
+    </w:p>
+    <w:p>
+      <w:pPr>
+        <w:rPr>
+          <w:rFonts w:cstheme="minorHAnsi"/>
+          <w:sz w:val="32"/>
+          <w:szCs w:val="32"/>
+        </w:rPr>
+      </w:pPr>
+      <w:proofErr w:type="spellStart"/>
+      <w:r>
+        <w:rPr>
+          <w:rFonts w:cstheme="minorHAnsi"/>
+          <w:sz w:val="32"/>
+          <w:szCs w:val="32"/>
+        </w:rPr>
+        <w:t>Aux</w:t>
+      </w:r>
+      <w:proofErr w:type="spellEnd"/>
+      <w:r>
+        <w:rPr>
+          <w:rFonts w:cstheme="minorHAnsi"/>
+          <w:sz w:val="32"/>
+          <w:szCs w:val="32"/>
+        </w:rPr>
+        <w:t xml:space="preserve"> &lt;- π</w:t>
+      </w:r>
+      <w:r>
+        <w:rPr>
+          <w:rFonts w:cstheme="minorHAnsi"/>
+          <w:sz w:val="32"/>
+          <w:szCs w:val="32"/>
+          <w:vertAlign w:val="subscript"/>
+        </w:rPr>
+        <w:t>#Doente, ID</w:t>
+      </w:r>
+      <w:r>
+        <w:rPr>
+          <w:rFonts w:cstheme="minorHAnsi"/>
+          <w:sz w:val="32"/>
+          <w:szCs w:val="32"/>
+        </w:rPr>
+        <w:t xml:space="preserve"> (Observação </w:t>
+      </w:r>
+      <w:r>
+        <w:rPr>
+          <w:rFonts w:ascii="Cambria Math" w:hAnsi="Cambria Math" w:cs="Cambria Math"/>
+          <w:sz w:val="32"/>
+          <w:szCs w:val="32"/>
+        </w:rPr>
+        <w:t>⋈</w:t>
+      </w:r>
+      <w:r>
+        <w:rPr>
+          <w:rFonts w:cstheme="minorHAnsi"/>
+          <w:sz w:val="32"/>
+          <w:szCs w:val="32"/>
+        </w:rPr>
+        <w:t xml:space="preserve"> </w:t>
+      </w:r>
+      <w:proofErr w:type="spellStart"/>
+      <w:r>
+        <w:rPr>
+          <w:rFonts w:cstheme="minorHAnsi"/>
+          <w:sz w:val="32"/>
+          <w:szCs w:val="32"/>
+        </w:rPr>
+        <w:t>AnaliseLab</w:t>
+      </w:r>
+      <w:proofErr w:type="spellEnd"/>
+      <w:r>
+        <w:rPr>
+          <w:rFonts w:cstheme="minorHAnsi"/>
+          <w:sz w:val="32"/>
+          <w:szCs w:val="32"/>
+        </w:rPr>
+        <w:t>)</w:t>
+      </w:r>
+    </w:p>
+    <w:p>
+      <w:pPr>
+        <w:rPr>
+          <w:rFonts w:cstheme="minorHAnsi"/>
+          <w:sz w:val="32"/>
+          <w:szCs w:val="32"/>
+        </w:rPr>
+      </w:pPr>
+      <w:proofErr w:type="spellStart"/>
+      <w:r>
+        <w:rPr>
+          <w:rFonts w:cstheme="minorHAnsi"/>
+          <w:sz w:val="32"/>
+          <w:szCs w:val="32"/>
+        </w:rPr>
+        <w:t>Counter</w:t>
+      </w:r>
+      <w:proofErr w:type="spellEnd"/>
+      <w:r>
+        <w:rPr>
+          <w:rFonts w:cstheme="minorHAnsi"/>
+          <w:sz w:val="32"/>
+          <w:szCs w:val="32"/>
+        </w:rPr>
+        <w:t xml:space="preserve"> &lt;- </w:t>
+      </w:r>
+      <w:r>
+        <w:rPr>
+          <w:rFonts w:cstheme="minorHAnsi"/>
+          <w:sz w:val="32"/>
+          <w:szCs w:val="32"/>
+        </w:rPr>
+        <w:t>(</w:t>
+      </w:r>
+      <w:proofErr w:type="spellStart"/>
+      <w:r>
+        <w:rPr>
+          <w:rFonts w:cstheme="minorHAnsi"/>
+          <w:sz w:val="32"/>
+          <w:szCs w:val="32"/>
+        </w:rPr>
+        <w:t>ρ</w:t>
+      </w:r>
+      <w:r>
+        <w:rPr>
+          <w:rFonts w:cstheme="minorHAnsi"/>
+          <w:sz w:val="32"/>
+          <w:szCs w:val="32"/>
+          <w:vertAlign w:val="subscript"/>
+        </w:rPr>
+        <w:t>Counter</w:t>
+      </w:r>
+      <w:proofErr w:type="spellEnd"/>
+      <w:r>
+        <w:rPr>
+          <w:rFonts w:cstheme="minorHAnsi"/>
+          <w:sz w:val="32"/>
+          <w:szCs w:val="32"/>
+          <w:vertAlign w:val="subscript"/>
+        </w:rPr>
+        <w:t>(2-&gt;Analises)</w:t>
+      </w:r>
+      <w:r>
+        <w:rPr>
+          <w:rFonts w:cstheme="minorHAnsi"/>
+          <w:sz w:val="32"/>
+          <w:szCs w:val="32"/>
+          <w:vertAlign w:val="subscript"/>
+        </w:rPr>
+        <w:t xml:space="preserve"> </w:t>
+      </w:r>
+      <w:r>
+        <w:rPr>
+          <w:rFonts w:cstheme="minorHAnsi"/>
+          <w:sz w:val="32"/>
+          <w:szCs w:val="32"/>
+        </w:rPr>
+        <w:t>(</w:t>
+      </w:r>
+      <w:r>
+        <w:rPr>
+          <w:rFonts w:cstheme="minorHAnsi"/>
+          <w:sz w:val="32"/>
+          <w:szCs w:val="32"/>
+          <w:vertAlign w:val="subscript"/>
+        </w:rPr>
+        <w:t>#</w:t>
+      </w:r>
+      <w:proofErr w:type="gramStart"/>
+      <w:r>
+        <w:rPr>
+          <w:rFonts w:cstheme="minorHAnsi"/>
+          <w:sz w:val="32"/>
+          <w:szCs w:val="32"/>
+          <w:vertAlign w:val="subscript"/>
+        </w:rPr>
+        <w:t>Doente</w:t>
+      </w:r>
+      <w:r>
+        <w:rPr>
+          <w:rFonts w:cstheme="minorHAnsi"/>
+          <w:sz w:val="32"/>
+          <w:szCs w:val="32"/>
+        </w:rPr>
+        <w:t>G</w:t>
+      </w:r>
+      <w:r>
+        <w:rPr>
+          <w:rFonts w:cstheme="minorHAnsi"/>
+          <w:sz w:val="32"/>
+          <w:szCs w:val="32"/>
+          <w:vertAlign w:val="subscript"/>
+        </w:rPr>
+        <w:t>count(</w:t>
+      </w:r>
+      <w:proofErr w:type="gramEnd"/>
+      <w:r>
+        <w:rPr>
+          <w:rFonts w:cstheme="minorHAnsi"/>
+          <w:sz w:val="32"/>
+          <w:szCs w:val="32"/>
+          <w:vertAlign w:val="subscript"/>
+        </w:rPr>
+        <w:t>ID)</w:t>
+      </w:r>
+      <w:r>
+        <w:rPr>
+          <w:rFonts w:cstheme="minorHAnsi"/>
+          <w:sz w:val="32"/>
+          <w:szCs w:val="32"/>
+        </w:rPr>
+        <w:t>(Aux)</w:t>
+      </w:r>
+      <w:r>
+        <w:rPr>
+          <w:rFonts w:cstheme="minorHAnsi"/>
+          <w:sz w:val="32"/>
+          <w:szCs w:val="32"/>
+        </w:rPr>
+        <w:t>))</w:t>
+      </w:r>
+    </w:p>
+    <w:p>
+      <w:pPr>
+        <w:rPr>
+          <w:rFonts w:cstheme="minorHAnsi"/>
+          <w:sz w:val="32"/>
+          <w:szCs w:val="32"/>
+        </w:rPr>
+      </w:pPr>
+      <w:r>
+        <w:rPr>
+          <w:rFonts w:cstheme="minorHAnsi"/>
+          <w:sz w:val="32"/>
+          <w:szCs w:val="32"/>
+        </w:rPr>
+        <w:t>π</w:t>
+      </w:r>
+      <w:r>
+        <w:rPr>
+          <w:rFonts w:cstheme="minorHAnsi"/>
+          <w:sz w:val="32"/>
+          <w:szCs w:val="32"/>
+          <w:vertAlign w:val="subscript"/>
+        </w:rPr>
+        <w:t>#</w:t>
+      </w:r>
+      <w:proofErr w:type="gramStart"/>
+      <w:r>
+        <w:rPr>
+          <w:rFonts w:cstheme="minorHAnsi"/>
+          <w:sz w:val="32"/>
+          <w:szCs w:val="32"/>
+          <w:vertAlign w:val="subscript"/>
+        </w:rPr>
+        <w:t>Doente</w:t>
+      </w:r>
+      <w:r>
+        <w:rPr>
+          <w:rFonts w:cstheme="minorHAnsi"/>
+          <w:sz w:val="32"/>
+          <w:szCs w:val="32"/>
+        </w:rPr>
+        <w:t>(</w:t>
+      </w:r>
+      <w:proofErr w:type="gramEnd"/>
+      <w:r>
+        <w:rPr>
+          <w:rFonts w:cstheme="minorHAnsi"/>
+          <w:sz w:val="32"/>
+          <w:szCs w:val="32"/>
+        </w:rPr>
+        <w:t>σ</w:t>
+      </w:r>
+      <w:r>
+        <w:rPr>
+          <w:rFonts w:cstheme="minorHAnsi"/>
+          <w:sz w:val="32"/>
+          <w:szCs w:val="32"/>
+          <w:vertAlign w:val="subscript"/>
+        </w:rPr>
+        <w:t>Analises = MAX</w:t>
+      </w:r>
+      <w:r>
+        <w:rPr>
+          <w:rFonts w:cstheme="minorHAnsi"/>
+          <w:sz w:val="32"/>
+          <w:szCs w:val="32"/>
+        </w:rPr>
+        <w:t>(</w:t>
+      </w:r>
+      <w:proofErr w:type="spellStart"/>
+      <w:r>
+        <w:rPr>
+          <w:rFonts w:cstheme="minorHAnsi"/>
+          <w:sz w:val="32"/>
+          <w:szCs w:val="32"/>
+        </w:rPr>
+        <w:t>Counter</w:t>
+      </w:r>
+      <w:proofErr w:type="spellEnd"/>
+      <w:r>
+        <w:rPr>
+          <w:rFonts w:cstheme="minorHAnsi"/>
+          <w:sz w:val="32"/>
+          <w:szCs w:val="32"/>
+        </w:rPr>
+        <w:t xml:space="preserve"> </w:t>
+      </w:r>
+      <w:r>
+        <w:rPr>
+          <w:rFonts w:cstheme="minorHAnsi"/>
+          <w:sz w:val="32"/>
+          <w:szCs w:val="32"/>
+        </w:rPr>
+        <w:t>X</w:t>
+      </w:r>
+      <w:r>
+        <w:rPr>
+          <w:rFonts w:cstheme="minorHAnsi"/>
+          <w:sz w:val="32"/>
+          <w:szCs w:val="32"/>
+        </w:rPr>
+        <w:t xml:space="preserve"> </w:t>
+      </w:r>
+      <w:proofErr w:type="spellStart"/>
+      <w:r>
+        <w:rPr>
+          <w:rFonts w:cstheme="minorHAnsi"/>
+          <w:sz w:val="32"/>
+          <w:szCs w:val="32"/>
+        </w:rPr>
+        <w:t>ρ</w:t>
+      </w:r>
+      <w:r>
+        <w:rPr>
+          <w:rFonts w:cstheme="minorHAnsi"/>
+          <w:sz w:val="32"/>
+          <w:szCs w:val="32"/>
+          <w:vertAlign w:val="subscript"/>
+        </w:rPr>
+        <w:t>R</w:t>
+      </w:r>
+      <w:proofErr w:type="spellEnd"/>
+      <w:r>
+        <w:rPr>
+          <w:rFonts w:cstheme="minorHAnsi"/>
+          <w:sz w:val="32"/>
+          <w:szCs w:val="32"/>
+          <w:vertAlign w:val="subscript"/>
+        </w:rPr>
+        <w:t>(1-&gt;MAX)</w:t>
+      </w:r>
+      <w:r>
+        <w:rPr>
+          <w:rFonts w:cstheme="minorHAnsi"/>
+          <w:sz w:val="32"/>
+          <w:szCs w:val="32"/>
+        </w:rPr>
+        <w:t>(</w:t>
+      </w:r>
+      <w:proofErr w:type="spellStart"/>
+      <w:r>
+        <w:rPr>
+          <w:rFonts w:cstheme="minorHAnsi"/>
+          <w:sz w:val="32"/>
+          <w:szCs w:val="32"/>
+        </w:rPr>
+        <w:t>G</w:t>
+      </w:r>
+      <w:r>
+        <w:rPr>
+          <w:rFonts w:cstheme="minorHAnsi"/>
+          <w:sz w:val="32"/>
+          <w:szCs w:val="32"/>
+          <w:vertAlign w:val="subscript"/>
+        </w:rPr>
+        <w:t>Max</w:t>
+      </w:r>
+      <w:proofErr w:type="spellEnd"/>
+      <w:r>
+        <w:rPr>
+          <w:rFonts w:cstheme="minorHAnsi"/>
+          <w:sz w:val="32"/>
+          <w:szCs w:val="32"/>
+          <w:vertAlign w:val="subscript"/>
+        </w:rPr>
+        <w:t>(Analises)</w:t>
+      </w:r>
+      <w:r>
+        <w:rPr>
+          <w:rFonts w:cstheme="minorHAnsi"/>
+          <w:sz w:val="32"/>
+          <w:szCs w:val="32"/>
+        </w:rPr>
+        <w:t>(</w:t>
+      </w:r>
+      <w:proofErr w:type="spellStart"/>
+      <w:r>
+        <w:rPr>
+          <w:rFonts w:cstheme="minorHAnsi"/>
+          <w:sz w:val="32"/>
+          <w:szCs w:val="32"/>
+        </w:rPr>
+        <w:t>Counter</w:t>
+      </w:r>
+      <w:proofErr w:type="spellEnd"/>
+      <w:r>
+        <w:rPr>
+          <w:rFonts w:cstheme="minorHAnsi"/>
+          <w:sz w:val="32"/>
+          <w:szCs w:val="32"/>
+        </w:rPr>
+        <w:t>))))</w:t>
+      </w:r>
+      <w:r>
+        <w:rPr>
+          <w:rFonts w:cstheme="minorHAnsi"/>
+          <w:sz w:val="32"/>
+          <w:szCs w:val="32"/>
+        </w:rPr>
+        <w:t xml:space="preserve"> </w:t>
+      </w:r>
+    </w:p>
+    <w:p>
+      <w:pPr>
+        <w:ind w:left="709" w:hanging="567"/>
+        <w:rPr>
+          <w:rFonts w:ascii="Agency FB" w:hAnsi="Agency FB" w:cstheme="majorHAnsi"/>
+          <w:b/>
+          <w:bCs/>
+          <w:sz w:val="36"/>
+          <w:szCs w:val="36"/>
+        </w:rPr>
+      </w:pPr>
+    </w:p>
+    <w:p>
+      <w:pPr>
+        <w:ind w:left="709" w:hanging="567"/>
+        <w:rPr>
+          <w:rFonts w:ascii="Agency FB" w:hAnsi="Agency FB" w:cstheme="majorHAnsi"/>
+          <w:b/>
+          <w:bCs/>
+          <w:sz w:val="36"/>
+          <w:szCs w:val="36"/>
+        </w:rPr>
+      </w:pPr>
+      <w:r>
+        <w:rPr>
+          <w:rFonts w:ascii="Agency FB" w:hAnsi="Agency FB" w:cstheme="majorHAnsi"/>
+          <w:b/>
+          <w:bCs/>
+          <w:sz w:val="36"/>
+          <w:szCs w:val="36"/>
+        </w:rPr>
+        <w:t>Pergunta 3</w:t>
+      </w:r>
+    </w:p>
+    <w:p>
+      <w:pPr>
+        <w:rPr>
+          <w:rFonts w:cstheme="minorHAnsi"/>
+          <w:sz w:val="32"/>
+          <w:szCs w:val="32"/>
+        </w:rPr>
+      </w:pPr>
+      <w:proofErr w:type="spellStart"/>
+      <w:r>
+        <w:rPr>
+          <w:rFonts w:cstheme="minorHAnsi"/>
+          <w:sz w:val="32"/>
+          <w:szCs w:val="32"/>
+        </w:rPr>
+        <w:t>AuxProtocolos</w:t>
+      </w:r>
+      <w:proofErr w:type="spellEnd"/>
+      <w:r>
+        <w:rPr>
+          <w:rFonts w:cstheme="minorHAnsi"/>
+          <w:sz w:val="32"/>
+          <w:szCs w:val="32"/>
+        </w:rPr>
+        <w:t xml:space="preserve"> </w:t>
+      </w:r>
+      <w:r>
+        <w:rPr>
+          <w:rFonts w:cstheme="minorHAnsi"/>
+          <w:sz w:val="32"/>
+          <w:szCs w:val="32"/>
+        </w:rPr>
+        <w:t xml:space="preserve">&lt;- </w:t>
+      </w:r>
+      <w:r>
+        <w:rPr>
+          <w:rFonts w:cstheme="minorHAnsi"/>
+          <w:sz w:val="32"/>
+          <w:szCs w:val="32"/>
+        </w:rPr>
+        <w:t>(</w:t>
+      </w:r>
+      <w:proofErr w:type="spellStart"/>
+      <w:r>
+        <w:rPr>
+          <w:rFonts w:cstheme="minorHAnsi"/>
+          <w:sz w:val="32"/>
+          <w:szCs w:val="32"/>
+        </w:rPr>
+        <w:t>ρ</w:t>
+      </w:r>
+      <w:r>
+        <w:rPr>
+          <w:rFonts w:cstheme="minorHAnsi"/>
+          <w:sz w:val="32"/>
+          <w:szCs w:val="32"/>
+          <w:vertAlign w:val="subscript"/>
+        </w:rPr>
+        <w:t>AuxProtocolos</w:t>
+      </w:r>
+      <w:proofErr w:type="spellEnd"/>
+      <w:r>
+        <w:rPr>
+          <w:rFonts w:cstheme="minorHAnsi"/>
+          <w:sz w:val="32"/>
+          <w:szCs w:val="32"/>
+          <w:vertAlign w:val="subscript"/>
+        </w:rPr>
+        <w:t>(1</w:t>
+      </w:r>
+      <w:r>
+        <w:rPr>
+          <w:rFonts w:cstheme="minorHAnsi"/>
+          <w:sz w:val="32"/>
+          <w:szCs w:val="32"/>
+          <w:vertAlign w:val="subscript"/>
+        </w:rPr>
+        <w:t>-</w:t>
+      </w:r>
+      <w:r>
+        <w:rPr>
+          <w:rFonts w:cstheme="minorHAnsi"/>
+          <w:sz w:val="32"/>
+          <w:szCs w:val="32"/>
+          <w:vertAlign w:val="subscript"/>
+        </w:rPr>
+        <w:t>&gt;Limite)</w:t>
+      </w:r>
+      <w:r>
+        <w:rPr>
+          <w:rFonts w:cstheme="minorHAnsi"/>
+          <w:sz w:val="32"/>
+          <w:szCs w:val="32"/>
+        </w:rPr>
+        <w:t xml:space="preserve"> </w:t>
+      </w:r>
+      <w:proofErr w:type="spellStart"/>
+      <w:proofErr w:type="gramStart"/>
+      <w:r>
+        <w:rPr>
+          <w:rFonts w:cstheme="minorHAnsi"/>
+          <w:sz w:val="32"/>
+          <w:szCs w:val="32"/>
+        </w:rPr>
+        <w:t>G</w:t>
+      </w:r>
+      <w:r>
+        <w:rPr>
+          <w:rFonts w:cstheme="minorHAnsi"/>
+          <w:sz w:val="32"/>
+          <w:szCs w:val="32"/>
+          <w:vertAlign w:val="subscript"/>
+        </w:rPr>
+        <w:t>count</w:t>
+      </w:r>
+      <w:proofErr w:type="spellEnd"/>
+      <w:r>
+        <w:rPr>
+          <w:rFonts w:cstheme="minorHAnsi"/>
+          <w:sz w:val="32"/>
+          <w:szCs w:val="32"/>
+          <w:vertAlign w:val="subscript"/>
+        </w:rPr>
+        <w:t>(</w:t>
+      </w:r>
+      <w:proofErr w:type="spellStart"/>
+      <w:proofErr w:type="gramEnd"/>
+      <w:r>
+        <w:rPr>
+          <w:rFonts w:cstheme="minorHAnsi"/>
+          <w:sz w:val="32"/>
+          <w:szCs w:val="32"/>
+          <w:vertAlign w:val="subscript"/>
+        </w:rPr>
+        <w:t>Nr.Protocolo</w:t>
+      </w:r>
+      <w:proofErr w:type="spellEnd"/>
+      <w:r>
+        <w:rPr>
+          <w:rFonts w:cstheme="minorHAnsi"/>
+          <w:sz w:val="32"/>
+          <w:szCs w:val="32"/>
+          <w:vertAlign w:val="subscript"/>
+        </w:rPr>
+        <w:t>)</w:t>
+      </w:r>
+      <w:r>
+        <w:rPr>
+          <w:rFonts w:cstheme="minorHAnsi"/>
+          <w:sz w:val="32"/>
+          <w:szCs w:val="32"/>
+        </w:rPr>
+        <w:t>(Protocolo)</w:t>
+      </w:r>
+      <w:r>
+        <w:rPr>
+          <w:rFonts w:cstheme="minorHAnsi"/>
+          <w:sz w:val="32"/>
+          <w:szCs w:val="32"/>
+        </w:rPr>
+        <w:t>)</w:t>
+      </w:r>
+    </w:p>
+    <w:p>
+      <w:pPr>
+        <w:rPr>
+          <w:rFonts w:cstheme="minorHAnsi"/>
+          <w:sz w:val="32"/>
+          <w:szCs w:val="32"/>
+        </w:rPr>
+      </w:pPr>
+      <w:proofErr w:type="spellStart"/>
+      <w:r>
+        <w:rPr>
+          <w:rFonts w:cstheme="minorHAnsi"/>
+          <w:sz w:val="32"/>
+          <w:szCs w:val="32"/>
+        </w:rPr>
+        <w:t>AuxDoentes</w:t>
+      </w:r>
+      <w:proofErr w:type="spellEnd"/>
+      <w:r>
+        <w:rPr>
+          <w:rFonts w:cstheme="minorHAnsi"/>
+          <w:sz w:val="32"/>
+          <w:szCs w:val="32"/>
+        </w:rPr>
+        <w:t xml:space="preserve"> </w:t>
+      </w:r>
+      <w:r>
+        <w:rPr>
+          <w:rFonts w:cstheme="minorHAnsi"/>
+          <w:sz w:val="32"/>
+          <w:szCs w:val="32"/>
+        </w:rPr>
+        <w:t>&lt;-</w:t>
+      </w:r>
+      <w:r>
+        <w:rPr>
+          <w:rFonts w:cstheme="minorHAnsi"/>
+          <w:sz w:val="32"/>
+          <w:szCs w:val="32"/>
+        </w:rPr>
+        <w:t xml:space="preserve"> (</w:t>
+      </w:r>
+      <w:proofErr w:type="gramStart"/>
+      <w:r>
+        <w:rPr>
+          <w:rFonts w:cstheme="minorHAnsi"/>
+          <w:sz w:val="32"/>
+          <w:szCs w:val="32"/>
+        </w:rPr>
+        <w:t>π</w:t>
+      </w:r>
+      <w:r>
+        <w:rPr>
+          <w:rFonts w:cstheme="minorHAnsi"/>
+          <w:sz w:val="32"/>
+          <w:szCs w:val="32"/>
+          <w:vertAlign w:val="subscript"/>
+        </w:rPr>
+        <w:t>(</w:t>
+      </w:r>
+      <w:proofErr w:type="gramEnd"/>
+      <w:r>
+        <w:rPr>
+          <w:rFonts w:cstheme="minorHAnsi"/>
+          <w:sz w:val="32"/>
+          <w:szCs w:val="32"/>
+          <w:vertAlign w:val="subscript"/>
+        </w:rPr>
+        <w:t xml:space="preserve">#Doente, ID, </w:t>
+      </w:r>
+      <w:proofErr w:type="spellStart"/>
+      <w:r>
+        <w:rPr>
+          <w:rFonts w:cstheme="minorHAnsi"/>
+          <w:sz w:val="32"/>
+          <w:szCs w:val="32"/>
+          <w:vertAlign w:val="subscript"/>
+        </w:rPr>
+        <w:t>NrProtocolo</w:t>
+      </w:r>
+      <w:proofErr w:type="spellEnd"/>
+      <w:r>
+        <w:rPr>
+          <w:rFonts w:cstheme="minorHAnsi"/>
+          <w:sz w:val="32"/>
+          <w:szCs w:val="32"/>
+          <w:vertAlign w:val="subscript"/>
+        </w:rPr>
+        <w:t>)</w:t>
+      </w:r>
+      <w:r>
+        <w:rPr>
+          <w:rFonts w:cstheme="minorHAnsi"/>
+          <w:sz w:val="32"/>
+          <w:szCs w:val="32"/>
+        </w:rPr>
+        <w:t>(Observação</w:t>
+      </w:r>
+      <w:r>
+        <w:rPr>
+          <w:rFonts w:cstheme="minorHAnsi"/>
+          <w:sz w:val="32"/>
+          <w:szCs w:val="32"/>
+        </w:rPr>
+        <w:t xml:space="preserve"> </w:t>
+      </w:r>
+      <w:r>
+        <w:rPr>
+          <w:rFonts w:ascii="Cambria Math" w:hAnsi="Cambria Math" w:cs="Cambria Math"/>
+          <w:sz w:val="32"/>
+          <w:szCs w:val="32"/>
+        </w:rPr>
+        <w:t>⋈</w:t>
+      </w:r>
+      <w:r>
+        <w:rPr>
+          <w:rFonts w:cstheme="minorHAnsi"/>
+          <w:sz w:val="32"/>
+          <w:szCs w:val="32"/>
+        </w:rPr>
+        <w:t xml:space="preserve"> </w:t>
+      </w:r>
+      <w:proofErr w:type="spellStart"/>
+      <w:r>
+        <w:rPr>
+          <w:rFonts w:cstheme="minorHAnsi"/>
+          <w:sz w:val="32"/>
+          <w:szCs w:val="32"/>
+        </w:rPr>
+        <w:t>TemplateAnalise</w:t>
+      </w:r>
+      <w:proofErr w:type="spellEnd"/>
+      <w:r>
+        <w:rPr>
+          <w:rFonts w:cstheme="minorHAnsi"/>
+          <w:sz w:val="32"/>
+          <w:szCs w:val="32"/>
+        </w:rPr>
+        <w:t>)</w:t>
+      </w:r>
+      <w:r>
+        <w:rPr>
+          <w:rFonts w:cstheme="minorHAnsi"/>
+          <w:sz w:val="32"/>
+          <w:szCs w:val="32"/>
+        </w:rPr>
+        <w:t>)</w:t>
+      </w:r>
+    </w:p>
+    <w:p>
+      <w:pPr>
+        <w:rPr>
+          <w:rFonts w:cstheme="minorHAnsi"/>
+          <w:sz w:val="32"/>
+          <w:szCs w:val="32"/>
+        </w:rPr>
+      </w:pPr>
+      <w:proofErr w:type="spellStart"/>
+      <w:r>
+        <w:rPr>
+          <w:rFonts w:cstheme="minorHAnsi"/>
+          <w:sz w:val="32"/>
+          <w:szCs w:val="32"/>
+        </w:rPr>
+        <w:t>ProtocolosAnalise</w:t>
+      </w:r>
+      <w:proofErr w:type="spellEnd"/>
+      <w:r>
+        <w:rPr>
+          <w:rFonts w:cstheme="minorHAnsi"/>
+          <w:sz w:val="32"/>
+          <w:szCs w:val="32"/>
+        </w:rPr>
+        <w:t xml:space="preserve"> &lt;- </w:t>
+      </w:r>
+      <w:r>
+        <w:rPr>
+          <w:rFonts w:cstheme="minorHAnsi"/>
+          <w:sz w:val="32"/>
+          <w:szCs w:val="32"/>
+        </w:rPr>
+        <w:t>(</w:t>
+      </w:r>
+      <w:proofErr w:type="spellStart"/>
+      <w:r>
+        <w:rPr>
+          <w:rFonts w:cstheme="minorHAnsi"/>
+          <w:sz w:val="32"/>
+          <w:szCs w:val="32"/>
+        </w:rPr>
+        <w:t>ρ</w:t>
+      </w:r>
+      <w:r>
+        <w:rPr>
+          <w:rFonts w:cstheme="minorHAnsi"/>
+          <w:sz w:val="32"/>
+          <w:szCs w:val="32"/>
+          <w:vertAlign w:val="subscript"/>
+        </w:rPr>
+        <w:t>ProtocolosAnalise</w:t>
+      </w:r>
+      <w:proofErr w:type="spellEnd"/>
+      <w:r>
+        <w:rPr>
+          <w:rFonts w:cstheme="minorHAnsi"/>
+          <w:sz w:val="32"/>
+          <w:szCs w:val="32"/>
+          <w:vertAlign w:val="subscript"/>
+        </w:rPr>
+        <w:t>(3-&gt;</w:t>
+      </w:r>
+      <w:proofErr w:type="spellStart"/>
+      <w:proofErr w:type="gramStart"/>
+      <w:r>
+        <w:rPr>
+          <w:rFonts w:cstheme="minorHAnsi"/>
+          <w:sz w:val="32"/>
+          <w:szCs w:val="32"/>
+          <w:vertAlign w:val="subscript"/>
+        </w:rPr>
+        <w:t>counter</w:t>
+      </w:r>
+      <w:proofErr w:type="spellEnd"/>
+      <w:r>
+        <w:rPr>
+          <w:rFonts w:cstheme="minorHAnsi"/>
+          <w:sz w:val="32"/>
+          <w:szCs w:val="32"/>
+          <w:vertAlign w:val="subscript"/>
+        </w:rPr>
+        <w:t>)</w:t>
+      </w:r>
+      <w:r>
+        <w:rPr>
+          <w:rFonts w:cstheme="minorHAnsi"/>
+          <w:sz w:val="32"/>
+          <w:szCs w:val="32"/>
+        </w:rPr>
+        <w:t>(</w:t>
+      </w:r>
+      <w:proofErr w:type="gramEnd"/>
+      <w:r>
+        <w:rPr>
+          <w:rFonts w:cstheme="minorHAnsi"/>
+          <w:sz w:val="32"/>
+          <w:szCs w:val="32"/>
+          <w:vertAlign w:val="subscript"/>
+        </w:rPr>
+        <w:t xml:space="preserve">#Doente, </w:t>
+      </w:r>
+      <w:proofErr w:type="spellStart"/>
+      <w:r>
+        <w:rPr>
+          <w:rFonts w:cstheme="minorHAnsi"/>
+          <w:sz w:val="32"/>
+          <w:szCs w:val="32"/>
+          <w:vertAlign w:val="subscript"/>
+        </w:rPr>
+        <w:t>ID</w:t>
+      </w:r>
+      <w:r>
+        <w:rPr>
+          <w:rFonts w:cstheme="minorHAnsi"/>
+          <w:sz w:val="32"/>
+          <w:szCs w:val="32"/>
+        </w:rPr>
+        <w:t>G</w:t>
+      </w:r>
+      <w:r>
+        <w:rPr>
+          <w:rFonts w:cstheme="minorHAnsi"/>
+          <w:sz w:val="32"/>
+          <w:szCs w:val="32"/>
+          <w:vertAlign w:val="subscript"/>
+        </w:rPr>
+        <w:t>count</w:t>
+      </w:r>
+      <w:r>
+        <w:rPr>
+          <w:rFonts w:cstheme="minorHAnsi"/>
+          <w:sz w:val="32"/>
+          <w:szCs w:val="32"/>
+          <w:vertAlign w:val="subscript"/>
+        </w:rPr>
+        <w:t>-</w:t>
+      </w:r>
+      <w:r>
+        <w:rPr>
+          <w:rFonts w:cstheme="minorHAnsi"/>
+          <w:sz w:val="32"/>
+          <w:szCs w:val="32"/>
+          <w:vertAlign w:val="subscript"/>
+        </w:rPr>
+        <w:t>distinct</w:t>
+      </w:r>
+      <w:proofErr w:type="spellEnd"/>
+      <w:r>
+        <w:rPr>
+          <w:rFonts w:cstheme="minorHAnsi"/>
+          <w:sz w:val="32"/>
+          <w:szCs w:val="32"/>
+          <w:vertAlign w:val="subscript"/>
+        </w:rPr>
+        <w:t>(</w:t>
+      </w:r>
+      <w:proofErr w:type="spellStart"/>
+      <w:r>
+        <w:rPr>
+          <w:rFonts w:cstheme="minorHAnsi"/>
+          <w:sz w:val="32"/>
+          <w:szCs w:val="32"/>
+          <w:vertAlign w:val="subscript"/>
+        </w:rPr>
+        <w:t>NrProtocolo</w:t>
+      </w:r>
+      <w:proofErr w:type="spellEnd"/>
+      <w:r>
+        <w:rPr>
+          <w:rFonts w:cstheme="minorHAnsi"/>
+          <w:sz w:val="32"/>
+          <w:szCs w:val="32"/>
+          <w:vertAlign w:val="subscript"/>
+        </w:rPr>
+        <w:t>)</w:t>
+      </w:r>
+      <w:r>
+        <w:rPr>
+          <w:rFonts w:cstheme="minorHAnsi"/>
+          <w:sz w:val="32"/>
+          <w:szCs w:val="32"/>
+        </w:rPr>
+        <w:t xml:space="preserve"> (</w:t>
+      </w:r>
+      <w:proofErr w:type="spellStart"/>
+      <w:r>
+        <w:rPr>
+          <w:rFonts w:cstheme="minorHAnsi"/>
+          <w:sz w:val="32"/>
+          <w:szCs w:val="32"/>
+        </w:rPr>
+        <w:t>AuxDoentes</w:t>
+      </w:r>
+      <w:proofErr w:type="spellEnd"/>
+      <w:r>
+        <w:rPr>
+          <w:rFonts w:cstheme="minorHAnsi"/>
+          <w:sz w:val="32"/>
+          <w:szCs w:val="32"/>
+        </w:rPr>
+        <w:t>)</w:t>
+      </w:r>
+      <w:r>
+        <w:rPr>
+          <w:rFonts w:cstheme="minorHAnsi"/>
+          <w:sz w:val="32"/>
+          <w:szCs w:val="32"/>
+        </w:rPr>
+        <w:t>)</w:t>
+      </w:r>
+      <w:r>
+        <w:rPr>
+          <w:rFonts w:cstheme="minorHAnsi"/>
+          <w:sz w:val="32"/>
+          <w:szCs w:val="32"/>
+        </w:rPr>
+        <w:t>)</w:t>
+      </w:r>
+    </w:p>
+    <w:p>
+      <w:pPr>
+        <w:rPr>
+          <w:rFonts w:cstheme="minorHAnsi"/>
+          <w:sz w:val="32"/>
+          <w:szCs w:val="32"/>
+        </w:rPr>
+      </w:pPr>
+      <w:r>
+        <w:rPr>
+          <w:rFonts w:cstheme="minorHAnsi"/>
+          <w:sz w:val="32"/>
+          <w:szCs w:val="32"/>
+        </w:rPr>
+        <w:t>π</w:t>
+      </w:r>
+      <w:r>
+        <w:rPr>
+          <w:rFonts w:cstheme="minorHAnsi"/>
+          <w:sz w:val="32"/>
+          <w:szCs w:val="32"/>
+          <w:vertAlign w:val="subscript"/>
+        </w:rPr>
+        <w:t>#</w:t>
+      </w:r>
+      <w:proofErr w:type="gramStart"/>
+      <w:r>
+        <w:rPr>
+          <w:rFonts w:cstheme="minorHAnsi"/>
+          <w:sz w:val="32"/>
+          <w:szCs w:val="32"/>
+          <w:vertAlign w:val="subscript"/>
+        </w:rPr>
+        <w:t>Doente</w:t>
+      </w:r>
+      <w:r>
+        <w:rPr>
+          <w:rFonts w:cstheme="minorHAnsi"/>
+          <w:sz w:val="32"/>
+          <w:szCs w:val="32"/>
+        </w:rPr>
+        <w:t>(</w:t>
+      </w:r>
+      <w:proofErr w:type="gramEnd"/>
+      <w:r>
+        <w:rPr>
+          <w:rFonts w:cstheme="minorHAnsi"/>
+          <w:sz w:val="32"/>
+          <w:szCs w:val="32"/>
+        </w:rPr>
+        <w:t>σ</w:t>
+      </w:r>
+      <w:r>
+        <w:rPr>
+          <w:rFonts w:cstheme="minorHAnsi"/>
+          <w:sz w:val="32"/>
+          <w:szCs w:val="32"/>
+          <w:vertAlign w:val="subscript"/>
+        </w:rPr>
+        <w:t>AuxProtocolos.Limite</w:t>
+      </w:r>
+      <w:r>
+        <w:rPr>
+          <w:rFonts w:cstheme="minorHAnsi"/>
+          <w:sz w:val="32"/>
+          <w:szCs w:val="32"/>
+          <w:vertAlign w:val="subscript"/>
+        </w:rPr>
+        <w:t>=ProtocolosAnalise.counter</w:t>
+      </w:r>
+      <w:r>
+        <w:rPr>
+          <w:rFonts w:cstheme="minorHAnsi"/>
+          <w:sz w:val="32"/>
+          <w:szCs w:val="32"/>
+        </w:rPr>
+        <w:t xml:space="preserve">(AuxProtocolos </w:t>
+      </w:r>
+      <w:r>
+        <w:rPr>
+          <w:rFonts w:cstheme="minorHAnsi"/>
+          <w:sz w:val="32"/>
+          <w:szCs w:val="32"/>
+        </w:rPr>
+        <w:t>X</w:t>
+      </w:r>
+      <w:r>
+        <w:rPr>
+          <w:rFonts w:cstheme="minorHAnsi"/>
+          <w:sz w:val="32"/>
+          <w:szCs w:val="32"/>
+        </w:rPr>
+        <w:t xml:space="preserve"> </w:t>
+      </w:r>
+      <w:proofErr w:type="spellStart"/>
+      <w:r>
+        <w:rPr>
+          <w:rFonts w:cstheme="minorHAnsi"/>
+          <w:sz w:val="32"/>
+          <w:szCs w:val="32"/>
+        </w:rPr>
+        <w:t>ProtocolosAnalise</w:t>
+      </w:r>
+      <w:proofErr w:type="spellEnd"/>
+      <w:r>
+        <w:rPr>
+          <w:rFonts w:cstheme="minorHAnsi"/>
+          <w:sz w:val="32"/>
+          <w:szCs w:val="32"/>
+        </w:rPr>
+        <w:t>))</w:t>
+      </w:r>
+    </w:p>
+    <w:p>
+      <w:pPr>
+        <w:rPr>
+          <w:rFonts w:cstheme="minorHAnsi"/>
+          <w:sz w:val="32"/>
+          <w:szCs w:val="32"/>
+        </w:rPr>
+      </w:pPr>
+    </w:p>
+    <w:p>
+      <w:pPr>
+        <w:ind w:left="142"/>
+        <w:rPr>
+          <w:rFonts w:ascii="Agency FB" w:hAnsi="Agency FB" w:cstheme="majorHAnsi"/>
+          <w:b/>
+          <w:bCs/>
+          <w:sz w:val="36"/>
+          <w:szCs w:val="36"/>
+        </w:rPr>
+      </w:pPr>
+      <w:r>
+        <w:rPr>
+          <w:rFonts w:ascii="Agency FB" w:hAnsi="Agency FB" w:cstheme="majorHAnsi"/>
+          <w:b/>
+          <w:bCs/>
+          <w:sz w:val="36"/>
+          <w:szCs w:val="36"/>
+        </w:rPr>
+        <w:t>Pergunta 4</w:t>
+      </w:r>
+    </w:p>
+    <w:p>
+      <w:pPr>
+        <w:rPr>
+          <w:rFonts w:cstheme="minorHAnsi"/>
+          <w:sz w:val="32"/>
+          <w:szCs w:val="32"/>
+        </w:rPr>
+      </w:pPr>
+      <w:proofErr w:type="spellStart"/>
+      <w:r>
+        <w:rPr>
+          <w:rFonts w:cstheme="minorHAnsi"/>
+          <w:sz w:val="32"/>
+          <w:szCs w:val="32"/>
+        </w:rPr>
+        <w:t>Aux</w:t>
+      </w:r>
+      <w:proofErr w:type="spellEnd"/>
+      <w:r>
+        <w:rPr>
+          <w:rFonts w:cstheme="minorHAnsi"/>
+          <w:sz w:val="32"/>
+          <w:szCs w:val="32"/>
+        </w:rPr>
+        <w:t xml:space="preserve"> </w:t>
+      </w:r>
+      <w:r>
+        <w:rPr>
+          <w:rFonts w:cstheme="minorHAnsi"/>
+          <w:sz w:val="32"/>
+          <w:szCs w:val="32"/>
+        </w:rPr>
+        <w:t>&lt;-</w:t>
+      </w:r>
+      <w:r>
+        <w:rPr>
+          <w:rFonts w:cstheme="minorHAnsi"/>
+          <w:sz w:val="32"/>
+          <w:szCs w:val="32"/>
+        </w:rPr>
+        <w:t xml:space="preserve"> (</w:t>
+      </w:r>
+      <w:proofErr w:type="spellStart"/>
+      <w:r>
+        <w:rPr>
+          <w:rFonts w:cstheme="minorHAnsi"/>
+          <w:sz w:val="32"/>
+          <w:szCs w:val="32"/>
+        </w:rPr>
+        <w:t>ρ</w:t>
+      </w:r>
+      <w:r>
+        <w:rPr>
+          <w:rFonts w:cstheme="minorHAnsi"/>
+          <w:sz w:val="32"/>
+          <w:szCs w:val="32"/>
+          <w:vertAlign w:val="subscript"/>
+        </w:rPr>
+        <w:t>Aux</w:t>
+      </w:r>
+      <w:proofErr w:type="spellEnd"/>
+      <w:r>
+        <w:rPr>
+          <w:rFonts w:cstheme="minorHAnsi"/>
+          <w:sz w:val="32"/>
+          <w:szCs w:val="32"/>
+          <w:vertAlign w:val="subscript"/>
+        </w:rPr>
+        <w:t>(3-&gt;</w:t>
+      </w:r>
+      <w:proofErr w:type="spellStart"/>
+      <w:r>
+        <w:rPr>
+          <w:rFonts w:cstheme="minorHAnsi"/>
+          <w:sz w:val="32"/>
+          <w:szCs w:val="32"/>
+          <w:vertAlign w:val="subscript"/>
+        </w:rPr>
+        <w:t>atosMedicos</w:t>
+      </w:r>
+      <w:proofErr w:type="spellEnd"/>
+      <w:r>
+        <w:rPr>
+          <w:rFonts w:cstheme="minorHAnsi"/>
+          <w:sz w:val="32"/>
+          <w:szCs w:val="32"/>
+          <w:vertAlign w:val="subscript"/>
+        </w:rPr>
+        <w:t>)</w:t>
+      </w:r>
+      <w:r>
+        <w:rPr>
+          <w:rFonts w:cstheme="minorHAnsi"/>
+          <w:sz w:val="32"/>
+          <w:szCs w:val="32"/>
+        </w:rPr>
+        <w:t xml:space="preserve"> (</w:t>
+      </w:r>
+      <w:r>
+        <w:rPr>
+          <w:rFonts w:cstheme="minorHAnsi"/>
+          <w:sz w:val="32"/>
+          <w:szCs w:val="32"/>
+          <w:vertAlign w:val="subscript"/>
+        </w:rPr>
+        <w:t>Data,</w:t>
+      </w:r>
+      <w:r>
+        <w:rPr>
+          <w:rFonts w:cstheme="minorHAnsi"/>
+          <w:sz w:val="32"/>
+          <w:szCs w:val="32"/>
+          <w:vertAlign w:val="subscript"/>
+        </w:rPr>
+        <w:t xml:space="preserve"> </w:t>
+      </w:r>
+      <w:r>
+        <w:rPr>
+          <w:rFonts w:cstheme="minorHAnsi"/>
+          <w:sz w:val="32"/>
+          <w:szCs w:val="32"/>
+          <w:vertAlign w:val="subscript"/>
+        </w:rPr>
+        <w:t>#Cédula</w:t>
+      </w:r>
+      <w:r>
+        <w:rPr>
+          <w:rFonts w:cstheme="minorHAnsi"/>
+          <w:sz w:val="32"/>
+          <w:szCs w:val="32"/>
+        </w:rPr>
+        <w:t xml:space="preserve"> </w:t>
+      </w:r>
+      <w:proofErr w:type="spellStart"/>
+      <w:r>
+        <w:rPr>
+          <w:rFonts w:cstheme="minorHAnsi"/>
+          <w:sz w:val="32"/>
+          <w:szCs w:val="32"/>
+        </w:rPr>
+        <w:t>G</w:t>
+      </w:r>
+      <w:r>
+        <w:rPr>
+          <w:rFonts w:cstheme="minorHAnsi"/>
+          <w:sz w:val="32"/>
+          <w:szCs w:val="32"/>
+          <w:vertAlign w:val="subscript"/>
+        </w:rPr>
+        <w:t>count</w:t>
+      </w:r>
+      <w:proofErr w:type="spellEnd"/>
+      <w:r>
+        <w:rPr>
+          <w:rFonts w:cstheme="minorHAnsi"/>
+          <w:sz w:val="32"/>
+          <w:szCs w:val="32"/>
+          <w:vertAlign w:val="subscript"/>
+        </w:rPr>
+        <w:t xml:space="preserve"> </w:t>
+      </w:r>
+      <w:r>
+        <w:rPr>
+          <w:rFonts w:cstheme="minorHAnsi"/>
+          <w:sz w:val="32"/>
+          <w:szCs w:val="32"/>
+          <w:vertAlign w:val="subscript"/>
+        </w:rPr>
+        <w:t>(#</w:t>
+      </w:r>
+      <w:proofErr w:type="gramStart"/>
+      <w:r>
+        <w:rPr>
+          <w:rFonts w:cstheme="minorHAnsi"/>
+          <w:sz w:val="32"/>
+          <w:szCs w:val="32"/>
+          <w:vertAlign w:val="subscript"/>
+        </w:rPr>
+        <w:t>numero)</w:t>
+      </w:r>
+      <w:r>
+        <w:rPr>
+          <w:rFonts w:cstheme="minorHAnsi"/>
+          <w:sz w:val="32"/>
+          <w:szCs w:val="32"/>
+        </w:rPr>
+        <w:t>(</w:t>
+      </w:r>
+      <w:proofErr w:type="gramEnd"/>
+      <w:r>
+        <w:rPr>
+          <w:rFonts w:cstheme="minorHAnsi"/>
+          <w:sz w:val="32"/>
+          <w:szCs w:val="32"/>
+        </w:rPr>
+        <w:t>Consulta</w:t>
+      </w:r>
+      <w:r>
+        <w:rPr>
+          <w:rFonts w:cstheme="minorHAnsi"/>
+          <w:sz w:val="32"/>
+          <w:szCs w:val="32"/>
+        </w:rPr>
+        <w:t>)</w:t>
+      </w:r>
+      <w:r>
+        <w:rPr>
+          <w:rFonts w:cstheme="minorHAnsi"/>
+          <w:sz w:val="32"/>
+          <w:szCs w:val="32"/>
+        </w:rPr>
+        <w:t>)</w:t>
+      </w:r>
+      <w:r>
+        <w:rPr>
+          <w:rFonts w:cstheme="minorHAnsi"/>
+          <w:sz w:val="32"/>
+          <w:szCs w:val="32"/>
+        </w:rPr>
+        <w:t>)</w:t>
+      </w:r>
+    </w:p>
+    <w:p>
+      <w:pPr>
+        <w:rPr>
+          <w:rFonts w:cstheme="minorHAnsi"/>
+          <w:sz w:val="32"/>
+          <w:szCs w:val="32"/>
+        </w:rPr>
+      </w:pPr>
+      <w:r>
+        <w:rPr>
+          <w:rFonts w:cstheme="minorHAnsi"/>
+          <w:sz w:val="32"/>
+          <w:szCs w:val="32"/>
+        </w:rPr>
+        <w:t>π</w:t>
+      </w:r>
+      <w:r>
+        <w:rPr>
+          <w:rFonts w:cstheme="minorHAnsi"/>
+          <w:sz w:val="32"/>
+          <w:szCs w:val="32"/>
+          <w:vertAlign w:val="subscript"/>
+        </w:rPr>
+        <w:t>#Cédula</w:t>
+      </w:r>
+      <w:r>
+        <w:rPr>
+          <w:rFonts w:cstheme="minorHAnsi"/>
+          <w:sz w:val="32"/>
+          <w:szCs w:val="32"/>
+        </w:rPr>
+        <w:t xml:space="preserve"> (</w:t>
+      </w:r>
+      <w:r>
+        <w:rPr>
+          <w:rFonts w:cstheme="minorHAnsi"/>
+          <w:sz w:val="32"/>
+          <w:szCs w:val="32"/>
+          <w:vertAlign w:val="subscript"/>
+        </w:rPr>
+        <w:t>Data, #Cédula</w:t>
+      </w:r>
+      <w:r>
+        <w:rPr>
+          <w:rFonts w:cstheme="minorHAnsi"/>
+          <w:sz w:val="32"/>
+          <w:szCs w:val="32"/>
+        </w:rPr>
+        <w:t>G</w:t>
+      </w:r>
+      <w:r>
+        <w:rPr>
+          <w:rFonts w:cstheme="minorHAnsi"/>
+          <w:sz w:val="32"/>
+          <w:szCs w:val="32"/>
+          <w:vertAlign w:val="subscript"/>
+        </w:rPr>
+        <w:t>max(atosMedicos)</w:t>
+      </w:r>
+      <w:r>
+        <w:rPr>
+          <w:rFonts w:cstheme="minorHAnsi"/>
+          <w:sz w:val="32"/>
+          <w:szCs w:val="32"/>
+        </w:rPr>
+        <w:t>(Aux))</w:t>
+      </w:r>
+    </w:p>
+    <w:p>
+      <w:pPr>
+        <w:rPr>
+          <w:rFonts w:cstheme="minorHAnsi"/>
+          <w:sz w:val="32"/>
+          <w:szCs w:val="32"/>
+        </w:rPr>
+      </w:pPr>
+    </w:p>
+    <w:p>
+      <w:pPr>
+        <w:ind w:left="142"/>
+        <w:rPr>
+          <w:rFonts w:ascii="Agency FB" w:hAnsi="Agency FB" w:cstheme="majorHAnsi"/>
+          <w:b/>
+          <w:bCs/>
+          <w:sz w:val="36"/>
+          <w:szCs w:val="36"/>
+        </w:rPr>
+      </w:pPr>
+      <w:r>
+        <w:rPr>
+          <w:rFonts w:ascii="Agency FB" w:hAnsi="Agency FB" w:cstheme="majorHAnsi"/>
+          <w:b/>
+          <w:bCs/>
+          <w:sz w:val="36"/>
+          <w:szCs w:val="36"/>
+        </w:rPr>
+        <w:t>Pergunta 5</w:t>
+      </w:r>
+    </w:p>
+    <w:p>
+      <w:pPr>
+        <w:rPr>
+          <w:rFonts w:cstheme="minorHAnsi"/>
+          <w:sz w:val="32"/>
+          <w:szCs w:val="32"/>
+        </w:rPr>
+      </w:pPr>
+      <w:r>
+        <w:rPr>
+          <w:rFonts w:cstheme="minorHAnsi"/>
+          <w:sz w:val="32"/>
+          <w:szCs w:val="32"/>
+        </w:rPr>
+        <w:t>(π</w:t>
+      </w:r>
+      <w:r>
+        <w:rPr>
+          <w:rFonts w:cstheme="minorHAnsi"/>
+          <w:sz w:val="32"/>
+          <w:szCs w:val="32"/>
+          <w:vertAlign w:val="subscript"/>
+        </w:rPr>
+        <w:t>#</w:t>
+      </w:r>
+      <w:proofErr w:type="gramStart"/>
+      <w:r>
+        <w:rPr>
+          <w:rFonts w:cstheme="minorHAnsi"/>
+          <w:sz w:val="32"/>
+          <w:szCs w:val="32"/>
+          <w:vertAlign w:val="subscript"/>
+        </w:rPr>
+        <w:t>Cédula,especialidade</w:t>
+      </w:r>
+      <w:proofErr w:type="gramEnd"/>
+      <w:r>
+        <w:rPr>
+          <w:rFonts w:cstheme="minorHAnsi"/>
+          <w:sz w:val="32"/>
+          <w:szCs w:val="32"/>
+        </w:rPr>
+        <w:t>(Médico)) / (π</w:t>
+      </w:r>
+      <w:r>
+        <w:rPr>
+          <w:rFonts w:cstheme="minorHAnsi"/>
+          <w:sz w:val="32"/>
+          <w:szCs w:val="32"/>
+          <w:vertAlign w:val="subscript"/>
+        </w:rPr>
+        <w:t xml:space="preserve">especialidade(σ Data &gt;= "1-1-2020" </w:t>
+      </w:r>
+      <w:r>
+        <w:rPr>
+          <w:rFonts w:ascii="Cambria Math" w:hAnsi="Cambria Math" w:cs="Cambria Math"/>
+          <w:sz w:val="32"/>
+          <w:szCs w:val="32"/>
+          <w:vertAlign w:val="subscript"/>
+        </w:rPr>
+        <w:t>∧</w:t>
+      </w:r>
+      <w:r>
+        <w:rPr>
+          <w:rFonts w:cstheme="minorHAnsi"/>
+          <w:sz w:val="32"/>
+          <w:szCs w:val="32"/>
+          <w:vertAlign w:val="subscript"/>
+        </w:rPr>
+        <w:t xml:space="preserve"> Data &lt;= "2-2-2020"</w:t>
+      </w:r>
+      <w:r>
+        <w:rPr>
+          <w:rFonts w:cstheme="minorHAnsi"/>
+          <w:sz w:val="32"/>
+          <w:szCs w:val="32"/>
+        </w:rPr>
+        <w:t xml:space="preserve"> (Consulta)))</w:t>
+      </w:r>
+    </w:p>
+    <w:p>
+      <w:pPr>
         <w:jc w:val="both"/>
         <w:rPr>
           <w:rFonts w:ascii="Agency FB" w:hAnsi="Agency FB" w:cstheme="majorHAnsi"/>
@@ -2856,7 +4900,10 @@
           <w:szCs w:val="48"/>
         </w:rPr>
       </w:pPr>
-      <w:r>
+    </w:p>
+    <w:p>
+      <w:pPr>
+        <w:jc w:val="both"/>
         <w:rPr>
           <w:rFonts w:ascii="Agency FB" w:hAnsi="Agency FB" w:cstheme="majorHAnsi"/>
           <w:b/>
@@ -2864,155 +4911,15 @@
           <w:sz w:val="48"/>
           <w:szCs w:val="48"/>
         </w:rPr>
-        <w:t>Álgebra Relacional</w:t>
-      </w:r>
-    </w:p>
-    <w:p>
-      <w:pPr>
-        <w:ind w:left="709" w:hanging="567"/>
-        <w:jc w:val="both"/>
+      </w:pPr>
+      <w:r>
         <w:rPr>
           <w:rFonts w:ascii="Agency FB" w:hAnsi="Agency FB" w:cstheme="majorHAnsi"/>
           <w:b/>
           <w:bCs/>
           <w:sz w:val="48"/>
           <w:szCs w:val="48"/>
-          <w:u w:val="single"/>
-        </w:rPr>
-      </w:pPr>
-    </w:p>
-    <w:p>
-      <w:pPr>
-        <w:ind w:left="709" w:hanging="567"/>
-        <w:jc w:val="both"/>
-        <w:rPr>
-          <w:rFonts w:ascii="Agency FB" w:hAnsi="Agency FB" w:cstheme="majorHAnsi"/>
-          <w:b/>
-          <w:bCs/>
-          <w:sz w:val="48"/>
-          <w:szCs w:val="48"/>
-          <w:u w:val="single"/>
-        </w:rPr>
-      </w:pPr>
-    </w:p>
-    <w:p>
-      <w:pPr>
-        <w:ind w:left="709" w:hanging="567"/>
-        <w:jc w:val="both"/>
-        <w:rPr>
-          <w:rFonts w:ascii="Agency FB" w:hAnsi="Agency FB" w:cstheme="majorHAnsi"/>
-          <w:b/>
-          <w:bCs/>
-          <w:sz w:val="48"/>
-          <w:szCs w:val="48"/>
-          <w:u w:val="single"/>
-        </w:rPr>
-      </w:pPr>
-    </w:p>
-    <w:p>
-      <w:pPr>
-        <w:ind w:left="709" w:hanging="567"/>
-        <w:jc w:val="both"/>
-        <w:rPr>
-          <w:rFonts w:ascii="Agency FB" w:hAnsi="Agency FB" w:cstheme="majorHAnsi"/>
-          <w:b/>
-          <w:bCs/>
-          <w:sz w:val="48"/>
-          <w:szCs w:val="48"/>
-          <w:u w:val="single"/>
-        </w:rPr>
-      </w:pPr>
-    </w:p>
-    <w:p>
-      <w:pPr>
-        <w:ind w:left="709" w:hanging="567"/>
-        <w:jc w:val="both"/>
-        <w:rPr>
-          <w:rFonts w:ascii="Agency FB" w:hAnsi="Agency FB" w:cstheme="majorHAnsi"/>
-          <w:b/>
-          <w:bCs/>
-          <w:sz w:val="48"/>
-          <w:szCs w:val="48"/>
-          <w:u w:val="single"/>
-        </w:rPr>
-      </w:pPr>
-    </w:p>
-    <w:p>
-      <w:pPr>
-        <w:ind w:left="709" w:hanging="567"/>
-        <w:jc w:val="both"/>
-        <w:rPr>
-          <w:rFonts w:ascii="Agency FB" w:hAnsi="Agency FB" w:cstheme="majorHAnsi"/>
-          <w:b/>
-          <w:bCs/>
-          <w:sz w:val="48"/>
-          <w:szCs w:val="48"/>
-          <w:u w:val="single"/>
-        </w:rPr>
-      </w:pPr>
-    </w:p>
-    <w:p>
-      <w:pPr>
-        <w:ind w:left="709" w:hanging="567"/>
-        <w:jc w:val="both"/>
-        <w:rPr>
-          <w:rFonts w:ascii="Agency FB" w:hAnsi="Agency FB" w:cstheme="majorHAnsi"/>
-          <w:b/>
-          <w:bCs/>
-          <w:sz w:val="48"/>
-          <w:szCs w:val="48"/>
-          <w:u w:val="single"/>
-        </w:rPr>
-      </w:pPr>
-    </w:p>
-    <w:p>
-      <w:pPr>
-        <w:ind w:left="709" w:hanging="567"/>
-        <w:jc w:val="both"/>
-        <w:rPr>
-          <w:rFonts w:ascii="Agency FB" w:hAnsi="Agency FB" w:cstheme="majorHAnsi"/>
-          <w:b/>
-          <w:bCs/>
-          <w:sz w:val="48"/>
-          <w:szCs w:val="48"/>
-          <w:u w:val="single"/>
-        </w:rPr>
-      </w:pPr>
-    </w:p>
-    <w:p>
-      <w:pPr>
-        <w:ind w:left="709" w:hanging="567"/>
-        <w:jc w:val="both"/>
-        <w:rPr>
-          <w:rFonts w:ascii="Agency FB" w:hAnsi="Agency FB" w:cstheme="majorHAnsi"/>
-          <w:b/>
-          <w:bCs/>
-          <w:sz w:val="48"/>
-          <w:szCs w:val="48"/>
-          <w:u w:val="single"/>
-        </w:rPr>
-      </w:pPr>
-    </w:p>
-    <w:p>
-      <w:pPr>
-        <w:jc w:val="both"/>
-        <w:rPr>
-          <w:rFonts w:ascii="Agency FB" w:hAnsi="Agency FB" w:cstheme="majorHAnsi"/>
-          <w:b/>
-          <w:bCs/>
-          <w:sz w:val="48"/>
-          <w:szCs w:val="48"/>
-        </w:rPr>
-      </w:pPr>
-      <w:r>
-        <w:rPr>
-          <w:rFonts w:ascii="Agency FB" w:hAnsi="Agency FB" w:cstheme="majorHAnsi"/>
-          <w:b/>
-          <w:bCs/>
-          <w:sz w:val="48"/>
-          <w:szCs w:val="48"/>
-        </w:rPr>
-        <w:lastRenderedPageBreak/>
+        </w:rPr>
         <w:t>SQL</w:t>
       </w:r>
     </w:p>
@@ -3593,6 +5500,19 @@
           <w:szCs w:val="36"/>
         </w:rPr>
       </w:pPr>
+    </w:p>
+    <w:p>
+      <w:pPr>
+        <w:ind w:left="709" w:hanging="567"/>
+        <w:jc w:val="both"/>
+        <w:rPr>
+          <w:rFonts w:ascii="Agency FB" w:hAnsi="Agency FB" w:cstheme="majorHAnsi"/>
+          <w:b/>
+          <w:bCs/>
+          <w:sz w:val="36"/>
+          <w:szCs w:val="36"/>
+        </w:rPr>
+      </w:pPr>
       <w:r>
         <w:rPr>
           <w:rFonts w:ascii="Agency FB" w:hAnsi="Agency FB" w:cstheme="majorHAnsi"/>
@@ -4469,37 +6389,13 @@
     </w:p>
     <w:p>
       <w:pPr>
-        <w:rPr>
-          <w:rFonts w:cstheme="minorHAnsi"/>
-          <w:sz w:val="32"/>
-          <w:szCs w:val="32"/>
-        </w:rPr>
-      </w:pPr>
-    </w:p>
-    <w:p>
-      <w:pPr>
-        <w:rPr>
-          <w:rFonts w:cstheme="minorHAnsi"/>
-          <w:sz w:val="32"/>
-          <w:szCs w:val="32"/>
-        </w:rPr>
-      </w:pPr>
-    </w:p>
-    <w:p>
-      <w:pPr>
-        <w:rPr>
-          <w:rFonts w:cstheme="minorHAnsi"/>
-          <w:sz w:val="32"/>
-          <w:szCs w:val="32"/>
-        </w:rPr>
-      </w:pPr>
-    </w:p>
-    <w:p>
-      <w:pPr>
-        <w:rPr>
-          <w:rFonts w:cstheme="minorHAnsi"/>
-          <w:sz w:val="32"/>
-          <w:szCs w:val="32"/>
+        <w:jc w:val="both"/>
+        <w:rPr>
+          <w:rFonts w:ascii="Agency FB" w:hAnsi="Agency FB" w:cstheme="majorHAnsi"/>
+          <w:b/>
+          <w:bCs/>
+          <w:sz w:val="14"/>
+          <w:szCs w:val="14"/>
         </w:rPr>
       </w:pPr>
     </w:p>
@@ -4531,13 +6427,53 @@
     </w:p>
     <w:p>
       <w:pPr>
+        <w:ind w:left="709" w:hanging="567"/>
         <w:jc w:val="both"/>
         <w:rPr>
           <w:rFonts w:ascii="Agency FB" w:hAnsi="Agency FB" w:cstheme="majorHAnsi"/>
           <w:b/>
           <w:bCs/>
-          <w:sz w:val="14"/>
-          <w:szCs w:val="14"/>
+          <w:sz w:val="36"/>
+          <w:szCs w:val="36"/>
+        </w:rPr>
+      </w:pPr>
+    </w:p>
+    <w:p>
+      <w:pPr>
+        <w:ind w:left="709" w:hanging="567"/>
+        <w:jc w:val="both"/>
+        <w:rPr>
+          <w:rFonts w:ascii="Agency FB" w:hAnsi="Agency FB" w:cstheme="majorHAnsi"/>
+          <w:b/>
+          <w:bCs/>
+          <w:sz w:val="36"/>
+          <w:szCs w:val="36"/>
+        </w:rPr>
+      </w:pPr>
+    </w:p>
+    <w:p>
+      <w:pPr>
+        <w:ind w:left="709" w:hanging="567"/>
+        <w:jc w:val="both"/>
+        <w:rPr>
+          <w:rFonts w:ascii="Agency FB" w:hAnsi="Agency FB" w:cstheme="majorHAnsi"/>
+          <w:b/>
+          <w:bCs/>
+          <w:sz w:val="36"/>
+          <w:szCs w:val="36"/>
+        </w:rPr>
+      </w:pPr>
+    </w:p>
+    <w:p>
+      <w:pPr>
+        <w:ind w:left="709" w:hanging="567"/>
+        <w:jc w:val="both"/>
+        <w:rPr>
+          <w:rFonts w:ascii="Agency FB" w:hAnsi="Agency FB" w:cstheme="majorHAnsi"/>
+          <w:b/>
+          <w:bCs/>
+          <w:sz w:val="36"/>
+          <w:szCs w:val="36"/>
         </w:rPr>
       </w:pPr>
     </w:p>

--- a/Entrega2/entrega-02-50.docx
+++ b/Entrega2/entrega-02-50.docx
@@ -939,7 +939,6 @@
           <w:szCs w:val="24"/>
         </w:rPr>
       </w:pPr>
-      <w:proofErr w:type="spellStart"/>
       <w:r>
         <w:rPr>
           <w:rFonts w:cstheme="minorHAnsi"/>
@@ -980,7 +979,6 @@
         </w:rPr>
         <w:t>Médico</w:t>
       </w:r>
-      <w:proofErr w:type="spellEnd"/>
       <w:r>
         <w:rPr>
           <w:rFonts w:cstheme="minorHAnsi"/>
@@ -1124,7 +1122,6 @@
           <w:szCs w:val="24"/>
         </w:rPr>
       </w:pPr>
-      <w:proofErr w:type="spellStart"/>
       <w:r>
         <w:rPr>
           <w:rFonts w:cstheme="minorHAnsi"/>
@@ -1147,16 +1144,7 @@
           <w:sz w:val="24"/>
           <w:szCs w:val="24"/>
         </w:rPr>
-        <w:t>Lab</w:t>
-      </w:r>
-      <w:proofErr w:type="spellEnd"/>
-      <w:r>
-        <w:rPr>
-          <w:rFonts w:cstheme="minorHAnsi"/>
-          <w:sz w:val="24"/>
-          <w:szCs w:val="24"/>
-        </w:rPr>
-        <w:t xml:space="preserve"> (</w:t>
+        <w:t>Lab (</w:t>
       </w:r>
       <w:r>
         <w:rPr>
@@ -1209,7 +1197,6 @@
           <w:szCs w:val="24"/>
         </w:rPr>
       </w:pPr>
-      <w:proofErr w:type="spellStart"/>
       <w:r>
         <w:rPr>
           <w:rFonts w:cstheme="minorHAnsi"/>
@@ -1232,16 +1219,7 @@
           <w:sz w:val="24"/>
           <w:szCs w:val="24"/>
         </w:rPr>
-        <w:t>Local</w:t>
-      </w:r>
-      <w:proofErr w:type="spellEnd"/>
-      <w:r>
-        <w:rPr>
-          <w:rFonts w:cstheme="minorHAnsi"/>
-          <w:sz w:val="24"/>
-          <w:szCs w:val="24"/>
-        </w:rPr>
-        <w:t xml:space="preserve"> (</w:t>
+        <w:t>Local (</w:t>
       </w:r>
       <w:r>
         <w:rPr>
@@ -1444,7 +1422,6 @@
         </w:rPr>
         <w:t>Protocolo (</w:t>
       </w:r>
-      <w:proofErr w:type="spellStart"/>
       <w:r>
         <w:rPr>
           <w:rFonts w:cstheme="minorHAnsi"/>
@@ -1454,23 +1431,13 @@
         </w:rPr>
         <w:t>NrProtocolo</w:t>
       </w:r>
-      <w:proofErr w:type="spellEnd"/>
-      <w:r>
-        <w:rPr>
-          <w:rFonts w:cstheme="minorHAnsi"/>
-          <w:sz w:val="24"/>
-          <w:szCs w:val="24"/>
-        </w:rPr>
-        <w:t xml:space="preserve">, </w:t>
-      </w:r>
-      <w:proofErr w:type="spellStart"/>
-      <w:r>
-        <w:rPr>
-          <w:rFonts w:cstheme="minorHAnsi"/>
-          <w:sz w:val="24"/>
-          <w:szCs w:val="24"/>
-        </w:rPr>
-        <w:t>data</w:t>
+      <w:r>
+        <w:rPr>
+          <w:rFonts w:cstheme="minorHAnsi"/>
+          <w:sz w:val="24"/>
+          <w:szCs w:val="24"/>
+        </w:rPr>
+        <w:t>, data</w:t>
       </w:r>
       <w:r>
         <w:rPr>
@@ -1486,16 +1453,7 @@
           <w:sz w:val="24"/>
           <w:szCs w:val="24"/>
         </w:rPr>
-        <w:t>homologação</w:t>
-      </w:r>
-      <w:proofErr w:type="spellEnd"/>
-      <w:r>
-        <w:rPr>
-          <w:rFonts w:cstheme="minorHAnsi"/>
-          <w:sz w:val="24"/>
-          <w:szCs w:val="24"/>
-        </w:rPr>
-        <w:t>, descrição)</w:t>
+        <w:t>homologação, descrição)</w:t>
       </w:r>
     </w:p>
     <w:p>
@@ -1565,25 +1523,7 @@
           <w:sz w:val="24"/>
           <w:szCs w:val="24"/>
         </w:rPr>
-        <w:t>, ID, #</w:t>
-      </w:r>
-      <w:proofErr w:type="gramStart"/>
-      <w:r>
-        <w:rPr>
-          <w:rFonts w:cstheme="minorHAnsi"/>
-          <w:sz w:val="24"/>
-          <w:szCs w:val="24"/>
-        </w:rPr>
-        <w:t>numero</w:t>
-      </w:r>
-      <w:proofErr w:type="gramEnd"/>
-      <w:r>
-        <w:rPr>
-          <w:rFonts w:cstheme="minorHAnsi"/>
-          <w:sz w:val="24"/>
-          <w:szCs w:val="24"/>
-        </w:rPr>
-        <w:t>, especialidade)</w:t>
+        <w:t>, ID, #numero, especialidade)</w:t>
       </w:r>
     </w:p>
     <w:p>
@@ -1629,43 +1569,7 @@
           <w:sz w:val="24"/>
           <w:szCs w:val="24"/>
         </w:rPr>
-        <w:t>Data, Hora: FK (</w:t>
-      </w:r>
-      <w:proofErr w:type="spellStart"/>
-      <w:r>
-        <w:rPr>
-          <w:rFonts w:cstheme="minorHAnsi"/>
-          <w:sz w:val="24"/>
-          <w:szCs w:val="24"/>
-        </w:rPr>
-        <w:t>Agenda.Data</w:t>
-      </w:r>
-      <w:proofErr w:type="spellEnd"/>
-      <w:r>
-        <w:rPr>
-          <w:rFonts w:cstheme="minorHAnsi"/>
-          <w:sz w:val="24"/>
-          <w:szCs w:val="24"/>
-        </w:rPr>
-        <w:t xml:space="preserve">, </w:t>
-      </w:r>
-      <w:proofErr w:type="spellStart"/>
-      <w:r>
-        <w:rPr>
-          <w:rFonts w:cstheme="minorHAnsi"/>
-          <w:sz w:val="24"/>
-          <w:szCs w:val="24"/>
-        </w:rPr>
-        <w:t>Agenda.Hora</w:t>
-      </w:r>
-      <w:proofErr w:type="spellEnd"/>
-      <w:r>
-        <w:rPr>
-          <w:rFonts w:cstheme="minorHAnsi"/>
-          <w:sz w:val="24"/>
-          <w:szCs w:val="24"/>
-        </w:rPr>
-        <w:t>)</w:t>
+        <w:t>Data, Hora: FK (Agenda.Data, Agenda.Hora)</w:t>
       </w:r>
     </w:p>
     <w:p>
@@ -1704,16 +1608,7 @@
           <w:sz w:val="24"/>
           <w:szCs w:val="24"/>
         </w:rPr>
-        <w:t xml:space="preserve">Médico.ID, </w:t>
-      </w:r>
-      <w:proofErr w:type="spellStart"/>
-      <w:r>
-        <w:rPr>
-          <w:rFonts w:cstheme="minorHAnsi"/>
-          <w:sz w:val="24"/>
-          <w:szCs w:val="24"/>
-        </w:rPr>
-        <w:t>Acto</w:t>
+        <w:t>Médico.ID, Acto</w:t>
       </w:r>
       <w:r>
         <w:rPr>
@@ -1723,32 +1618,13 @@
         </w:rPr>
         <w:t>_</w:t>
       </w:r>
-      <w:proofErr w:type="gramStart"/>
-      <w:r>
-        <w:rPr>
-          <w:rFonts w:cstheme="minorHAnsi"/>
-          <w:sz w:val="24"/>
-          <w:szCs w:val="24"/>
-        </w:rPr>
-        <w:t>Médico.#</w:t>
-      </w:r>
-      <w:proofErr w:type="gramEnd"/>
-      <w:r>
-        <w:rPr>
-          <w:rFonts w:cstheme="minorHAnsi"/>
-          <w:sz w:val="24"/>
-          <w:szCs w:val="24"/>
-        </w:rPr>
-        <w:t>numero</w:t>
-      </w:r>
-      <w:proofErr w:type="spellEnd"/>
-      <w:r>
-        <w:rPr>
-          <w:rFonts w:cstheme="minorHAnsi"/>
-          <w:sz w:val="24"/>
-          <w:szCs w:val="24"/>
-        </w:rPr>
-        <w:t>) NOT NULL</w:t>
+      <w:r>
+        <w:rPr>
+          <w:rFonts w:cstheme="minorHAnsi"/>
+          <w:sz w:val="24"/>
+          <w:szCs w:val="24"/>
+        </w:rPr>
+        <w:t>Médico.#numero) NOT NULL</w:t>
       </w:r>
     </w:p>
     <w:p>
@@ -1761,25 +1637,14 @@
           <w:szCs w:val="24"/>
         </w:rPr>
       </w:pPr>
-      <w:proofErr w:type="spellStart"/>
-      <w:r>
-        <w:rPr>
-          <w:rFonts w:cstheme="minorHAnsi"/>
-          <w:sz w:val="24"/>
-          <w:szCs w:val="24"/>
-        </w:rPr>
-        <w:t>TemplateAnalise</w:t>
-      </w:r>
-      <w:proofErr w:type="spellEnd"/>
-      <w:r>
-        <w:rPr>
-          <w:rFonts w:cstheme="minorHAnsi"/>
-          <w:sz w:val="24"/>
-          <w:szCs w:val="24"/>
-        </w:rPr>
-        <w:t xml:space="preserve"> (</w:t>
-      </w:r>
-      <w:proofErr w:type="spellStart"/>
+      <w:r>
+        <w:rPr>
+          <w:rFonts w:cstheme="minorHAnsi"/>
+          <w:sz w:val="24"/>
+          <w:szCs w:val="24"/>
+        </w:rPr>
+        <w:t>TemplateAnalise (</w:t>
+      </w:r>
       <w:r>
         <w:rPr>
           <w:rFonts w:cstheme="minorHAnsi"/>
@@ -1789,7 +1654,6 @@
         </w:rPr>
         <w:t>NrProtocolo</w:t>
       </w:r>
-      <w:proofErr w:type="spellEnd"/>
       <w:r>
         <w:rPr>
           <w:rFonts w:cstheme="minorHAnsi"/>
@@ -1832,7 +1696,6 @@
         </w:rPr>
         <w:t xml:space="preserve">, </w:t>
       </w:r>
-      <w:proofErr w:type="gramStart"/>
       <w:r>
         <w:rPr>
           <w:rFonts w:cstheme="minorHAnsi"/>
@@ -1850,7 +1713,6 @@
         </w:rPr>
         <w:t>){</w:t>
       </w:r>
-      <w:proofErr w:type="gramEnd"/>
     </w:p>
     <w:p>
       <w:pPr>
@@ -1866,7 +1728,6 @@
           <w:szCs w:val="24"/>
         </w:rPr>
       </w:pPr>
-      <w:proofErr w:type="spellStart"/>
       <w:r>
         <w:rPr>
           <w:rFonts w:cstheme="minorHAnsi"/>
@@ -1875,7 +1736,6 @@
         </w:rPr>
         <w:t>NrProtocolo</w:t>
       </w:r>
-      <w:proofErr w:type="spellEnd"/>
       <w:r>
         <w:rPr>
           <w:rFonts w:cstheme="minorHAnsi"/>
@@ -1905,53 +1765,7 @@
           <w:sz w:val="24"/>
           <w:szCs w:val="24"/>
         </w:rPr>
-        <w:t xml:space="preserve">Nome, Morada: </w:t>
-      </w:r>
-      <w:proofErr w:type="gramStart"/>
-      <w:r>
-        <w:rPr>
-          <w:rFonts w:cstheme="minorHAnsi"/>
-          <w:sz w:val="24"/>
-          <w:szCs w:val="24"/>
-        </w:rPr>
-        <w:t>FK(</w:t>
-      </w:r>
-      <w:proofErr w:type="spellStart"/>
-      <w:proofErr w:type="gramEnd"/>
-      <w:r>
-        <w:rPr>
-          <w:rFonts w:cstheme="minorHAnsi"/>
-          <w:sz w:val="24"/>
-          <w:szCs w:val="24"/>
-        </w:rPr>
-        <w:t>Instituição.Nome</w:t>
-      </w:r>
-      <w:proofErr w:type="spellEnd"/>
-      <w:r>
-        <w:rPr>
-          <w:rFonts w:cstheme="minorHAnsi"/>
-          <w:sz w:val="24"/>
-          <w:szCs w:val="24"/>
-        </w:rPr>
-        <w:t xml:space="preserve">, </w:t>
-      </w:r>
-      <w:proofErr w:type="spellStart"/>
-      <w:r>
-        <w:rPr>
-          <w:rFonts w:cstheme="minorHAnsi"/>
-          <w:sz w:val="24"/>
-          <w:szCs w:val="24"/>
-        </w:rPr>
-        <w:t>Instituição.Morada</w:t>
-      </w:r>
-      <w:proofErr w:type="spellEnd"/>
-      <w:r>
-        <w:rPr>
-          <w:rFonts w:cstheme="minorHAnsi"/>
-          <w:sz w:val="24"/>
-          <w:szCs w:val="24"/>
-        </w:rPr>
-        <w:t xml:space="preserve">)    </w:t>
+        <w:t xml:space="preserve">Nome, Morada: FK(Instituição.Nome, Instituição.Morada)    </w:t>
       </w:r>
     </w:p>
     <w:p>
@@ -1974,16 +1788,7 @@
           <w:sz w:val="24"/>
           <w:szCs w:val="24"/>
         </w:rPr>
-        <w:t>ID: FK(</w:t>
-      </w:r>
-      <w:proofErr w:type="spellStart"/>
-      <w:r>
-        <w:rPr>
-          <w:rFonts w:cstheme="minorHAnsi"/>
-          <w:sz w:val="24"/>
-          <w:szCs w:val="24"/>
-        </w:rPr>
-        <w:t>Análise</w:t>
+        <w:t>ID: FK(Análise</w:t>
       </w:r>
       <w:r>
         <w:rPr>
@@ -1999,16 +1804,7 @@
           <w:sz w:val="24"/>
           <w:szCs w:val="24"/>
         </w:rPr>
-        <w:t>Lab</w:t>
-      </w:r>
-      <w:proofErr w:type="spellEnd"/>
-      <w:r>
-        <w:rPr>
-          <w:rFonts w:cstheme="minorHAnsi"/>
-          <w:sz w:val="24"/>
-          <w:szCs w:val="24"/>
-        </w:rPr>
-        <w:t>)</w:t>
+        <w:t>Lab)</w:t>
       </w:r>
     </w:p>
     <w:p>
@@ -2063,7 +1859,6 @@
         </w:rPr>
         <w:t xml:space="preserve">, </w:t>
       </w:r>
-      <w:proofErr w:type="spellStart"/>
       <w:r>
         <w:rPr>
           <w:rFonts w:cstheme="minorHAnsi"/>
@@ -2073,7 +1868,6 @@
         </w:rPr>
         <w:t>NrProtocolo</w:t>
       </w:r>
-      <w:proofErr w:type="spellEnd"/>
       <w:r>
         <w:rPr>
           <w:rFonts w:cstheme="minorHAnsi"/>
@@ -2082,7 +1876,6 @@
         </w:rPr>
         <w:t xml:space="preserve">, </w:t>
       </w:r>
-      <w:proofErr w:type="spellStart"/>
       <w:r>
         <w:rPr>
           <w:rFonts w:cstheme="minorHAnsi"/>
@@ -2092,41 +1885,13 @@
         </w:rPr>
         <w:t>IDTemplateAnálise</w:t>
       </w:r>
-      <w:proofErr w:type="spellEnd"/>
-      <w:r>
-        <w:rPr>
-          <w:rFonts w:cstheme="minorHAnsi"/>
-          <w:sz w:val="24"/>
-          <w:szCs w:val="24"/>
-        </w:rPr>
-        <w:t>, #</w:t>
-      </w:r>
-      <w:proofErr w:type="gramStart"/>
-      <w:r>
-        <w:rPr>
-          <w:rFonts w:cstheme="minorHAnsi"/>
-          <w:sz w:val="24"/>
-          <w:szCs w:val="24"/>
-        </w:rPr>
-        <w:t>numero</w:t>
-      </w:r>
-      <w:proofErr w:type="gramEnd"/>
-      <w:r>
-        <w:rPr>
-          <w:rFonts w:cstheme="minorHAnsi"/>
-          <w:sz w:val="24"/>
-          <w:szCs w:val="24"/>
-        </w:rPr>
-        <w:t xml:space="preserve">, </w:t>
-      </w:r>
-      <w:proofErr w:type="spellStart"/>
-      <w:r>
-        <w:rPr>
-          <w:rFonts w:cstheme="minorHAnsi"/>
-          <w:sz w:val="24"/>
-          <w:szCs w:val="24"/>
-        </w:rPr>
-        <w:t>IDA</w:t>
+      <w:r>
+        <w:rPr>
+          <w:rFonts w:cstheme="minorHAnsi"/>
+          <w:sz w:val="24"/>
+          <w:szCs w:val="24"/>
+        </w:rPr>
+        <w:t>, #numero, IDA</w:t>
       </w:r>
       <w:r>
         <w:rPr>
@@ -2174,16 +1939,7 @@
           <w:sz w:val="24"/>
           <w:szCs w:val="24"/>
         </w:rPr>
-        <w:t>dico</w:t>
-      </w:r>
-      <w:proofErr w:type="spellEnd"/>
-      <w:r>
-        <w:rPr>
-          <w:rFonts w:cstheme="minorHAnsi"/>
-          <w:sz w:val="24"/>
-          <w:szCs w:val="24"/>
-        </w:rPr>
-        <w:t>, data)</w:t>
+        <w:t>dico, data)</w:t>
       </w:r>
     </w:p>
     <w:p>
@@ -2208,7 +1964,6 @@
         </w:rPr>
         <w:t xml:space="preserve">Nome, Morada, </w:t>
       </w:r>
-      <w:proofErr w:type="spellStart"/>
       <w:r>
         <w:rPr>
           <w:rFonts w:cstheme="minorHAnsi"/>
@@ -2217,87 +1972,13 @@
         </w:rPr>
         <w:t>NrProtocolo</w:t>
       </w:r>
-      <w:proofErr w:type="spellEnd"/>
-      <w:r>
-        <w:rPr>
-          <w:rFonts w:cstheme="minorHAnsi"/>
-          <w:sz w:val="24"/>
-          <w:szCs w:val="24"/>
-        </w:rPr>
-        <w:t xml:space="preserve">, </w:t>
-      </w:r>
-      <w:proofErr w:type="spellStart"/>
-      <w:r>
-        <w:rPr>
-          <w:rFonts w:cstheme="minorHAnsi"/>
-          <w:sz w:val="24"/>
-          <w:szCs w:val="24"/>
-        </w:rPr>
-        <w:t>IDTemplateAnálise</w:t>
-      </w:r>
-      <w:proofErr w:type="spellEnd"/>
-      <w:r>
-        <w:rPr>
-          <w:rFonts w:cstheme="minorHAnsi"/>
-          <w:sz w:val="24"/>
-          <w:szCs w:val="24"/>
-        </w:rPr>
-        <w:t xml:space="preserve">: </w:t>
-      </w:r>
-      <w:proofErr w:type="gramStart"/>
-      <w:r>
-        <w:rPr>
-          <w:rFonts w:cstheme="minorHAnsi"/>
-          <w:sz w:val="24"/>
-          <w:szCs w:val="24"/>
-        </w:rPr>
-        <w:t>FK(</w:t>
-      </w:r>
-      <w:proofErr w:type="spellStart"/>
-      <w:proofErr w:type="gramEnd"/>
-      <w:r>
-        <w:rPr>
-          <w:rFonts w:cstheme="minorHAnsi"/>
-          <w:sz w:val="24"/>
-          <w:szCs w:val="24"/>
-        </w:rPr>
-        <w:t>TemplateAnálise.Nome</w:t>
-      </w:r>
-      <w:proofErr w:type="spellEnd"/>
-      <w:r>
-        <w:rPr>
-          <w:rFonts w:cstheme="minorHAnsi"/>
-          <w:sz w:val="24"/>
-          <w:szCs w:val="24"/>
-        </w:rPr>
-        <w:t xml:space="preserve">, </w:t>
-      </w:r>
-      <w:proofErr w:type="spellStart"/>
-      <w:r>
-        <w:rPr>
-          <w:rFonts w:cstheme="minorHAnsi"/>
-          <w:sz w:val="24"/>
-          <w:szCs w:val="24"/>
-        </w:rPr>
-        <w:t>TemplateAnálise.Morada</w:t>
-      </w:r>
-      <w:proofErr w:type="spellEnd"/>
-      <w:r>
-        <w:rPr>
-          <w:rFonts w:cstheme="minorHAnsi"/>
-          <w:sz w:val="24"/>
-          <w:szCs w:val="24"/>
-        </w:rPr>
-        <w:t xml:space="preserve">, </w:t>
-      </w:r>
-      <w:proofErr w:type="spellStart"/>
-      <w:r>
-        <w:rPr>
-          <w:rFonts w:cstheme="minorHAnsi"/>
-          <w:sz w:val="24"/>
-          <w:szCs w:val="24"/>
-        </w:rPr>
-        <w:t>TemplateAnálise.</w:t>
+      <w:r>
+        <w:rPr>
+          <w:rFonts w:cstheme="minorHAnsi"/>
+          <w:sz w:val="24"/>
+          <w:szCs w:val="24"/>
+        </w:rPr>
+        <w:t>, IDTemplateAnálise: FK(TemplateAnálise.Nome, TemplateAnálise.Morada, TemplateAnálise.</w:t>
       </w:r>
       <w:r>
         <w:rPr>
@@ -2307,7 +1988,6 @@
         </w:rPr>
         <w:t>NrProtocolo</w:t>
       </w:r>
-      <w:proofErr w:type="spellEnd"/>
       <w:r>
         <w:rPr>
           <w:rFonts w:cstheme="minorHAnsi"/>
@@ -2337,16 +2017,7 @@
           <w:sz w:val="24"/>
           <w:szCs w:val="24"/>
         </w:rPr>
-        <w:t xml:space="preserve">#numero, </w:t>
-      </w:r>
-      <w:proofErr w:type="spellStart"/>
-      <w:r>
-        <w:rPr>
-          <w:rFonts w:cstheme="minorHAnsi"/>
-          <w:sz w:val="24"/>
-          <w:szCs w:val="24"/>
-        </w:rPr>
-        <w:t>IDA</w:t>
+        <w:t>#numero, IDA</w:t>
       </w:r>
       <w:r>
         <w:rPr>
@@ -2394,28 +2065,8 @@
           <w:sz w:val="24"/>
           <w:szCs w:val="24"/>
         </w:rPr>
-        <w:t>dico</w:t>
-      </w:r>
-      <w:proofErr w:type="spellEnd"/>
-      <w:r>
-        <w:rPr>
-          <w:rFonts w:cstheme="minorHAnsi"/>
-          <w:sz w:val="24"/>
-          <w:szCs w:val="24"/>
-        </w:rPr>
-        <w:t xml:space="preserve">: </w:t>
-      </w:r>
-      <w:proofErr w:type="gramStart"/>
-      <w:r>
-        <w:rPr>
-          <w:rFonts w:cstheme="minorHAnsi"/>
-          <w:sz w:val="24"/>
-          <w:szCs w:val="24"/>
-        </w:rPr>
-        <w:t>FK(</w:t>
-      </w:r>
-      <w:proofErr w:type="spellStart"/>
-      <w:proofErr w:type="gramEnd"/>
+        <w:t>dico: FK(</w:t>
+      </w:r>
       <w:r>
         <w:rPr>
           <w:rFonts w:cstheme="minorHAnsi"/>
@@ -2430,16 +2081,7 @@
           <w:sz w:val="24"/>
           <w:szCs w:val="24"/>
         </w:rPr>
-        <w:t>.#numero</w:t>
-      </w:r>
-      <w:proofErr w:type="spellEnd"/>
-      <w:r>
-        <w:rPr>
-          <w:rFonts w:cstheme="minorHAnsi"/>
-          <w:sz w:val="24"/>
-          <w:szCs w:val="24"/>
-        </w:rPr>
-        <w:t xml:space="preserve">, </w:t>
+        <w:t xml:space="preserve">.#numero, </w:t>
       </w:r>
       <w:r>
         <w:rPr>
@@ -2505,7 +2147,6 @@
         </w:rPr>
         <w:t xml:space="preserve">, </w:t>
       </w:r>
-      <w:proofErr w:type="spellStart"/>
       <w:r>
         <w:rPr>
           <w:rFonts w:cstheme="minorHAnsi"/>
@@ -2515,7 +2156,6 @@
         </w:rPr>
         <w:t>NrProtocolo</w:t>
       </w:r>
-      <w:proofErr w:type="spellEnd"/>
       <w:r>
         <w:rPr>
           <w:rFonts w:cstheme="minorHAnsi"/>
@@ -2629,7 +2269,6 @@
           <w:szCs w:val="24"/>
         </w:rPr>
       </w:pPr>
-      <w:proofErr w:type="spellStart"/>
       <w:r>
         <w:rPr>
           <w:rFonts w:cstheme="minorHAnsi"/>
@@ -2638,23 +2277,13 @@
         </w:rPr>
         <w:t>NrProtocolo</w:t>
       </w:r>
-      <w:proofErr w:type="spellEnd"/>
-      <w:r>
-        <w:rPr>
-          <w:rFonts w:cstheme="minorHAnsi"/>
-          <w:sz w:val="24"/>
-          <w:szCs w:val="24"/>
-        </w:rPr>
-        <w:t>, Nome, Morada, ID: FK (</w:t>
-      </w:r>
-      <w:proofErr w:type="spellStart"/>
-      <w:r>
-        <w:rPr>
-          <w:rFonts w:cstheme="minorHAnsi"/>
-          <w:sz w:val="24"/>
-          <w:szCs w:val="24"/>
-        </w:rPr>
-        <w:t>TemplateAnálise.</w:t>
+      <w:r>
+        <w:rPr>
+          <w:rFonts w:cstheme="minorHAnsi"/>
+          <w:sz w:val="24"/>
+          <w:szCs w:val="24"/>
+        </w:rPr>
+        <w:t>, Nome, Morada, ID: FK (TemplateAnálise.</w:t>
       </w:r>
       <w:r>
         <w:rPr>
@@ -2664,50 +2293,13 @@
         </w:rPr>
         <w:t>NrProtocolo</w:t>
       </w:r>
-      <w:proofErr w:type="spellEnd"/>
-      <w:r>
-        <w:rPr>
-          <w:rFonts w:cstheme="minorHAnsi"/>
-          <w:sz w:val="24"/>
-          <w:szCs w:val="24"/>
-        </w:rPr>
-        <w:t xml:space="preserve">, </w:t>
-      </w:r>
-      <w:proofErr w:type="spellStart"/>
-      <w:r>
-        <w:rPr>
-          <w:rFonts w:cstheme="minorHAnsi"/>
-          <w:sz w:val="24"/>
-          <w:szCs w:val="24"/>
-        </w:rPr>
-        <w:t>TemplateAnálise.Nome</w:t>
-      </w:r>
-      <w:proofErr w:type="spellEnd"/>
-      <w:r>
-        <w:rPr>
-          <w:rFonts w:cstheme="minorHAnsi"/>
-          <w:sz w:val="24"/>
-          <w:szCs w:val="24"/>
-        </w:rPr>
-        <w:t xml:space="preserve">, </w:t>
-      </w:r>
-      <w:proofErr w:type="spellStart"/>
-      <w:r>
-        <w:rPr>
-          <w:rFonts w:cstheme="minorHAnsi"/>
-          <w:sz w:val="24"/>
-          <w:szCs w:val="24"/>
-        </w:rPr>
-        <w:t>TemplateAnálise.Morada</w:t>
-      </w:r>
-      <w:proofErr w:type="spellEnd"/>
-      <w:r>
-        <w:rPr>
-          <w:rFonts w:cstheme="minorHAnsi"/>
-          <w:sz w:val="24"/>
-          <w:szCs w:val="24"/>
-        </w:rPr>
-        <w:t>, TemplateAnálise.ID)</w:t>
+      <w:r>
+        <w:rPr>
+          <w:rFonts w:cstheme="minorHAnsi"/>
+          <w:sz w:val="24"/>
+          <w:szCs w:val="24"/>
+        </w:rPr>
+        <w:t>, TemplateAnálise.Nome, TemplateAnálise.Morada, TemplateAnálise.ID)</w:t>
       </w:r>
     </w:p>
     <w:p>
@@ -2728,7 +2320,6 @@
         </w:rPr>
         <w:t>Segundo (</w:t>
       </w:r>
-      <w:proofErr w:type="spellStart"/>
       <w:r>
         <w:rPr>
           <w:rFonts w:cstheme="minorHAnsi"/>
@@ -2738,7 +2329,6 @@
         </w:rPr>
         <w:t>NrProtocolo</w:t>
       </w:r>
-      <w:proofErr w:type="spellEnd"/>
       <w:r>
         <w:rPr>
           <w:rFonts w:cstheme="minorHAnsi"/>
@@ -2779,7 +2369,6 @@
           <w:szCs w:val="24"/>
         </w:rPr>
       </w:pPr>
-      <w:proofErr w:type="spellStart"/>
       <w:r>
         <w:rPr>
           <w:rFonts w:cstheme="minorHAnsi"/>
@@ -2788,7 +2377,6 @@
         </w:rPr>
         <w:t>NrProtocolo</w:t>
       </w:r>
-      <w:proofErr w:type="spellEnd"/>
       <w:r>
         <w:rPr>
           <w:rFonts w:cstheme="minorHAnsi"/>
@@ -2818,16 +2406,7 @@
           <w:sz w:val="24"/>
           <w:szCs w:val="24"/>
         </w:rPr>
-        <w:t>ID: FK(</w:t>
-      </w:r>
-      <w:proofErr w:type="spellStart"/>
-      <w:r>
-        <w:rPr>
-          <w:rFonts w:cstheme="minorHAnsi"/>
-          <w:sz w:val="24"/>
-          <w:szCs w:val="24"/>
-        </w:rPr>
-        <w:t>Leitura</w:t>
+        <w:t>ID: FK(Leitura</w:t>
       </w:r>
       <w:r>
         <w:rPr>
@@ -2843,16 +2422,7 @@
           <w:sz w:val="24"/>
           <w:szCs w:val="24"/>
         </w:rPr>
-        <w:t>Local</w:t>
-      </w:r>
-      <w:proofErr w:type="spellEnd"/>
-      <w:r>
-        <w:rPr>
-          <w:rFonts w:cstheme="minorHAnsi"/>
-          <w:sz w:val="24"/>
-          <w:szCs w:val="24"/>
-        </w:rPr>
-        <w:t>)</w:t>
+        <w:t>Local)</w:t>
       </w:r>
     </w:p>
     <w:p>
@@ -2952,16 +2522,7 @@
           <w:sz w:val="24"/>
           <w:szCs w:val="24"/>
         </w:rPr>
-        <w:t xml:space="preserve">para todo o ID da tabela </w:t>
-      </w:r>
-      <w:proofErr w:type="spellStart"/>
-      <w:r>
-        <w:rPr>
-          <w:rFonts w:cstheme="minorHAnsi"/>
-          <w:sz w:val="24"/>
-          <w:szCs w:val="24"/>
-        </w:rPr>
-        <w:t>Análise</w:t>
+        <w:t>para todo o ID da tabela Análise</w:t>
       </w:r>
       <w:r>
         <w:rPr>
@@ -2977,16 +2538,7 @@
           <w:sz w:val="24"/>
           <w:szCs w:val="24"/>
         </w:rPr>
-        <w:t>Lab</w:t>
-      </w:r>
-      <w:proofErr w:type="spellEnd"/>
-      <w:r>
-        <w:rPr>
-          <w:rFonts w:cstheme="minorHAnsi"/>
-          <w:sz w:val="24"/>
-          <w:szCs w:val="24"/>
-        </w:rPr>
-        <w:t xml:space="preserve"> tem de existir pelo menos uma entrada na tabela</w:t>
+        <w:t>Lab tem de existir pelo menos uma entrada na tabela</w:t>
       </w:r>
       <w:r>
         <w:rPr>
@@ -2996,23 +2548,13 @@
         </w:rPr>
         <w:t xml:space="preserve"> </w:t>
       </w:r>
-      <w:proofErr w:type="spellStart"/>
-      <w:r>
-        <w:rPr>
-          <w:rFonts w:cstheme="minorHAnsi"/>
-          <w:sz w:val="24"/>
-          <w:szCs w:val="24"/>
-        </w:rPr>
-        <w:t>TemplateAnálise</w:t>
-      </w:r>
-      <w:proofErr w:type="spellEnd"/>
-      <w:r>
-        <w:rPr>
-          <w:rFonts w:cstheme="minorHAnsi"/>
-          <w:sz w:val="24"/>
-          <w:szCs w:val="24"/>
-        </w:rPr>
-        <w:t>;</w:t>
+      <w:r>
+        <w:rPr>
+          <w:rFonts w:cstheme="minorHAnsi"/>
+          <w:sz w:val="24"/>
+          <w:szCs w:val="24"/>
+        </w:rPr>
+        <w:t>TemplateAnálise;</w:t>
       </w:r>
     </w:p>
     <w:p>
@@ -3048,61 +2590,7 @@
           <w:sz w:val="24"/>
           <w:szCs w:val="24"/>
         </w:rPr>
-        <w:t xml:space="preserve">(RI-2): Para cada quarteto </w:t>
-      </w:r>
-      <w:proofErr w:type="spellStart"/>
-      <w:r>
-        <w:rPr>
-          <w:rFonts w:cstheme="minorHAnsi"/>
-          <w:sz w:val="24"/>
-          <w:szCs w:val="24"/>
-        </w:rPr>
-        <w:t>NºProtocolo</w:t>
-      </w:r>
-      <w:proofErr w:type="spellEnd"/>
-      <w:r>
-        <w:rPr>
-          <w:rFonts w:cstheme="minorHAnsi"/>
-          <w:sz w:val="24"/>
-          <w:szCs w:val="24"/>
-        </w:rPr>
-        <w:t xml:space="preserve">, Nome, Morada e ID presente na tabela </w:t>
-      </w:r>
-      <w:proofErr w:type="spellStart"/>
-      <w:r>
-        <w:rPr>
-          <w:rFonts w:cstheme="minorHAnsi"/>
-          <w:sz w:val="24"/>
-          <w:szCs w:val="24"/>
-        </w:rPr>
-        <w:t>TemplateAnalise</w:t>
-      </w:r>
-      <w:proofErr w:type="spellEnd"/>
-      <w:r>
-        <w:rPr>
-          <w:rFonts w:cstheme="minorHAnsi"/>
-          <w:sz w:val="24"/>
-          <w:szCs w:val="24"/>
-        </w:rPr>
-        <w:t xml:space="preserve"> tem de existir uma entrada na </w:t>
-      </w:r>
-      <w:proofErr w:type="gramStart"/>
-      <w:r>
-        <w:rPr>
-          <w:rFonts w:cstheme="minorHAnsi"/>
-          <w:sz w:val="24"/>
-          <w:szCs w:val="24"/>
-        </w:rPr>
-        <w:t>tabela Faz</w:t>
-      </w:r>
-      <w:proofErr w:type="gramEnd"/>
-      <w:r>
-        <w:rPr>
-          <w:rFonts w:cstheme="minorHAnsi"/>
-          <w:sz w:val="24"/>
-          <w:szCs w:val="24"/>
-        </w:rPr>
-        <w:t xml:space="preserve"> ou na tabela Validado;</w:t>
+        <w:t>(RI-2): Para cada quarteto NºProtocolo, Nome, Morada e ID presente na tabela TemplateAnalise tem de existir uma entrada na tabela Faz ou na tabela Validado;</w:t>
       </w:r>
     </w:p>
     <w:p>
@@ -3120,61 +2608,7 @@
           <w:sz w:val="24"/>
           <w:szCs w:val="24"/>
         </w:rPr>
-        <w:t>(RI-3): Para todo o #</w:t>
-      </w:r>
-      <w:proofErr w:type="gramStart"/>
-      <w:r>
-        <w:rPr>
-          <w:rFonts w:cstheme="minorHAnsi"/>
-          <w:sz w:val="24"/>
-          <w:szCs w:val="24"/>
-        </w:rPr>
-        <w:t>numero</w:t>
-      </w:r>
-      <w:proofErr w:type="gramEnd"/>
-      <w:r>
-        <w:rPr>
-          <w:rFonts w:cstheme="minorHAnsi"/>
-          <w:sz w:val="24"/>
-          <w:szCs w:val="24"/>
-        </w:rPr>
-        <w:t xml:space="preserve"> na tabela </w:t>
-      </w:r>
-      <w:proofErr w:type="spellStart"/>
-      <w:r>
-        <w:rPr>
-          <w:rFonts w:cstheme="minorHAnsi"/>
-          <w:sz w:val="24"/>
-          <w:szCs w:val="24"/>
-        </w:rPr>
-        <w:t>Acto</w:t>
-      </w:r>
-      <w:proofErr w:type="spellEnd"/>
-      <w:r>
-        <w:rPr>
-          <w:rFonts w:cstheme="minorHAnsi"/>
-          <w:sz w:val="24"/>
-          <w:szCs w:val="24"/>
-        </w:rPr>
-        <w:t xml:space="preserve"> Médico, não pode existir uma entrada nas tabelas </w:t>
-      </w:r>
-      <w:proofErr w:type="spellStart"/>
-      <w:r>
-        <w:rPr>
-          <w:rFonts w:cstheme="minorHAnsi"/>
-          <w:sz w:val="24"/>
-          <w:szCs w:val="24"/>
-        </w:rPr>
-        <w:t>TemplateAnálise</w:t>
-      </w:r>
-      <w:proofErr w:type="spellEnd"/>
-      <w:r>
-        <w:rPr>
-          <w:rFonts w:cstheme="minorHAnsi"/>
-          <w:sz w:val="24"/>
-          <w:szCs w:val="24"/>
-        </w:rPr>
-        <w:t xml:space="preserve"> e Consulta que seja igual;</w:t>
+        <w:t>(RI-3): Para todo o #numero na tabela Acto Médico, não pode existir uma entrada nas tabelas TemplateAnálise e Consulta que seja igual;</w:t>
       </w:r>
     </w:p>
     <w:p>
@@ -3258,34 +2692,15 @@
           <w:szCs w:val="32"/>
           <w:vertAlign w:val="subscript"/>
         </w:rPr>
-        <w:t>#</w:t>
-      </w:r>
-      <w:proofErr w:type="gramStart"/>
-      <w:r>
-        <w:rPr>
-          <w:rFonts w:cstheme="minorHAnsi"/>
-          <w:sz w:val="32"/>
-          <w:szCs w:val="32"/>
-          <w:vertAlign w:val="subscript"/>
-        </w:rPr>
-        <w:t>Cédula</w:t>
-      </w:r>
-      <w:r>
-        <w:rPr>
-          <w:rFonts w:cstheme="minorHAnsi"/>
-          <w:sz w:val="32"/>
-          <w:szCs w:val="32"/>
-        </w:rPr>
-        <w:t>(</w:t>
-      </w:r>
-      <w:proofErr w:type="gramEnd"/>
-      <w:r>
-        <w:rPr>
-          <w:rFonts w:cstheme="minorHAnsi"/>
-          <w:sz w:val="32"/>
-          <w:szCs w:val="32"/>
-        </w:rPr>
-        <w:t>σ</w:t>
+        <w:t>#Cédula</w:t>
+      </w:r>
+      <w:r>
+        <w:rPr>
+          <w:rFonts w:cstheme="minorHAnsi"/>
+          <w:sz w:val="32"/>
+          <w:szCs w:val="32"/>
+        </w:rPr>
+        <w:t>(σ</w:t>
       </w:r>
       <w:r>
         <w:rPr>
@@ -3365,23 +2780,13 @@
           <w:szCs w:val="32"/>
         </w:rPr>
       </w:pPr>
-      <w:proofErr w:type="spellStart"/>
-      <w:r>
-        <w:rPr>
-          <w:rFonts w:cstheme="minorHAnsi"/>
-          <w:sz w:val="32"/>
-          <w:szCs w:val="32"/>
-        </w:rPr>
-        <w:t>Aux</w:t>
-      </w:r>
-      <w:proofErr w:type="spellEnd"/>
-      <w:r>
-        <w:rPr>
-          <w:rFonts w:cstheme="minorHAnsi"/>
-          <w:sz w:val="32"/>
-          <w:szCs w:val="32"/>
-        </w:rPr>
-        <w:t xml:space="preserve"> &lt;- π</w:t>
+      <w:r>
+        <w:rPr>
+          <w:rFonts w:cstheme="minorHAnsi"/>
+          <w:sz w:val="32"/>
+          <w:szCs w:val="32"/>
+        </w:rPr>
+        <w:t>Aux &lt;- π</w:t>
       </w:r>
       <w:r>
         <w:rPr>
@@ -3414,53 +2819,59 @@
           <w:sz w:val="32"/>
           <w:szCs w:val="32"/>
         </w:rPr>
+        <w:t xml:space="preserve"> AnaliseLab)</w:t>
+      </w:r>
+    </w:p>
+    <w:p>
+      <w:pPr>
+        <w:rPr>
+          <w:rFonts w:cstheme="minorHAnsi"/>
+          <w:sz w:val="32"/>
+          <w:szCs w:val="32"/>
+        </w:rPr>
+      </w:pPr>
+      <w:r>
+        <w:rPr>
+          <w:rFonts w:cstheme="minorHAnsi"/>
+          <w:sz w:val="32"/>
+          <w:szCs w:val="32"/>
+        </w:rPr>
+        <w:t xml:space="preserve">Counter &lt;- </w:t>
+      </w:r>
+      <w:r>
+        <w:rPr>
+          <w:rFonts w:cstheme="minorHAnsi"/>
+          <w:sz w:val="32"/>
+          <w:szCs w:val="32"/>
+        </w:rPr>
+        <w:t>(</w:t>
+      </w:r>
+      <w:r>
+        <w:rPr>
+          <w:rFonts w:cstheme="minorHAnsi"/>
+          <w:sz w:val="32"/>
+          <w:szCs w:val="32"/>
+        </w:rPr>
+        <w:t>ρ</w:t>
+      </w:r>
+      <w:r>
+        <w:rPr>
+          <w:rFonts w:cstheme="minorHAnsi"/>
+          <w:sz w:val="32"/>
+          <w:szCs w:val="32"/>
+          <w:vertAlign w:val="subscript"/>
+        </w:rPr>
+        <w:t>Counter(2-&gt;Analises)</w:t>
+      </w:r>
+      <w:r>
+        <w:rPr>
+          <w:rFonts w:cstheme="minorHAnsi"/>
+          <w:sz w:val="32"/>
+          <w:szCs w:val="32"/>
+          <w:vertAlign w:val="subscript"/>
+        </w:rPr>
         <w:t xml:space="preserve"> </w:t>
       </w:r>
-      <w:proofErr w:type="spellStart"/>
-      <w:r>
-        <w:rPr>
-          <w:rFonts w:cstheme="minorHAnsi"/>
-          <w:sz w:val="32"/>
-          <w:szCs w:val="32"/>
-        </w:rPr>
-        <w:t>AnaliseLab</w:t>
-      </w:r>
-      <w:proofErr w:type="spellEnd"/>
-      <w:r>
-        <w:rPr>
-          <w:rFonts w:cstheme="minorHAnsi"/>
-          <w:sz w:val="32"/>
-          <w:szCs w:val="32"/>
-        </w:rPr>
-        <w:t>)</w:t>
-      </w:r>
-    </w:p>
-    <w:p>
-      <w:pPr>
-        <w:rPr>
-          <w:rFonts w:cstheme="minorHAnsi"/>
-          <w:sz w:val="32"/>
-          <w:szCs w:val="32"/>
-        </w:rPr>
-      </w:pPr>
-      <w:proofErr w:type="spellStart"/>
-      <w:r>
-        <w:rPr>
-          <w:rFonts w:cstheme="minorHAnsi"/>
-          <w:sz w:val="32"/>
-          <w:szCs w:val="32"/>
-        </w:rPr>
-        <w:t>Counter</w:t>
-      </w:r>
-      <w:proofErr w:type="spellEnd"/>
-      <w:r>
-        <w:rPr>
-          <w:rFonts w:cstheme="minorHAnsi"/>
-          <w:sz w:val="32"/>
-          <w:szCs w:val="32"/>
-        </w:rPr>
-        <w:t xml:space="preserve"> &lt;- </w:t>
-      </w:r>
       <w:r>
         <w:rPr>
           <w:rFonts w:cstheme="minorHAnsi"/>
@@ -3469,7 +2880,115 @@
         </w:rPr>
         <w:t>(</w:t>
       </w:r>
-      <w:proofErr w:type="spellStart"/>
+      <w:r>
+        <w:rPr>
+          <w:rFonts w:cstheme="minorHAnsi"/>
+          <w:sz w:val="32"/>
+          <w:szCs w:val="32"/>
+          <w:vertAlign w:val="subscript"/>
+        </w:rPr>
+        <w:t>#Doente</w:t>
+      </w:r>
+      <w:r>
+        <w:rPr>
+          <w:rFonts w:cstheme="minorHAnsi"/>
+          <w:sz w:val="32"/>
+          <w:szCs w:val="32"/>
+        </w:rPr>
+        <w:t>G</w:t>
+      </w:r>
+      <w:r>
+        <w:rPr>
+          <w:rFonts w:cstheme="minorHAnsi"/>
+          <w:sz w:val="32"/>
+          <w:szCs w:val="32"/>
+          <w:vertAlign w:val="subscript"/>
+        </w:rPr>
+        <w:t>count(ID)</w:t>
+      </w:r>
+      <w:r>
+        <w:rPr>
+          <w:rFonts w:cstheme="minorHAnsi"/>
+          <w:sz w:val="32"/>
+          <w:szCs w:val="32"/>
+        </w:rPr>
+        <w:t>(Aux)</w:t>
+      </w:r>
+      <w:r>
+        <w:rPr>
+          <w:rFonts w:cstheme="minorHAnsi"/>
+          <w:sz w:val="32"/>
+          <w:szCs w:val="32"/>
+        </w:rPr>
+        <w:t>))</w:t>
+      </w:r>
+    </w:p>
+    <w:p>
+      <w:pPr>
+        <w:rPr>
+          <w:rFonts w:cstheme="minorHAnsi"/>
+          <w:sz w:val="32"/>
+          <w:szCs w:val="32"/>
+        </w:rPr>
+      </w:pPr>
+      <w:r>
+        <w:rPr>
+          <w:rFonts w:cstheme="minorHAnsi"/>
+          <w:sz w:val="32"/>
+          <w:szCs w:val="32"/>
+        </w:rPr>
+        <w:t>π</w:t>
+      </w:r>
+      <w:r>
+        <w:rPr>
+          <w:rFonts w:cstheme="minorHAnsi"/>
+          <w:sz w:val="32"/>
+          <w:szCs w:val="32"/>
+          <w:vertAlign w:val="subscript"/>
+        </w:rPr>
+        <w:t>#Doente</w:t>
+      </w:r>
+      <w:r>
+        <w:rPr>
+          <w:rFonts w:cstheme="minorHAnsi"/>
+          <w:sz w:val="32"/>
+          <w:szCs w:val="32"/>
+        </w:rPr>
+        <w:t>(σ</w:t>
+      </w:r>
+      <w:r>
+        <w:rPr>
+          <w:rFonts w:cstheme="minorHAnsi"/>
+          <w:sz w:val="32"/>
+          <w:szCs w:val="32"/>
+          <w:vertAlign w:val="subscript"/>
+        </w:rPr>
+        <w:t>Analises = MAX</w:t>
+      </w:r>
+      <w:r>
+        <w:rPr>
+          <w:rFonts w:cstheme="minorHAnsi"/>
+          <w:sz w:val="32"/>
+          <w:szCs w:val="32"/>
+        </w:rPr>
+        <w:t xml:space="preserve">(Counter </w:t>
+      </w:r>
+      <w:r>
+        <w:rPr>
+          <w:rFonts w:cstheme="minorHAnsi"/>
+          <w:sz w:val="32"/>
+          <w:szCs w:val="32"/>
+        </w:rPr>
+        <w:t>X</w:t>
+      </w:r>
+      <w:r>
+        <w:rPr>
+          <w:rFonts w:cstheme="minorHAnsi"/>
+          <w:sz w:val="32"/>
+          <w:szCs w:val="32"/>
+        </w:rPr>
+        <w:t xml:space="preserve"> </w:t>
+      </w:r>
       <w:r>
         <w:rPr>
           <w:rFonts w:cstheme="minorHAnsi"/>
@@ -3485,9 +3004,16 @@
           <w:szCs w:val="32"/>
           <w:vertAlign w:val="subscript"/>
         </w:rPr>
-        <w:t>Counter</w:t>
-      </w:r>
-      <w:proofErr w:type="spellEnd"/>
+        <w:t>R(1-&gt;MAX)</w:t>
+      </w:r>
+      <w:r>
+        <w:rPr>
+          <w:rFonts w:cstheme="minorHAnsi"/>
+          <w:sz w:val="32"/>
+          <w:szCs w:val="32"/>
+        </w:rPr>
+        <w:t>(G</w:t>
+      </w:r>
       <w:r>
         <w:rPr>
           <w:rFonts w:cstheme="minorHAnsi"/>
@@ -3495,288 +3021,15 @@
           <w:szCs w:val="32"/>
           <w:vertAlign w:val="subscript"/>
         </w:rPr>
-        <w:t>(2-&gt;Analises)</w:t>
-      </w:r>
-      <w:r>
-        <w:rPr>
-          <w:rFonts w:cstheme="minorHAnsi"/>
-          <w:sz w:val="32"/>
-          <w:szCs w:val="32"/>
-          <w:vertAlign w:val="subscript"/>
-        </w:rPr>
-        <w:t xml:space="preserve"> </w:t>
-      </w:r>
-      <w:r>
-        <w:rPr>
-          <w:rFonts w:cstheme="minorHAnsi"/>
-          <w:sz w:val="32"/>
-          <w:szCs w:val="32"/>
-        </w:rPr>
-        <w:t>(</w:t>
-      </w:r>
-      <w:r>
-        <w:rPr>
-          <w:rFonts w:cstheme="minorHAnsi"/>
-          <w:sz w:val="32"/>
-          <w:szCs w:val="32"/>
-          <w:vertAlign w:val="subscript"/>
-        </w:rPr>
-        <w:t>#</w:t>
-      </w:r>
-      <w:proofErr w:type="gramStart"/>
-      <w:r>
-        <w:rPr>
-          <w:rFonts w:cstheme="minorHAnsi"/>
-          <w:sz w:val="32"/>
-          <w:szCs w:val="32"/>
-          <w:vertAlign w:val="subscript"/>
-        </w:rPr>
-        <w:t>Doente</w:t>
-      </w:r>
-      <w:r>
-        <w:rPr>
-          <w:rFonts w:cstheme="minorHAnsi"/>
-          <w:sz w:val="32"/>
-          <w:szCs w:val="32"/>
-        </w:rPr>
-        <w:t>G</w:t>
-      </w:r>
-      <w:r>
-        <w:rPr>
-          <w:rFonts w:cstheme="minorHAnsi"/>
-          <w:sz w:val="32"/>
-          <w:szCs w:val="32"/>
-          <w:vertAlign w:val="subscript"/>
-        </w:rPr>
-        <w:t>count(</w:t>
-      </w:r>
-      <w:proofErr w:type="gramEnd"/>
-      <w:r>
-        <w:rPr>
-          <w:rFonts w:cstheme="minorHAnsi"/>
-          <w:sz w:val="32"/>
-          <w:szCs w:val="32"/>
-          <w:vertAlign w:val="subscript"/>
-        </w:rPr>
-        <w:t>ID)</w:t>
-      </w:r>
-      <w:r>
-        <w:rPr>
-          <w:rFonts w:cstheme="minorHAnsi"/>
-          <w:sz w:val="32"/>
-          <w:szCs w:val="32"/>
-        </w:rPr>
-        <w:t>(Aux)</w:t>
-      </w:r>
-      <w:r>
-        <w:rPr>
-          <w:rFonts w:cstheme="minorHAnsi"/>
-          <w:sz w:val="32"/>
-          <w:szCs w:val="32"/>
-        </w:rPr>
-        <w:t>))</w:t>
-      </w:r>
-    </w:p>
-    <w:p>
-      <w:pPr>
-        <w:rPr>
-          <w:rFonts w:cstheme="minorHAnsi"/>
-          <w:sz w:val="32"/>
-          <w:szCs w:val="32"/>
-        </w:rPr>
-      </w:pPr>
-      <w:r>
-        <w:rPr>
-          <w:rFonts w:cstheme="minorHAnsi"/>
-          <w:sz w:val="32"/>
-          <w:szCs w:val="32"/>
-        </w:rPr>
-        <w:t>π</w:t>
-      </w:r>
-      <w:r>
-        <w:rPr>
-          <w:rFonts w:cstheme="minorHAnsi"/>
-          <w:sz w:val="32"/>
-          <w:szCs w:val="32"/>
-          <w:vertAlign w:val="subscript"/>
-        </w:rPr>
-        <w:t>#</w:t>
-      </w:r>
-      <w:proofErr w:type="gramStart"/>
-      <w:r>
-        <w:rPr>
-          <w:rFonts w:cstheme="minorHAnsi"/>
-          <w:sz w:val="32"/>
-          <w:szCs w:val="32"/>
-          <w:vertAlign w:val="subscript"/>
-        </w:rPr>
-        <w:t>Doente</w:t>
-      </w:r>
-      <w:r>
-        <w:rPr>
-          <w:rFonts w:cstheme="minorHAnsi"/>
-          <w:sz w:val="32"/>
-          <w:szCs w:val="32"/>
-        </w:rPr>
-        <w:t>(</w:t>
-      </w:r>
-      <w:proofErr w:type="gramEnd"/>
-      <w:r>
-        <w:rPr>
-          <w:rFonts w:cstheme="minorHAnsi"/>
-          <w:sz w:val="32"/>
-          <w:szCs w:val="32"/>
-        </w:rPr>
-        <w:t>σ</w:t>
-      </w:r>
-      <w:r>
-        <w:rPr>
-          <w:rFonts w:cstheme="minorHAnsi"/>
-          <w:sz w:val="32"/>
-          <w:szCs w:val="32"/>
-          <w:vertAlign w:val="subscript"/>
-        </w:rPr>
-        <w:t>Analises = MAX</w:t>
-      </w:r>
-      <w:r>
-        <w:rPr>
-          <w:rFonts w:cstheme="minorHAnsi"/>
-          <w:sz w:val="32"/>
-          <w:szCs w:val="32"/>
-        </w:rPr>
-        <w:t>(</w:t>
-      </w:r>
-      <w:proofErr w:type="spellStart"/>
-      <w:r>
-        <w:rPr>
-          <w:rFonts w:cstheme="minorHAnsi"/>
-          <w:sz w:val="32"/>
-          <w:szCs w:val="32"/>
-        </w:rPr>
-        <w:t>Counter</w:t>
-      </w:r>
-      <w:proofErr w:type="spellEnd"/>
-      <w:r>
-        <w:rPr>
-          <w:rFonts w:cstheme="minorHAnsi"/>
-          <w:sz w:val="32"/>
-          <w:szCs w:val="32"/>
-        </w:rPr>
-        <w:t xml:space="preserve"> </w:t>
-      </w:r>
-      <w:r>
-        <w:rPr>
-          <w:rFonts w:cstheme="minorHAnsi"/>
-          <w:sz w:val="32"/>
-          <w:szCs w:val="32"/>
-        </w:rPr>
-        <w:t>X</w:t>
-      </w:r>
-      <w:r>
-        <w:rPr>
-          <w:rFonts w:cstheme="minorHAnsi"/>
-          <w:sz w:val="32"/>
-          <w:szCs w:val="32"/>
-        </w:rPr>
-        <w:t xml:space="preserve"> </w:t>
-      </w:r>
-      <w:proofErr w:type="spellStart"/>
-      <w:r>
-        <w:rPr>
-          <w:rFonts w:cstheme="minorHAnsi"/>
-          <w:sz w:val="32"/>
-          <w:szCs w:val="32"/>
-        </w:rPr>
-        <w:t>ρ</w:t>
-      </w:r>
-      <w:r>
-        <w:rPr>
-          <w:rFonts w:cstheme="minorHAnsi"/>
-          <w:sz w:val="32"/>
-          <w:szCs w:val="32"/>
-          <w:vertAlign w:val="subscript"/>
-        </w:rPr>
-        <w:t>R</w:t>
-      </w:r>
-      <w:proofErr w:type="spellEnd"/>
-      <w:r>
-        <w:rPr>
-          <w:rFonts w:cstheme="minorHAnsi"/>
-          <w:sz w:val="32"/>
-          <w:szCs w:val="32"/>
-          <w:vertAlign w:val="subscript"/>
-        </w:rPr>
-        <w:t>(1-&gt;MAX)</w:t>
-      </w:r>
-      <w:r>
-        <w:rPr>
-          <w:rFonts w:cstheme="minorHAnsi"/>
-          <w:sz w:val="32"/>
-          <w:szCs w:val="32"/>
-        </w:rPr>
-        <w:t>(</w:t>
-      </w:r>
-      <w:proofErr w:type="spellStart"/>
-      <w:r>
-        <w:rPr>
-          <w:rFonts w:cstheme="minorHAnsi"/>
-          <w:sz w:val="32"/>
-          <w:szCs w:val="32"/>
-        </w:rPr>
-        <w:t>G</w:t>
-      </w:r>
-      <w:r>
-        <w:rPr>
-          <w:rFonts w:cstheme="minorHAnsi"/>
-          <w:sz w:val="32"/>
-          <w:szCs w:val="32"/>
-          <w:vertAlign w:val="subscript"/>
-        </w:rPr>
-        <w:t>Max</w:t>
-      </w:r>
-      <w:proofErr w:type="spellEnd"/>
-      <w:r>
-        <w:rPr>
-          <w:rFonts w:cstheme="minorHAnsi"/>
-          <w:sz w:val="32"/>
-          <w:szCs w:val="32"/>
-          <w:vertAlign w:val="subscript"/>
-        </w:rPr>
-        <w:t>(Analises)</w:t>
-      </w:r>
-      <w:r>
-        <w:rPr>
-          <w:rFonts w:cstheme="minorHAnsi"/>
-          <w:sz w:val="32"/>
-          <w:szCs w:val="32"/>
-        </w:rPr>
-        <w:t>(</w:t>
-      </w:r>
-      <w:proofErr w:type="spellStart"/>
-      <w:r>
-        <w:rPr>
-          <w:rFonts w:cstheme="minorHAnsi"/>
-          <w:sz w:val="32"/>
-          <w:szCs w:val="32"/>
-        </w:rPr>
-        <w:t>Counter</w:t>
-      </w:r>
-      <w:proofErr w:type="spellEnd"/>
-      <w:r>
-        <w:rPr>
-          <w:rFonts w:cstheme="minorHAnsi"/>
-          <w:sz w:val="32"/>
-          <w:szCs w:val="32"/>
-        </w:rPr>
-        <w:t>))))</w:t>
-      </w:r>
-      <w:r>
-        <w:rPr>
-          <w:rFonts w:cstheme="minorHAnsi"/>
-          <w:sz w:val="32"/>
-          <w:szCs w:val="32"/>
-        </w:rPr>
-        <w:t xml:space="preserve"> </w:t>
+        <w:t>Max(Analises)</w:t>
+      </w:r>
+      <w:r>
+        <w:rPr>
+          <w:rFonts w:cstheme="minorHAnsi"/>
+          <w:sz w:val="32"/>
+          <w:szCs w:val="32"/>
+        </w:rPr>
+        <w:t xml:space="preserve">(Counter)))) </w:t>
       </w:r>
     </w:p>
     <w:p>
@@ -3821,31 +3074,114 @@
           <w:szCs w:val="32"/>
         </w:rPr>
       </w:pPr>
-      <w:proofErr w:type="spellStart"/>
-      <w:r>
-        <w:rPr>
-          <w:rFonts w:cstheme="minorHAnsi"/>
-          <w:sz w:val="32"/>
-          <w:szCs w:val="32"/>
-        </w:rPr>
-        <w:t>AuxProtocolos</w:t>
-      </w:r>
-      <w:proofErr w:type="spellEnd"/>
-      <w:r>
-        <w:rPr>
-          <w:rFonts w:cstheme="minorHAnsi"/>
-          <w:sz w:val="32"/>
-          <w:szCs w:val="32"/>
-        </w:rPr>
-        <w:t xml:space="preserve"> </w:t>
-      </w:r>
-      <w:r>
-        <w:rPr>
-          <w:rFonts w:cstheme="minorHAnsi"/>
-          <w:sz w:val="32"/>
-          <w:szCs w:val="32"/>
-        </w:rPr>
-        <w:t xml:space="preserve">&lt;- </w:t>
+      <w:r>
+        <w:rPr>
+          <w:rFonts w:cstheme="minorHAnsi"/>
+          <w:sz w:val="32"/>
+          <w:szCs w:val="32"/>
+        </w:rPr>
+        <w:t>AuxProtocolos &lt;- (ρ</w:t>
+      </w:r>
+      <w:r>
+        <w:rPr>
+          <w:rFonts w:cstheme="minorHAnsi"/>
+          <w:sz w:val="32"/>
+          <w:szCs w:val="32"/>
+          <w:vertAlign w:val="subscript"/>
+        </w:rPr>
+        <w:t>AuxProtocolos(1-&gt;Limite)</w:t>
+      </w:r>
+      <w:r>
+        <w:rPr>
+          <w:rFonts w:cstheme="minorHAnsi"/>
+          <w:sz w:val="32"/>
+          <w:szCs w:val="32"/>
+        </w:rPr>
+        <w:t xml:space="preserve"> G</w:t>
+      </w:r>
+      <w:r>
+        <w:rPr>
+          <w:rFonts w:cstheme="minorHAnsi"/>
+          <w:sz w:val="32"/>
+          <w:szCs w:val="32"/>
+          <w:vertAlign w:val="subscript"/>
+        </w:rPr>
+        <w:t>count(Nr.Protocolo)</w:t>
+      </w:r>
+      <w:r>
+        <w:rPr>
+          <w:rFonts w:cstheme="minorHAnsi"/>
+          <w:sz w:val="32"/>
+          <w:szCs w:val="32"/>
+        </w:rPr>
+        <w:t>(Protocolo))</w:t>
+      </w:r>
+    </w:p>
+    <w:p>
+      <w:pPr>
+        <w:rPr>
+          <w:rFonts w:cstheme="minorHAnsi"/>
+          <w:sz w:val="32"/>
+          <w:szCs w:val="32"/>
+        </w:rPr>
+      </w:pPr>
+      <w:r>
+        <w:rPr>
+          <w:rFonts w:cstheme="minorHAnsi"/>
+          <w:sz w:val="32"/>
+          <w:szCs w:val="32"/>
+        </w:rPr>
+        <w:t>AuxDoentes &lt;- (π</w:t>
+      </w:r>
+      <w:r>
+        <w:rPr>
+          <w:rFonts w:cstheme="minorHAnsi"/>
+          <w:sz w:val="32"/>
+          <w:szCs w:val="32"/>
+          <w:vertAlign w:val="subscript"/>
+        </w:rPr>
+        <w:t>(#Doente, ID, NrProtocolo)</w:t>
+      </w:r>
+      <w:r>
+        <w:rPr>
+          <w:rFonts w:cstheme="minorHAnsi"/>
+          <w:sz w:val="32"/>
+          <w:szCs w:val="32"/>
+        </w:rPr>
+        <w:t xml:space="preserve">(Observação </w:t>
+      </w:r>
+      <w:r>
+        <w:rPr>
+          <w:rFonts w:ascii="Cambria Math" w:hAnsi="Cambria Math" w:cs="Cambria Math"/>
+          <w:sz w:val="32"/>
+          <w:szCs w:val="32"/>
+        </w:rPr>
+        <w:t>⋈</w:t>
+      </w:r>
+      <w:r>
+        <w:rPr>
+          <w:rFonts w:cstheme="minorHAnsi"/>
+          <w:sz w:val="32"/>
+          <w:szCs w:val="32"/>
+        </w:rPr>
+        <w:t xml:space="preserve"> TemplateAnalise))</w:t>
+      </w:r>
+    </w:p>
+    <w:p>
+      <w:pPr>
+        <w:rPr>
+          <w:rFonts w:cstheme="minorHAnsi"/>
+          <w:sz w:val="32"/>
+          <w:szCs w:val="32"/>
+        </w:rPr>
+      </w:pPr>
+      <w:r>
+        <w:rPr>
+          <w:rFonts w:cstheme="minorHAnsi"/>
+          <w:sz w:val="32"/>
+          <w:szCs w:val="32"/>
+        </w:rPr>
+        <w:t xml:space="preserve">ProtocolosAnalise &lt;- </w:t>
       </w:r>
       <w:r>
         <w:rPr>
@@ -3855,7 +3191,6 @@
         </w:rPr>
         <w:t>(</w:t>
       </w:r>
-      <w:proofErr w:type="spellStart"/>
       <w:r>
         <w:rPr>
           <w:rFonts w:cstheme="minorHAnsi"/>
@@ -3871,9 +3206,16 @@
           <w:szCs w:val="32"/>
           <w:vertAlign w:val="subscript"/>
         </w:rPr>
-        <w:t>AuxProtocolos</w:t>
-      </w:r>
-      <w:proofErr w:type="spellEnd"/>
+        <w:t>ProtocolosAnalise(3-&gt;counter)</w:t>
+      </w:r>
+      <w:r>
+        <w:rPr>
+          <w:rFonts w:cstheme="minorHAnsi"/>
+          <w:sz w:val="32"/>
+          <w:szCs w:val="32"/>
+        </w:rPr>
+        <w:t>(</w:t>
+      </w:r>
       <w:r>
         <w:rPr>
           <w:rFonts w:cstheme="minorHAnsi"/>
@@ -3881,7 +3223,15 @@
           <w:szCs w:val="32"/>
           <w:vertAlign w:val="subscript"/>
         </w:rPr>
-        <w:t>(1</w:t>
+        <w:t>#Doente, ID</w:t>
+      </w:r>
+      <w:r>
+        <w:rPr>
+          <w:rFonts w:cstheme="minorHAnsi"/>
+          <w:sz w:val="32"/>
+          <w:szCs w:val="32"/>
+        </w:rPr>
+        <w:t>G</w:t>
       </w:r>
       <w:r>
         <w:rPr>
@@ -3890,7 +3240,48 @@
           <w:szCs w:val="32"/>
           <w:vertAlign w:val="subscript"/>
         </w:rPr>
-        <w:t>-</w:t>
+        <w:t>count-distinct(NrProtocolo)</w:t>
+      </w:r>
+      <w:r>
+        <w:rPr>
+          <w:rFonts w:cstheme="minorHAnsi"/>
+          <w:sz w:val="32"/>
+          <w:szCs w:val="32"/>
+        </w:rPr>
+        <w:t xml:space="preserve"> (AuxDoentes)</w:t>
+      </w:r>
+      <w:r>
+        <w:rPr>
+          <w:rFonts w:cstheme="minorHAnsi"/>
+          <w:sz w:val="32"/>
+          <w:szCs w:val="32"/>
+        </w:rPr>
+        <w:t>)</w:t>
+      </w:r>
+      <w:r>
+        <w:rPr>
+          <w:rFonts w:cstheme="minorHAnsi"/>
+          <w:sz w:val="32"/>
+          <w:szCs w:val="32"/>
+        </w:rPr>
+        <w:t>)</w:t>
+      </w:r>
+    </w:p>
+    <w:p>
+      <w:pPr>
+        <w:rPr>
+          <w:rFonts w:cstheme="minorHAnsi"/>
+          <w:sz w:val="32"/>
+          <w:szCs w:val="32"/>
+        </w:rPr>
+      </w:pPr>
+      <w:r>
+        <w:rPr>
+          <w:rFonts w:cstheme="minorHAnsi"/>
+          <w:sz w:val="32"/>
+          <w:szCs w:val="32"/>
+        </w:rPr>
+        <w:t>π</w:t>
       </w:r>
       <w:r>
         <w:rPr>
@@ -3899,25 +3290,15 @@
           <w:szCs w:val="32"/>
           <w:vertAlign w:val="subscript"/>
         </w:rPr>
-        <w:t>&gt;Limite)</w:t>
-      </w:r>
-      <w:r>
-        <w:rPr>
-          <w:rFonts w:cstheme="minorHAnsi"/>
-          <w:sz w:val="32"/>
-          <w:szCs w:val="32"/>
-        </w:rPr>
-        <w:t xml:space="preserve"> </w:t>
-      </w:r>
-      <w:proofErr w:type="spellStart"/>
-      <w:proofErr w:type="gramStart"/>
-      <w:r>
-        <w:rPr>
-          <w:rFonts w:cstheme="minorHAnsi"/>
-          <w:sz w:val="32"/>
-          <w:szCs w:val="32"/>
-        </w:rPr>
-        <w:t>G</w:t>
+        <w:t>#Doente</w:t>
+      </w:r>
+      <w:r>
+        <w:rPr>
+          <w:rFonts w:cstheme="minorHAnsi"/>
+          <w:sz w:val="32"/>
+          <w:szCs w:val="32"/>
+        </w:rPr>
+        <w:t>(σ</w:t>
       </w:r>
       <w:r>
         <w:rPr>
@@ -3926,9 +3307,8 @@
           <w:szCs w:val="32"/>
           <w:vertAlign w:val="subscript"/>
         </w:rPr>
-        <w:t>count</w:t>
-      </w:r>
-      <w:proofErr w:type="spellEnd"/>
+        <w:t>AuxProtocolos.Limite</w:t>
+      </w:r>
       <w:r>
         <w:rPr>
           <w:rFonts w:cstheme="minorHAnsi"/>
@@ -3936,482 +3316,6 @@
           <w:szCs w:val="32"/>
           <w:vertAlign w:val="subscript"/>
         </w:rPr>
-        <w:t>(</w:t>
-      </w:r>
-      <w:proofErr w:type="spellStart"/>
-      <w:proofErr w:type="gramEnd"/>
-      <w:r>
-        <w:rPr>
-          <w:rFonts w:cstheme="minorHAnsi"/>
-          <w:sz w:val="32"/>
-          <w:szCs w:val="32"/>
-          <w:vertAlign w:val="subscript"/>
-        </w:rPr>
-        <w:t>Nr.Protocolo</w:t>
-      </w:r>
-      <w:proofErr w:type="spellEnd"/>
-      <w:r>
-        <w:rPr>
-          <w:rFonts w:cstheme="minorHAnsi"/>
-          <w:sz w:val="32"/>
-          <w:szCs w:val="32"/>
-          <w:vertAlign w:val="subscript"/>
-        </w:rPr>
-        <w:t>)</w:t>
-      </w:r>
-      <w:r>
-        <w:rPr>
-          <w:rFonts w:cstheme="minorHAnsi"/>
-          <w:sz w:val="32"/>
-          <w:szCs w:val="32"/>
-        </w:rPr>
-        <w:t>(Protocolo)</w:t>
-      </w:r>
-      <w:r>
-        <w:rPr>
-          <w:rFonts w:cstheme="minorHAnsi"/>
-          <w:sz w:val="32"/>
-          <w:szCs w:val="32"/>
-        </w:rPr>
-        <w:t>)</w:t>
-      </w:r>
-    </w:p>
-    <w:p>
-      <w:pPr>
-        <w:rPr>
-          <w:rFonts w:cstheme="minorHAnsi"/>
-          <w:sz w:val="32"/>
-          <w:szCs w:val="32"/>
-        </w:rPr>
-      </w:pPr>
-      <w:proofErr w:type="spellStart"/>
-      <w:r>
-        <w:rPr>
-          <w:rFonts w:cstheme="minorHAnsi"/>
-          <w:sz w:val="32"/>
-          <w:szCs w:val="32"/>
-        </w:rPr>
-        <w:t>AuxDoentes</w:t>
-      </w:r>
-      <w:proofErr w:type="spellEnd"/>
-      <w:r>
-        <w:rPr>
-          <w:rFonts w:cstheme="minorHAnsi"/>
-          <w:sz w:val="32"/>
-          <w:szCs w:val="32"/>
-        </w:rPr>
-        <w:t xml:space="preserve"> </w:t>
-      </w:r>
-      <w:r>
-        <w:rPr>
-          <w:rFonts w:cstheme="minorHAnsi"/>
-          <w:sz w:val="32"/>
-          <w:szCs w:val="32"/>
-        </w:rPr>
-        <w:t>&lt;-</w:t>
-      </w:r>
-      <w:r>
-        <w:rPr>
-          <w:rFonts w:cstheme="minorHAnsi"/>
-          <w:sz w:val="32"/>
-          <w:szCs w:val="32"/>
-        </w:rPr>
-        <w:t xml:space="preserve"> (</w:t>
-      </w:r>
-      <w:proofErr w:type="gramStart"/>
-      <w:r>
-        <w:rPr>
-          <w:rFonts w:cstheme="minorHAnsi"/>
-          <w:sz w:val="32"/>
-          <w:szCs w:val="32"/>
-        </w:rPr>
-        <w:t>π</w:t>
-      </w:r>
-      <w:r>
-        <w:rPr>
-          <w:rFonts w:cstheme="minorHAnsi"/>
-          <w:sz w:val="32"/>
-          <w:szCs w:val="32"/>
-          <w:vertAlign w:val="subscript"/>
-        </w:rPr>
-        <w:t>(</w:t>
-      </w:r>
-      <w:proofErr w:type="gramEnd"/>
-      <w:r>
-        <w:rPr>
-          <w:rFonts w:cstheme="minorHAnsi"/>
-          <w:sz w:val="32"/>
-          <w:szCs w:val="32"/>
-          <w:vertAlign w:val="subscript"/>
-        </w:rPr>
-        <w:t xml:space="preserve">#Doente, ID, </w:t>
-      </w:r>
-      <w:proofErr w:type="spellStart"/>
-      <w:r>
-        <w:rPr>
-          <w:rFonts w:cstheme="minorHAnsi"/>
-          <w:sz w:val="32"/>
-          <w:szCs w:val="32"/>
-          <w:vertAlign w:val="subscript"/>
-        </w:rPr>
-        <w:t>NrProtocolo</w:t>
-      </w:r>
-      <w:proofErr w:type="spellEnd"/>
-      <w:r>
-        <w:rPr>
-          <w:rFonts w:cstheme="minorHAnsi"/>
-          <w:sz w:val="32"/>
-          <w:szCs w:val="32"/>
-          <w:vertAlign w:val="subscript"/>
-        </w:rPr>
-        <w:t>)</w:t>
-      </w:r>
-      <w:r>
-        <w:rPr>
-          <w:rFonts w:cstheme="minorHAnsi"/>
-          <w:sz w:val="32"/>
-          <w:szCs w:val="32"/>
-        </w:rPr>
-        <w:t>(Observação</w:t>
-      </w:r>
-      <w:r>
-        <w:rPr>
-          <w:rFonts w:cstheme="minorHAnsi"/>
-          <w:sz w:val="32"/>
-          <w:szCs w:val="32"/>
-        </w:rPr>
-        <w:t xml:space="preserve"> </w:t>
-      </w:r>
-      <w:r>
-        <w:rPr>
-          <w:rFonts w:ascii="Cambria Math" w:hAnsi="Cambria Math" w:cs="Cambria Math"/>
-          <w:sz w:val="32"/>
-          <w:szCs w:val="32"/>
-        </w:rPr>
-        <w:t>⋈</w:t>
-      </w:r>
-      <w:r>
-        <w:rPr>
-          <w:rFonts w:cstheme="minorHAnsi"/>
-          <w:sz w:val="32"/>
-          <w:szCs w:val="32"/>
-        </w:rPr>
-        <w:t xml:space="preserve"> </w:t>
-      </w:r>
-      <w:proofErr w:type="spellStart"/>
-      <w:r>
-        <w:rPr>
-          <w:rFonts w:cstheme="minorHAnsi"/>
-          <w:sz w:val="32"/>
-          <w:szCs w:val="32"/>
-        </w:rPr>
-        <w:t>TemplateAnalise</w:t>
-      </w:r>
-      <w:proofErr w:type="spellEnd"/>
-      <w:r>
-        <w:rPr>
-          <w:rFonts w:cstheme="minorHAnsi"/>
-          <w:sz w:val="32"/>
-          <w:szCs w:val="32"/>
-        </w:rPr>
-        <w:t>)</w:t>
-      </w:r>
-      <w:r>
-        <w:rPr>
-          <w:rFonts w:cstheme="minorHAnsi"/>
-          <w:sz w:val="32"/>
-          <w:szCs w:val="32"/>
-        </w:rPr>
-        <w:t>)</w:t>
-      </w:r>
-    </w:p>
-    <w:p>
-      <w:pPr>
-        <w:rPr>
-          <w:rFonts w:cstheme="minorHAnsi"/>
-          <w:sz w:val="32"/>
-          <w:szCs w:val="32"/>
-        </w:rPr>
-      </w:pPr>
-      <w:proofErr w:type="spellStart"/>
-      <w:r>
-        <w:rPr>
-          <w:rFonts w:cstheme="minorHAnsi"/>
-          <w:sz w:val="32"/>
-          <w:szCs w:val="32"/>
-        </w:rPr>
-        <w:t>ProtocolosAnalise</w:t>
-      </w:r>
-      <w:proofErr w:type="spellEnd"/>
-      <w:r>
-        <w:rPr>
-          <w:rFonts w:cstheme="minorHAnsi"/>
-          <w:sz w:val="32"/>
-          <w:szCs w:val="32"/>
-        </w:rPr>
-        <w:t xml:space="preserve"> &lt;- </w:t>
-      </w:r>
-      <w:r>
-        <w:rPr>
-          <w:rFonts w:cstheme="minorHAnsi"/>
-          <w:sz w:val="32"/>
-          <w:szCs w:val="32"/>
-        </w:rPr>
-        <w:t>(</w:t>
-      </w:r>
-      <w:proofErr w:type="spellStart"/>
-      <w:r>
-        <w:rPr>
-          <w:rFonts w:cstheme="minorHAnsi"/>
-          <w:sz w:val="32"/>
-          <w:szCs w:val="32"/>
-        </w:rPr>
-        <w:t>ρ</w:t>
-      </w:r>
-      <w:r>
-        <w:rPr>
-          <w:rFonts w:cstheme="minorHAnsi"/>
-          <w:sz w:val="32"/>
-          <w:szCs w:val="32"/>
-          <w:vertAlign w:val="subscript"/>
-        </w:rPr>
-        <w:t>ProtocolosAnalise</w:t>
-      </w:r>
-      <w:proofErr w:type="spellEnd"/>
-      <w:r>
-        <w:rPr>
-          <w:rFonts w:cstheme="minorHAnsi"/>
-          <w:sz w:val="32"/>
-          <w:szCs w:val="32"/>
-          <w:vertAlign w:val="subscript"/>
-        </w:rPr>
-        <w:t>(3-&gt;</w:t>
-      </w:r>
-      <w:proofErr w:type="spellStart"/>
-      <w:proofErr w:type="gramStart"/>
-      <w:r>
-        <w:rPr>
-          <w:rFonts w:cstheme="minorHAnsi"/>
-          <w:sz w:val="32"/>
-          <w:szCs w:val="32"/>
-          <w:vertAlign w:val="subscript"/>
-        </w:rPr>
-        <w:t>counter</w:t>
-      </w:r>
-      <w:proofErr w:type="spellEnd"/>
-      <w:r>
-        <w:rPr>
-          <w:rFonts w:cstheme="minorHAnsi"/>
-          <w:sz w:val="32"/>
-          <w:szCs w:val="32"/>
-          <w:vertAlign w:val="subscript"/>
-        </w:rPr>
-        <w:t>)</w:t>
-      </w:r>
-      <w:r>
-        <w:rPr>
-          <w:rFonts w:cstheme="minorHAnsi"/>
-          <w:sz w:val="32"/>
-          <w:szCs w:val="32"/>
-        </w:rPr>
-        <w:t>(</w:t>
-      </w:r>
-      <w:proofErr w:type="gramEnd"/>
-      <w:r>
-        <w:rPr>
-          <w:rFonts w:cstheme="minorHAnsi"/>
-          <w:sz w:val="32"/>
-          <w:szCs w:val="32"/>
-          <w:vertAlign w:val="subscript"/>
-        </w:rPr>
-        <w:t xml:space="preserve">#Doente, </w:t>
-      </w:r>
-      <w:proofErr w:type="spellStart"/>
-      <w:r>
-        <w:rPr>
-          <w:rFonts w:cstheme="minorHAnsi"/>
-          <w:sz w:val="32"/>
-          <w:szCs w:val="32"/>
-          <w:vertAlign w:val="subscript"/>
-        </w:rPr>
-        <w:t>ID</w:t>
-      </w:r>
-      <w:r>
-        <w:rPr>
-          <w:rFonts w:cstheme="minorHAnsi"/>
-          <w:sz w:val="32"/>
-          <w:szCs w:val="32"/>
-        </w:rPr>
-        <w:t>G</w:t>
-      </w:r>
-      <w:r>
-        <w:rPr>
-          <w:rFonts w:cstheme="minorHAnsi"/>
-          <w:sz w:val="32"/>
-          <w:szCs w:val="32"/>
-          <w:vertAlign w:val="subscript"/>
-        </w:rPr>
-        <w:t>count</w:t>
-      </w:r>
-      <w:r>
-        <w:rPr>
-          <w:rFonts w:cstheme="minorHAnsi"/>
-          <w:sz w:val="32"/>
-          <w:szCs w:val="32"/>
-          <w:vertAlign w:val="subscript"/>
-        </w:rPr>
-        <w:t>-</w:t>
-      </w:r>
-      <w:r>
-        <w:rPr>
-          <w:rFonts w:cstheme="minorHAnsi"/>
-          <w:sz w:val="32"/>
-          <w:szCs w:val="32"/>
-          <w:vertAlign w:val="subscript"/>
-        </w:rPr>
-        <w:t>distinct</w:t>
-      </w:r>
-      <w:proofErr w:type="spellEnd"/>
-      <w:r>
-        <w:rPr>
-          <w:rFonts w:cstheme="minorHAnsi"/>
-          <w:sz w:val="32"/>
-          <w:szCs w:val="32"/>
-          <w:vertAlign w:val="subscript"/>
-        </w:rPr>
-        <w:t>(</w:t>
-      </w:r>
-      <w:proofErr w:type="spellStart"/>
-      <w:r>
-        <w:rPr>
-          <w:rFonts w:cstheme="minorHAnsi"/>
-          <w:sz w:val="32"/>
-          <w:szCs w:val="32"/>
-          <w:vertAlign w:val="subscript"/>
-        </w:rPr>
-        <w:t>NrProtocolo</w:t>
-      </w:r>
-      <w:proofErr w:type="spellEnd"/>
-      <w:r>
-        <w:rPr>
-          <w:rFonts w:cstheme="minorHAnsi"/>
-          <w:sz w:val="32"/>
-          <w:szCs w:val="32"/>
-          <w:vertAlign w:val="subscript"/>
-        </w:rPr>
-        <w:t>)</w:t>
-      </w:r>
-      <w:r>
-        <w:rPr>
-          <w:rFonts w:cstheme="minorHAnsi"/>
-          <w:sz w:val="32"/>
-          <w:szCs w:val="32"/>
-        </w:rPr>
-        <w:t xml:space="preserve"> (</w:t>
-      </w:r>
-      <w:proofErr w:type="spellStart"/>
-      <w:r>
-        <w:rPr>
-          <w:rFonts w:cstheme="minorHAnsi"/>
-          <w:sz w:val="32"/>
-          <w:szCs w:val="32"/>
-        </w:rPr>
-        <w:t>AuxDoentes</w:t>
-      </w:r>
-      <w:proofErr w:type="spellEnd"/>
-      <w:r>
-        <w:rPr>
-          <w:rFonts w:cstheme="minorHAnsi"/>
-          <w:sz w:val="32"/>
-          <w:szCs w:val="32"/>
-        </w:rPr>
-        <w:t>)</w:t>
-      </w:r>
-      <w:r>
-        <w:rPr>
-          <w:rFonts w:cstheme="minorHAnsi"/>
-          <w:sz w:val="32"/>
-          <w:szCs w:val="32"/>
-        </w:rPr>
-        <w:t>)</w:t>
-      </w:r>
-      <w:r>
-        <w:rPr>
-          <w:rFonts w:cstheme="minorHAnsi"/>
-          <w:sz w:val="32"/>
-          <w:szCs w:val="32"/>
-        </w:rPr>
-        <w:t>)</w:t>
-      </w:r>
-    </w:p>
-    <w:p>
-      <w:pPr>
-        <w:rPr>
-          <w:rFonts w:cstheme="minorHAnsi"/>
-          <w:sz w:val="32"/>
-          <w:szCs w:val="32"/>
-        </w:rPr>
-      </w:pPr>
-      <w:r>
-        <w:rPr>
-          <w:rFonts w:cstheme="minorHAnsi"/>
-          <w:sz w:val="32"/>
-          <w:szCs w:val="32"/>
-        </w:rPr>
-        <w:t>π</w:t>
-      </w:r>
-      <w:r>
-        <w:rPr>
-          <w:rFonts w:cstheme="minorHAnsi"/>
-          <w:sz w:val="32"/>
-          <w:szCs w:val="32"/>
-          <w:vertAlign w:val="subscript"/>
-        </w:rPr>
-        <w:t>#</w:t>
-      </w:r>
-      <w:proofErr w:type="gramStart"/>
-      <w:r>
-        <w:rPr>
-          <w:rFonts w:cstheme="minorHAnsi"/>
-          <w:sz w:val="32"/>
-          <w:szCs w:val="32"/>
-          <w:vertAlign w:val="subscript"/>
-        </w:rPr>
-        <w:t>Doente</w:t>
-      </w:r>
-      <w:r>
-        <w:rPr>
-          <w:rFonts w:cstheme="minorHAnsi"/>
-          <w:sz w:val="32"/>
-          <w:szCs w:val="32"/>
-        </w:rPr>
-        <w:t>(</w:t>
-      </w:r>
-      <w:proofErr w:type="gramEnd"/>
-      <w:r>
-        <w:rPr>
-          <w:rFonts w:cstheme="minorHAnsi"/>
-          <w:sz w:val="32"/>
-          <w:szCs w:val="32"/>
-        </w:rPr>
-        <w:t>σ</w:t>
-      </w:r>
-      <w:r>
-        <w:rPr>
-          <w:rFonts w:cstheme="minorHAnsi"/>
-          <w:sz w:val="32"/>
-          <w:szCs w:val="32"/>
-          <w:vertAlign w:val="subscript"/>
-        </w:rPr>
-        <w:t>AuxProtocolos.Limite</w:t>
-      </w:r>
-      <w:r>
-        <w:rPr>
-          <w:rFonts w:cstheme="minorHAnsi"/>
-          <w:sz w:val="32"/>
-          <w:szCs w:val="32"/>
-          <w:vertAlign w:val="subscript"/>
-        </w:rPr>
         <w:t>=ProtocolosAnalise.counter</w:t>
       </w:r>
       <w:r>
@@ -4436,25 +3340,7 @@
           <w:sz w:val="32"/>
           <w:szCs w:val="32"/>
         </w:rPr>
-        <w:t xml:space="preserve"> </w:t>
-      </w:r>
-      <w:proofErr w:type="spellStart"/>
-      <w:r>
-        <w:rPr>
-          <w:rFonts w:cstheme="minorHAnsi"/>
-          <w:sz w:val="32"/>
-          <w:szCs w:val="32"/>
-        </w:rPr>
-        <w:t>ProtocolosAnalise</w:t>
-      </w:r>
-      <w:proofErr w:type="spellEnd"/>
-      <w:r>
-        <w:rPr>
-          <w:rFonts w:cstheme="minorHAnsi"/>
-          <w:sz w:val="32"/>
-          <w:szCs w:val="32"/>
-        </w:rPr>
-        <w:t>))</w:t>
+        <w:t xml:space="preserve"> ProtocolosAnalise))</w:t>
       </w:r>
     </w:p>
     <w:p>
@@ -4496,7 +3382,6 @@
           <w:szCs w:val="32"/>
         </w:rPr>
       </w:pPr>
-      <w:proofErr w:type="spellStart"/>
       <w:r>
         <w:rPr>
           <w:rFonts w:cstheme="minorHAnsi"/>
@@ -4505,7 +3390,6 @@
         </w:rPr>
         <w:t>Aux</w:t>
       </w:r>
-      <w:proofErr w:type="spellEnd"/>
       <w:r>
         <w:rPr>
           <w:rFonts w:cstheme="minorHAnsi"/>
@@ -4530,7 +3414,6 @@
         </w:rPr>
         <w:t xml:space="preserve"> (</w:t>
       </w:r>
-      <w:proofErr w:type="spellStart"/>
       <w:r>
         <w:rPr>
           <w:rFonts w:cstheme="minorHAnsi"/>
@@ -4546,9 +3429,16 @@
           <w:szCs w:val="32"/>
           <w:vertAlign w:val="subscript"/>
         </w:rPr>
-        <w:t>Aux</w:t>
-      </w:r>
-      <w:proofErr w:type="spellEnd"/>
+        <w:t>Aux(3-&gt;atosMedicos)</w:t>
+      </w:r>
+      <w:r>
+        <w:rPr>
+          <w:rFonts w:cstheme="minorHAnsi"/>
+          <w:sz w:val="32"/>
+          <w:szCs w:val="32"/>
+        </w:rPr>
+        <w:t xml:space="preserve"> (</w:t>
+      </w:r>
       <w:r>
         <w:rPr>
           <w:rFonts w:cstheme="minorHAnsi"/>
@@ -4556,9 +3446,16 @@
           <w:szCs w:val="32"/>
           <w:vertAlign w:val="subscript"/>
         </w:rPr>
-        <w:t>(3-&gt;</w:t>
-      </w:r>
-      <w:proofErr w:type="spellStart"/>
+        <w:t>Data, #Cédula</w:t>
+      </w:r>
+      <w:r>
+        <w:rPr>
+          <w:rFonts w:cstheme="minorHAnsi"/>
+          <w:sz w:val="32"/>
+          <w:szCs w:val="32"/>
+        </w:rPr>
+        <w:t xml:space="preserve"> G</w:t>
+      </w:r>
       <w:r>
         <w:rPr>
           <w:rFonts w:cstheme="minorHAnsi"/>
@@ -4566,124 +3463,15 @@
           <w:szCs w:val="32"/>
           <w:vertAlign w:val="subscript"/>
         </w:rPr>
-        <w:t>atosMedicos</w:t>
-      </w:r>
-      <w:proofErr w:type="spellEnd"/>
-      <w:r>
-        <w:rPr>
-          <w:rFonts w:cstheme="minorHAnsi"/>
-          <w:sz w:val="32"/>
-          <w:szCs w:val="32"/>
-          <w:vertAlign w:val="subscript"/>
-        </w:rPr>
-        <w:t>)</w:t>
-      </w:r>
-      <w:r>
-        <w:rPr>
-          <w:rFonts w:cstheme="minorHAnsi"/>
-          <w:sz w:val="32"/>
-          <w:szCs w:val="32"/>
-        </w:rPr>
-        <w:t xml:space="preserve"> (</w:t>
-      </w:r>
-      <w:r>
-        <w:rPr>
-          <w:rFonts w:cstheme="minorHAnsi"/>
-          <w:sz w:val="32"/>
-          <w:szCs w:val="32"/>
-          <w:vertAlign w:val="subscript"/>
-        </w:rPr>
-        <w:t>Data,</w:t>
-      </w:r>
-      <w:r>
-        <w:rPr>
-          <w:rFonts w:cstheme="minorHAnsi"/>
-          <w:sz w:val="32"/>
-          <w:szCs w:val="32"/>
-          <w:vertAlign w:val="subscript"/>
-        </w:rPr>
-        <w:t xml:space="preserve"> </w:t>
-      </w:r>
-      <w:r>
-        <w:rPr>
-          <w:rFonts w:cstheme="minorHAnsi"/>
-          <w:sz w:val="32"/>
-          <w:szCs w:val="32"/>
-          <w:vertAlign w:val="subscript"/>
-        </w:rPr>
-        <w:t>#Cédula</w:t>
-      </w:r>
-      <w:r>
-        <w:rPr>
-          <w:rFonts w:cstheme="minorHAnsi"/>
-          <w:sz w:val="32"/>
-          <w:szCs w:val="32"/>
-        </w:rPr>
-        <w:t xml:space="preserve"> </w:t>
-      </w:r>
-      <w:proofErr w:type="spellStart"/>
-      <w:r>
-        <w:rPr>
-          <w:rFonts w:cstheme="minorHAnsi"/>
-          <w:sz w:val="32"/>
-          <w:szCs w:val="32"/>
-        </w:rPr>
-        <w:t>G</w:t>
-      </w:r>
-      <w:r>
-        <w:rPr>
-          <w:rFonts w:cstheme="minorHAnsi"/>
-          <w:sz w:val="32"/>
-          <w:szCs w:val="32"/>
-          <w:vertAlign w:val="subscript"/>
-        </w:rPr>
-        <w:t>count</w:t>
-      </w:r>
-      <w:proofErr w:type="spellEnd"/>
-      <w:r>
-        <w:rPr>
-          <w:rFonts w:cstheme="minorHAnsi"/>
-          <w:sz w:val="32"/>
-          <w:szCs w:val="32"/>
-          <w:vertAlign w:val="subscript"/>
-        </w:rPr>
-        <w:t xml:space="preserve"> </w:t>
-      </w:r>
-      <w:r>
-        <w:rPr>
-          <w:rFonts w:cstheme="minorHAnsi"/>
-          <w:sz w:val="32"/>
-          <w:szCs w:val="32"/>
-          <w:vertAlign w:val="subscript"/>
-        </w:rPr>
-        <w:t>(#</w:t>
-      </w:r>
-      <w:proofErr w:type="gramStart"/>
-      <w:r>
-        <w:rPr>
-          <w:rFonts w:cstheme="minorHAnsi"/>
-          <w:sz w:val="32"/>
-          <w:szCs w:val="32"/>
-          <w:vertAlign w:val="subscript"/>
-        </w:rPr>
-        <w:t>numero)</w:t>
-      </w:r>
-      <w:r>
-        <w:rPr>
-          <w:rFonts w:cstheme="minorHAnsi"/>
-          <w:sz w:val="32"/>
-          <w:szCs w:val="32"/>
-        </w:rPr>
-        <w:t>(</w:t>
-      </w:r>
-      <w:proofErr w:type="gramEnd"/>
-      <w:r>
-        <w:rPr>
-          <w:rFonts w:cstheme="minorHAnsi"/>
-          <w:sz w:val="32"/>
-          <w:szCs w:val="32"/>
-        </w:rPr>
-        <w:t>Consulta</w:t>
+        <w:t>count (#numero)</w:t>
+      </w:r>
+      <w:r>
+        <w:rPr>
+          <w:rFonts w:cstheme="minorHAnsi"/>
+          <w:sz w:val="32"/>
+          <w:szCs w:val="32"/>
+        </w:rPr>
+        <w:t>(Consulta</w:t>
       </w:r>
       <w:r>
         <w:rPr>
@@ -4832,9 +3620,8 @@
           <w:szCs w:val="32"/>
           <w:vertAlign w:val="subscript"/>
         </w:rPr>
-        <w:t>#</w:t>
-      </w:r>
-      <w:proofErr w:type="gramStart"/>
+        <w:t>#Cédula,</w:t>
+      </w:r>
       <w:r>
         <w:rPr>
           <w:rFonts w:cstheme="minorHAnsi"/>
@@ -4842,16 +3629,31 @@
           <w:szCs w:val="32"/>
           <w:vertAlign w:val="subscript"/>
         </w:rPr>
-        <w:t>Cédula,especialidade</w:t>
-      </w:r>
-      <w:proofErr w:type="gramEnd"/>
-      <w:r>
-        <w:rPr>
-          <w:rFonts w:cstheme="minorHAnsi"/>
-          <w:sz w:val="32"/>
-          <w:szCs w:val="32"/>
-        </w:rPr>
-        <w:t>(Médico)) / (π</w:t>
+        <w:t>Data</w:t>
+      </w:r>
+      <w:r>
+        <w:rPr>
+          <w:rFonts w:cstheme="minorHAnsi"/>
+          <w:sz w:val="32"/>
+          <w:szCs w:val="32"/>
+        </w:rPr>
+        <w:t>(</w:t>
+      </w:r>
+      <w:r>
+        <w:rPr>
+          <w:rFonts w:cstheme="minorHAnsi"/>
+          <w:sz w:val="32"/>
+          <w:szCs w:val="32"/>
+        </w:rPr>
+        <w:t>Consulta</w:t>
+      </w:r>
+      <w:r>
+        <w:rPr>
+          <w:rFonts w:cstheme="minorHAnsi"/>
+          <w:sz w:val="32"/>
+          <w:szCs w:val="32"/>
+        </w:rPr>
+        <w:t>)) / (π</w:t>
       </w:r>
       <w:r>
         <w:rPr>
@@ -4860,7 +3662,16 @@
           <w:szCs w:val="32"/>
           <w:vertAlign w:val="subscript"/>
         </w:rPr>
-        <w:t xml:space="preserve">especialidade(σ Data &gt;= "1-1-2020" </w:t>
+        <w:t>Data</w:t>
+      </w:r>
+      <w:r>
+        <w:rPr>
+          <w:rFonts w:cstheme="minorHAnsi"/>
+          <w:sz w:val="32"/>
+          <w:szCs w:val="32"/>
+          <w:vertAlign w:val="subscript"/>
+        </w:rPr>
+        <w:t xml:space="preserve">(σ Data &gt;= "1-1-2020" </w:t>
       </w:r>
       <w:r>
         <w:rPr>
@@ -5032,20 +3843,8 @@
                                 <w:sz w:val="20"/>
                                 <w:szCs w:val="20"/>
                               </w:rPr>
-                              <w:t xml:space="preserve">SELECT </w:t>
+                              <w:t>SELECT m.cedula</w:t>
                             </w:r>
-                            <w:proofErr w:type="spellStart"/>
-                            <w:proofErr w:type="gramStart"/>
-                            <w:r>
-                              <w:rPr>
-                                <w:color w:val="000000" w:themeColor="text1"/>
-                                <w:sz w:val="20"/>
-                                <w:szCs w:val="20"/>
-                              </w:rPr>
-                              <w:t>m.cedula</w:t>
-                            </w:r>
-                            <w:proofErr w:type="spellEnd"/>
-                            <w:proofErr w:type="gramEnd"/>
                           </w:p>
                           <w:p>
                             <w:pPr>
@@ -5061,25 +3860,7 @@
                                 <w:sz w:val="20"/>
                                 <w:szCs w:val="20"/>
                               </w:rPr>
-                              <w:t xml:space="preserve">FROM Médico m, </w:t>
-                            </w:r>
-                            <w:proofErr w:type="gramStart"/>
-                            <w:r>
-                              <w:rPr>
-                                <w:color w:val="000000" w:themeColor="text1"/>
-                                <w:sz w:val="20"/>
-                                <w:szCs w:val="20"/>
-                              </w:rPr>
-                              <w:t>Consulta</w:t>
-                            </w:r>
-                            <w:proofErr w:type="gramEnd"/>
-                            <w:r>
-                              <w:rPr>
-                                <w:color w:val="000000" w:themeColor="text1"/>
-                                <w:sz w:val="20"/>
-                                <w:szCs w:val="20"/>
-                              </w:rPr>
-                              <w:t xml:space="preserve"> c</w:t>
+                              <w:t>FROM Médico m, Consulta c</w:t>
                             </w:r>
                           </w:p>
                           <w:p>
@@ -5098,41 +3879,8 @@
                                 <w:szCs w:val="20"/>
                                 <w:lang w:val="en-US"/>
                               </w:rPr>
-                              <w:t xml:space="preserve">WHERE </w:t>
+                              <w:t>WHERE m.cedula = c.cedula</w:t>
                             </w:r>
-                            <w:proofErr w:type="spellStart"/>
-                            <w:proofErr w:type="gramStart"/>
-                            <w:r>
-                              <w:rPr>
-                                <w:color w:val="000000" w:themeColor="text1"/>
-                                <w:sz w:val="20"/>
-                                <w:szCs w:val="20"/>
-                                <w:lang w:val="en-US"/>
-                              </w:rPr>
-                              <w:t>m.cedula</w:t>
-                            </w:r>
-                            <w:proofErr w:type="spellEnd"/>
-                            <w:proofErr w:type="gramEnd"/>
-                            <w:r>
-                              <w:rPr>
-                                <w:color w:val="000000" w:themeColor="text1"/>
-                                <w:sz w:val="20"/>
-                                <w:szCs w:val="20"/>
-                                <w:lang w:val="en-US"/>
-                              </w:rPr>
-                              <w:t xml:space="preserve"> = </w:t>
-                            </w:r>
-                            <w:proofErr w:type="spellStart"/>
-                            <w:r>
-                              <w:rPr>
-                                <w:color w:val="000000" w:themeColor="text1"/>
-                                <w:sz w:val="20"/>
-                                <w:szCs w:val="20"/>
-                                <w:lang w:val="en-US"/>
-                              </w:rPr>
-                              <w:t>c.cedula</w:t>
-                            </w:r>
-                            <w:proofErr w:type="spellEnd"/>
                           </w:p>
                           <w:p>
                             <w:pPr>
@@ -5151,27 +3899,7 @@
                                 <w:lang w:val="en-US"/>
                               </w:rPr>
                               <w:tab/>
-                              <w:t xml:space="preserve">AND </w:t>
-                            </w:r>
-                            <w:proofErr w:type="spellStart"/>
-                            <w:r>
-                              <w:rPr>
-                                <w:color w:val="000000" w:themeColor="text1"/>
-                                <w:sz w:val="20"/>
-                                <w:szCs w:val="20"/>
-                                <w:lang w:val="en-US"/>
-                              </w:rPr>
-                              <w:t>c.data</w:t>
-                            </w:r>
-                            <w:proofErr w:type="spellEnd"/>
-                            <w:r>
-                              <w:rPr>
-                                <w:color w:val="000000" w:themeColor="text1"/>
-                                <w:sz w:val="20"/>
-                                <w:szCs w:val="20"/>
-                                <w:lang w:val="en-US"/>
-                              </w:rPr>
-                              <w:t xml:space="preserve"> = "20-11-2020" </w:t>
+                              <w:t xml:space="preserve">AND c.data = "20-11-2020" </w:t>
                             </w:r>
                           </w:p>
                           <w:p>
@@ -5190,29 +3918,7 @@
                                 <w:lang w:val="en-US"/>
                               </w:rPr>
                               <w:tab/>
-                              <w:t xml:space="preserve">And </w:t>
-                            </w:r>
-                            <w:proofErr w:type="spellStart"/>
-                            <w:proofErr w:type="gramStart"/>
-                            <w:r>
-                              <w:rPr>
-                                <w:color w:val="000000" w:themeColor="text1"/>
-                                <w:sz w:val="20"/>
-                                <w:szCs w:val="20"/>
-                                <w:lang w:val="en-US"/>
-                              </w:rPr>
-                              <w:t>c.hora</w:t>
-                            </w:r>
-                            <w:proofErr w:type="spellEnd"/>
-                            <w:proofErr w:type="gramEnd"/>
-                            <w:r>
-                              <w:rPr>
-                                <w:color w:val="000000" w:themeColor="text1"/>
-                                <w:sz w:val="20"/>
-                                <w:szCs w:val="20"/>
-                                <w:lang w:val="en-US"/>
-                              </w:rPr>
-                              <w:t xml:space="preserve"> = "14:00"</w:t>
+                              <w:t>And c.hora = "14:00"</w:t>
                             </w:r>
                             <w:r>
                               <w:rPr>
@@ -5260,20 +3966,8 @@
                           <w:sz w:val="20"/>
                           <w:szCs w:val="20"/>
                         </w:rPr>
-                        <w:t xml:space="preserve">SELECT </w:t>
+                        <w:t>SELECT m.cedula</w:t>
                       </w:r>
-                      <w:proofErr w:type="spellStart"/>
-                      <w:proofErr w:type="gramStart"/>
-                      <w:r>
-                        <w:rPr>
-                          <w:color w:val="000000" w:themeColor="text1"/>
-                          <w:sz w:val="20"/>
-                          <w:szCs w:val="20"/>
-                        </w:rPr>
-                        <w:t>m.cedula</w:t>
-                      </w:r>
-                      <w:proofErr w:type="spellEnd"/>
-                      <w:proofErr w:type="gramEnd"/>
                     </w:p>
                     <w:p>
                       <w:pPr>
@@ -5289,25 +3983,7 @@
                           <w:sz w:val="20"/>
                           <w:szCs w:val="20"/>
                         </w:rPr>
-                        <w:t xml:space="preserve">FROM Médico m, </w:t>
-                      </w:r>
-                      <w:proofErr w:type="gramStart"/>
-                      <w:r>
-                        <w:rPr>
-                          <w:color w:val="000000" w:themeColor="text1"/>
-                          <w:sz w:val="20"/>
-                          <w:szCs w:val="20"/>
-                        </w:rPr>
-                        <w:t>Consulta</w:t>
-                      </w:r>
-                      <w:proofErr w:type="gramEnd"/>
-                      <w:r>
-                        <w:rPr>
-                          <w:color w:val="000000" w:themeColor="text1"/>
-                          <w:sz w:val="20"/>
-                          <w:szCs w:val="20"/>
-                        </w:rPr>
-                        <w:t xml:space="preserve"> c</w:t>
+                        <w:t>FROM Médico m, Consulta c</w:t>
                       </w:r>
                     </w:p>
                     <w:p>
@@ -5326,41 +4002,8 @@
                           <w:szCs w:val="20"/>
                           <w:lang w:val="en-US"/>
                         </w:rPr>
-                        <w:t xml:space="preserve">WHERE </w:t>
+                        <w:t>WHERE m.cedula = c.cedula</w:t>
                       </w:r>
-                      <w:proofErr w:type="spellStart"/>
-                      <w:proofErr w:type="gramStart"/>
-                      <w:r>
-                        <w:rPr>
-                          <w:color w:val="000000" w:themeColor="text1"/>
-                          <w:sz w:val="20"/>
-                          <w:szCs w:val="20"/>
-                          <w:lang w:val="en-US"/>
-                        </w:rPr>
-                        <w:t>m.cedula</w:t>
-                      </w:r>
-                      <w:proofErr w:type="spellEnd"/>
-                      <w:proofErr w:type="gramEnd"/>
-                      <w:r>
-                        <w:rPr>
-                          <w:color w:val="000000" w:themeColor="text1"/>
-                          <w:sz w:val="20"/>
-                          <w:szCs w:val="20"/>
-                          <w:lang w:val="en-US"/>
-                        </w:rPr>
-                        <w:t xml:space="preserve"> = </w:t>
-                      </w:r>
-                      <w:proofErr w:type="spellStart"/>
-                      <w:r>
-                        <w:rPr>
-                          <w:color w:val="000000" w:themeColor="text1"/>
-                          <w:sz w:val="20"/>
-                          <w:szCs w:val="20"/>
-                          <w:lang w:val="en-US"/>
-                        </w:rPr>
-                        <w:t>c.cedula</w:t>
-                      </w:r>
-                      <w:proofErr w:type="spellEnd"/>
                     </w:p>
                     <w:p>
                       <w:pPr>
@@ -5379,27 +4022,7 @@
                           <w:lang w:val="en-US"/>
                         </w:rPr>
                         <w:tab/>
-                        <w:t xml:space="preserve">AND </w:t>
-                      </w:r>
-                      <w:proofErr w:type="spellStart"/>
-                      <w:r>
-                        <w:rPr>
-                          <w:color w:val="000000" w:themeColor="text1"/>
-                          <w:sz w:val="20"/>
-                          <w:szCs w:val="20"/>
-                          <w:lang w:val="en-US"/>
-                        </w:rPr>
-                        <w:t>c.data</w:t>
-                      </w:r>
-                      <w:proofErr w:type="spellEnd"/>
-                      <w:r>
-                        <w:rPr>
-                          <w:color w:val="000000" w:themeColor="text1"/>
-                          <w:sz w:val="20"/>
-                          <w:szCs w:val="20"/>
-                          <w:lang w:val="en-US"/>
-                        </w:rPr>
-                        <w:t xml:space="preserve"> = "20-11-2020" </w:t>
+                        <w:t xml:space="preserve">AND c.data = "20-11-2020" </w:t>
                       </w:r>
                     </w:p>
                     <w:p>
@@ -5418,29 +4041,7 @@
                           <w:lang w:val="en-US"/>
                         </w:rPr>
                         <w:tab/>
-                        <w:t xml:space="preserve">And </w:t>
-                      </w:r>
-                      <w:proofErr w:type="spellStart"/>
-                      <w:proofErr w:type="gramStart"/>
-                      <w:r>
-                        <w:rPr>
-                          <w:color w:val="000000" w:themeColor="text1"/>
-                          <w:sz w:val="20"/>
-                          <w:szCs w:val="20"/>
-                          <w:lang w:val="en-US"/>
-                        </w:rPr>
-                        <w:t>c.hora</w:t>
-                      </w:r>
-                      <w:proofErr w:type="spellEnd"/>
-                      <w:proofErr w:type="gramEnd"/>
-                      <w:r>
-                        <w:rPr>
-                          <w:color w:val="000000" w:themeColor="text1"/>
-                          <w:sz w:val="20"/>
-                          <w:szCs w:val="20"/>
-                          <w:lang w:val="en-US"/>
-                        </w:rPr>
-                        <w:t xml:space="preserve"> = "14:00"</w:t>
+                        <w:t>And c.hora = "14:00"</w:t>
                       </w:r>
                       <w:r>
                         <w:rPr>
@@ -5627,56 +4228,8 @@
                                 <w:sz w:val="20"/>
                                 <w:szCs w:val="20"/>
                               </w:rPr>
-                              <w:t xml:space="preserve">  SELECT </w:t>
+                              <w:t xml:space="preserve">  SELECT o.Doente as Nome_Doente, COUNT(DISTINCT a.ID) as num_Analises</w:t>
                             </w:r>
-                            <w:proofErr w:type="spellStart"/>
-                            <w:proofErr w:type="gramStart"/>
-                            <w:r>
-                              <w:rPr>
-                                <w:color w:val="000000" w:themeColor="text1"/>
-                                <w:sz w:val="20"/>
-                                <w:szCs w:val="20"/>
-                              </w:rPr>
-                              <w:t>o.Doente</w:t>
-                            </w:r>
-                            <w:proofErr w:type="spellEnd"/>
-                            <w:proofErr w:type="gramEnd"/>
-                            <w:r>
-                              <w:rPr>
-                                <w:color w:val="000000" w:themeColor="text1"/>
-                                <w:sz w:val="20"/>
-                                <w:szCs w:val="20"/>
-                              </w:rPr>
-                              <w:t xml:space="preserve"> as </w:t>
-                            </w:r>
-                            <w:proofErr w:type="spellStart"/>
-                            <w:r>
-                              <w:rPr>
-                                <w:color w:val="000000" w:themeColor="text1"/>
-                                <w:sz w:val="20"/>
-                                <w:szCs w:val="20"/>
-                              </w:rPr>
-                              <w:t>Nome_Doente</w:t>
-                            </w:r>
-                            <w:proofErr w:type="spellEnd"/>
-                            <w:r>
-                              <w:rPr>
-                                <w:color w:val="000000" w:themeColor="text1"/>
-                                <w:sz w:val="20"/>
-                                <w:szCs w:val="20"/>
-                              </w:rPr>
-                              <w:t xml:space="preserve">, COUNT(DISTINCT a.ID) as </w:t>
-                            </w:r>
-                            <w:proofErr w:type="spellStart"/>
-                            <w:r>
-                              <w:rPr>
-                                <w:color w:val="000000" w:themeColor="text1"/>
-                                <w:sz w:val="20"/>
-                                <w:szCs w:val="20"/>
-                              </w:rPr>
-                              <w:t>num_Analises</w:t>
-                            </w:r>
-                            <w:proofErr w:type="spellEnd"/>
                           </w:p>
                           <w:p>
                             <w:pPr>
@@ -5692,25 +4245,7 @@
                                 <w:sz w:val="20"/>
                                 <w:szCs w:val="20"/>
                               </w:rPr>
-                              <w:t xml:space="preserve">  FROM Observação o, </w:t>
-                            </w:r>
-                            <w:proofErr w:type="spellStart"/>
-                            <w:r>
-                              <w:rPr>
-                                <w:color w:val="000000" w:themeColor="text1"/>
-                                <w:sz w:val="20"/>
-                                <w:szCs w:val="20"/>
-                              </w:rPr>
-                              <w:t>AnáliseLab</w:t>
-                            </w:r>
-                            <w:proofErr w:type="spellEnd"/>
-                            <w:r>
-                              <w:rPr>
-                                <w:color w:val="000000" w:themeColor="text1"/>
-                                <w:sz w:val="20"/>
-                                <w:szCs w:val="20"/>
-                              </w:rPr>
-                              <w:t xml:space="preserve"> a</w:t>
+                              <w:t xml:space="preserve">  FROM Observação o, AnáliseLab a</w:t>
                             </w:r>
                           </w:p>
                           <w:p>
@@ -5756,19 +4291,8 @@
                                 <w:szCs w:val="20"/>
                                 <w:lang w:val="en-US"/>
                               </w:rPr>
-                              <w:t xml:space="preserve">  GROUP BY </w:t>
+                              <w:t xml:space="preserve">  GROUP BY Nome_Doente</w:t>
                             </w:r>
-                            <w:proofErr w:type="spellStart"/>
-                            <w:r>
-                              <w:rPr>
-                                <w:color w:val="000000" w:themeColor="text1"/>
-                                <w:sz w:val="20"/>
-                                <w:szCs w:val="20"/>
-                                <w:lang w:val="en-US"/>
-                              </w:rPr>
-                              <w:t>Nome_Doente</w:t>
-                            </w:r>
-                            <w:proofErr w:type="spellEnd"/>
                           </w:p>
                           <w:p>
                             <w:pPr>
@@ -5793,53 +4317,7 @@
                                 <w:sz w:val="20"/>
                                 <w:szCs w:val="20"/>
                               </w:rPr>
-                              <w:t xml:space="preserve">ORDER BY </w:t>
-                            </w:r>
-                            <w:proofErr w:type="spellStart"/>
-                            <w:r>
-                              <w:rPr>
-                                <w:color w:val="000000" w:themeColor="text1"/>
-                                <w:sz w:val="20"/>
-                                <w:szCs w:val="20"/>
-                              </w:rPr>
-                              <w:t>Nome_Doente</w:t>
-                            </w:r>
-                            <w:proofErr w:type="spellEnd"/>
-                            <w:r>
-                              <w:rPr>
-                                <w:color w:val="000000" w:themeColor="text1"/>
-                                <w:sz w:val="20"/>
-                                <w:szCs w:val="20"/>
-                              </w:rPr>
-                              <w:t xml:space="preserve"> ASC, </w:t>
-                            </w:r>
-                            <w:proofErr w:type="spellStart"/>
-                            <w:r>
-                              <w:rPr>
-                                <w:color w:val="000000" w:themeColor="text1"/>
-                                <w:sz w:val="20"/>
-                                <w:szCs w:val="20"/>
-                              </w:rPr>
-                              <w:t>num</w:t>
-                            </w:r>
-                            <w:proofErr w:type="gramStart"/>
-                            <w:r>
-                              <w:rPr>
-                                <w:color w:val="000000" w:themeColor="text1"/>
-                                <w:sz w:val="20"/>
-                                <w:szCs w:val="20"/>
-                              </w:rPr>
-                              <w:t>_Analises</w:t>
-                            </w:r>
-                            <w:proofErr w:type="spellEnd"/>
-                            <w:proofErr w:type="gramEnd"/>
-                            <w:r>
-                              <w:rPr>
-                                <w:color w:val="000000" w:themeColor="text1"/>
-                                <w:sz w:val="20"/>
-                                <w:szCs w:val="20"/>
-                              </w:rPr>
-                              <w:t xml:space="preserve"> DESC</w:t>
+                              <w:t>ORDER BY Nome_Doente ASC, num_Analises DESC</w:t>
                             </w:r>
                           </w:p>
                           <w:p>
@@ -5873,28 +4351,8 @@
                                 <w:sz w:val="20"/>
                                 <w:szCs w:val="20"/>
                               </w:rPr>
-                              <w:t xml:space="preserve">SELECT </w:t>
+                              <w:t>SELECT Nome_Doente</w:t>
                             </w:r>
-                            <w:proofErr w:type="spellStart"/>
-                            <w:r>
-                              <w:rPr>
-                                <w:color w:val="000000" w:themeColor="text1"/>
-                                <w:sz w:val="20"/>
-                                <w:szCs w:val="20"/>
-                              </w:rPr>
-                              <w:t>Nome</w:t>
-                            </w:r>
-                            <w:proofErr w:type="gramStart"/>
-                            <w:r>
-                              <w:rPr>
-                                <w:color w:val="000000" w:themeColor="text1"/>
-                                <w:sz w:val="20"/>
-                                <w:szCs w:val="20"/>
-                              </w:rPr>
-                              <w:t>_Doente</w:t>
-                            </w:r>
-                            <w:proofErr w:type="spellEnd"/>
-                            <w:proofErr w:type="gramEnd"/>
                           </w:p>
                           <w:p>
                             <w:pPr>
@@ -5927,53 +4385,7 @@
                                 <w:sz w:val="20"/>
                                 <w:szCs w:val="20"/>
                               </w:rPr>
-                              <w:t xml:space="preserve">WHERE </w:t>
-                            </w:r>
-                            <w:proofErr w:type="spellStart"/>
-                            <w:r>
-                              <w:rPr>
-                                <w:color w:val="000000" w:themeColor="text1"/>
-                                <w:sz w:val="20"/>
-                                <w:szCs w:val="20"/>
-                              </w:rPr>
-                              <w:t>sub.num_Analises</w:t>
-                            </w:r>
-                            <w:proofErr w:type="spellEnd"/>
-                            <w:r>
-                              <w:rPr>
-                                <w:color w:val="000000" w:themeColor="text1"/>
-                                <w:sz w:val="20"/>
-                                <w:szCs w:val="20"/>
-                              </w:rPr>
-                              <w:t xml:space="preserve"> = (SELECT </w:t>
-                            </w:r>
-                            <w:proofErr w:type="gramStart"/>
-                            <w:r>
-                              <w:rPr>
-                                <w:color w:val="000000" w:themeColor="text1"/>
-                                <w:sz w:val="20"/>
-                                <w:szCs w:val="20"/>
-                              </w:rPr>
-                              <w:t>MAX(</w:t>
-                            </w:r>
-                            <w:proofErr w:type="spellStart"/>
-                            <w:proofErr w:type="gramEnd"/>
-                            <w:r>
-                              <w:rPr>
-                                <w:color w:val="000000" w:themeColor="text1"/>
-                                <w:sz w:val="20"/>
-                                <w:szCs w:val="20"/>
-                              </w:rPr>
-                              <w:t>sub.num_Analises</w:t>
-                            </w:r>
-                            <w:proofErr w:type="spellEnd"/>
-                            <w:r>
-                              <w:rPr>
-                                <w:color w:val="000000" w:themeColor="text1"/>
-                                <w:sz w:val="20"/>
-                                <w:szCs w:val="20"/>
-                              </w:rPr>
-                              <w:t>) FROM tempr sub);</w:t>
+                              <w:t>WHERE sub.num_Analises = (SELECT MAX(sub.num_Analises) FROM tempr sub);</w:t>
                             </w:r>
                           </w:p>
                         </w:txbxContent>
@@ -6029,56 +4441,8 @@
                           <w:sz w:val="20"/>
                           <w:szCs w:val="20"/>
                         </w:rPr>
-                        <w:t xml:space="preserve">  SELECT </w:t>
+                        <w:t xml:space="preserve">  SELECT o.Doente as Nome_Doente, COUNT(DISTINCT a.ID) as num_Analises</w:t>
                       </w:r>
-                      <w:proofErr w:type="spellStart"/>
-                      <w:proofErr w:type="gramStart"/>
-                      <w:r>
-                        <w:rPr>
-                          <w:color w:val="000000" w:themeColor="text1"/>
-                          <w:sz w:val="20"/>
-                          <w:szCs w:val="20"/>
-                        </w:rPr>
-                        <w:t>o.Doente</w:t>
-                      </w:r>
-                      <w:proofErr w:type="spellEnd"/>
-                      <w:proofErr w:type="gramEnd"/>
-                      <w:r>
-                        <w:rPr>
-                          <w:color w:val="000000" w:themeColor="text1"/>
-                          <w:sz w:val="20"/>
-                          <w:szCs w:val="20"/>
-                        </w:rPr>
-                        <w:t xml:space="preserve"> as </w:t>
-                      </w:r>
-                      <w:proofErr w:type="spellStart"/>
-                      <w:r>
-                        <w:rPr>
-                          <w:color w:val="000000" w:themeColor="text1"/>
-                          <w:sz w:val="20"/>
-                          <w:szCs w:val="20"/>
-                        </w:rPr>
-                        <w:t>Nome_Doente</w:t>
-                      </w:r>
-                      <w:proofErr w:type="spellEnd"/>
-                      <w:r>
-                        <w:rPr>
-                          <w:color w:val="000000" w:themeColor="text1"/>
-                          <w:sz w:val="20"/>
-                          <w:szCs w:val="20"/>
-                        </w:rPr>
-                        <w:t xml:space="preserve">, COUNT(DISTINCT a.ID) as </w:t>
-                      </w:r>
-                      <w:proofErr w:type="spellStart"/>
-                      <w:r>
-                        <w:rPr>
-                          <w:color w:val="000000" w:themeColor="text1"/>
-                          <w:sz w:val="20"/>
-                          <w:szCs w:val="20"/>
-                        </w:rPr>
-                        <w:t>num_Analises</w:t>
-                      </w:r>
-                      <w:proofErr w:type="spellEnd"/>
                     </w:p>
                     <w:p>
                       <w:pPr>
@@ -6094,25 +4458,7 @@
                           <w:sz w:val="20"/>
                           <w:szCs w:val="20"/>
                         </w:rPr>
-                        <w:t xml:space="preserve">  FROM Observação o, </w:t>
-                      </w:r>
-                      <w:proofErr w:type="spellStart"/>
-                      <w:r>
-                        <w:rPr>
-                          <w:color w:val="000000" w:themeColor="text1"/>
-                          <w:sz w:val="20"/>
-                          <w:szCs w:val="20"/>
-                        </w:rPr>
-                        <w:t>AnáliseLab</w:t>
-                      </w:r>
-                      <w:proofErr w:type="spellEnd"/>
-                      <w:r>
-                        <w:rPr>
-                          <w:color w:val="000000" w:themeColor="text1"/>
-                          <w:sz w:val="20"/>
-                          <w:szCs w:val="20"/>
-                        </w:rPr>
-                        <w:t xml:space="preserve"> a</w:t>
+                        <w:t xml:space="preserve">  FROM Observação o, AnáliseLab a</w:t>
                       </w:r>
                     </w:p>
                     <w:p>
@@ -6158,19 +4504,8 @@
                           <w:szCs w:val="20"/>
                           <w:lang w:val="en-US"/>
                         </w:rPr>
-                        <w:t xml:space="preserve">  GROUP BY </w:t>
+                        <w:t xml:space="preserve">  GROUP BY Nome_Doente</w:t>
                       </w:r>
-                      <w:proofErr w:type="spellStart"/>
-                      <w:r>
-                        <w:rPr>
-                          <w:color w:val="000000" w:themeColor="text1"/>
-                          <w:sz w:val="20"/>
-                          <w:szCs w:val="20"/>
-                          <w:lang w:val="en-US"/>
-                        </w:rPr>
-                        <w:t>Nome_Doente</w:t>
-                      </w:r>
-                      <w:proofErr w:type="spellEnd"/>
                     </w:p>
                     <w:p>
                       <w:pPr>
@@ -6195,53 +4530,7 @@
                           <w:sz w:val="20"/>
                           <w:szCs w:val="20"/>
                         </w:rPr>
-                        <w:t xml:space="preserve">ORDER BY </w:t>
-                      </w:r>
-                      <w:proofErr w:type="spellStart"/>
-                      <w:r>
-                        <w:rPr>
-                          <w:color w:val="000000" w:themeColor="text1"/>
-                          <w:sz w:val="20"/>
-                          <w:szCs w:val="20"/>
-                        </w:rPr>
-                        <w:t>Nome_Doente</w:t>
-                      </w:r>
-                      <w:proofErr w:type="spellEnd"/>
-                      <w:r>
-                        <w:rPr>
-                          <w:color w:val="000000" w:themeColor="text1"/>
-                          <w:sz w:val="20"/>
-                          <w:szCs w:val="20"/>
-                        </w:rPr>
-                        <w:t xml:space="preserve"> ASC, </w:t>
-                      </w:r>
-                      <w:proofErr w:type="spellStart"/>
-                      <w:r>
-                        <w:rPr>
-                          <w:color w:val="000000" w:themeColor="text1"/>
-                          <w:sz w:val="20"/>
-                          <w:szCs w:val="20"/>
-                        </w:rPr>
-                        <w:t>num</w:t>
-                      </w:r>
-                      <w:proofErr w:type="gramStart"/>
-                      <w:r>
-                        <w:rPr>
-                          <w:color w:val="000000" w:themeColor="text1"/>
-                          <w:sz w:val="20"/>
-                          <w:szCs w:val="20"/>
-                        </w:rPr>
-                        <w:t>_Analises</w:t>
-                      </w:r>
-                      <w:proofErr w:type="spellEnd"/>
-                      <w:proofErr w:type="gramEnd"/>
-                      <w:r>
-                        <w:rPr>
-                          <w:color w:val="000000" w:themeColor="text1"/>
-                          <w:sz w:val="20"/>
-                          <w:szCs w:val="20"/>
-                        </w:rPr>
-                        <w:t xml:space="preserve"> DESC</w:t>
+                        <w:t>ORDER BY Nome_Doente ASC, num_Analises DESC</w:t>
                       </w:r>
                     </w:p>
                     <w:p>
@@ -6275,28 +4564,8 @@
                           <w:sz w:val="20"/>
                           <w:szCs w:val="20"/>
                         </w:rPr>
-                        <w:t xml:space="preserve">SELECT </w:t>
+                        <w:t>SELECT Nome_Doente</w:t>
                       </w:r>
-                      <w:proofErr w:type="spellStart"/>
-                      <w:r>
-                        <w:rPr>
-                          <w:color w:val="000000" w:themeColor="text1"/>
-                          <w:sz w:val="20"/>
-                          <w:szCs w:val="20"/>
-                        </w:rPr>
-                        <w:t>Nome</w:t>
-                      </w:r>
-                      <w:proofErr w:type="gramStart"/>
-                      <w:r>
-                        <w:rPr>
-                          <w:color w:val="000000" w:themeColor="text1"/>
-                          <w:sz w:val="20"/>
-                          <w:szCs w:val="20"/>
-                        </w:rPr>
-                        <w:t>_Doente</w:t>
-                      </w:r>
-                      <w:proofErr w:type="spellEnd"/>
-                      <w:proofErr w:type="gramEnd"/>
                     </w:p>
                     <w:p>
                       <w:pPr>
@@ -6329,53 +4598,7 @@
                           <w:sz w:val="20"/>
                           <w:szCs w:val="20"/>
                         </w:rPr>
-                        <w:t xml:space="preserve">WHERE </w:t>
-                      </w:r>
-                      <w:proofErr w:type="spellStart"/>
-                      <w:r>
-                        <w:rPr>
-                          <w:color w:val="000000" w:themeColor="text1"/>
-                          <w:sz w:val="20"/>
-                          <w:szCs w:val="20"/>
-                        </w:rPr>
-                        <w:t>sub.num_Analises</w:t>
-                      </w:r>
-                      <w:proofErr w:type="spellEnd"/>
-                      <w:r>
-                        <w:rPr>
-                          <w:color w:val="000000" w:themeColor="text1"/>
-                          <w:sz w:val="20"/>
-                          <w:szCs w:val="20"/>
-                        </w:rPr>
-                        <w:t xml:space="preserve"> = (SELECT </w:t>
-                      </w:r>
-                      <w:proofErr w:type="gramStart"/>
-                      <w:r>
-                        <w:rPr>
-                          <w:color w:val="000000" w:themeColor="text1"/>
-                          <w:sz w:val="20"/>
-                          <w:szCs w:val="20"/>
-                        </w:rPr>
-                        <w:t>MAX(</w:t>
-                      </w:r>
-                      <w:proofErr w:type="spellStart"/>
-                      <w:proofErr w:type="gramEnd"/>
-                      <w:r>
-                        <w:rPr>
-                          <w:color w:val="000000" w:themeColor="text1"/>
-                          <w:sz w:val="20"/>
-                          <w:szCs w:val="20"/>
-                        </w:rPr>
-                        <w:t>sub.num_Analises</w:t>
-                      </w:r>
-                      <w:proofErr w:type="spellEnd"/>
-                      <w:r>
-                        <w:rPr>
-                          <w:color w:val="000000" w:themeColor="text1"/>
-                          <w:sz w:val="20"/>
-                          <w:szCs w:val="20"/>
-                        </w:rPr>
-                        <w:t>) FROM tempr sub);</w:t>
+                        <w:t>WHERE sub.num_Analises = (SELECT MAX(sub.num_Analises) FROM tempr sub);</w:t>
                       </w:r>
                     </w:p>
                   </w:txbxContent>
@@ -6582,56 +4805,8 @@
                                 <w:sz w:val="20"/>
                                 <w:szCs w:val="20"/>
                               </w:rPr>
-                              <w:t xml:space="preserve">  SELECT </w:t>
+                              <w:t xml:space="preserve">  SELECT o.Doente as Doente, COUNT(DISTINCT t.NrProtocolo) as CounterProtocolos</w:t>
                             </w:r>
-                            <w:proofErr w:type="spellStart"/>
-                            <w:proofErr w:type="gramStart"/>
-                            <w:r>
-                              <w:rPr>
-                                <w:color w:val="000000" w:themeColor="text1"/>
-                                <w:sz w:val="20"/>
-                                <w:szCs w:val="20"/>
-                              </w:rPr>
-                              <w:t>o.Doente</w:t>
-                            </w:r>
-                            <w:proofErr w:type="spellEnd"/>
-                            <w:proofErr w:type="gramEnd"/>
-                            <w:r>
-                              <w:rPr>
-                                <w:color w:val="000000" w:themeColor="text1"/>
-                                <w:sz w:val="20"/>
-                                <w:szCs w:val="20"/>
-                              </w:rPr>
-                              <w:t xml:space="preserve"> as Doente, COUNT(DISTINCT </w:t>
-                            </w:r>
-                            <w:proofErr w:type="spellStart"/>
-                            <w:r>
-                              <w:rPr>
-                                <w:color w:val="000000" w:themeColor="text1"/>
-                                <w:sz w:val="20"/>
-                                <w:szCs w:val="20"/>
-                              </w:rPr>
-                              <w:t>t.NrProtocolo</w:t>
-                            </w:r>
-                            <w:proofErr w:type="spellEnd"/>
-                            <w:r>
-                              <w:rPr>
-                                <w:color w:val="000000" w:themeColor="text1"/>
-                                <w:sz w:val="20"/>
-                                <w:szCs w:val="20"/>
-                              </w:rPr>
-                              <w:t xml:space="preserve">) as </w:t>
-                            </w:r>
-                            <w:proofErr w:type="spellStart"/>
-                            <w:r>
-                              <w:rPr>
-                                <w:color w:val="000000" w:themeColor="text1"/>
-                                <w:sz w:val="20"/>
-                                <w:szCs w:val="20"/>
-                              </w:rPr>
-                              <w:t>CounterProtocolos</w:t>
-                            </w:r>
-                            <w:proofErr w:type="spellEnd"/>
                           </w:p>
                           <w:p>
                             <w:pPr>
@@ -6681,25 +4856,7 @@
                                 <w:sz w:val="20"/>
                                 <w:szCs w:val="20"/>
                               </w:rPr>
-                              <w:t xml:space="preserve">  ORDER BY </w:t>
-                            </w:r>
-                            <w:proofErr w:type="spellStart"/>
-                            <w:r>
-                              <w:rPr>
-                                <w:color w:val="000000" w:themeColor="text1"/>
-                                <w:sz w:val="20"/>
-                                <w:szCs w:val="20"/>
-                              </w:rPr>
-                              <w:t>CounterProtocolos</w:t>
-                            </w:r>
-                            <w:proofErr w:type="spellEnd"/>
-                            <w:r>
-                              <w:rPr>
-                                <w:color w:val="000000" w:themeColor="text1"/>
-                                <w:sz w:val="20"/>
-                                <w:szCs w:val="20"/>
-                              </w:rPr>
-                              <w:t xml:space="preserve"> DESC, Doente ASC</w:t>
+                              <w:t xml:space="preserve">  ORDER BY CounterProtocolos DESC, Doente ASC</w:t>
                             </w:r>
                           </w:p>
                           <w:p>
@@ -6767,45 +4924,7 @@
                                 <w:sz w:val="20"/>
                                 <w:szCs w:val="20"/>
                               </w:rPr>
-                              <w:t xml:space="preserve">WHERE </w:t>
-                            </w:r>
-                            <w:proofErr w:type="spellStart"/>
-                            <w:proofErr w:type="gramStart"/>
-                            <w:r>
-                              <w:rPr>
-                                <w:color w:val="000000" w:themeColor="text1"/>
-                                <w:sz w:val="20"/>
-                                <w:szCs w:val="20"/>
-                              </w:rPr>
-                              <w:t>sub.CounterProtocolos</w:t>
-                            </w:r>
-                            <w:proofErr w:type="spellEnd"/>
-                            <w:proofErr w:type="gramEnd"/>
-                            <w:r>
-                              <w:rPr>
-                                <w:color w:val="000000" w:themeColor="text1"/>
-                                <w:sz w:val="20"/>
-                                <w:szCs w:val="20"/>
-                              </w:rPr>
-                              <w:t xml:space="preserve"> &lt; (SELECT COUNT(</w:t>
-                            </w:r>
-                            <w:proofErr w:type="spellStart"/>
-                            <w:r>
-                              <w:rPr>
-                                <w:color w:val="000000" w:themeColor="text1"/>
-                                <w:sz w:val="20"/>
-                                <w:szCs w:val="20"/>
-                              </w:rPr>
-                              <w:t>p.NrProtocolo</w:t>
-                            </w:r>
-                            <w:proofErr w:type="spellEnd"/>
-                            <w:r>
-                              <w:rPr>
-                                <w:color w:val="000000" w:themeColor="text1"/>
-                                <w:sz w:val="20"/>
-                                <w:szCs w:val="20"/>
-                              </w:rPr>
-                              <w:t>) FROM Protocolo p);</w:t>
+                              <w:t>WHERE sub.CounterProtocolos &lt; (SELECT COUNT(p.NrProtocolo) FROM Protocolo p);</w:t>
                             </w:r>
                           </w:p>
                         </w:txbxContent>
@@ -6861,56 +4980,8 @@
                           <w:sz w:val="20"/>
                           <w:szCs w:val="20"/>
                         </w:rPr>
-                        <w:t xml:space="preserve">  SELECT </w:t>
+                        <w:t xml:space="preserve">  SELECT o.Doente as Doente, COUNT(DISTINCT t.NrProtocolo) as CounterProtocolos</w:t>
                       </w:r>
-                      <w:proofErr w:type="spellStart"/>
-                      <w:proofErr w:type="gramStart"/>
-                      <w:r>
-                        <w:rPr>
-                          <w:color w:val="000000" w:themeColor="text1"/>
-                          <w:sz w:val="20"/>
-                          <w:szCs w:val="20"/>
-                        </w:rPr>
-                        <w:t>o.Doente</w:t>
-                      </w:r>
-                      <w:proofErr w:type="spellEnd"/>
-                      <w:proofErr w:type="gramEnd"/>
-                      <w:r>
-                        <w:rPr>
-                          <w:color w:val="000000" w:themeColor="text1"/>
-                          <w:sz w:val="20"/>
-                          <w:szCs w:val="20"/>
-                        </w:rPr>
-                        <w:t xml:space="preserve"> as Doente, COUNT(DISTINCT </w:t>
-                      </w:r>
-                      <w:proofErr w:type="spellStart"/>
-                      <w:r>
-                        <w:rPr>
-                          <w:color w:val="000000" w:themeColor="text1"/>
-                          <w:sz w:val="20"/>
-                          <w:szCs w:val="20"/>
-                        </w:rPr>
-                        <w:t>t.NrProtocolo</w:t>
-                      </w:r>
-                      <w:proofErr w:type="spellEnd"/>
-                      <w:r>
-                        <w:rPr>
-                          <w:color w:val="000000" w:themeColor="text1"/>
-                          <w:sz w:val="20"/>
-                          <w:szCs w:val="20"/>
-                        </w:rPr>
-                        <w:t xml:space="preserve">) as </w:t>
-                      </w:r>
-                      <w:proofErr w:type="spellStart"/>
-                      <w:r>
-                        <w:rPr>
-                          <w:color w:val="000000" w:themeColor="text1"/>
-                          <w:sz w:val="20"/>
-                          <w:szCs w:val="20"/>
-                        </w:rPr>
-                        <w:t>CounterProtocolos</w:t>
-                      </w:r>
-                      <w:proofErr w:type="spellEnd"/>
                     </w:p>
                     <w:p>
                       <w:pPr>
@@ -6960,25 +5031,7 @@
                           <w:sz w:val="20"/>
                           <w:szCs w:val="20"/>
                         </w:rPr>
-                        <w:t xml:space="preserve">  ORDER BY </w:t>
-                      </w:r>
-                      <w:proofErr w:type="spellStart"/>
-                      <w:r>
-                        <w:rPr>
-                          <w:color w:val="000000" w:themeColor="text1"/>
-                          <w:sz w:val="20"/>
-                          <w:szCs w:val="20"/>
-                        </w:rPr>
-                        <w:t>CounterProtocolos</w:t>
-                      </w:r>
-                      <w:proofErr w:type="spellEnd"/>
-                      <w:r>
-                        <w:rPr>
-                          <w:color w:val="000000" w:themeColor="text1"/>
-                          <w:sz w:val="20"/>
-                          <w:szCs w:val="20"/>
-                        </w:rPr>
-                        <w:t xml:space="preserve"> DESC, Doente ASC</w:t>
+                        <w:t xml:space="preserve">  ORDER BY CounterProtocolos DESC, Doente ASC</w:t>
                       </w:r>
                     </w:p>
                     <w:p>
@@ -7046,45 +5099,7 @@
                           <w:sz w:val="20"/>
                           <w:szCs w:val="20"/>
                         </w:rPr>
-                        <w:t xml:space="preserve">WHERE </w:t>
-                      </w:r>
-                      <w:proofErr w:type="spellStart"/>
-                      <w:proofErr w:type="gramStart"/>
-                      <w:r>
-                        <w:rPr>
-                          <w:color w:val="000000" w:themeColor="text1"/>
-                          <w:sz w:val="20"/>
-                          <w:szCs w:val="20"/>
-                        </w:rPr>
-                        <w:t>sub.CounterProtocolos</w:t>
-                      </w:r>
-                      <w:proofErr w:type="spellEnd"/>
-                      <w:proofErr w:type="gramEnd"/>
-                      <w:r>
-                        <w:rPr>
-                          <w:color w:val="000000" w:themeColor="text1"/>
-                          <w:sz w:val="20"/>
-                          <w:szCs w:val="20"/>
-                        </w:rPr>
-                        <w:t xml:space="preserve"> &lt; (SELECT COUNT(</w:t>
-                      </w:r>
-                      <w:proofErr w:type="spellStart"/>
-                      <w:r>
-                        <w:rPr>
-                          <w:color w:val="000000" w:themeColor="text1"/>
-                          <w:sz w:val="20"/>
-                          <w:szCs w:val="20"/>
-                        </w:rPr>
-                        <w:t>p.NrProtocolo</w:t>
-                      </w:r>
-                      <w:proofErr w:type="spellEnd"/>
-                      <w:r>
-                        <w:rPr>
-                          <w:color w:val="000000" w:themeColor="text1"/>
-                          <w:sz w:val="20"/>
-                          <w:szCs w:val="20"/>
-                        </w:rPr>
-                        <w:t>) FROM Protocolo p);</w:t>
+                        <w:t>WHERE sub.CounterProtocolos &lt; (SELECT COUNT(p.NrProtocolo) FROM Protocolo p);</w:t>
                       </w:r>
                     </w:p>
                   </w:txbxContent>

--- a/Entrega2/entrega-02-50.docx
+++ b/Entrega2/entrega-02-50.docx
@@ -939,6 +939,7 @@
           <w:szCs w:val="24"/>
         </w:rPr>
       </w:pPr>
+      <w:proofErr w:type="spellStart"/>
       <w:r>
         <w:rPr>
           <w:rFonts w:cstheme="minorHAnsi"/>
@@ -979,6 +980,7 @@
         </w:rPr>
         <w:t>Médico</w:t>
       </w:r>
+      <w:proofErr w:type="spellEnd"/>
       <w:r>
         <w:rPr>
           <w:rFonts w:cstheme="minorHAnsi"/>
@@ -1122,6 +1124,7 @@
           <w:szCs w:val="24"/>
         </w:rPr>
       </w:pPr>
+      <w:proofErr w:type="spellStart"/>
       <w:r>
         <w:rPr>
           <w:rFonts w:cstheme="minorHAnsi"/>
@@ -1144,7 +1147,16 @@
           <w:sz w:val="24"/>
           <w:szCs w:val="24"/>
         </w:rPr>
-        <w:t>Lab (</w:t>
+        <w:t>Lab</w:t>
+      </w:r>
+      <w:proofErr w:type="spellEnd"/>
+      <w:r>
+        <w:rPr>
+          <w:rFonts w:cstheme="minorHAnsi"/>
+          <w:sz w:val="24"/>
+          <w:szCs w:val="24"/>
+        </w:rPr>
+        <w:t xml:space="preserve"> (</w:t>
       </w:r>
       <w:r>
         <w:rPr>
@@ -1197,6 +1209,7 @@
           <w:szCs w:val="24"/>
         </w:rPr>
       </w:pPr>
+      <w:proofErr w:type="spellStart"/>
       <w:r>
         <w:rPr>
           <w:rFonts w:cstheme="minorHAnsi"/>
@@ -1219,7 +1232,16 @@
           <w:sz w:val="24"/>
           <w:szCs w:val="24"/>
         </w:rPr>
-        <w:t>Local (</w:t>
+        <w:t>Local</w:t>
+      </w:r>
+      <w:proofErr w:type="spellEnd"/>
+      <w:r>
+        <w:rPr>
+          <w:rFonts w:cstheme="minorHAnsi"/>
+          <w:sz w:val="24"/>
+          <w:szCs w:val="24"/>
+        </w:rPr>
+        <w:t xml:space="preserve"> (</w:t>
       </w:r>
       <w:r>
         <w:rPr>
@@ -1422,6 +1444,7 @@
         </w:rPr>
         <w:t>Protocolo (</w:t>
       </w:r>
+      <w:proofErr w:type="spellStart"/>
       <w:r>
         <w:rPr>
           <w:rFonts w:cstheme="minorHAnsi"/>
@@ -1431,13 +1454,23 @@
         </w:rPr>
         <w:t>NrProtocolo</w:t>
       </w:r>
-      <w:r>
-        <w:rPr>
-          <w:rFonts w:cstheme="minorHAnsi"/>
-          <w:sz w:val="24"/>
-          <w:szCs w:val="24"/>
-        </w:rPr>
-        <w:t>, data</w:t>
+      <w:proofErr w:type="spellEnd"/>
+      <w:r>
+        <w:rPr>
+          <w:rFonts w:cstheme="minorHAnsi"/>
+          <w:sz w:val="24"/>
+          <w:szCs w:val="24"/>
+        </w:rPr>
+        <w:t xml:space="preserve">, </w:t>
+      </w:r>
+      <w:proofErr w:type="spellStart"/>
+      <w:r>
+        <w:rPr>
+          <w:rFonts w:cstheme="minorHAnsi"/>
+          <w:sz w:val="24"/>
+          <w:szCs w:val="24"/>
+        </w:rPr>
+        <w:t>data</w:t>
       </w:r>
       <w:r>
         <w:rPr>
@@ -1453,7 +1486,16 @@
           <w:sz w:val="24"/>
           <w:szCs w:val="24"/>
         </w:rPr>
-        <w:t>homologação, descrição)</w:t>
+        <w:t>homologação</w:t>
+      </w:r>
+      <w:proofErr w:type="spellEnd"/>
+      <w:r>
+        <w:rPr>
+          <w:rFonts w:cstheme="minorHAnsi"/>
+          <w:sz w:val="24"/>
+          <w:szCs w:val="24"/>
+        </w:rPr>
+        <w:t>, descrição)</w:t>
       </w:r>
     </w:p>
     <w:p>
@@ -1523,7 +1565,25 @@
           <w:sz w:val="24"/>
           <w:szCs w:val="24"/>
         </w:rPr>
-        <w:t>, ID, #numero, especialidade)</w:t>
+        <w:t>, ID, #</w:t>
+      </w:r>
+      <w:proofErr w:type="gramStart"/>
+      <w:r>
+        <w:rPr>
+          <w:rFonts w:cstheme="minorHAnsi"/>
+          <w:sz w:val="24"/>
+          <w:szCs w:val="24"/>
+        </w:rPr>
+        <w:t>numero</w:t>
+      </w:r>
+      <w:proofErr w:type="gramEnd"/>
+      <w:r>
+        <w:rPr>
+          <w:rFonts w:cstheme="minorHAnsi"/>
+          <w:sz w:val="24"/>
+          <w:szCs w:val="24"/>
+        </w:rPr>
+        <w:t>, especialidade)</w:t>
       </w:r>
     </w:p>
     <w:p>
@@ -1569,7 +1629,43 @@
           <w:sz w:val="24"/>
           <w:szCs w:val="24"/>
         </w:rPr>
-        <w:t>Data, Hora: FK (Agenda.Data, Agenda.Hora)</w:t>
+        <w:t>Data, Hora: FK (</w:t>
+      </w:r>
+      <w:proofErr w:type="spellStart"/>
+      <w:r>
+        <w:rPr>
+          <w:rFonts w:cstheme="minorHAnsi"/>
+          <w:sz w:val="24"/>
+          <w:szCs w:val="24"/>
+        </w:rPr>
+        <w:t>Agenda.Data</w:t>
+      </w:r>
+      <w:proofErr w:type="spellEnd"/>
+      <w:r>
+        <w:rPr>
+          <w:rFonts w:cstheme="minorHAnsi"/>
+          <w:sz w:val="24"/>
+          <w:szCs w:val="24"/>
+        </w:rPr>
+        <w:t xml:space="preserve">, </w:t>
+      </w:r>
+      <w:proofErr w:type="spellStart"/>
+      <w:r>
+        <w:rPr>
+          <w:rFonts w:cstheme="minorHAnsi"/>
+          <w:sz w:val="24"/>
+          <w:szCs w:val="24"/>
+        </w:rPr>
+        <w:t>Agenda.Hora</w:t>
+      </w:r>
+      <w:proofErr w:type="spellEnd"/>
+      <w:r>
+        <w:rPr>
+          <w:rFonts w:cstheme="minorHAnsi"/>
+          <w:sz w:val="24"/>
+          <w:szCs w:val="24"/>
+        </w:rPr>
+        <w:t>)</w:t>
       </w:r>
     </w:p>
     <w:p>
@@ -1608,7 +1704,16 @@
           <w:sz w:val="24"/>
           <w:szCs w:val="24"/>
         </w:rPr>
-        <w:t>Médico.ID, Acto</w:t>
+        <w:t xml:space="preserve">Médico.ID, </w:t>
+      </w:r>
+      <w:proofErr w:type="spellStart"/>
+      <w:r>
+        <w:rPr>
+          <w:rFonts w:cstheme="minorHAnsi"/>
+          <w:sz w:val="24"/>
+          <w:szCs w:val="24"/>
+        </w:rPr>
+        <w:t>Acto</w:t>
       </w:r>
       <w:r>
         <w:rPr>
@@ -1618,13 +1723,32 @@
         </w:rPr>
         <w:t>_</w:t>
       </w:r>
-      <w:r>
-        <w:rPr>
-          <w:rFonts w:cstheme="minorHAnsi"/>
-          <w:sz w:val="24"/>
-          <w:szCs w:val="24"/>
-        </w:rPr>
-        <w:t>Médico.#numero) NOT NULL</w:t>
+      <w:proofErr w:type="gramStart"/>
+      <w:r>
+        <w:rPr>
+          <w:rFonts w:cstheme="minorHAnsi"/>
+          <w:sz w:val="24"/>
+          <w:szCs w:val="24"/>
+        </w:rPr>
+        <w:t>Médico.#</w:t>
+      </w:r>
+      <w:proofErr w:type="gramEnd"/>
+      <w:r>
+        <w:rPr>
+          <w:rFonts w:cstheme="minorHAnsi"/>
+          <w:sz w:val="24"/>
+          <w:szCs w:val="24"/>
+        </w:rPr>
+        <w:t>numero</w:t>
+      </w:r>
+      <w:proofErr w:type="spellEnd"/>
+      <w:r>
+        <w:rPr>
+          <w:rFonts w:cstheme="minorHAnsi"/>
+          <w:sz w:val="24"/>
+          <w:szCs w:val="24"/>
+        </w:rPr>
+        <w:t>) NOT NULL</w:t>
       </w:r>
     </w:p>
     <w:p>
@@ -1645,6 +1769,7 @@
         </w:rPr>
         <w:t>TemplateAnalise (</w:t>
       </w:r>
+      <w:proofErr w:type="spellStart"/>
       <w:r>
         <w:rPr>
           <w:rFonts w:cstheme="minorHAnsi"/>
@@ -1654,6 +1779,7 @@
         </w:rPr>
         <w:t>NrProtocolo</w:t>
       </w:r>
+      <w:proofErr w:type="spellEnd"/>
       <w:r>
         <w:rPr>
           <w:rFonts w:cstheme="minorHAnsi"/>
@@ -1696,6 +1822,7 @@
         </w:rPr>
         <w:t xml:space="preserve">, </w:t>
       </w:r>
+      <w:proofErr w:type="gramStart"/>
       <w:r>
         <w:rPr>
           <w:rFonts w:cstheme="minorHAnsi"/>
@@ -1713,6 +1840,7 @@
         </w:rPr>
         <w:t>){</w:t>
       </w:r>
+      <w:proofErr w:type="gramEnd"/>
     </w:p>
     <w:p>
       <w:pPr>
@@ -1728,6 +1856,7 @@
           <w:szCs w:val="24"/>
         </w:rPr>
       </w:pPr>
+      <w:proofErr w:type="spellStart"/>
       <w:r>
         <w:rPr>
           <w:rFonts w:cstheme="minorHAnsi"/>
@@ -1736,6 +1865,7 @@
         </w:rPr>
         <w:t>NrProtocolo</w:t>
       </w:r>
+      <w:proofErr w:type="spellEnd"/>
       <w:r>
         <w:rPr>
           <w:rFonts w:cstheme="minorHAnsi"/>
@@ -1765,7 +1895,53 @@
           <w:sz w:val="24"/>
           <w:szCs w:val="24"/>
         </w:rPr>
-        <w:t xml:space="preserve">Nome, Morada: FK(Instituição.Nome, Instituição.Morada)    </w:t>
+        <w:t xml:space="preserve">Nome, Morada: </w:t>
+      </w:r>
+      <w:proofErr w:type="gramStart"/>
+      <w:r>
+        <w:rPr>
+          <w:rFonts w:cstheme="minorHAnsi"/>
+          <w:sz w:val="24"/>
+          <w:szCs w:val="24"/>
+        </w:rPr>
+        <w:t>FK(</w:t>
+      </w:r>
+      <w:proofErr w:type="spellStart"/>
+      <w:proofErr w:type="gramEnd"/>
+      <w:r>
+        <w:rPr>
+          <w:rFonts w:cstheme="minorHAnsi"/>
+          <w:sz w:val="24"/>
+          <w:szCs w:val="24"/>
+        </w:rPr>
+        <w:t>Instituição.Nome</w:t>
+      </w:r>
+      <w:proofErr w:type="spellEnd"/>
+      <w:r>
+        <w:rPr>
+          <w:rFonts w:cstheme="minorHAnsi"/>
+          <w:sz w:val="24"/>
+          <w:szCs w:val="24"/>
+        </w:rPr>
+        <w:t xml:space="preserve">, </w:t>
+      </w:r>
+      <w:proofErr w:type="spellStart"/>
+      <w:r>
+        <w:rPr>
+          <w:rFonts w:cstheme="minorHAnsi"/>
+          <w:sz w:val="24"/>
+          <w:szCs w:val="24"/>
+        </w:rPr>
+        <w:t>Instituição.Morada</w:t>
+      </w:r>
+      <w:proofErr w:type="spellEnd"/>
+      <w:r>
+        <w:rPr>
+          <w:rFonts w:cstheme="minorHAnsi"/>
+          <w:sz w:val="24"/>
+          <w:szCs w:val="24"/>
+        </w:rPr>
+        <w:t xml:space="preserve">)    </w:t>
       </w:r>
     </w:p>
     <w:p>
@@ -1788,7 +1964,16 @@
           <w:sz w:val="24"/>
           <w:szCs w:val="24"/>
         </w:rPr>
-        <w:t>ID: FK(Análise</w:t>
+        <w:t>ID: FK(</w:t>
+      </w:r>
+      <w:proofErr w:type="spellStart"/>
+      <w:r>
+        <w:rPr>
+          <w:rFonts w:cstheme="minorHAnsi"/>
+          <w:sz w:val="24"/>
+          <w:szCs w:val="24"/>
+        </w:rPr>
+        <w:t>Análise</w:t>
       </w:r>
       <w:r>
         <w:rPr>
@@ -1804,7 +1989,16 @@
           <w:sz w:val="24"/>
           <w:szCs w:val="24"/>
         </w:rPr>
-        <w:t>Lab)</w:t>
+        <w:t>Lab</w:t>
+      </w:r>
+      <w:proofErr w:type="spellEnd"/>
+      <w:r>
+        <w:rPr>
+          <w:rFonts w:cstheme="minorHAnsi"/>
+          <w:sz w:val="24"/>
+          <w:szCs w:val="24"/>
+        </w:rPr>
+        <w:t>)</w:t>
       </w:r>
     </w:p>
     <w:p>
@@ -1859,6 +2053,7 @@
         </w:rPr>
         <w:t xml:space="preserve">, </w:t>
       </w:r>
+      <w:proofErr w:type="spellStart"/>
       <w:r>
         <w:rPr>
           <w:rFonts w:cstheme="minorHAnsi"/>
@@ -1868,6 +2063,7 @@
         </w:rPr>
         <w:t>NrProtocolo</w:t>
       </w:r>
+      <w:proofErr w:type="spellEnd"/>
       <w:r>
         <w:rPr>
           <w:rFonts w:cstheme="minorHAnsi"/>
@@ -1876,6 +2072,7 @@
         </w:rPr>
         <w:t xml:space="preserve">, </w:t>
       </w:r>
+      <w:proofErr w:type="spellStart"/>
       <w:r>
         <w:rPr>
           <w:rFonts w:cstheme="minorHAnsi"/>
@@ -1885,13 +2082,41 @@
         </w:rPr>
         <w:t>IDTemplateAnálise</w:t>
       </w:r>
-      <w:r>
-        <w:rPr>
-          <w:rFonts w:cstheme="minorHAnsi"/>
-          <w:sz w:val="24"/>
-          <w:szCs w:val="24"/>
-        </w:rPr>
-        <w:t>, #numero, IDA</w:t>
+      <w:proofErr w:type="spellEnd"/>
+      <w:r>
+        <w:rPr>
+          <w:rFonts w:cstheme="minorHAnsi"/>
+          <w:sz w:val="24"/>
+          <w:szCs w:val="24"/>
+        </w:rPr>
+        <w:t>, #</w:t>
+      </w:r>
+      <w:proofErr w:type="gramStart"/>
+      <w:r>
+        <w:rPr>
+          <w:rFonts w:cstheme="minorHAnsi"/>
+          <w:sz w:val="24"/>
+          <w:szCs w:val="24"/>
+        </w:rPr>
+        <w:t>numero</w:t>
+      </w:r>
+      <w:proofErr w:type="gramEnd"/>
+      <w:r>
+        <w:rPr>
+          <w:rFonts w:cstheme="minorHAnsi"/>
+          <w:sz w:val="24"/>
+          <w:szCs w:val="24"/>
+        </w:rPr>
+        <w:t xml:space="preserve">, </w:t>
+      </w:r>
+      <w:proofErr w:type="spellStart"/>
+      <w:r>
+        <w:rPr>
+          <w:rFonts w:cstheme="minorHAnsi"/>
+          <w:sz w:val="24"/>
+          <w:szCs w:val="24"/>
+        </w:rPr>
+        <w:t>IDA</w:t>
       </w:r>
       <w:r>
         <w:rPr>
@@ -1939,7 +2164,16 @@
           <w:sz w:val="24"/>
           <w:szCs w:val="24"/>
         </w:rPr>
-        <w:t>dico, data)</w:t>
+        <w:t>dico</w:t>
+      </w:r>
+      <w:proofErr w:type="spellEnd"/>
+      <w:r>
+        <w:rPr>
+          <w:rFonts w:cstheme="minorHAnsi"/>
+          <w:sz w:val="24"/>
+          <w:szCs w:val="24"/>
+        </w:rPr>
+        <w:t>, data)</w:t>
       </w:r>
     </w:p>
     <w:p>
@@ -1964,6 +2198,7 @@
         </w:rPr>
         <w:t xml:space="preserve">Nome, Morada, </w:t>
       </w:r>
+      <w:proofErr w:type="spellStart"/>
       <w:r>
         <w:rPr>
           <w:rFonts w:cstheme="minorHAnsi"/>
@@ -1972,13 +2207,87 @@
         </w:rPr>
         <w:t>NrProtocolo</w:t>
       </w:r>
-      <w:r>
-        <w:rPr>
-          <w:rFonts w:cstheme="minorHAnsi"/>
-          <w:sz w:val="24"/>
-          <w:szCs w:val="24"/>
-        </w:rPr>
-        <w:t>, IDTemplateAnálise: FK(TemplateAnálise.Nome, TemplateAnálise.Morada, TemplateAnálise.</w:t>
+      <w:proofErr w:type="spellEnd"/>
+      <w:r>
+        <w:rPr>
+          <w:rFonts w:cstheme="minorHAnsi"/>
+          <w:sz w:val="24"/>
+          <w:szCs w:val="24"/>
+        </w:rPr>
+        <w:t xml:space="preserve">, </w:t>
+      </w:r>
+      <w:proofErr w:type="spellStart"/>
+      <w:r>
+        <w:rPr>
+          <w:rFonts w:cstheme="minorHAnsi"/>
+          <w:sz w:val="24"/>
+          <w:szCs w:val="24"/>
+        </w:rPr>
+        <w:t>IDTemplateAnálise</w:t>
+      </w:r>
+      <w:proofErr w:type="spellEnd"/>
+      <w:r>
+        <w:rPr>
+          <w:rFonts w:cstheme="minorHAnsi"/>
+          <w:sz w:val="24"/>
+          <w:szCs w:val="24"/>
+        </w:rPr>
+        <w:t xml:space="preserve">: </w:t>
+      </w:r>
+      <w:proofErr w:type="gramStart"/>
+      <w:r>
+        <w:rPr>
+          <w:rFonts w:cstheme="minorHAnsi"/>
+          <w:sz w:val="24"/>
+          <w:szCs w:val="24"/>
+        </w:rPr>
+        <w:t>FK(</w:t>
+      </w:r>
+      <w:proofErr w:type="spellStart"/>
+      <w:proofErr w:type="gramEnd"/>
+      <w:r>
+        <w:rPr>
+          <w:rFonts w:cstheme="minorHAnsi"/>
+          <w:sz w:val="24"/>
+          <w:szCs w:val="24"/>
+        </w:rPr>
+        <w:t>TemplateAnálise.Nome</w:t>
+      </w:r>
+      <w:proofErr w:type="spellEnd"/>
+      <w:r>
+        <w:rPr>
+          <w:rFonts w:cstheme="minorHAnsi"/>
+          <w:sz w:val="24"/>
+          <w:szCs w:val="24"/>
+        </w:rPr>
+        <w:t xml:space="preserve">, </w:t>
+      </w:r>
+      <w:proofErr w:type="spellStart"/>
+      <w:r>
+        <w:rPr>
+          <w:rFonts w:cstheme="minorHAnsi"/>
+          <w:sz w:val="24"/>
+          <w:szCs w:val="24"/>
+        </w:rPr>
+        <w:t>TemplateAnálise.Morada</w:t>
+      </w:r>
+      <w:proofErr w:type="spellEnd"/>
+      <w:r>
+        <w:rPr>
+          <w:rFonts w:cstheme="minorHAnsi"/>
+          <w:sz w:val="24"/>
+          <w:szCs w:val="24"/>
+        </w:rPr>
+        <w:t xml:space="preserve">, </w:t>
+      </w:r>
+      <w:proofErr w:type="spellStart"/>
+      <w:r>
+        <w:rPr>
+          <w:rFonts w:cstheme="minorHAnsi"/>
+          <w:sz w:val="24"/>
+          <w:szCs w:val="24"/>
+        </w:rPr>
+        <w:t>TemplateAnálise.</w:t>
       </w:r>
       <w:r>
         <w:rPr>
@@ -1988,6 +2297,7 @@
         </w:rPr>
         <w:t>NrProtocolo</w:t>
       </w:r>
+      <w:proofErr w:type="spellEnd"/>
       <w:r>
         <w:rPr>
           <w:rFonts w:cstheme="minorHAnsi"/>
@@ -2017,7 +2327,16 @@
           <w:sz w:val="24"/>
           <w:szCs w:val="24"/>
         </w:rPr>
-        <w:t>#numero, IDA</w:t>
+        <w:t xml:space="preserve">#numero, </w:t>
+      </w:r>
+      <w:proofErr w:type="spellStart"/>
+      <w:r>
+        <w:rPr>
+          <w:rFonts w:cstheme="minorHAnsi"/>
+          <w:sz w:val="24"/>
+          <w:szCs w:val="24"/>
+        </w:rPr>
+        <w:t>IDA</w:t>
       </w:r>
       <w:r>
         <w:rPr>
@@ -2065,8 +2384,28 @@
           <w:sz w:val="24"/>
           <w:szCs w:val="24"/>
         </w:rPr>
-        <w:t>dico: FK(</w:t>
-      </w:r>
+        <w:t>dico</w:t>
+      </w:r>
+      <w:proofErr w:type="spellEnd"/>
+      <w:r>
+        <w:rPr>
+          <w:rFonts w:cstheme="minorHAnsi"/>
+          <w:sz w:val="24"/>
+          <w:szCs w:val="24"/>
+        </w:rPr>
+        <w:t xml:space="preserve">: </w:t>
+      </w:r>
+      <w:proofErr w:type="gramStart"/>
+      <w:r>
+        <w:rPr>
+          <w:rFonts w:cstheme="minorHAnsi"/>
+          <w:sz w:val="24"/>
+          <w:szCs w:val="24"/>
+        </w:rPr>
+        <w:t>FK(</w:t>
+      </w:r>
+      <w:proofErr w:type="spellStart"/>
+      <w:proofErr w:type="gramEnd"/>
       <w:r>
         <w:rPr>
           <w:rFonts w:cstheme="minorHAnsi"/>
@@ -2081,7 +2420,16 @@
           <w:sz w:val="24"/>
           <w:szCs w:val="24"/>
         </w:rPr>
-        <w:t xml:space="preserve">.#numero, </w:t>
+        <w:t>.#numero</w:t>
+      </w:r>
+      <w:proofErr w:type="spellEnd"/>
+      <w:r>
+        <w:rPr>
+          <w:rFonts w:cstheme="minorHAnsi"/>
+          <w:sz w:val="24"/>
+          <w:szCs w:val="24"/>
+        </w:rPr>
+        <w:t xml:space="preserve">, </w:t>
       </w:r>
       <w:r>
         <w:rPr>
@@ -2127,7 +2475,6 @@
           <w:sz w:val="24"/>
           <w:szCs w:val="24"/>
         </w:rPr>
-        <w:lastRenderedPageBreak/>
         <w:t>Faz (</w:t>
       </w:r>
       <w:r>
@@ -2147,6 +2494,7 @@
         </w:rPr>
         <w:t xml:space="preserve">, </w:t>
       </w:r>
+      <w:proofErr w:type="spellStart"/>
       <w:r>
         <w:rPr>
           <w:rFonts w:cstheme="minorHAnsi"/>
@@ -2156,6 +2504,7 @@
         </w:rPr>
         <w:t>NrProtocolo</w:t>
       </w:r>
+      <w:proofErr w:type="spellEnd"/>
       <w:r>
         <w:rPr>
           <w:rFonts w:cstheme="minorHAnsi"/>
@@ -2236,6 +2585,7 @@
           <w:sz w:val="24"/>
           <w:szCs w:val="24"/>
         </w:rPr>
+        <w:lastRenderedPageBreak/>
         <w:t>#</w:t>
       </w:r>
       <w:r>
@@ -2269,6 +2619,7 @@
           <w:szCs w:val="24"/>
         </w:rPr>
       </w:pPr>
+      <w:proofErr w:type="spellStart"/>
       <w:r>
         <w:rPr>
           <w:rFonts w:cstheme="minorHAnsi"/>
@@ -2277,13 +2628,23 @@
         </w:rPr>
         <w:t>NrProtocolo</w:t>
       </w:r>
-      <w:r>
-        <w:rPr>
-          <w:rFonts w:cstheme="minorHAnsi"/>
-          <w:sz w:val="24"/>
-          <w:szCs w:val="24"/>
-        </w:rPr>
-        <w:t>, Nome, Morada, ID: FK (TemplateAnálise.</w:t>
+      <w:proofErr w:type="spellEnd"/>
+      <w:r>
+        <w:rPr>
+          <w:rFonts w:cstheme="minorHAnsi"/>
+          <w:sz w:val="24"/>
+          <w:szCs w:val="24"/>
+        </w:rPr>
+        <w:t>, Nome, Morada, ID: FK (</w:t>
+      </w:r>
+      <w:proofErr w:type="spellStart"/>
+      <w:r>
+        <w:rPr>
+          <w:rFonts w:cstheme="minorHAnsi"/>
+          <w:sz w:val="24"/>
+          <w:szCs w:val="24"/>
+        </w:rPr>
+        <w:t>TemplateAnálise.</w:t>
       </w:r>
       <w:r>
         <w:rPr>
@@ -2293,13 +2654,50 @@
         </w:rPr>
         <w:t>NrProtocolo</w:t>
       </w:r>
-      <w:r>
-        <w:rPr>
-          <w:rFonts w:cstheme="minorHAnsi"/>
-          <w:sz w:val="24"/>
-          <w:szCs w:val="24"/>
-        </w:rPr>
-        <w:t>, TemplateAnálise.Nome, TemplateAnálise.Morada, TemplateAnálise.ID)</w:t>
+      <w:proofErr w:type="spellEnd"/>
+      <w:r>
+        <w:rPr>
+          <w:rFonts w:cstheme="minorHAnsi"/>
+          <w:sz w:val="24"/>
+          <w:szCs w:val="24"/>
+        </w:rPr>
+        <w:t xml:space="preserve">, </w:t>
+      </w:r>
+      <w:proofErr w:type="spellStart"/>
+      <w:r>
+        <w:rPr>
+          <w:rFonts w:cstheme="minorHAnsi"/>
+          <w:sz w:val="24"/>
+          <w:szCs w:val="24"/>
+        </w:rPr>
+        <w:t>TemplateAnálise.Nome</w:t>
+      </w:r>
+      <w:proofErr w:type="spellEnd"/>
+      <w:r>
+        <w:rPr>
+          <w:rFonts w:cstheme="minorHAnsi"/>
+          <w:sz w:val="24"/>
+          <w:szCs w:val="24"/>
+        </w:rPr>
+        <w:t xml:space="preserve">, </w:t>
+      </w:r>
+      <w:proofErr w:type="spellStart"/>
+      <w:r>
+        <w:rPr>
+          <w:rFonts w:cstheme="minorHAnsi"/>
+          <w:sz w:val="24"/>
+          <w:szCs w:val="24"/>
+        </w:rPr>
+        <w:t>TemplateAnálise.Morada</w:t>
+      </w:r>
+      <w:proofErr w:type="spellEnd"/>
+      <w:r>
+        <w:rPr>
+          <w:rFonts w:cstheme="minorHAnsi"/>
+          <w:sz w:val="24"/>
+          <w:szCs w:val="24"/>
+        </w:rPr>
+        <w:t>, TemplateAnálise.ID)</w:t>
       </w:r>
     </w:p>
     <w:p>
@@ -2320,6 +2718,7 @@
         </w:rPr>
         <w:t>Segundo (</w:t>
       </w:r>
+      <w:proofErr w:type="spellStart"/>
       <w:r>
         <w:rPr>
           <w:rFonts w:cstheme="minorHAnsi"/>
@@ -2329,6 +2728,7 @@
         </w:rPr>
         <w:t>NrProtocolo</w:t>
       </w:r>
+      <w:proofErr w:type="spellEnd"/>
       <w:r>
         <w:rPr>
           <w:rFonts w:cstheme="minorHAnsi"/>
@@ -2369,6 +2769,7 @@
           <w:szCs w:val="24"/>
         </w:rPr>
       </w:pPr>
+      <w:proofErr w:type="spellStart"/>
       <w:r>
         <w:rPr>
           <w:rFonts w:cstheme="minorHAnsi"/>
@@ -2377,6 +2778,7 @@
         </w:rPr>
         <w:t>NrProtocolo</w:t>
       </w:r>
+      <w:proofErr w:type="spellEnd"/>
       <w:r>
         <w:rPr>
           <w:rFonts w:cstheme="minorHAnsi"/>
@@ -2406,7 +2808,16 @@
           <w:sz w:val="24"/>
           <w:szCs w:val="24"/>
         </w:rPr>
-        <w:t>ID: FK(Leitura</w:t>
+        <w:t>ID: FK(</w:t>
+      </w:r>
+      <w:proofErr w:type="spellStart"/>
+      <w:r>
+        <w:rPr>
+          <w:rFonts w:cstheme="minorHAnsi"/>
+          <w:sz w:val="24"/>
+          <w:szCs w:val="24"/>
+        </w:rPr>
+        <w:t>Leitura</w:t>
       </w:r>
       <w:r>
         <w:rPr>
@@ -2422,7 +2833,16 @@
           <w:sz w:val="24"/>
           <w:szCs w:val="24"/>
         </w:rPr>
-        <w:t>Local)</w:t>
+        <w:t>Local</w:t>
+      </w:r>
+      <w:proofErr w:type="spellEnd"/>
+      <w:r>
+        <w:rPr>
+          <w:rFonts w:cstheme="minorHAnsi"/>
+          <w:sz w:val="24"/>
+          <w:szCs w:val="24"/>
+        </w:rPr>
+        <w:t>)</w:t>
       </w:r>
     </w:p>
     <w:p>
@@ -2437,7 +2857,6 @@
     </w:p>
     <w:p>
       <w:pPr>
-        <w:ind w:left="709" w:hanging="567"/>
         <w:jc w:val="both"/>
         <w:rPr>
           <w:rFonts w:ascii="Agency FB" w:hAnsi="Agency FB" w:cstheme="majorHAnsi"/>
@@ -2460,7 +2879,7 @@
     </w:p>
     <w:p>
       <w:pPr>
-        <w:ind w:left="709" w:hanging="567"/>
+        <w:ind w:left="284" w:hanging="142"/>
         <w:jc w:val="both"/>
         <w:rPr>
           <w:rFonts w:cstheme="minorHAnsi"/>
@@ -2479,7 +2898,7 @@
     </w:p>
     <w:p>
       <w:pPr>
-        <w:ind w:left="709" w:hanging="567"/>
+        <w:ind w:left="284" w:hanging="142"/>
         <w:jc w:val="both"/>
         <w:rPr>
           <w:rFonts w:cstheme="minorHAnsi"/>
@@ -2498,7 +2917,8 @@
     </w:p>
     <w:p>
       <w:pPr>
-        <w:ind w:left="142"/>
+        <w:ind w:left="284" w:hanging="142"/>
+        <w:jc w:val="both"/>
         <w:rPr>
           <w:rFonts w:cstheme="minorHAnsi"/>
           <w:sz w:val="24"/>
@@ -2522,7 +2942,16 @@
           <w:sz w:val="24"/>
           <w:szCs w:val="24"/>
         </w:rPr>
-        <w:t>para todo o ID da tabela Análise</w:t>
+        <w:t xml:space="preserve">para todo o ID da tabela </w:t>
+      </w:r>
+      <w:proofErr w:type="spellStart"/>
+      <w:r>
+        <w:rPr>
+          <w:rFonts w:cstheme="minorHAnsi"/>
+          <w:sz w:val="24"/>
+          <w:szCs w:val="24"/>
+        </w:rPr>
+        <w:t>Análise</w:t>
       </w:r>
       <w:r>
         <w:rPr>
@@ -2538,7 +2967,16 @@
           <w:sz w:val="24"/>
           <w:szCs w:val="24"/>
         </w:rPr>
-        <w:t>Lab tem de existir pelo menos uma entrada na tabela</w:t>
+        <w:t>Lab</w:t>
+      </w:r>
+      <w:proofErr w:type="spellEnd"/>
+      <w:r>
+        <w:rPr>
+          <w:rFonts w:cstheme="minorHAnsi"/>
+          <w:sz w:val="24"/>
+          <w:szCs w:val="24"/>
+        </w:rPr>
+        <w:t xml:space="preserve"> tem de existir pelo menos uma entrada na tabela</w:t>
       </w:r>
       <w:r>
         <w:rPr>
@@ -2548,18 +2986,29 @@
         </w:rPr>
         <w:t xml:space="preserve"> </w:t>
       </w:r>
-      <w:r>
-        <w:rPr>
-          <w:rFonts w:cstheme="minorHAnsi"/>
-          <w:sz w:val="24"/>
-          <w:szCs w:val="24"/>
-        </w:rPr>
-        <w:t>TemplateAnálise;</w:t>
-      </w:r>
-    </w:p>
-    <w:p>
-      <w:pPr>
-        <w:ind w:left="142"/>
+      <w:proofErr w:type="spellStart"/>
+      <w:r>
+        <w:rPr>
+          <w:rFonts w:cstheme="minorHAnsi"/>
+          <w:sz w:val="24"/>
+          <w:szCs w:val="24"/>
+        </w:rPr>
+        <w:t>TemplateAnálise</w:t>
+      </w:r>
+      <w:proofErr w:type="spellEnd"/>
+      <w:r>
+        <w:rPr>
+          <w:rFonts w:cstheme="minorHAnsi"/>
+          <w:sz w:val="24"/>
+          <w:szCs w:val="24"/>
+        </w:rPr>
+        <w:t>;</w:t>
+      </w:r>
+    </w:p>
+    <w:p>
+      <w:pPr>
+        <w:ind w:left="284" w:hanging="142"/>
+        <w:jc w:val="both"/>
         <w:rPr>
           <w:rFonts w:cstheme="minorHAnsi"/>
           <w:sz w:val="24"/>
@@ -2577,38 +3026,130 @@
     </w:p>
     <w:p>
       <w:pPr>
-        <w:ind w:left="142"/>
-        <w:rPr>
-          <w:rFonts w:cstheme="minorHAnsi"/>
-          <w:sz w:val="24"/>
-          <w:szCs w:val="24"/>
-        </w:rPr>
-      </w:pPr>
-      <w:r>
-        <w:rPr>
-          <w:rFonts w:cstheme="minorHAnsi"/>
-          <w:sz w:val="24"/>
-          <w:szCs w:val="24"/>
-        </w:rPr>
-        <w:t>(RI-2): Para cada quarteto NºProtocolo, Nome, Morada e ID presente na tabela TemplateAnalise tem de existir uma entrada na tabela Faz ou na tabela Validado;</w:t>
-      </w:r>
-    </w:p>
-    <w:p>
-      <w:pPr>
-        <w:ind w:left="142"/>
-        <w:rPr>
-          <w:rFonts w:cstheme="minorHAnsi"/>
-          <w:sz w:val="24"/>
-          <w:szCs w:val="24"/>
-        </w:rPr>
-      </w:pPr>
-      <w:r>
-        <w:rPr>
-          <w:rFonts w:cstheme="minorHAnsi"/>
-          <w:sz w:val="24"/>
-          <w:szCs w:val="24"/>
-        </w:rPr>
-        <w:t>(RI-3): Para todo o #numero na tabela Acto Médico, não pode existir uma entrada nas tabelas TemplateAnálise e Consulta que seja igual;</w:t>
+        <w:ind w:left="284" w:hanging="142"/>
+        <w:jc w:val="both"/>
+        <w:rPr>
+          <w:rFonts w:cstheme="minorHAnsi"/>
+          <w:sz w:val="24"/>
+          <w:szCs w:val="24"/>
+        </w:rPr>
+      </w:pPr>
+      <w:r>
+        <w:rPr>
+          <w:rFonts w:cstheme="minorHAnsi"/>
+          <w:sz w:val="24"/>
+          <w:szCs w:val="24"/>
+        </w:rPr>
+        <w:t xml:space="preserve">(RI-2): Para cada quarteto </w:t>
+      </w:r>
+      <w:proofErr w:type="spellStart"/>
+      <w:r>
+        <w:rPr>
+          <w:rFonts w:cstheme="minorHAnsi"/>
+          <w:sz w:val="24"/>
+          <w:szCs w:val="24"/>
+        </w:rPr>
+        <w:t>NºProtocolo</w:t>
+      </w:r>
+      <w:proofErr w:type="spellEnd"/>
+      <w:r>
+        <w:rPr>
+          <w:rFonts w:cstheme="minorHAnsi"/>
+          <w:sz w:val="24"/>
+          <w:szCs w:val="24"/>
+        </w:rPr>
+        <w:t xml:space="preserve">, Nome, Morada e ID presente na tabela TemplateAnalise tem de existir uma entrada na </w:t>
+      </w:r>
+      <w:proofErr w:type="gramStart"/>
+      <w:r>
+        <w:rPr>
+          <w:rFonts w:cstheme="minorHAnsi"/>
+          <w:sz w:val="24"/>
+          <w:szCs w:val="24"/>
+        </w:rPr>
+        <w:t>tabela Faz</w:t>
+      </w:r>
+      <w:proofErr w:type="gramEnd"/>
+      <w:r>
+        <w:rPr>
+          <w:rFonts w:cstheme="minorHAnsi"/>
+          <w:sz w:val="24"/>
+          <w:szCs w:val="24"/>
+        </w:rPr>
+        <w:t xml:space="preserve"> ou na tabela Validado;</w:t>
+      </w:r>
+    </w:p>
+    <w:p>
+      <w:pPr>
+        <w:ind w:left="284" w:hanging="142"/>
+        <w:jc w:val="both"/>
+        <w:rPr>
+          <w:rFonts w:cstheme="minorHAnsi"/>
+          <w:sz w:val="24"/>
+          <w:szCs w:val="24"/>
+        </w:rPr>
+      </w:pPr>
+      <w:r>
+        <w:rPr>
+          <w:rFonts w:cstheme="minorHAnsi"/>
+          <w:sz w:val="24"/>
+          <w:szCs w:val="24"/>
+        </w:rPr>
+        <w:t>(RI-3): Para todo o #</w:t>
+      </w:r>
+      <w:proofErr w:type="gramStart"/>
+      <w:r>
+        <w:rPr>
+          <w:rFonts w:cstheme="minorHAnsi"/>
+          <w:sz w:val="24"/>
+          <w:szCs w:val="24"/>
+        </w:rPr>
+        <w:t>numero</w:t>
+      </w:r>
+      <w:proofErr w:type="gramEnd"/>
+      <w:r>
+        <w:rPr>
+          <w:rFonts w:cstheme="minorHAnsi"/>
+          <w:sz w:val="24"/>
+          <w:szCs w:val="24"/>
+        </w:rPr>
+        <w:t xml:space="preserve"> na tabela </w:t>
+      </w:r>
+      <w:proofErr w:type="spellStart"/>
+      <w:r>
+        <w:rPr>
+          <w:rFonts w:cstheme="minorHAnsi"/>
+          <w:sz w:val="24"/>
+          <w:szCs w:val="24"/>
+        </w:rPr>
+        <w:t>Acto</w:t>
+      </w:r>
+      <w:proofErr w:type="spellEnd"/>
+      <w:r>
+        <w:rPr>
+          <w:rFonts w:cstheme="minorHAnsi"/>
+          <w:sz w:val="24"/>
+          <w:szCs w:val="24"/>
+        </w:rPr>
+        <w:t xml:space="preserve"> Médico, não pode existir uma entrada nas tabelas </w:t>
+      </w:r>
+      <w:proofErr w:type="spellStart"/>
+      <w:r>
+        <w:rPr>
+          <w:rFonts w:cstheme="minorHAnsi"/>
+          <w:sz w:val="24"/>
+          <w:szCs w:val="24"/>
+        </w:rPr>
+        <w:t>TemplateAnálise</w:t>
+      </w:r>
+      <w:proofErr w:type="spellEnd"/>
+      <w:r>
+        <w:rPr>
+          <w:rFonts w:cstheme="minorHAnsi"/>
+          <w:sz w:val="24"/>
+          <w:szCs w:val="24"/>
+        </w:rPr>
+        <w:t xml:space="preserve"> e Consulta que seja igual;</w:t>
       </w:r>
     </w:p>
     <w:p>
@@ -2626,7 +3167,7 @@
     </w:p>
     <w:p>
       <w:pPr>
-        <w:ind w:left="709" w:hanging="709"/>
+        <w:ind w:left="709" w:hanging="567"/>
         <w:jc w:val="both"/>
         <w:rPr>
           <w:rFonts w:ascii="Agency FB" w:hAnsi="Agency FB" w:cstheme="majorHAnsi"/>
@@ -2636,7 +3177,11 @@
           <w:szCs w:val="48"/>
         </w:rPr>
       </w:pPr>
-      <w:r>
+    </w:p>
+    <w:p>
+      <w:pPr>
+        <w:ind w:left="709" w:hanging="567"/>
+        <w:jc w:val="both"/>
         <w:rPr>
           <w:rFonts w:ascii="Agency FB" w:hAnsi="Agency FB" w:cstheme="majorHAnsi"/>
           <w:b/>
@@ -2644,12 +3189,124 @@
           <w:sz w:val="48"/>
           <w:szCs w:val="48"/>
         </w:rPr>
+      </w:pPr>
+    </w:p>
+    <w:p>
+      <w:pPr>
+        <w:ind w:left="709" w:hanging="567"/>
+        <w:jc w:val="both"/>
+        <w:rPr>
+          <w:rFonts w:ascii="Agency FB" w:hAnsi="Agency FB" w:cstheme="majorHAnsi"/>
+          <w:b/>
+          <w:bCs/>
+          <w:sz w:val="48"/>
+          <w:szCs w:val="48"/>
+        </w:rPr>
+      </w:pPr>
+    </w:p>
+    <w:p>
+      <w:pPr>
+        <w:ind w:left="709" w:hanging="567"/>
+        <w:jc w:val="both"/>
+        <w:rPr>
+          <w:rFonts w:ascii="Agency FB" w:hAnsi="Agency FB" w:cstheme="majorHAnsi"/>
+          <w:b/>
+          <w:bCs/>
+          <w:sz w:val="48"/>
+          <w:szCs w:val="48"/>
+        </w:rPr>
+      </w:pPr>
+    </w:p>
+    <w:p>
+      <w:pPr>
+        <w:ind w:left="709" w:hanging="567"/>
+        <w:jc w:val="both"/>
+        <w:rPr>
+          <w:rFonts w:ascii="Agency FB" w:hAnsi="Agency FB" w:cstheme="majorHAnsi"/>
+          <w:b/>
+          <w:bCs/>
+          <w:sz w:val="48"/>
+          <w:szCs w:val="48"/>
+        </w:rPr>
+      </w:pPr>
+    </w:p>
+    <w:p>
+      <w:pPr>
+        <w:ind w:left="709" w:hanging="567"/>
+        <w:jc w:val="both"/>
+        <w:rPr>
+          <w:rFonts w:ascii="Agency FB" w:hAnsi="Agency FB" w:cstheme="majorHAnsi"/>
+          <w:b/>
+          <w:bCs/>
+          <w:sz w:val="48"/>
+          <w:szCs w:val="48"/>
+        </w:rPr>
+      </w:pPr>
+    </w:p>
+    <w:p>
+      <w:pPr>
+        <w:ind w:left="709" w:hanging="567"/>
+        <w:jc w:val="both"/>
+        <w:rPr>
+          <w:rFonts w:ascii="Agency FB" w:hAnsi="Agency FB" w:cstheme="majorHAnsi"/>
+          <w:b/>
+          <w:bCs/>
+          <w:sz w:val="48"/>
+          <w:szCs w:val="48"/>
+        </w:rPr>
+      </w:pPr>
+    </w:p>
+    <w:p>
+      <w:pPr>
+        <w:ind w:left="709" w:hanging="709"/>
+        <w:jc w:val="both"/>
+        <w:rPr>
+          <w:rFonts w:ascii="Agency FB" w:hAnsi="Agency FB" w:cstheme="majorHAnsi"/>
+          <w:b/>
+          <w:bCs/>
+          <w:sz w:val="48"/>
+          <w:szCs w:val="48"/>
+        </w:rPr>
+        <w:sectPr>
+          <w:footerReference w:type="default" r:id="rId7"/>
+          <w:footerReference w:type="first" r:id="rId8"/>
+          <w:pgSz w:w="11906" w:h="16838"/>
+          <w:pgMar w:top="1418" w:right="1416" w:bottom="1418" w:left="1276" w:header="709" w:footer="709" w:gutter="0"/>
+          <w:pgNumType w:start="0"/>
+          <w:cols w:space="708"/>
+          <w:titlePg/>
+          <w:docGrid w:linePitch="360"/>
+        </w:sectPr>
+      </w:pPr>
+    </w:p>
+    <w:p>
+      <w:pPr>
+        <w:ind w:left="709" w:hanging="709"/>
+        <w:jc w:val="both"/>
+        <w:rPr>
+          <w:rFonts w:ascii="Agency FB" w:hAnsi="Agency FB" w:cstheme="majorHAnsi"/>
+          <w:b/>
+          <w:bCs/>
+          <w:sz w:val="48"/>
+          <w:szCs w:val="48"/>
+        </w:rPr>
+      </w:pPr>
+      <w:r>
+        <w:rPr>
+          <w:rFonts w:ascii="Agency FB" w:hAnsi="Agency FB" w:cstheme="majorHAnsi"/>
+          <w:b/>
+          <w:bCs/>
+          <w:sz w:val="48"/>
+          <w:szCs w:val="48"/>
+        </w:rPr>
+        <w:lastRenderedPageBreak/>
         <w:t>Álgebra Relacional</w:t>
       </w:r>
     </w:p>
     <w:p>
       <w:pPr>
-        <w:ind w:left="709" w:hanging="567"/>
+        <w:ind w:left="567" w:hanging="283"/>
+        <w:jc w:val="both"/>
         <w:rPr>
           <w:rFonts w:ascii="Agency FB" w:hAnsi="Agency FB" w:cstheme="majorHAnsi"/>
           <w:b/>
@@ -2671,76 +3328,138 @@
     </w:p>
     <w:p>
       <w:pPr>
-        <w:rPr>
-          <w:rFonts w:cstheme="minorHAnsi"/>
-          <w:sz w:val="32"/>
-          <w:szCs w:val="32"/>
-        </w:rPr>
-      </w:pPr>
-      <w:r>
-        <w:rPr>
-          <w:rFonts w:cstheme="minorHAnsi"/>
-          <w:sz w:val="32"/>
-          <w:szCs w:val="32"/>
-        </w:rPr>
-        <w:t>π</w:t>
-      </w:r>
-      <w:r>
-        <w:rPr>
-          <w:rFonts w:cstheme="minorHAnsi"/>
-          <w:sz w:val="32"/>
-          <w:szCs w:val="32"/>
-          <w:vertAlign w:val="subscript"/>
-        </w:rPr>
-        <w:t>#Cédula</w:t>
-      </w:r>
-      <w:r>
-        <w:rPr>
-          <w:rFonts w:cstheme="minorHAnsi"/>
-          <w:sz w:val="32"/>
-          <w:szCs w:val="32"/>
-        </w:rPr>
-        <w:t>(σ</w:t>
-      </w:r>
-      <w:r>
-        <w:rPr>
-          <w:rFonts w:cstheme="minorHAnsi"/>
-          <w:sz w:val="32"/>
-          <w:szCs w:val="32"/>
-          <w:vertAlign w:val="subscript"/>
-        </w:rPr>
-        <w:t xml:space="preserve">Data = “20-11-2020” </w:t>
-      </w:r>
-      <w:r>
-        <w:rPr>
-          <w:rFonts w:ascii="Cambria Math" w:hAnsi="Cambria Math" w:cs="Cambria Math"/>
-          <w:sz w:val="32"/>
-          <w:szCs w:val="32"/>
-          <w:vertAlign w:val="subscript"/>
-        </w:rPr>
-        <w:t>∧</w:t>
-      </w:r>
-      <w:r>
-        <w:rPr>
-          <w:rFonts w:cstheme="minorHAnsi"/>
-          <w:sz w:val="32"/>
-          <w:szCs w:val="32"/>
-          <w:vertAlign w:val="subscript"/>
-        </w:rPr>
-        <w:t xml:space="preserve"> Hora = “14:00”</w:t>
-      </w:r>
-      <w:r>
-        <w:rPr>
-          <w:rFonts w:cstheme="minorHAnsi"/>
-          <w:sz w:val="32"/>
-          <w:szCs w:val="32"/>
-        </w:rPr>
-        <w:t>(Consulta))</w:t>
-      </w:r>
-    </w:p>
-    <w:p>
-      <w:pPr>
-        <w:ind w:left="709" w:hanging="567"/>
+        <w:ind w:left="142"/>
+        <w:jc w:val="both"/>
+        <w:rPr>
+          <w:rFonts w:eastAsiaTheme="minorEastAsia" w:cstheme="minorHAnsi"/>
+          <w:sz w:val="24"/>
+          <w:szCs w:val="24"/>
+        </w:rPr>
+      </w:pPr>
+      <m:oMathPara>
+        <m:oMath>
+          <m:sSub>
+            <m:sSubPr>
+              <m:ctrlPr>
+                <w:rPr>
+                  <w:rFonts w:ascii="Cambria Math" w:hAnsi="Cambria Math" w:cstheme="minorHAnsi"/>
+                  <w:i/>
+                  <w:sz w:val="24"/>
+                  <w:szCs w:val="24"/>
+                </w:rPr>
+              </m:ctrlPr>
+            </m:sSubPr>
+            <m:e>
+              <m:r>
+                <w:rPr>
+                  <w:rFonts w:ascii="Cambria Math" w:hAnsi="Cambria Math" w:cstheme="minorHAnsi"/>
+                  <w:sz w:val="24"/>
+                  <w:szCs w:val="24"/>
+                </w:rPr>
+                <m:t>π</m:t>
+              </m:r>
+            </m:e>
+            <m:sub>
+              <m:r>
+                <w:rPr>
+                  <w:rFonts w:ascii="Cambria Math" w:hAnsi="Cambria Math" w:cstheme="minorHAnsi"/>
+                  <w:sz w:val="24"/>
+                  <w:szCs w:val="24"/>
+                  <w:vertAlign w:val="subscript"/>
+                </w:rPr>
+                <m:t>#Cédula</m:t>
+              </m:r>
+            </m:sub>
+          </m:sSub>
+          <m:d>
+            <m:dPr>
+              <m:ctrlPr>
+                <w:rPr>
+                  <w:rFonts w:ascii="Cambria Math" w:hAnsi="Cambria Math" w:cstheme="minorHAnsi"/>
+                  <w:i/>
+                  <w:sz w:val="24"/>
+                  <w:szCs w:val="24"/>
+                </w:rPr>
+              </m:ctrlPr>
+            </m:dPr>
+            <m:e>
+              <m:sSub>
+                <m:sSubPr>
+                  <m:ctrlPr>
+                    <w:rPr>
+                      <w:rFonts w:ascii="Cambria Math" w:hAnsi="Cambria Math" w:cstheme="minorHAnsi"/>
+                      <w:i/>
+                      <w:sz w:val="24"/>
+                      <w:szCs w:val="24"/>
+                    </w:rPr>
+                  </m:ctrlPr>
+                </m:sSubPr>
+                <m:e>
+                  <m:r>
+                    <w:rPr>
+                      <w:rFonts w:ascii="Cambria Math" w:hAnsi="Cambria Math" w:cstheme="minorHAnsi"/>
+                      <w:sz w:val="24"/>
+                      <w:szCs w:val="24"/>
+                    </w:rPr>
+                    <m:t>σ</m:t>
+                  </m:r>
+                </m:e>
+                <m:sub>
+                  <m:r>
+                    <w:rPr>
+                      <w:rFonts w:ascii="Cambria Math" w:hAnsi="Cambria Math" w:cstheme="minorHAnsi"/>
+                      <w:sz w:val="24"/>
+                      <w:szCs w:val="24"/>
+                      <w:vertAlign w:val="subscript"/>
+                    </w:rPr>
+                    <m:t xml:space="preserve">Data = “20-11-2020” </m:t>
+                  </m:r>
+                  <m:r>
+                    <w:rPr>
+                      <w:rFonts w:ascii="Cambria Math" w:hAnsi="Cambria Math" w:cs="Cambria Math"/>
+                      <w:sz w:val="24"/>
+                      <w:szCs w:val="24"/>
+                      <w:vertAlign w:val="subscript"/>
+                    </w:rPr>
+                    <m:t>∧</m:t>
+                  </m:r>
+                  <m:r>
+                    <w:rPr>
+                      <w:rFonts w:ascii="Cambria Math" w:hAnsi="Cambria Math" w:cstheme="minorHAnsi"/>
+                      <w:sz w:val="24"/>
+                      <w:szCs w:val="24"/>
+                      <w:vertAlign w:val="subscript"/>
+                    </w:rPr>
+                    <m:t xml:space="preserve"> Hora = “14:00”</m:t>
+                  </m:r>
+                </m:sub>
+              </m:sSub>
+              <m:r>
+                <w:rPr>
+                  <w:rFonts w:ascii="Cambria Math" w:hAnsi="Cambria Math" w:cstheme="minorHAnsi"/>
+                  <w:sz w:val="24"/>
+                  <w:szCs w:val="24"/>
+                </w:rPr>
+                <m:t>(Consulta)</m:t>
+              </m:r>
+            </m:e>
+          </m:d>
+        </m:oMath>
+      </m:oMathPara>
+    </w:p>
+    <w:p>
+      <w:pPr>
+        <w:ind w:left="142"/>
+        <w:jc w:val="both"/>
+        <w:rPr>
+          <w:rFonts w:cstheme="minorHAnsi"/>
+        </w:rPr>
+      </w:pPr>
+    </w:p>
+    <w:p>
+      <w:pPr>
+        <w:ind w:left="567" w:hanging="283"/>
+        <w:jc w:val="both"/>
         <w:rPr>
           <w:rFonts w:ascii="Agency FB" w:hAnsi="Agency FB" w:cstheme="majorHAnsi"/>
           <w:b/>
@@ -2749,10 +3468,7 @@
           <w:szCs w:val="36"/>
         </w:rPr>
       </w:pPr>
-    </w:p>
-    <w:p>
-      <w:pPr>
-        <w:ind w:left="709" w:hanging="567"/>
+      <w:r>
         <w:rPr>
           <w:rFonts w:ascii="Agency FB" w:hAnsi="Agency FB" w:cstheme="majorHAnsi"/>
           <w:b/>
@@ -2760,8 +3476,497 @@
           <w:sz w:val="36"/>
           <w:szCs w:val="36"/>
         </w:rPr>
-      </w:pPr>
-      <w:r>
+        <w:t>Pergunta 2</w:t>
+      </w:r>
+    </w:p>
+    <w:p>
+      <w:pPr>
+        <w:ind w:left="142"/>
+        <w:jc w:val="both"/>
+        <w:rPr>
+          <w:rFonts w:cstheme="minorHAnsi"/>
+          <w:sz w:val="24"/>
+          <w:szCs w:val="24"/>
+        </w:rPr>
+      </w:pPr>
+      <m:oMathPara>
+        <m:oMath>
+          <m:r>
+            <w:rPr>
+              <w:rFonts w:ascii="Cambria Math" w:hAnsi="Cambria Math" w:cstheme="minorHAnsi"/>
+              <w:sz w:val="24"/>
+              <w:szCs w:val="24"/>
+            </w:rPr>
+            <m:t>Aux←</m:t>
+          </m:r>
+          <m:sSub>
+            <m:sSubPr>
+              <m:ctrlPr>
+                <w:rPr>
+                  <w:rFonts w:ascii="Cambria Math" w:hAnsi="Cambria Math" w:cstheme="minorHAnsi"/>
+                  <w:i/>
+                  <w:sz w:val="24"/>
+                  <w:szCs w:val="24"/>
+                </w:rPr>
+              </m:ctrlPr>
+            </m:sSubPr>
+            <m:e>
+              <m:r>
+                <w:rPr>
+                  <w:rFonts w:ascii="Cambria Math" w:hAnsi="Cambria Math" w:cstheme="minorHAnsi"/>
+                  <w:sz w:val="24"/>
+                  <w:szCs w:val="24"/>
+                </w:rPr>
+                <m:t>π</m:t>
+              </m:r>
+            </m:e>
+            <m:sub>
+              <m:r>
+                <w:rPr>
+                  <w:rFonts w:ascii="Cambria Math" w:hAnsi="Cambria Math" w:cstheme="minorHAnsi"/>
+                  <w:sz w:val="24"/>
+                  <w:szCs w:val="24"/>
+                  <w:vertAlign w:val="subscript"/>
+                </w:rPr>
+                <m:t>#Doente, ID</m:t>
+              </m:r>
+            </m:sub>
+          </m:sSub>
+          <m:r>
+            <w:rPr>
+              <w:rFonts w:ascii="Cambria Math" w:hAnsi="Cambria Math" w:cstheme="minorHAnsi"/>
+              <w:sz w:val="24"/>
+              <w:szCs w:val="24"/>
+            </w:rPr>
+            <m:t xml:space="preserve">(Observação </m:t>
+          </m:r>
+          <m:r>
+            <w:rPr>
+              <w:rFonts w:ascii="Cambria Math" w:hAnsi="Cambria Math" w:cs="Cambria Math"/>
+              <w:sz w:val="24"/>
+              <w:szCs w:val="24"/>
+            </w:rPr>
+            <m:t>⋈</m:t>
+          </m:r>
+          <m:r>
+            <w:rPr>
+              <w:rFonts w:ascii="Cambria Math" w:hAnsi="Cambria Math" w:cstheme="minorHAnsi"/>
+              <w:sz w:val="24"/>
+              <w:szCs w:val="24"/>
+            </w:rPr>
+            <m:t xml:space="preserve"> AnaliseLab)</m:t>
+          </m:r>
+        </m:oMath>
+      </m:oMathPara>
+    </w:p>
+    <w:p>
+      <w:pPr>
+        <w:ind w:left="142"/>
+        <w:jc w:val="both"/>
+        <w:rPr>
+          <w:rFonts w:cstheme="minorHAnsi"/>
+          <w:sz w:val="24"/>
+          <w:szCs w:val="24"/>
+          <w:lang w:val="en-US"/>
+        </w:rPr>
+      </w:pPr>
+      <m:oMathPara>
+        <m:oMath>
+          <m:r>
+            <w:rPr>
+              <w:rFonts w:ascii="Cambria Math" w:hAnsi="Cambria Math" w:cstheme="minorHAnsi"/>
+              <w:sz w:val="24"/>
+              <w:szCs w:val="24"/>
+              <w:lang w:val="en-US"/>
+            </w:rPr>
+            <m:t>Counter←</m:t>
+          </m:r>
+          <m:d>
+            <m:dPr>
+              <m:ctrlPr>
+                <w:rPr>
+                  <w:rFonts w:ascii="Cambria Math" w:hAnsi="Cambria Math" w:cstheme="minorHAnsi"/>
+                  <w:i/>
+                  <w:sz w:val="24"/>
+                  <w:szCs w:val="24"/>
+                </w:rPr>
+              </m:ctrlPr>
+            </m:dPr>
+            <m:e>
+              <m:sSub>
+                <m:sSubPr>
+                  <m:ctrlPr>
+                    <w:rPr>
+                      <w:rFonts w:ascii="Cambria Math" w:hAnsi="Cambria Math" w:cstheme="minorHAnsi"/>
+                      <w:i/>
+                      <w:sz w:val="24"/>
+                      <w:szCs w:val="24"/>
+                    </w:rPr>
+                  </m:ctrlPr>
+                </m:sSubPr>
+                <m:e>
+                  <m:r>
+                    <w:rPr>
+                      <w:rFonts w:ascii="Cambria Math" w:hAnsi="Cambria Math" w:cstheme="minorHAnsi"/>
+                      <w:sz w:val="24"/>
+                      <w:szCs w:val="24"/>
+                    </w:rPr>
+                    <m:t>ρ</m:t>
+                  </m:r>
+                </m:e>
+                <m:sub>
+                  <m:r>
+                    <w:rPr>
+                      <w:rFonts w:ascii="Cambria Math" w:hAnsi="Cambria Math" w:cstheme="minorHAnsi"/>
+                      <w:sz w:val="24"/>
+                      <w:szCs w:val="24"/>
+                      <w:vertAlign w:val="subscript"/>
+                      <w:lang w:val="en-US"/>
+                    </w:rPr>
+                    <m:t>Counter(2</m:t>
+                  </m:r>
+                  <m:r>
+                    <w:rPr>
+                      <w:rFonts w:ascii="Cambria Math" w:hAnsi="Cambria Math" w:cstheme="minorHAnsi"/>
+                      <w:sz w:val="24"/>
+                      <w:szCs w:val="24"/>
+                      <w:vertAlign w:val="subscript"/>
+                      <w:lang w:val="en-US"/>
+                    </w:rPr>
+                    <m:t>→</m:t>
+                  </m:r>
+                  <m:r>
+                    <w:rPr>
+                      <w:rFonts w:ascii="Cambria Math" w:hAnsi="Cambria Math" w:cstheme="minorHAnsi"/>
+                      <w:sz w:val="24"/>
+                      <w:szCs w:val="24"/>
+                      <w:vertAlign w:val="subscript"/>
+                      <w:lang w:val="en-US"/>
+                    </w:rPr>
+                    <m:t>Analises)</m:t>
+                  </m:r>
+                </m:sub>
+              </m:sSub>
+              <m:d>
+                <m:dPr>
+                  <m:ctrlPr>
+                    <w:rPr>
+                      <w:rFonts w:ascii="Cambria Math" w:hAnsi="Cambria Math" w:cstheme="minorHAnsi"/>
+                      <w:i/>
+                      <w:sz w:val="24"/>
+                      <w:szCs w:val="24"/>
+                      <w:lang w:val="en-US"/>
+                    </w:rPr>
+                  </m:ctrlPr>
+                </m:dPr>
+                <m:e>
+                  <m:sPre>
+                    <m:sPrePr>
+                      <m:ctrlPr>
+                        <w:rPr>
+                          <w:rFonts w:ascii="Cambria Math" w:hAnsi="Cambria Math" w:cstheme="minorHAnsi"/>
+                          <w:i/>
+                          <w:sz w:val="24"/>
+                          <w:szCs w:val="24"/>
+                          <w:lang w:val="en-US"/>
+                        </w:rPr>
+                      </m:ctrlPr>
+                    </m:sPrePr>
+                    <m:sub>
+                      <m:r>
+                        <w:rPr>
+                          <w:rFonts w:ascii="Cambria Math" w:hAnsi="Cambria Math" w:cstheme="minorHAnsi"/>
+                          <w:sz w:val="24"/>
+                          <w:szCs w:val="24"/>
+                          <w:vertAlign w:val="subscript"/>
+                          <w:lang w:val="en-US"/>
+                        </w:rPr>
+                        <m:t>#Doente</m:t>
+                      </m:r>
+                    </m:sub>
+                    <m:sup/>
+                    <m:e>
+                      <m:sSubSup>
+                        <m:sSubSupPr>
+                          <m:ctrlPr>
+                            <w:rPr>
+                              <w:rFonts w:ascii="Cambria Math" w:hAnsi="Cambria Math" w:cstheme="minorHAnsi"/>
+                              <w:i/>
+                              <w:sz w:val="24"/>
+                              <w:szCs w:val="24"/>
+                              <w:lang w:val="en-US"/>
+                            </w:rPr>
+                          </m:ctrlPr>
+                        </m:sSubSupPr>
+                        <m:e>
+                          <m:r>
+                            <w:rPr>
+                              <w:rFonts w:ascii="Cambria Math" w:hAnsi="Cambria Math" w:cstheme="minorHAnsi"/>
+                              <w:sz w:val="24"/>
+                              <w:szCs w:val="24"/>
+                              <w:lang w:val="en-US"/>
+                            </w:rPr>
+                            <m:t>G</m:t>
+                          </m:r>
+                        </m:e>
+                        <m:sub>
+                          <m:r>
+                            <w:rPr>
+                              <w:rFonts w:ascii="Cambria Math" w:hAnsi="Cambria Math" w:cstheme="minorHAnsi"/>
+                              <w:sz w:val="24"/>
+                              <w:szCs w:val="24"/>
+                              <w:vertAlign w:val="subscript"/>
+                              <w:lang w:val="en-US"/>
+                            </w:rPr>
+                            <m:t>count(ID)</m:t>
+                          </m:r>
+                        </m:sub>
+                        <m:sup/>
+                      </m:sSubSup>
+                    </m:e>
+                  </m:sPre>
+                  <m:r>
+                    <w:rPr>
+                      <w:rFonts w:ascii="Cambria Math" w:hAnsi="Cambria Math" w:cstheme="minorHAnsi"/>
+                      <w:sz w:val="24"/>
+                      <w:szCs w:val="24"/>
+                      <w:lang w:val="en-US"/>
+                    </w:rPr>
+                    <m:t>(Aux)</m:t>
+                  </m:r>
+                </m:e>
+              </m:d>
+            </m:e>
+          </m:d>
+        </m:oMath>
+      </m:oMathPara>
+    </w:p>
+    <w:p>
+      <w:pPr>
+        <w:ind w:left="142"/>
+        <w:jc w:val="both"/>
+        <w:rPr>
+          <w:rFonts w:cstheme="minorHAnsi"/>
+          <w:sz w:val="24"/>
+          <w:szCs w:val="24"/>
+        </w:rPr>
+      </w:pPr>
+      <m:oMathPara>
+        <m:oMath>
+          <m:sSub>
+            <m:sSubPr>
+              <m:ctrlPr>
+                <w:rPr>
+                  <w:rFonts w:ascii="Cambria Math" w:hAnsi="Cambria Math" w:cstheme="minorHAnsi"/>
+                  <w:i/>
+                  <w:sz w:val="24"/>
+                  <w:szCs w:val="24"/>
+                </w:rPr>
+              </m:ctrlPr>
+            </m:sSubPr>
+            <m:e>
+              <m:r>
+                <w:rPr>
+                  <w:rFonts w:ascii="Cambria Math" w:hAnsi="Cambria Math" w:cstheme="minorHAnsi"/>
+                  <w:sz w:val="24"/>
+                  <w:szCs w:val="24"/>
+                </w:rPr>
+                <m:t>π</m:t>
+              </m:r>
+            </m:e>
+            <m:sub>
+              <m:r>
+                <w:rPr>
+                  <w:rFonts w:ascii="Cambria Math" w:hAnsi="Cambria Math" w:cstheme="minorHAnsi"/>
+                  <w:sz w:val="24"/>
+                  <w:szCs w:val="24"/>
+                  <w:vertAlign w:val="subscript"/>
+                </w:rPr>
+                <m:t>#Doente</m:t>
+              </m:r>
+            </m:sub>
+          </m:sSub>
+          <m:d>
+            <m:dPr>
+              <m:ctrlPr>
+                <w:rPr>
+                  <w:rFonts w:ascii="Cambria Math" w:hAnsi="Cambria Math" w:cstheme="minorHAnsi"/>
+                  <w:i/>
+                  <w:sz w:val="24"/>
+                  <w:szCs w:val="24"/>
+                </w:rPr>
+              </m:ctrlPr>
+            </m:dPr>
+            <m:e>
+              <m:sSub>
+                <m:sSubPr>
+                  <m:ctrlPr>
+                    <w:rPr>
+                      <w:rFonts w:ascii="Cambria Math" w:hAnsi="Cambria Math" w:cstheme="minorHAnsi"/>
+                      <w:i/>
+                      <w:sz w:val="24"/>
+                      <w:szCs w:val="24"/>
+                    </w:rPr>
+                  </m:ctrlPr>
+                </m:sSubPr>
+                <m:e>
+                  <m:r>
+                    <w:rPr>
+                      <w:rFonts w:ascii="Cambria Math" w:hAnsi="Cambria Math" w:cstheme="minorHAnsi"/>
+                      <w:sz w:val="24"/>
+                      <w:szCs w:val="24"/>
+                    </w:rPr>
+                    <m:t>σ</m:t>
+                  </m:r>
+                </m:e>
+                <m:sub>
+                  <m:r>
+                    <w:rPr>
+                      <w:rFonts w:ascii="Cambria Math" w:hAnsi="Cambria Math" w:cstheme="minorHAnsi"/>
+                      <w:sz w:val="24"/>
+                      <w:szCs w:val="24"/>
+                      <w:vertAlign w:val="subscript"/>
+                    </w:rPr>
+                    <m:t>Analises = MAX</m:t>
+                  </m:r>
+                </m:sub>
+              </m:sSub>
+              <m:d>
+                <m:dPr>
+                  <m:ctrlPr>
+                    <w:rPr>
+                      <w:rFonts w:ascii="Cambria Math" w:hAnsi="Cambria Math" w:cstheme="minorHAnsi"/>
+                      <w:i/>
+                      <w:sz w:val="24"/>
+                      <w:szCs w:val="24"/>
+                    </w:rPr>
+                  </m:ctrlPr>
+                </m:dPr>
+                <m:e>
+                  <m:r>
+                    <w:rPr>
+                      <w:rFonts w:ascii="Cambria Math" w:hAnsi="Cambria Math" w:cstheme="minorHAnsi"/>
+                      <w:sz w:val="24"/>
+                      <w:szCs w:val="24"/>
+                    </w:rPr>
+                    <m:t xml:space="preserve">Counter X </m:t>
+                  </m:r>
+                  <m:sSub>
+                    <m:sSubPr>
+                      <m:ctrlPr>
+                        <w:rPr>
+                          <w:rFonts w:ascii="Cambria Math" w:hAnsi="Cambria Math" w:cstheme="minorHAnsi"/>
+                          <w:i/>
+                          <w:sz w:val="24"/>
+                          <w:szCs w:val="24"/>
+                        </w:rPr>
+                      </m:ctrlPr>
+                    </m:sSubPr>
+                    <m:e>
+                      <m:r>
+                        <w:rPr>
+                          <w:rFonts w:ascii="Cambria Math" w:hAnsi="Cambria Math" w:cstheme="minorHAnsi"/>
+                          <w:sz w:val="24"/>
+                          <w:szCs w:val="24"/>
+                        </w:rPr>
+                        <m:t>ρ</m:t>
+                      </m:r>
+                    </m:e>
+                    <m:sub>
+                      <m:r>
+                        <w:rPr>
+                          <w:rFonts w:ascii="Cambria Math" w:hAnsi="Cambria Math" w:cstheme="minorHAnsi"/>
+                          <w:sz w:val="24"/>
+                          <w:szCs w:val="24"/>
+                          <w:vertAlign w:val="subscript"/>
+                        </w:rPr>
+                        <m:t>R(1-&gt;MAX)</m:t>
+                      </m:r>
+                    </m:sub>
+                  </m:sSub>
+                  <m:d>
+                    <m:dPr>
+                      <m:ctrlPr>
+                        <w:rPr>
+                          <w:rFonts w:ascii="Cambria Math" w:hAnsi="Cambria Math" w:cstheme="minorHAnsi"/>
+                          <w:i/>
+                          <w:sz w:val="24"/>
+                          <w:szCs w:val="24"/>
+                        </w:rPr>
+                      </m:ctrlPr>
+                    </m:dPr>
+                    <m:e>
+                      <m:sSub>
+                        <m:sSubPr>
+                          <m:ctrlPr>
+                            <w:rPr>
+                              <w:rFonts w:ascii="Cambria Math" w:hAnsi="Cambria Math" w:cstheme="minorHAnsi"/>
+                              <w:i/>
+                              <w:sz w:val="24"/>
+                              <w:szCs w:val="24"/>
+                            </w:rPr>
+                          </m:ctrlPr>
+                        </m:sSubPr>
+                        <m:e>
+                          <m:r>
+                            <w:rPr>
+                              <w:rFonts w:ascii="Cambria Math" w:hAnsi="Cambria Math" w:cstheme="minorHAnsi"/>
+                              <w:sz w:val="24"/>
+                              <w:szCs w:val="24"/>
+                            </w:rPr>
+                            <m:t>G</m:t>
+                          </m:r>
+                        </m:e>
+                        <m:sub>
+                          <m:r>
+                            <w:rPr>
+                              <w:rFonts w:ascii="Cambria Math" w:hAnsi="Cambria Math" w:cstheme="minorHAnsi"/>
+                              <w:sz w:val="24"/>
+                              <w:szCs w:val="24"/>
+                              <w:vertAlign w:val="subscript"/>
+                            </w:rPr>
+                            <m:t>m</m:t>
+                          </m:r>
+                          <m:r>
+                            <w:rPr>
+                              <w:rFonts w:ascii="Cambria Math" w:hAnsi="Cambria Math" w:cstheme="minorHAnsi"/>
+                              <w:sz w:val="24"/>
+                              <w:szCs w:val="24"/>
+                              <w:vertAlign w:val="subscript"/>
+                            </w:rPr>
+                            <m:t>ax(Analises)</m:t>
+                          </m:r>
+                        </m:sub>
+                      </m:sSub>
+                      <m:r>
+                        <w:rPr>
+                          <w:rFonts w:ascii="Cambria Math" w:hAnsi="Cambria Math" w:cstheme="minorHAnsi"/>
+                          <w:sz w:val="24"/>
+                          <w:szCs w:val="24"/>
+                        </w:rPr>
+                        <m:t>(Counter)</m:t>
+                      </m:r>
+                    </m:e>
+                  </m:d>
+                </m:e>
+              </m:d>
+              <m:r>
+                <w:rPr>
+                  <w:rFonts w:ascii="Cambria Math" w:hAnsi="Cambria Math" w:cstheme="minorHAnsi"/>
+                  <w:sz w:val="24"/>
+                  <w:szCs w:val="24"/>
+                </w:rPr>
+                <m:t xml:space="preserve"> </m:t>
+              </m:r>
+            </m:e>
+          </m:d>
+        </m:oMath>
+      </m:oMathPara>
+    </w:p>
+    <w:p>
+      <w:pPr>
+        <w:ind w:left="709" w:hanging="567"/>
+        <w:jc w:val="both"/>
         <w:rPr>
           <w:rFonts w:ascii="Agency FB" w:hAnsi="Agency FB" w:cstheme="majorHAnsi"/>
           <w:b/>
@@ -2769,272 +3974,12 @@
           <w:sz w:val="36"/>
           <w:szCs w:val="36"/>
         </w:rPr>
-        <w:t>Pergunta 2</w:t>
-      </w:r>
-    </w:p>
-    <w:p>
-      <w:pPr>
-        <w:rPr>
-          <w:rFonts w:cstheme="minorHAnsi"/>
-          <w:sz w:val="32"/>
-          <w:szCs w:val="32"/>
-        </w:rPr>
-      </w:pPr>
-      <w:r>
-        <w:rPr>
-          <w:rFonts w:cstheme="minorHAnsi"/>
-          <w:sz w:val="32"/>
-          <w:szCs w:val="32"/>
-        </w:rPr>
-        <w:t>Aux &lt;- π</w:t>
-      </w:r>
-      <w:r>
-        <w:rPr>
-          <w:rFonts w:cstheme="minorHAnsi"/>
-          <w:sz w:val="32"/>
-          <w:szCs w:val="32"/>
-          <w:vertAlign w:val="subscript"/>
-        </w:rPr>
-        <w:t>#Doente, ID</w:t>
-      </w:r>
-      <w:r>
-        <w:rPr>
-          <w:rFonts w:cstheme="minorHAnsi"/>
-          <w:sz w:val="32"/>
-          <w:szCs w:val="32"/>
-        </w:rPr>
-        <w:t xml:space="preserve"> (Observação </w:t>
-      </w:r>
-      <w:r>
-        <w:rPr>
-          <w:rFonts w:ascii="Cambria Math" w:hAnsi="Cambria Math" w:cs="Cambria Math"/>
-          <w:sz w:val="32"/>
-          <w:szCs w:val="32"/>
-        </w:rPr>
-        <w:t>⋈</w:t>
-      </w:r>
-      <w:r>
-        <w:rPr>
-          <w:rFonts w:cstheme="minorHAnsi"/>
-          <w:sz w:val="32"/>
-          <w:szCs w:val="32"/>
-        </w:rPr>
-        <w:t xml:space="preserve"> AnaliseLab)</w:t>
-      </w:r>
-    </w:p>
-    <w:p>
-      <w:pPr>
-        <w:rPr>
-          <w:rFonts w:cstheme="minorHAnsi"/>
-          <w:sz w:val="32"/>
-          <w:szCs w:val="32"/>
-        </w:rPr>
-      </w:pPr>
-      <w:r>
-        <w:rPr>
-          <w:rFonts w:cstheme="minorHAnsi"/>
-          <w:sz w:val="32"/>
-          <w:szCs w:val="32"/>
-        </w:rPr>
-        <w:t xml:space="preserve">Counter &lt;- </w:t>
-      </w:r>
-      <w:r>
-        <w:rPr>
-          <w:rFonts w:cstheme="minorHAnsi"/>
-          <w:sz w:val="32"/>
-          <w:szCs w:val="32"/>
-        </w:rPr>
-        <w:t>(</w:t>
-      </w:r>
-      <w:r>
-        <w:rPr>
-          <w:rFonts w:cstheme="minorHAnsi"/>
-          <w:sz w:val="32"/>
-          <w:szCs w:val="32"/>
-        </w:rPr>
-        <w:t>ρ</w:t>
-      </w:r>
-      <w:r>
-        <w:rPr>
-          <w:rFonts w:cstheme="minorHAnsi"/>
-          <w:sz w:val="32"/>
-          <w:szCs w:val="32"/>
-          <w:vertAlign w:val="subscript"/>
-        </w:rPr>
-        <w:t>Counter(2-&gt;Analises)</w:t>
-      </w:r>
-      <w:r>
-        <w:rPr>
-          <w:rFonts w:cstheme="minorHAnsi"/>
-          <w:sz w:val="32"/>
-          <w:szCs w:val="32"/>
-          <w:vertAlign w:val="subscript"/>
-        </w:rPr>
-        <w:t xml:space="preserve"> </w:t>
-      </w:r>
-      <w:r>
-        <w:rPr>
-          <w:rFonts w:cstheme="minorHAnsi"/>
-          <w:sz w:val="32"/>
-          <w:szCs w:val="32"/>
-        </w:rPr>
-        <w:t>(</w:t>
-      </w:r>
-      <w:r>
-        <w:rPr>
-          <w:rFonts w:cstheme="minorHAnsi"/>
-          <w:sz w:val="32"/>
-          <w:szCs w:val="32"/>
-          <w:vertAlign w:val="subscript"/>
-        </w:rPr>
-        <w:t>#Doente</w:t>
-      </w:r>
-      <w:r>
-        <w:rPr>
-          <w:rFonts w:cstheme="minorHAnsi"/>
-          <w:sz w:val="32"/>
-          <w:szCs w:val="32"/>
-        </w:rPr>
-        <w:t>G</w:t>
-      </w:r>
-      <w:r>
-        <w:rPr>
-          <w:rFonts w:cstheme="minorHAnsi"/>
-          <w:sz w:val="32"/>
-          <w:szCs w:val="32"/>
-          <w:vertAlign w:val="subscript"/>
-        </w:rPr>
-        <w:t>count(ID)</w:t>
-      </w:r>
-      <w:r>
-        <w:rPr>
-          <w:rFonts w:cstheme="minorHAnsi"/>
-          <w:sz w:val="32"/>
-          <w:szCs w:val="32"/>
-        </w:rPr>
-        <w:t>(Aux)</w:t>
-      </w:r>
-      <w:r>
-        <w:rPr>
-          <w:rFonts w:cstheme="minorHAnsi"/>
-          <w:sz w:val="32"/>
-          <w:szCs w:val="32"/>
-        </w:rPr>
-        <w:t>))</w:t>
-      </w:r>
-    </w:p>
-    <w:p>
-      <w:pPr>
-        <w:rPr>
-          <w:rFonts w:cstheme="minorHAnsi"/>
-          <w:sz w:val="32"/>
-          <w:szCs w:val="32"/>
-        </w:rPr>
-      </w:pPr>
-      <w:r>
-        <w:rPr>
-          <w:rFonts w:cstheme="minorHAnsi"/>
-          <w:sz w:val="32"/>
-          <w:szCs w:val="32"/>
-        </w:rPr>
-        <w:t>π</w:t>
-      </w:r>
-      <w:r>
-        <w:rPr>
-          <w:rFonts w:cstheme="minorHAnsi"/>
-          <w:sz w:val="32"/>
-          <w:szCs w:val="32"/>
-          <w:vertAlign w:val="subscript"/>
-        </w:rPr>
-        <w:t>#Doente</w:t>
-      </w:r>
-      <w:r>
-        <w:rPr>
-          <w:rFonts w:cstheme="minorHAnsi"/>
-          <w:sz w:val="32"/>
-          <w:szCs w:val="32"/>
-        </w:rPr>
-        <w:t>(σ</w:t>
-      </w:r>
-      <w:r>
-        <w:rPr>
-          <w:rFonts w:cstheme="minorHAnsi"/>
-          <w:sz w:val="32"/>
-          <w:szCs w:val="32"/>
-          <w:vertAlign w:val="subscript"/>
-        </w:rPr>
-        <w:t>Analises = MAX</w:t>
-      </w:r>
-      <w:r>
-        <w:rPr>
-          <w:rFonts w:cstheme="minorHAnsi"/>
-          <w:sz w:val="32"/>
-          <w:szCs w:val="32"/>
-        </w:rPr>
-        <w:t xml:space="preserve">(Counter </w:t>
-      </w:r>
-      <w:r>
-        <w:rPr>
-          <w:rFonts w:cstheme="minorHAnsi"/>
-          <w:sz w:val="32"/>
-          <w:szCs w:val="32"/>
-        </w:rPr>
-        <w:t>X</w:t>
-      </w:r>
-      <w:r>
-        <w:rPr>
-          <w:rFonts w:cstheme="minorHAnsi"/>
-          <w:sz w:val="32"/>
-          <w:szCs w:val="32"/>
-        </w:rPr>
-        <w:t xml:space="preserve"> </w:t>
-      </w:r>
-      <w:r>
-        <w:rPr>
-          <w:rFonts w:cstheme="minorHAnsi"/>
-          <w:sz w:val="32"/>
-          <w:szCs w:val="32"/>
-        </w:rPr>
-        <w:t>ρ</w:t>
-      </w:r>
-      <w:r>
-        <w:rPr>
-          <w:rFonts w:cstheme="minorHAnsi"/>
-          <w:sz w:val="32"/>
-          <w:szCs w:val="32"/>
-          <w:vertAlign w:val="subscript"/>
-        </w:rPr>
-        <w:t>R(1-&gt;MAX)</w:t>
-      </w:r>
-      <w:r>
-        <w:rPr>
-          <w:rFonts w:cstheme="minorHAnsi"/>
-          <w:sz w:val="32"/>
-          <w:szCs w:val="32"/>
-        </w:rPr>
-        <w:t>(G</w:t>
-      </w:r>
-      <w:r>
-        <w:rPr>
-          <w:rFonts w:cstheme="minorHAnsi"/>
-          <w:sz w:val="32"/>
-          <w:szCs w:val="32"/>
-          <w:vertAlign w:val="subscript"/>
-        </w:rPr>
-        <w:t>Max(Analises)</w:t>
-      </w:r>
-      <w:r>
-        <w:rPr>
-          <w:rFonts w:cstheme="minorHAnsi"/>
-          <w:sz w:val="32"/>
-          <w:szCs w:val="32"/>
-        </w:rPr>
-        <w:t xml:space="preserve">(Counter)))) </w:t>
-      </w:r>
-    </w:p>
-    <w:p>
-      <w:pPr>
-        <w:ind w:left="709" w:hanging="567"/>
+      </w:pPr>
+    </w:p>
+    <w:p>
+      <w:pPr>
+        <w:ind w:left="567" w:hanging="283"/>
+        <w:jc w:val="both"/>
         <w:rPr>
           <w:rFonts w:ascii="Agency FB" w:hAnsi="Agency FB" w:cstheme="majorHAnsi"/>
           <w:b/>
@@ -3043,10 +3988,7 @@
           <w:szCs w:val="36"/>
         </w:rPr>
       </w:pPr>
-    </w:p>
-    <w:p>
-      <w:pPr>
-        <w:ind w:left="709" w:hanging="567"/>
+      <w:r>
         <w:rPr>
           <w:rFonts w:ascii="Agency FB" w:hAnsi="Agency FB" w:cstheme="majorHAnsi"/>
           <w:b/>
@@ -3054,8 +3996,472 @@
           <w:sz w:val="36"/>
           <w:szCs w:val="36"/>
         </w:rPr>
-      </w:pPr>
-      <w:r>
+        <w:t>Pergunta 3</w:t>
+      </w:r>
+    </w:p>
+    <w:p>
+      <w:pPr>
+        <w:ind w:left="142"/>
+        <w:jc w:val="both"/>
+        <w:rPr>
+          <w:rFonts w:cstheme="minorHAnsi"/>
+          <w:sz w:val="24"/>
+          <w:szCs w:val="24"/>
+        </w:rPr>
+      </w:pPr>
+      <m:oMathPara>
+        <m:oMath>
+          <m:r>
+            <w:rPr>
+              <w:rFonts w:ascii="Cambria Math" w:hAnsi="Cambria Math" w:cstheme="minorHAnsi"/>
+              <w:sz w:val="24"/>
+              <w:szCs w:val="24"/>
+            </w:rPr>
+            <m:t>AuxProtocolos</m:t>
+          </m:r>
+          <m:r>
+            <w:rPr>
+              <w:rFonts w:ascii="Cambria Math" w:hAnsi="Cambria Math" w:cstheme="minorHAnsi"/>
+              <w:sz w:val="24"/>
+              <w:szCs w:val="24"/>
+            </w:rPr>
+            <m:t>←</m:t>
+          </m:r>
+          <m:d>
+            <m:dPr>
+              <m:ctrlPr>
+                <w:rPr>
+                  <w:rFonts w:ascii="Cambria Math" w:hAnsi="Cambria Math" w:cstheme="minorHAnsi"/>
+                  <w:i/>
+                  <w:sz w:val="24"/>
+                  <w:szCs w:val="24"/>
+                </w:rPr>
+              </m:ctrlPr>
+            </m:dPr>
+            <m:e>
+              <m:sSub>
+                <m:sSubPr>
+                  <m:ctrlPr>
+                    <w:rPr>
+                      <w:rFonts w:ascii="Cambria Math" w:hAnsi="Cambria Math" w:cstheme="minorHAnsi"/>
+                      <w:i/>
+                      <w:sz w:val="24"/>
+                      <w:szCs w:val="24"/>
+                    </w:rPr>
+                  </m:ctrlPr>
+                </m:sSubPr>
+                <m:e>
+                  <m:r>
+                    <w:rPr>
+                      <w:rFonts w:ascii="Cambria Math" w:hAnsi="Cambria Math" w:cstheme="minorHAnsi"/>
+                      <w:sz w:val="24"/>
+                      <w:szCs w:val="24"/>
+                    </w:rPr>
+                    <m:t>ρ</m:t>
+                  </m:r>
+                </m:e>
+                <m:sub>
+                  <m:r>
+                    <w:rPr>
+                      <w:rFonts w:ascii="Cambria Math" w:hAnsi="Cambria Math" w:cstheme="minorHAnsi"/>
+                      <w:sz w:val="24"/>
+                      <w:szCs w:val="24"/>
+                      <w:vertAlign w:val="subscript"/>
+                    </w:rPr>
+                    <m:t>AuxProtocolos(1→Limite)</m:t>
+                  </m:r>
+                </m:sub>
+              </m:sSub>
+              <m:d>
+                <m:dPr>
+                  <m:ctrlPr>
+                    <w:rPr>
+                      <w:rFonts w:ascii="Cambria Math" w:hAnsi="Cambria Math" w:cstheme="minorHAnsi"/>
+                      <w:i/>
+                      <w:sz w:val="24"/>
+                      <w:szCs w:val="24"/>
+                    </w:rPr>
+                  </m:ctrlPr>
+                </m:dPr>
+                <m:e>
+                  <m:sSub>
+                    <m:sSubPr>
+                      <m:ctrlPr>
+                        <w:rPr>
+                          <w:rFonts w:ascii="Cambria Math" w:hAnsi="Cambria Math" w:cstheme="minorHAnsi"/>
+                          <w:i/>
+                          <w:sz w:val="24"/>
+                          <w:szCs w:val="24"/>
+                        </w:rPr>
+                      </m:ctrlPr>
+                    </m:sSubPr>
+                    <m:e>
+                      <m:r>
+                        <w:rPr>
+                          <w:rFonts w:ascii="Cambria Math" w:hAnsi="Cambria Math" w:cstheme="minorHAnsi"/>
+                          <w:sz w:val="24"/>
+                          <w:szCs w:val="24"/>
+                        </w:rPr>
+                        <m:t>G</m:t>
+                      </m:r>
+                    </m:e>
+                    <m:sub>
+                      <m:r>
+                        <w:rPr>
+                          <w:rFonts w:ascii="Cambria Math" w:hAnsi="Cambria Math" w:cstheme="minorHAnsi"/>
+                          <w:sz w:val="24"/>
+                          <w:szCs w:val="24"/>
+                          <w:vertAlign w:val="subscript"/>
+                        </w:rPr>
+                        <m:t>count(Nr.Protocolo)</m:t>
+                      </m:r>
+                    </m:sub>
+                  </m:sSub>
+                  <m:r>
+                    <w:rPr>
+                      <w:rFonts w:ascii="Cambria Math" w:hAnsi="Cambria Math" w:cstheme="minorHAnsi"/>
+                      <w:sz w:val="24"/>
+                      <w:szCs w:val="24"/>
+                    </w:rPr>
+                    <m:t>(Protocolo)</m:t>
+                  </m:r>
+                </m:e>
+              </m:d>
+            </m:e>
+          </m:d>
+        </m:oMath>
+      </m:oMathPara>
+    </w:p>
+    <w:p>
+      <w:pPr>
+        <w:ind w:left="142"/>
+        <w:jc w:val="both"/>
+        <w:rPr>
+          <w:rFonts w:cstheme="minorHAnsi"/>
+          <w:sz w:val="24"/>
+          <w:szCs w:val="24"/>
+        </w:rPr>
+      </w:pPr>
+      <m:oMathPara>
+        <m:oMath>
+          <m:r>
+            <w:rPr>
+              <w:rFonts w:ascii="Cambria Math" w:hAnsi="Cambria Math" w:cstheme="minorHAnsi"/>
+              <w:sz w:val="24"/>
+              <w:szCs w:val="24"/>
+            </w:rPr>
+            <m:t>AuxDoentes←</m:t>
+          </m:r>
+          <m:d>
+            <m:dPr>
+              <m:ctrlPr>
+                <w:rPr>
+                  <w:rFonts w:ascii="Cambria Math" w:hAnsi="Cambria Math" w:cstheme="minorHAnsi"/>
+                  <w:i/>
+                  <w:sz w:val="24"/>
+                  <w:szCs w:val="24"/>
+                </w:rPr>
+              </m:ctrlPr>
+            </m:dPr>
+            <m:e>
+              <m:sSub>
+                <m:sSubPr>
+                  <m:ctrlPr>
+                    <w:rPr>
+                      <w:rFonts w:ascii="Cambria Math" w:hAnsi="Cambria Math" w:cstheme="minorHAnsi"/>
+                      <w:i/>
+                      <w:sz w:val="24"/>
+                      <w:szCs w:val="24"/>
+                    </w:rPr>
+                  </m:ctrlPr>
+                </m:sSubPr>
+                <m:e>
+                  <m:r>
+                    <w:rPr>
+                      <w:rFonts w:ascii="Cambria Math" w:hAnsi="Cambria Math" w:cstheme="minorHAnsi"/>
+                      <w:sz w:val="24"/>
+                      <w:szCs w:val="24"/>
+                    </w:rPr>
+                    <m:t>π</m:t>
+                  </m:r>
+                </m:e>
+                <m:sub>
+                  <m:r>
+                    <w:rPr>
+                      <w:rFonts w:ascii="Cambria Math" w:hAnsi="Cambria Math" w:cstheme="minorHAnsi"/>
+                      <w:sz w:val="24"/>
+                      <w:szCs w:val="24"/>
+                      <w:vertAlign w:val="subscript"/>
+                    </w:rPr>
+                    <m:t>(#Doente, ID, NrProtocolo)</m:t>
+                  </m:r>
+                </m:sub>
+              </m:sSub>
+              <m:r>
+                <w:rPr>
+                  <w:rFonts w:ascii="Cambria Math" w:hAnsi="Cambria Math" w:cstheme="minorHAnsi"/>
+                  <w:sz w:val="24"/>
+                  <w:szCs w:val="24"/>
+                </w:rPr>
+                <m:t xml:space="preserve">(Observação </m:t>
+              </m:r>
+              <m:r>
+                <w:rPr>
+                  <w:rFonts w:ascii="Cambria Math" w:hAnsi="Cambria Math" w:cs="Cambria Math"/>
+                  <w:sz w:val="24"/>
+                  <w:szCs w:val="24"/>
+                </w:rPr>
+                <m:t>⋈</m:t>
+              </m:r>
+              <m:r>
+                <w:rPr>
+                  <w:rFonts w:ascii="Cambria Math" w:hAnsi="Cambria Math" w:cstheme="minorHAnsi"/>
+                  <w:sz w:val="24"/>
+                  <w:szCs w:val="24"/>
+                </w:rPr>
+                <m:t xml:space="preserve"> TemplateAnalise)</m:t>
+              </m:r>
+            </m:e>
+          </m:d>
+        </m:oMath>
+      </m:oMathPara>
+    </w:p>
+    <w:p>
+      <w:pPr>
+        <w:ind w:left="142"/>
+        <w:jc w:val="both"/>
+        <w:rPr>
+          <w:rFonts w:cstheme="minorHAnsi"/>
+        </w:rPr>
+      </w:pPr>
+      <m:oMathPara>
+        <m:oMath>
+          <m:r>
+            <w:rPr>
+              <w:rFonts w:ascii="Cambria Math" w:hAnsi="Cambria Math" w:cstheme="minorHAnsi"/>
+            </w:rPr>
+            <m:t>ProtocolosAnalise ←</m:t>
+          </m:r>
+          <m:d>
+            <m:dPr>
+              <m:ctrlPr>
+                <w:rPr>
+                  <w:rFonts w:ascii="Cambria Math" w:hAnsi="Cambria Math" w:cstheme="minorHAnsi"/>
+                  <w:i/>
+                </w:rPr>
+              </m:ctrlPr>
+            </m:dPr>
+            <m:e>
+              <m:sSub>
+                <m:sSubPr>
+                  <m:ctrlPr>
+                    <w:rPr>
+                      <w:rFonts w:ascii="Cambria Math" w:hAnsi="Cambria Math" w:cstheme="minorHAnsi"/>
+                      <w:i/>
+                    </w:rPr>
+                  </m:ctrlPr>
+                </m:sSubPr>
+                <m:e>
+                  <m:r>
+                    <w:rPr>
+                      <w:rFonts w:ascii="Cambria Math" w:hAnsi="Cambria Math" w:cstheme="minorHAnsi"/>
+                    </w:rPr>
+                    <m:t>ρ</m:t>
+                  </m:r>
+                </m:e>
+                <m:sub>
+                  <m:r>
+                    <w:rPr>
+                      <w:rFonts w:ascii="Cambria Math" w:hAnsi="Cambria Math" w:cstheme="minorHAnsi"/>
+                      <w:vertAlign w:val="subscript"/>
+                    </w:rPr>
+                    <m:t>ProtocolosAnalise(3→counter)</m:t>
+                  </m:r>
+                </m:sub>
+              </m:sSub>
+              <m:d>
+                <m:dPr>
+                  <m:ctrlPr>
+                    <w:rPr>
+                      <w:rFonts w:ascii="Cambria Math" w:hAnsi="Cambria Math" w:cstheme="minorHAnsi"/>
+                      <w:i/>
+                    </w:rPr>
+                  </m:ctrlPr>
+                </m:dPr>
+                <m:e>
+                  <m:sSubSup>
+                    <m:sSubSupPr>
+                      <m:ctrlPr>
+                        <w:rPr>
+                          <w:rFonts w:ascii="Cambria Math" w:hAnsi="Cambria Math" w:cstheme="minorHAnsi"/>
+                          <w:i/>
+                        </w:rPr>
+                      </m:ctrlPr>
+                    </m:sSubSupPr>
+                    <m:e>
+                      <m:sPre>
+                        <m:sPrePr>
+                          <m:ctrlPr>
+                            <w:rPr>
+                              <w:rFonts w:ascii="Cambria Math" w:hAnsi="Cambria Math" w:cstheme="minorHAnsi"/>
+                              <w:i/>
+                            </w:rPr>
+                          </m:ctrlPr>
+                        </m:sPrePr>
+                        <m:sub>
+                          <m:r>
+                            <w:rPr>
+                              <w:rFonts w:ascii="Cambria Math" w:hAnsi="Cambria Math" w:cstheme="minorHAnsi"/>
+                              <w:vertAlign w:val="subscript"/>
+                            </w:rPr>
+                            <m:t>#Doente, ID</m:t>
+                          </m:r>
+                        </m:sub>
+                        <m:sup/>
+                        <m:e>
+                          <m:r>
+                            <w:rPr>
+                              <w:rFonts w:ascii="Cambria Math" w:hAnsi="Cambria Math" w:cstheme="minorHAnsi"/>
+                            </w:rPr>
+                            <m:t>G</m:t>
+                          </m:r>
+                        </m:e>
+                      </m:sPre>
+                    </m:e>
+                    <m:sub>
+                      <m:r>
+                        <w:rPr>
+                          <w:rFonts w:ascii="Cambria Math" w:hAnsi="Cambria Math" w:cstheme="minorHAnsi"/>
+                          <w:vertAlign w:val="subscript"/>
+                        </w:rPr>
+                        <m:t>count-distinct(NrProtocolo)</m:t>
+                      </m:r>
+                    </m:sub>
+                    <m:sup/>
+                  </m:sSubSup>
+                  <m:r>
+                    <w:rPr>
+                      <w:rFonts w:ascii="Cambria Math" w:hAnsi="Cambria Math" w:cstheme="minorHAnsi"/>
+                    </w:rPr>
+                    <m:t xml:space="preserve"> (AuxDoentes)</m:t>
+                  </m:r>
+                </m:e>
+              </m:d>
+            </m:e>
+          </m:d>
+        </m:oMath>
+      </m:oMathPara>
+    </w:p>
+    <w:p>
+      <w:pPr>
+        <w:ind w:left="142"/>
+        <w:jc w:val="both"/>
+        <w:rPr>
+          <w:rFonts w:eastAsiaTheme="minorEastAsia" w:cstheme="minorHAnsi"/>
+          <w:sz w:val="24"/>
+          <w:szCs w:val="24"/>
+        </w:rPr>
+      </w:pPr>
+      <m:oMathPara>
+        <m:oMath>
+          <m:sSub>
+            <m:sSubPr>
+              <m:ctrlPr>
+                <w:rPr>
+                  <w:rFonts w:ascii="Cambria Math" w:hAnsi="Cambria Math" w:cstheme="minorHAnsi"/>
+                  <w:i/>
+                  <w:sz w:val="24"/>
+                  <w:szCs w:val="24"/>
+                </w:rPr>
+              </m:ctrlPr>
+            </m:sSubPr>
+            <m:e>
+              <m:r>
+                <w:rPr>
+                  <w:rFonts w:ascii="Cambria Math" w:hAnsi="Cambria Math" w:cstheme="minorHAnsi"/>
+                  <w:sz w:val="24"/>
+                  <w:szCs w:val="24"/>
+                </w:rPr>
+                <m:t>π</m:t>
+              </m:r>
+            </m:e>
+            <m:sub>
+              <m:r>
+                <w:rPr>
+                  <w:rFonts w:ascii="Cambria Math" w:hAnsi="Cambria Math" w:cstheme="minorHAnsi"/>
+                  <w:sz w:val="24"/>
+                  <w:szCs w:val="24"/>
+                  <w:vertAlign w:val="subscript"/>
+                </w:rPr>
+                <m:t>#Doente</m:t>
+              </m:r>
+            </m:sub>
+          </m:sSub>
+          <m:r>
+            <w:rPr>
+              <w:rFonts w:ascii="Cambria Math" w:hAnsi="Cambria Math" w:cstheme="minorHAnsi"/>
+              <w:sz w:val="24"/>
+              <w:szCs w:val="24"/>
+            </w:rPr>
+            <m:t>(</m:t>
+          </m:r>
+          <m:sSub>
+            <m:sSubPr>
+              <m:ctrlPr>
+                <w:rPr>
+                  <w:rFonts w:ascii="Cambria Math" w:hAnsi="Cambria Math" w:cstheme="minorHAnsi"/>
+                  <w:i/>
+                  <w:sz w:val="24"/>
+                  <w:szCs w:val="24"/>
+                </w:rPr>
+              </m:ctrlPr>
+            </m:sSubPr>
+            <m:e>
+              <m:r>
+                <w:rPr>
+                  <w:rFonts w:ascii="Cambria Math" w:hAnsi="Cambria Math" w:cstheme="minorHAnsi"/>
+                  <w:sz w:val="24"/>
+                  <w:szCs w:val="24"/>
+                </w:rPr>
+                <m:t>σ</m:t>
+              </m:r>
+            </m:e>
+            <m:sub>
+              <m:r>
+                <w:rPr>
+                  <w:rFonts w:ascii="Cambria Math" w:hAnsi="Cambria Math" w:cstheme="minorHAnsi"/>
+                  <w:sz w:val="24"/>
+                  <w:szCs w:val="24"/>
+                  <w:vertAlign w:val="subscript"/>
+                </w:rPr>
+                <m:t>AuxProtocolos.Limite=ProtocolosAnalise.counter</m:t>
+              </m:r>
+            </m:sub>
+          </m:sSub>
+          <m:r>
+            <w:rPr>
+              <w:rFonts w:ascii="Cambria Math" w:hAnsi="Cambria Math" w:cstheme="minorHAnsi"/>
+              <w:sz w:val="24"/>
+              <w:szCs w:val="24"/>
+            </w:rPr>
+            <m:t>(AuxProtocolos X ProtocolosAnalise))</m:t>
+          </m:r>
+        </m:oMath>
+      </m:oMathPara>
+    </w:p>
+    <w:p>
+      <w:pPr>
+        <w:ind w:left="142"/>
+        <w:jc w:val="both"/>
+        <w:rPr>
+          <w:rFonts w:cstheme="minorHAnsi"/>
+        </w:rPr>
+      </w:pPr>
+    </w:p>
+    <w:p>
+      <w:pPr>
+        <w:ind w:left="567" w:hanging="283"/>
+        <w:jc w:val="both"/>
         <w:rPr>
           <w:rFonts w:ascii="Agency FB" w:hAnsi="Agency FB" w:cstheme="majorHAnsi"/>
           <w:b/>
@@ -3063,298 +4469,8 @@
           <w:sz w:val="36"/>
           <w:szCs w:val="36"/>
         </w:rPr>
-        <w:t>Pergunta 3</w:t>
-      </w:r>
-    </w:p>
-    <w:p>
-      <w:pPr>
-        <w:rPr>
-          <w:rFonts w:cstheme="minorHAnsi"/>
-          <w:sz w:val="32"/>
-          <w:szCs w:val="32"/>
-        </w:rPr>
-      </w:pPr>
-      <w:r>
-        <w:rPr>
-          <w:rFonts w:cstheme="minorHAnsi"/>
-          <w:sz w:val="32"/>
-          <w:szCs w:val="32"/>
-        </w:rPr>
-        <w:t>AuxProtocolos &lt;- (ρ</w:t>
-      </w:r>
-      <w:r>
-        <w:rPr>
-          <w:rFonts w:cstheme="minorHAnsi"/>
-          <w:sz w:val="32"/>
-          <w:szCs w:val="32"/>
-          <w:vertAlign w:val="subscript"/>
-        </w:rPr>
-        <w:t>AuxProtocolos(1-&gt;Limite)</w:t>
-      </w:r>
-      <w:r>
-        <w:rPr>
-          <w:rFonts w:cstheme="minorHAnsi"/>
-          <w:sz w:val="32"/>
-          <w:szCs w:val="32"/>
-        </w:rPr>
-        <w:t xml:space="preserve"> G</w:t>
-      </w:r>
-      <w:r>
-        <w:rPr>
-          <w:rFonts w:cstheme="minorHAnsi"/>
-          <w:sz w:val="32"/>
-          <w:szCs w:val="32"/>
-          <w:vertAlign w:val="subscript"/>
-        </w:rPr>
-        <w:t>count(Nr.Protocolo)</w:t>
-      </w:r>
-      <w:r>
-        <w:rPr>
-          <w:rFonts w:cstheme="minorHAnsi"/>
-          <w:sz w:val="32"/>
-          <w:szCs w:val="32"/>
-        </w:rPr>
-        <w:t>(Protocolo))</w:t>
-      </w:r>
-    </w:p>
-    <w:p>
-      <w:pPr>
-        <w:rPr>
-          <w:rFonts w:cstheme="minorHAnsi"/>
-          <w:sz w:val="32"/>
-          <w:szCs w:val="32"/>
-        </w:rPr>
-      </w:pPr>
-      <w:r>
-        <w:rPr>
-          <w:rFonts w:cstheme="minorHAnsi"/>
-          <w:sz w:val="32"/>
-          <w:szCs w:val="32"/>
-        </w:rPr>
-        <w:t>AuxDoentes &lt;- (π</w:t>
-      </w:r>
-      <w:r>
-        <w:rPr>
-          <w:rFonts w:cstheme="minorHAnsi"/>
-          <w:sz w:val="32"/>
-          <w:szCs w:val="32"/>
-          <w:vertAlign w:val="subscript"/>
-        </w:rPr>
-        <w:t>(#Doente, ID, NrProtocolo)</w:t>
-      </w:r>
-      <w:r>
-        <w:rPr>
-          <w:rFonts w:cstheme="minorHAnsi"/>
-          <w:sz w:val="32"/>
-          <w:szCs w:val="32"/>
-        </w:rPr>
-        <w:t xml:space="preserve">(Observação </w:t>
-      </w:r>
-      <w:r>
-        <w:rPr>
-          <w:rFonts w:ascii="Cambria Math" w:hAnsi="Cambria Math" w:cs="Cambria Math"/>
-          <w:sz w:val="32"/>
-          <w:szCs w:val="32"/>
-        </w:rPr>
-        <w:t>⋈</w:t>
-      </w:r>
-      <w:r>
-        <w:rPr>
-          <w:rFonts w:cstheme="minorHAnsi"/>
-          <w:sz w:val="32"/>
-          <w:szCs w:val="32"/>
-        </w:rPr>
-        <w:t xml:space="preserve"> TemplateAnalise))</w:t>
-      </w:r>
-    </w:p>
-    <w:p>
-      <w:pPr>
-        <w:rPr>
-          <w:rFonts w:cstheme="minorHAnsi"/>
-          <w:sz w:val="32"/>
-          <w:szCs w:val="32"/>
-        </w:rPr>
-      </w:pPr>
-      <w:r>
-        <w:rPr>
-          <w:rFonts w:cstheme="minorHAnsi"/>
-          <w:sz w:val="32"/>
-          <w:szCs w:val="32"/>
-        </w:rPr>
-        <w:t xml:space="preserve">ProtocolosAnalise &lt;- </w:t>
-      </w:r>
-      <w:r>
-        <w:rPr>
-          <w:rFonts w:cstheme="minorHAnsi"/>
-          <w:sz w:val="32"/>
-          <w:szCs w:val="32"/>
-        </w:rPr>
-        <w:t>(</w:t>
-      </w:r>
-      <w:r>
-        <w:rPr>
-          <w:rFonts w:cstheme="minorHAnsi"/>
-          <w:sz w:val="32"/>
-          <w:szCs w:val="32"/>
-        </w:rPr>
-        <w:t>ρ</w:t>
-      </w:r>
-      <w:r>
-        <w:rPr>
-          <w:rFonts w:cstheme="minorHAnsi"/>
-          <w:sz w:val="32"/>
-          <w:szCs w:val="32"/>
-          <w:vertAlign w:val="subscript"/>
-        </w:rPr>
-        <w:t>ProtocolosAnalise(3-&gt;counter)</w:t>
-      </w:r>
-      <w:r>
-        <w:rPr>
-          <w:rFonts w:cstheme="minorHAnsi"/>
-          <w:sz w:val="32"/>
-          <w:szCs w:val="32"/>
-        </w:rPr>
-        <w:t>(</w:t>
-      </w:r>
-      <w:r>
-        <w:rPr>
-          <w:rFonts w:cstheme="minorHAnsi"/>
-          <w:sz w:val="32"/>
-          <w:szCs w:val="32"/>
-          <w:vertAlign w:val="subscript"/>
-        </w:rPr>
-        <w:t>#Doente, ID</w:t>
-      </w:r>
-      <w:r>
-        <w:rPr>
-          <w:rFonts w:cstheme="minorHAnsi"/>
-          <w:sz w:val="32"/>
-          <w:szCs w:val="32"/>
-        </w:rPr>
-        <w:t>G</w:t>
-      </w:r>
-      <w:r>
-        <w:rPr>
-          <w:rFonts w:cstheme="minorHAnsi"/>
-          <w:sz w:val="32"/>
-          <w:szCs w:val="32"/>
-          <w:vertAlign w:val="subscript"/>
-        </w:rPr>
-        <w:t>count-distinct(NrProtocolo)</w:t>
-      </w:r>
-      <w:r>
-        <w:rPr>
-          <w:rFonts w:cstheme="minorHAnsi"/>
-          <w:sz w:val="32"/>
-          <w:szCs w:val="32"/>
-        </w:rPr>
-        <w:t xml:space="preserve"> (AuxDoentes)</w:t>
-      </w:r>
-      <w:r>
-        <w:rPr>
-          <w:rFonts w:cstheme="minorHAnsi"/>
-          <w:sz w:val="32"/>
-          <w:szCs w:val="32"/>
-        </w:rPr>
-        <w:t>)</w:t>
-      </w:r>
-      <w:r>
-        <w:rPr>
-          <w:rFonts w:cstheme="minorHAnsi"/>
-          <w:sz w:val="32"/>
-          <w:szCs w:val="32"/>
-        </w:rPr>
-        <w:t>)</w:t>
-      </w:r>
-    </w:p>
-    <w:p>
-      <w:pPr>
-        <w:rPr>
-          <w:rFonts w:cstheme="minorHAnsi"/>
-          <w:sz w:val="32"/>
-          <w:szCs w:val="32"/>
-        </w:rPr>
-      </w:pPr>
-      <w:r>
-        <w:rPr>
-          <w:rFonts w:cstheme="minorHAnsi"/>
-          <w:sz w:val="32"/>
-          <w:szCs w:val="32"/>
-        </w:rPr>
-        <w:t>π</w:t>
-      </w:r>
-      <w:r>
-        <w:rPr>
-          <w:rFonts w:cstheme="minorHAnsi"/>
-          <w:sz w:val="32"/>
-          <w:szCs w:val="32"/>
-          <w:vertAlign w:val="subscript"/>
-        </w:rPr>
-        <w:t>#Doente</w:t>
-      </w:r>
-      <w:r>
-        <w:rPr>
-          <w:rFonts w:cstheme="minorHAnsi"/>
-          <w:sz w:val="32"/>
-          <w:szCs w:val="32"/>
-        </w:rPr>
-        <w:t>(σ</w:t>
-      </w:r>
-      <w:r>
-        <w:rPr>
-          <w:rFonts w:cstheme="minorHAnsi"/>
-          <w:sz w:val="32"/>
-          <w:szCs w:val="32"/>
-          <w:vertAlign w:val="subscript"/>
-        </w:rPr>
-        <w:t>AuxProtocolos.Limite</w:t>
-      </w:r>
-      <w:r>
-        <w:rPr>
-          <w:rFonts w:cstheme="minorHAnsi"/>
-          <w:sz w:val="32"/>
-          <w:szCs w:val="32"/>
-          <w:vertAlign w:val="subscript"/>
-        </w:rPr>
-        <w:t>=ProtocolosAnalise.counter</w:t>
-      </w:r>
-      <w:r>
-        <w:rPr>
-          <w:rFonts w:cstheme="minorHAnsi"/>
-          <w:sz w:val="32"/>
-          <w:szCs w:val="32"/>
-        </w:rPr>
-        <w:t xml:space="preserve">(AuxProtocolos </w:t>
-      </w:r>
-      <w:r>
-        <w:rPr>
-          <w:rFonts w:cstheme="minorHAnsi"/>
-          <w:sz w:val="32"/>
-          <w:szCs w:val="32"/>
-        </w:rPr>
-        <w:t>X</w:t>
-      </w:r>
-      <w:r>
-        <w:rPr>
-          <w:rFonts w:cstheme="minorHAnsi"/>
-          <w:sz w:val="32"/>
-          <w:szCs w:val="32"/>
-        </w:rPr>
-        <w:t xml:space="preserve"> ProtocolosAnalise))</w:t>
-      </w:r>
-    </w:p>
-    <w:p>
-      <w:pPr>
-        <w:rPr>
-          <w:rFonts w:cstheme="minorHAnsi"/>
-          <w:sz w:val="32"/>
-          <w:szCs w:val="32"/>
-        </w:rPr>
-      </w:pPr>
-    </w:p>
-    <w:p>
-      <w:pPr>
-        <w:ind w:left="142"/>
+      </w:pPr>
+      <w:r>
         <w:rPr>
           <w:rFonts w:ascii="Agency FB" w:hAnsi="Agency FB" w:cstheme="majorHAnsi"/>
           <w:b/>
@@ -3362,8 +4478,303 @@
           <w:sz w:val="36"/>
           <w:szCs w:val="36"/>
         </w:rPr>
-      </w:pPr>
-      <w:r>
+        <w:t>Pergunta 4</w:t>
+      </w:r>
+    </w:p>
+    <w:p>
+      <w:pPr>
+        <w:ind w:left="142"/>
+        <w:jc w:val="both"/>
+        <w:rPr>
+          <w:rFonts w:cstheme="minorHAnsi"/>
+          <w:sz w:val="24"/>
+          <w:szCs w:val="24"/>
+        </w:rPr>
+      </w:pPr>
+      <m:oMathPara>
+        <m:oMath>
+          <m:r>
+            <w:rPr>
+              <w:rFonts w:ascii="Cambria Math" w:hAnsi="Cambria Math" w:cstheme="minorHAnsi"/>
+              <w:sz w:val="24"/>
+              <w:szCs w:val="24"/>
+            </w:rPr>
+            <m:t>Aux←</m:t>
+          </m:r>
+          <m:d>
+            <m:dPr>
+              <m:ctrlPr>
+                <w:rPr>
+                  <w:rFonts w:ascii="Cambria Math" w:hAnsi="Cambria Math" w:cstheme="minorHAnsi"/>
+                  <w:i/>
+                  <w:sz w:val="24"/>
+                  <w:szCs w:val="24"/>
+                </w:rPr>
+              </m:ctrlPr>
+            </m:dPr>
+            <m:e>
+              <m:sSub>
+                <m:sSubPr>
+                  <m:ctrlPr>
+                    <w:rPr>
+                      <w:rFonts w:ascii="Cambria Math" w:hAnsi="Cambria Math" w:cstheme="minorHAnsi"/>
+                      <w:i/>
+                      <w:sz w:val="24"/>
+                      <w:szCs w:val="24"/>
+                    </w:rPr>
+                  </m:ctrlPr>
+                </m:sSubPr>
+                <m:e>
+                  <m:r>
+                    <w:rPr>
+                      <w:rFonts w:ascii="Cambria Math" w:hAnsi="Cambria Math" w:cstheme="minorHAnsi"/>
+                      <w:sz w:val="24"/>
+                      <w:szCs w:val="24"/>
+                    </w:rPr>
+                    <m:t>ρ</m:t>
+                  </m:r>
+                </m:e>
+                <m:sub>
+                  <m:r>
+                    <w:rPr>
+                      <w:rFonts w:ascii="Cambria Math" w:hAnsi="Cambria Math" w:cstheme="minorHAnsi"/>
+                      <w:sz w:val="24"/>
+                      <w:szCs w:val="24"/>
+                      <w:vertAlign w:val="subscript"/>
+                    </w:rPr>
+                    <m:t>Aux(3→atosMedicos)</m:t>
+                  </m:r>
+                </m:sub>
+              </m:sSub>
+              <m:d>
+                <m:dPr>
+                  <m:ctrlPr>
+                    <w:rPr>
+                      <w:rFonts w:ascii="Cambria Math" w:hAnsi="Cambria Math" w:cstheme="minorHAnsi"/>
+                      <w:i/>
+                      <w:sz w:val="24"/>
+                      <w:szCs w:val="24"/>
+                    </w:rPr>
+                  </m:ctrlPr>
+                </m:dPr>
+                <m:e>
+                  <m:sSubSup>
+                    <m:sSubSupPr>
+                      <m:ctrlPr>
+                        <w:rPr>
+                          <w:rFonts w:ascii="Cambria Math" w:hAnsi="Cambria Math" w:cstheme="minorHAnsi"/>
+                          <w:i/>
+                          <w:sz w:val="24"/>
+                          <w:szCs w:val="24"/>
+                        </w:rPr>
+                      </m:ctrlPr>
+                    </m:sSubSupPr>
+                    <m:e>
+                      <m:sPre>
+                        <m:sPrePr>
+                          <m:ctrlPr>
+                            <w:rPr>
+                              <w:rFonts w:ascii="Cambria Math" w:hAnsi="Cambria Math" w:cstheme="minorHAnsi"/>
+                              <w:i/>
+                              <w:sz w:val="24"/>
+                              <w:szCs w:val="24"/>
+                            </w:rPr>
+                          </m:ctrlPr>
+                        </m:sPrePr>
+                        <m:sub>
+                          <m:r>
+                            <w:rPr>
+                              <w:rFonts w:ascii="Cambria Math" w:hAnsi="Cambria Math" w:cstheme="minorHAnsi"/>
+                              <w:sz w:val="24"/>
+                              <w:szCs w:val="24"/>
+                              <w:vertAlign w:val="subscript"/>
+                            </w:rPr>
+                            <m:t>Data, #Cédula</m:t>
+                          </m:r>
+                        </m:sub>
+                        <m:sup/>
+                        <m:e>
+                          <m:r>
+                            <w:rPr>
+                              <w:rFonts w:ascii="Cambria Math" w:hAnsi="Cambria Math" w:cstheme="minorHAnsi"/>
+                              <w:sz w:val="24"/>
+                              <w:szCs w:val="24"/>
+                            </w:rPr>
+                            <m:t>G</m:t>
+                          </m:r>
+                        </m:e>
+                      </m:sPre>
+                    </m:e>
+                    <m:sub>
+                      <m:r>
+                        <w:rPr>
+                          <w:rFonts w:ascii="Cambria Math" w:hAnsi="Cambria Math" w:cstheme="minorHAnsi"/>
+                          <w:sz w:val="24"/>
+                          <w:szCs w:val="24"/>
+                          <w:vertAlign w:val="subscript"/>
+                        </w:rPr>
+                        <m:t>count (#numero)</m:t>
+                      </m:r>
+                    </m:sub>
+                    <m:sup/>
+                  </m:sSubSup>
+                  <m:r>
+                    <w:rPr>
+                      <w:rFonts w:ascii="Cambria Math" w:hAnsi="Cambria Math" w:cstheme="minorHAnsi"/>
+                      <w:sz w:val="24"/>
+                      <w:szCs w:val="24"/>
+                    </w:rPr>
+                    <m:t>(Consulta)</m:t>
+                  </m:r>
+                </m:e>
+              </m:d>
+            </m:e>
+          </m:d>
+        </m:oMath>
+      </m:oMathPara>
+    </w:p>
+    <w:p>
+      <w:pPr>
+        <w:ind w:left="142"/>
+        <w:jc w:val="both"/>
+        <w:rPr>
+          <w:rFonts w:eastAsiaTheme="minorEastAsia" w:cstheme="minorHAnsi"/>
+          <w:sz w:val="24"/>
+          <w:szCs w:val="24"/>
+        </w:rPr>
+      </w:pPr>
+      <m:oMathPara>
+        <m:oMath>
+          <m:sSub>
+            <m:sSubPr>
+              <m:ctrlPr>
+                <w:rPr>
+                  <w:rFonts w:ascii="Cambria Math" w:hAnsi="Cambria Math" w:cstheme="minorHAnsi"/>
+                  <w:i/>
+                  <w:sz w:val="24"/>
+                  <w:szCs w:val="24"/>
+                </w:rPr>
+              </m:ctrlPr>
+            </m:sSubPr>
+            <m:e>
+              <m:r>
+                <w:rPr>
+                  <w:rFonts w:ascii="Cambria Math" w:hAnsi="Cambria Math" w:cstheme="minorHAnsi"/>
+                  <w:sz w:val="24"/>
+                  <w:szCs w:val="24"/>
+                </w:rPr>
+                <m:t>π</m:t>
+              </m:r>
+            </m:e>
+            <m:sub>
+              <m:r>
+                <w:rPr>
+                  <w:rFonts w:ascii="Cambria Math" w:hAnsi="Cambria Math" w:cstheme="minorHAnsi"/>
+                  <w:sz w:val="24"/>
+                  <w:szCs w:val="24"/>
+                  <w:vertAlign w:val="subscript"/>
+                </w:rPr>
+                <m:t>#Cédula</m:t>
+              </m:r>
+            </m:sub>
+          </m:sSub>
+          <m:d>
+            <m:dPr>
+              <m:ctrlPr>
+                <w:rPr>
+                  <w:rFonts w:ascii="Cambria Math" w:hAnsi="Cambria Math" w:cstheme="minorHAnsi"/>
+                  <w:i/>
+                  <w:sz w:val="24"/>
+                  <w:szCs w:val="24"/>
+                </w:rPr>
+              </m:ctrlPr>
+            </m:dPr>
+            <m:e>
+              <m:sSub>
+                <m:sSubPr>
+                  <m:ctrlPr>
+                    <w:rPr>
+                      <w:rFonts w:ascii="Cambria Math" w:hAnsi="Cambria Math" w:cstheme="minorHAnsi"/>
+                      <w:i/>
+                      <w:sz w:val="24"/>
+                      <w:szCs w:val="24"/>
+                    </w:rPr>
+                  </m:ctrlPr>
+                </m:sSubPr>
+                <m:e>
+                  <m:sPre>
+                    <m:sPrePr>
+                      <m:ctrlPr>
+                        <w:rPr>
+                          <w:rFonts w:ascii="Cambria Math" w:hAnsi="Cambria Math" w:cstheme="minorHAnsi"/>
+                          <w:i/>
+                          <w:sz w:val="24"/>
+                          <w:szCs w:val="24"/>
+                        </w:rPr>
+                      </m:ctrlPr>
+                    </m:sPrePr>
+                    <m:sub>
+                      <m:r>
+                        <w:rPr>
+                          <w:rFonts w:ascii="Cambria Math" w:hAnsi="Cambria Math" w:cstheme="minorHAnsi"/>
+                          <w:sz w:val="24"/>
+                          <w:szCs w:val="24"/>
+                          <w:vertAlign w:val="subscript"/>
+                        </w:rPr>
+                        <m:t>Data, #Cédula</m:t>
+                      </m:r>
+                    </m:sub>
+                    <m:sup/>
+                    <m:e>
+                      <m:r>
+                        <w:rPr>
+                          <w:rFonts w:ascii="Cambria Math" w:hAnsi="Cambria Math" w:cstheme="minorHAnsi"/>
+                          <w:sz w:val="24"/>
+                          <w:szCs w:val="24"/>
+                        </w:rPr>
+                        <m:t>G</m:t>
+                      </m:r>
+                    </m:e>
+                  </m:sPre>
+                </m:e>
+                <m:sub>
+                  <m:r>
+                    <w:rPr>
+                      <w:rFonts w:ascii="Cambria Math" w:hAnsi="Cambria Math" w:cstheme="minorHAnsi"/>
+                      <w:sz w:val="24"/>
+                      <w:szCs w:val="24"/>
+                      <w:vertAlign w:val="subscript"/>
+                    </w:rPr>
+                    <m:t>max(atosMedicos)</m:t>
+                  </m:r>
+                </m:sub>
+              </m:sSub>
+              <m:r>
+                <w:rPr>
+                  <w:rFonts w:ascii="Cambria Math" w:hAnsi="Cambria Math" w:cstheme="minorHAnsi"/>
+                  <w:sz w:val="24"/>
+                  <w:szCs w:val="24"/>
+                </w:rPr>
+                <m:t>(Aux)</m:t>
+              </m:r>
+            </m:e>
+          </m:d>
+        </m:oMath>
+      </m:oMathPara>
+    </w:p>
+    <w:p>
+      <w:pPr>
+        <w:ind w:left="142"/>
+        <w:jc w:val="both"/>
+        <w:rPr>
+          <w:rFonts w:cstheme="minorHAnsi"/>
+        </w:rPr>
+      </w:pPr>
+    </w:p>
+    <w:p>
+      <w:pPr>
+        <w:ind w:left="567" w:hanging="283"/>
+        <w:jc w:val="both"/>
         <w:rPr>
           <w:rFonts w:ascii="Agency FB" w:hAnsi="Agency FB" w:cstheme="majorHAnsi"/>
           <w:b/>
@@ -3371,213 +4782,8 @@
           <w:sz w:val="36"/>
           <w:szCs w:val="36"/>
         </w:rPr>
-        <w:t>Pergunta 4</w:t>
-      </w:r>
-    </w:p>
-    <w:p>
-      <w:pPr>
-        <w:rPr>
-          <w:rFonts w:cstheme="minorHAnsi"/>
-          <w:sz w:val="32"/>
-          <w:szCs w:val="32"/>
-        </w:rPr>
-      </w:pPr>
-      <w:r>
-        <w:rPr>
-          <w:rFonts w:cstheme="minorHAnsi"/>
-          <w:sz w:val="32"/>
-          <w:szCs w:val="32"/>
-        </w:rPr>
-        <w:t>Aux</w:t>
-      </w:r>
-      <w:r>
-        <w:rPr>
-          <w:rFonts w:cstheme="minorHAnsi"/>
-          <w:sz w:val="32"/>
-          <w:szCs w:val="32"/>
-        </w:rPr>
-        <w:t xml:space="preserve"> </w:t>
-      </w:r>
-      <w:r>
-        <w:rPr>
-          <w:rFonts w:cstheme="minorHAnsi"/>
-          <w:sz w:val="32"/>
-          <w:szCs w:val="32"/>
-        </w:rPr>
-        <w:t>&lt;-</w:t>
-      </w:r>
-      <w:r>
-        <w:rPr>
-          <w:rFonts w:cstheme="minorHAnsi"/>
-          <w:sz w:val="32"/>
-          <w:szCs w:val="32"/>
-        </w:rPr>
-        <w:t xml:space="preserve"> (</w:t>
-      </w:r>
-      <w:r>
-        <w:rPr>
-          <w:rFonts w:cstheme="minorHAnsi"/>
-          <w:sz w:val="32"/>
-          <w:szCs w:val="32"/>
-        </w:rPr>
-        <w:t>ρ</w:t>
-      </w:r>
-      <w:r>
-        <w:rPr>
-          <w:rFonts w:cstheme="minorHAnsi"/>
-          <w:sz w:val="32"/>
-          <w:szCs w:val="32"/>
-          <w:vertAlign w:val="subscript"/>
-        </w:rPr>
-        <w:t>Aux(3-&gt;atosMedicos)</w:t>
-      </w:r>
-      <w:r>
-        <w:rPr>
-          <w:rFonts w:cstheme="minorHAnsi"/>
-          <w:sz w:val="32"/>
-          <w:szCs w:val="32"/>
-        </w:rPr>
-        <w:t xml:space="preserve"> (</w:t>
-      </w:r>
-      <w:r>
-        <w:rPr>
-          <w:rFonts w:cstheme="minorHAnsi"/>
-          <w:sz w:val="32"/>
-          <w:szCs w:val="32"/>
-          <w:vertAlign w:val="subscript"/>
-        </w:rPr>
-        <w:t>Data, #Cédula</w:t>
-      </w:r>
-      <w:r>
-        <w:rPr>
-          <w:rFonts w:cstheme="minorHAnsi"/>
-          <w:sz w:val="32"/>
-          <w:szCs w:val="32"/>
-        </w:rPr>
-        <w:t xml:space="preserve"> G</w:t>
-      </w:r>
-      <w:r>
-        <w:rPr>
-          <w:rFonts w:cstheme="minorHAnsi"/>
-          <w:sz w:val="32"/>
-          <w:szCs w:val="32"/>
-          <w:vertAlign w:val="subscript"/>
-        </w:rPr>
-        <w:t>count (#numero)</w:t>
-      </w:r>
-      <w:r>
-        <w:rPr>
-          <w:rFonts w:cstheme="minorHAnsi"/>
-          <w:sz w:val="32"/>
-          <w:szCs w:val="32"/>
-        </w:rPr>
-        <w:t>(Consulta</w:t>
-      </w:r>
-      <w:r>
-        <w:rPr>
-          <w:rFonts w:cstheme="minorHAnsi"/>
-          <w:sz w:val="32"/>
-          <w:szCs w:val="32"/>
-        </w:rPr>
-        <w:t>)</w:t>
-      </w:r>
-      <w:r>
-        <w:rPr>
-          <w:rFonts w:cstheme="minorHAnsi"/>
-          <w:sz w:val="32"/>
-          <w:szCs w:val="32"/>
-        </w:rPr>
-        <w:t>)</w:t>
-      </w:r>
-      <w:r>
-        <w:rPr>
-          <w:rFonts w:cstheme="minorHAnsi"/>
-          <w:sz w:val="32"/>
-          <w:szCs w:val="32"/>
-        </w:rPr>
-        <w:t>)</w:t>
-      </w:r>
-    </w:p>
-    <w:p>
-      <w:pPr>
-        <w:rPr>
-          <w:rFonts w:cstheme="minorHAnsi"/>
-          <w:sz w:val="32"/>
-          <w:szCs w:val="32"/>
-        </w:rPr>
-      </w:pPr>
-      <w:r>
-        <w:rPr>
-          <w:rFonts w:cstheme="minorHAnsi"/>
-          <w:sz w:val="32"/>
-          <w:szCs w:val="32"/>
-        </w:rPr>
-        <w:t>π</w:t>
-      </w:r>
-      <w:r>
-        <w:rPr>
-          <w:rFonts w:cstheme="minorHAnsi"/>
-          <w:sz w:val="32"/>
-          <w:szCs w:val="32"/>
-          <w:vertAlign w:val="subscript"/>
-        </w:rPr>
-        <w:t>#Cédula</w:t>
-      </w:r>
-      <w:r>
-        <w:rPr>
-          <w:rFonts w:cstheme="minorHAnsi"/>
-          <w:sz w:val="32"/>
-          <w:szCs w:val="32"/>
-        </w:rPr>
-        <w:t xml:space="preserve"> (</w:t>
-      </w:r>
-      <w:r>
-        <w:rPr>
-          <w:rFonts w:cstheme="minorHAnsi"/>
-          <w:sz w:val="32"/>
-          <w:szCs w:val="32"/>
-          <w:vertAlign w:val="subscript"/>
-        </w:rPr>
-        <w:t>Data, #Cédula</w:t>
-      </w:r>
-      <w:r>
-        <w:rPr>
-          <w:rFonts w:cstheme="minorHAnsi"/>
-          <w:sz w:val="32"/>
-          <w:szCs w:val="32"/>
-        </w:rPr>
-        <w:t>G</w:t>
-      </w:r>
-      <w:r>
-        <w:rPr>
-          <w:rFonts w:cstheme="minorHAnsi"/>
-          <w:sz w:val="32"/>
-          <w:szCs w:val="32"/>
-          <w:vertAlign w:val="subscript"/>
-        </w:rPr>
-        <w:t>max(atosMedicos)</w:t>
-      </w:r>
-      <w:r>
-        <w:rPr>
-          <w:rFonts w:cstheme="minorHAnsi"/>
-          <w:sz w:val="32"/>
-          <w:szCs w:val="32"/>
-        </w:rPr>
-        <w:t>(Aux))</w:t>
-      </w:r>
-    </w:p>
-    <w:p>
-      <w:pPr>
-        <w:rPr>
-          <w:rFonts w:cstheme="minorHAnsi"/>
-          <w:sz w:val="32"/>
-          <w:szCs w:val="32"/>
-        </w:rPr>
-      </w:pPr>
-    </w:p>
-    <w:p>
-      <w:pPr>
-        <w:ind w:left="142"/>
+      </w:pPr>
+      <w:r>
         <w:rPr>
           <w:rFonts w:ascii="Agency FB" w:hAnsi="Agency FB" w:cstheme="majorHAnsi"/>
           <w:b/>
@@ -3585,8 +4791,422 @@
           <w:sz w:val="36"/>
           <w:szCs w:val="36"/>
         </w:rPr>
-      </w:pPr>
-      <w:r>
+        <w:t>Pergunta 5</w:t>
+      </w:r>
+    </w:p>
+    <w:p>
+      <w:pPr>
+        <w:ind w:left="142"/>
+        <w:jc w:val="center"/>
+        <w:rPr>
+          <w:rFonts w:eastAsiaTheme="minorEastAsia" w:cstheme="minorHAnsi"/>
+          <w:sz w:val="24"/>
+          <w:szCs w:val="24"/>
+        </w:rPr>
+      </w:pPr>
+      <m:oMathPara>
+        <m:oMath>
+          <m:d>
+            <m:dPr>
+              <m:ctrlPr>
+                <w:rPr>
+                  <w:rFonts w:ascii="Cambria Math" w:hAnsi="Cambria Math" w:cstheme="minorHAnsi"/>
+                  <w:i/>
+                  <w:sz w:val="24"/>
+                  <w:szCs w:val="24"/>
+                </w:rPr>
+              </m:ctrlPr>
+            </m:dPr>
+            <m:e>
+              <m:sSub>
+                <m:sSubPr>
+                  <m:ctrlPr>
+                    <w:rPr>
+                      <w:rFonts w:ascii="Cambria Math" w:hAnsi="Cambria Math" w:cstheme="minorHAnsi"/>
+                      <w:sz w:val="24"/>
+                      <w:szCs w:val="24"/>
+                    </w:rPr>
+                  </m:ctrlPr>
+                </m:sSubPr>
+                <m:e>
+                  <m:r>
+                    <m:rPr>
+                      <m:sty m:val="p"/>
+                    </m:rPr>
+                    <w:rPr>
+                      <w:rFonts w:ascii="Cambria Math" w:hAnsi="Cambria Math" w:cstheme="minorHAnsi"/>
+                      <w:sz w:val="24"/>
+                      <w:szCs w:val="24"/>
+                    </w:rPr>
+                    <m:t>π</m:t>
+                  </m:r>
+                </m:e>
+                <m:sub>
+                  <m:r>
+                    <m:rPr>
+                      <m:sty m:val="p"/>
+                    </m:rPr>
+                    <w:rPr>
+                      <w:rFonts w:ascii="Cambria Math" w:hAnsi="Cambria Math" w:cstheme="minorHAnsi"/>
+                      <w:sz w:val="24"/>
+                      <w:szCs w:val="24"/>
+                      <w:vertAlign w:val="subscript"/>
+                    </w:rPr>
+                    <m:t>#Cédula,Data</m:t>
+                  </m:r>
+                </m:sub>
+              </m:sSub>
+              <m:d>
+                <m:dPr>
+                  <m:ctrlPr>
+                    <w:rPr>
+                      <w:rFonts w:ascii="Cambria Math" w:hAnsi="Cambria Math" w:cstheme="minorHAnsi"/>
+                      <w:sz w:val="24"/>
+                      <w:szCs w:val="24"/>
+                    </w:rPr>
+                  </m:ctrlPr>
+                </m:dPr>
+                <m:e>
+                  <m:r>
+                    <m:rPr>
+                      <m:sty m:val="p"/>
+                    </m:rPr>
+                    <w:rPr>
+                      <w:rFonts w:ascii="Cambria Math" w:hAnsi="Cambria Math" w:cstheme="minorHAnsi"/>
+                      <w:sz w:val="24"/>
+                      <w:szCs w:val="24"/>
+                    </w:rPr>
+                    <m:t>Consulta</m:t>
+                  </m:r>
+                </m:e>
+              </m:d>
+            </m:e>
+          </m:d>
+          <m:r>
+            <w:rPr>
+              <w:rFonts w:ascii="Cambria Math" w:hAnsi="Cambria Math" w:cstheme="minorHAnsi"/>
+              <w:sz w:val="24"/>
+              <w:szCs w:val="24"/>
+            </w:rPr>
+            <m:t xml:space="preserve"> </m:t>
+          </m:r>
+          <m:r>
+            <w:rPr>
+              <w:rFonts w:ascii="Cambria Math" w:hAnsi="Cambria Math" w:cstheme="minorHAnsi"/>
+              <w:sz w:val="24"/>
+              <w:szCs w:val="24"/>
+            </w:rPr>
+            <m:t>÷</m:t>
+          </m:r>
+          <m:d>
+            <m:dPr>
+              <m:ctrlPr>
+                <w:rPr>
+                  <w:rFonts w:ascii="Cambria Math" w:hAnsi="Cambria Math" w:cstheme="minorHAnsi"/>
+                  <w:sz w:val="24"/>
+                  <w:szCs w:val="24"/>
+                </w:rPr>
+              </m:ctrlPr>
+            </m:dPr>
+            <m:e>
+              <m:sSub>
+                <m:sSubPr>
+                  <m:ctrlPr>
+                    <w:rPr>
+                      <w:rFonts w:ascii="Cambria Math" w:hAnsi="Cambria Math" w:cstheme="minorHAnsi"/>
+                      <w:sz w:val="24"/>
+                      <w:szCs w:val="24"/>
+                    </w:rPr>
+                  </m:ctrlPr>
+                </m:sSubPr>
+                <m:e>
+                  <m:r>
+                    <m:rPr>
+                      <m:sty m:val="p"/>
+                    </m:rPr>
+                    <w:rPr>
+                      <w:rFonts w:ascii="Cambria Math" w:hAnsi="Cambria Math" w:cstheme="minorHAnsi"/>
+                      <w:sz w:val="24"/>
+                      <w:szCs w:val="24"/>
+                    </w:rPr>
+                    <m:t>π</m:t>
+                  </m:r>
+                </m:e>
+                <m:sub>
+                  <m:r>
+                    <m:rPr>
+                      <m:sty m:val="p"/>
+                    </m:rPr>
+                    <w:rPr>
+                      <w:rFonts w:ascii="Cambria Math" w:hAnsi="Cambria Math" w:cstheme="minorHAnsi"/>
+                      <w:sz w:val="24"/>
+                      <w:szCs w:val="24"/>
+                      <w:vertAlign w:val="subscript"/>
+                    </w:rPr>
+                    <m:t>Data</m:t>
+                  </m:r>
+                </m:sub>
+              </m:sSub>
+              <m:d>
+                <m:dPr>
+                  <m:ctrlPr>
+                    <w:rPr>
+                      <w:rFonts w:ascii="Cambria Math" w:hAnsi="Cambria Math" w:cstheme="minorHAnsi"/>
+                      <w:sz w:val="24"/>
+                      <w:szCs w:val="24"/>
+                      <w:vertAlign w:val="subscript"/>
+                    </w:rPr>
+                  </m:ctrlPr>
+                </m:dPr>
+                <m:e>
+                  <m:sSub>
+                    <m:sSubPr>
+                      <m:ctrlPr>
+                        <w:rPr>
+                          <w:rFonts w:ascii="Cambria Math" w:hAnsi="Cambria Math" w:cstheme="minorHAnsi"/>
+                          <w:sz w:val="24"/>
+                          <w:szCs w:val="24"/>
+                          <w:vertAlign w:val="subscript"/>
+                        </w:rPr>
+                      </m:ctrlPr>
+                    </m:sSubPr>
+                    <m:e>
+                      <m:r>
+                        <m:rPr>
+                          <m:sty m:val="p"/>
+                        </m:rPr>
+                        <w:rPr>
+                          <w:rFonts w:ascii="Cambria Math" w:hAnsi="Cambria Math" w:cstheme="minorHAnsi"/>
+                          <w:sz w:val="24"/>
+                          <w:szCs w:val="24"/>
+                          <w:vertAlign w:val="subscript"/>
+                        </w:rPr>
+                        <m:t>σ</m:t>
+                      </m:r>
+                    </m:e>
+                    <m:sub>
+                      <m:r>
+                        <m:rPr>
+                          <m:sty m:val="p"/>
+                        </m:rPr>
+                        <w:rPr>
+                          <w:rFonts w:ascii="Cambria Math" w:hAnsi="Cambria Math" w:cstheme="minorHAnsi"/>
+                          <w:sz w:val="24"/>
+                          <w:szCs w:val="24"/>
+                          <w:vertAlign w:val="subscript"/>
+                        </w:rPr>
+                        <m:t xml:space="preserve">Data </m:t>
+                      </m:r>
+                      <m:r>
+                        <m:rPr>
+                          <m:sty m:val="p"/>
+                        </m:rPr>
+                        <w:rPr>
+                          <w:rFonts w:ascii="Cambria Math" w:hAnsi="Cambria Math" w:cstheme="minorHAnsi"/>
+                          <w:sz w:val="24"/>
+                          <w:szCs w:val="24"/>
+                          <w:vertAlign w:val="subscript"/>
+                        </w:rPr>
+                        <m:t>≥</m:t>
+                      </m:r>
+                      <m:r>
+                        <m:rPr>
+                          <m:sty m:val="p"/>
+                        </m:rPr>
+                        <w:rPr>
+                          <w:rFonts w:ascii="Cambria Math" w:hAnsi="Cambria Math" w:cstheme="minorHAnsi"/>
+                          <w:sz w:val="24"/>
+                          <w:szCs w:val="24"/>
+                          <w:vertAlign w:val="subscript"/>
+                        </w:rPr>
+                        <m:t xml:space="preserve"> "1-1-2020"</m:t>
+                      </m:r>
+                      <m:r>
+                        <m:rPr>
+                          <m:sty m:val="p"/>
+                        </m:rPr>
+                        <w:rPr>
+                          <w:rFonts w:ascii="Cambria Math" w:hAnsi="Cambria Math" w:cstheme="minorHAnsi"/>
+                          <w:sz w:val="24"/>
+                          <w:szCs w:val="24"/>
+                          <w:vertAlign w:val="subscript"/>
+                        </w:rPr>
+                        <m:t xml:space="preserve">  </m:t>
+                      </m:r>
+                      <m:r>
+                        <m:rPr>
+                          <m:sty m:val="p"/>
+                        </m:rPr>
+                        <w:rPr>
+                          <w:rFonts w:ascii="Cambria Math" w:hAnsi="Cambria Math" w:cs="Cambria Math"/>
+                          <w:sz w:val="24"/>
+                          <w:szCs w:val="24"/>
+                          <w:vertAlign w:val="subscript"/>
+                        </w:rPr>
+                        <m:t>∧</m:t>
+                      </m:r>
+                      <m:r>
+                        <m:rPr>
+                          <m:sty m:val="p"/>
+                        </m:rPr>
+                        <w:rPr>
+                          <w:rFonts w:ascii="Cambria Math" w:hAnsi="Cambria Math" w:cs="Cambria Math"/>
+                          <w:sz w:val="24"/>
+                          <w:szCs w:val="24"/>
+                          <w:vertAlign w:val="subscript"/>
+                        </w:rPr>
+                        <m:t xml:space="preserve"> </m:t>
+                      </m:r>
+                      <m:r>
+                        <m:rPr>
+                          <m:sty m:val="p"/>
+                        </m:rPr>
+                        <w:rPr>
+                          <w:rFonts w:ascii="Cambria Math" w:hAnsi="Cambria Math" w:cstheme="minorHAnsi"/>
+                          <w:sz w:val="24"/>
+                          <w:szCs w:val="24"/>
+                          <w:vertAlign w:val="subscript"/>
+                        </w:rPr>
+                        <m:t xml:space="preserve">Data </m:t>
+                      </m:r>
+                      <m:r>
+                        <m:rPr>
+                          <m:sty m:val="p"/>
+                        </m:rPr>
+                        <w:rPr>
+                          <w:rFonts w:ascii="Cambria Math" w:hAnsi="Cambria Math" w:cstheme="minorHAnsi"/>
+                          <w:sz w:val="24"/>
+                          <w:szCs w:val="24"/>
+                          <w:vertAlign w:val="subscript"/>
+                        </w:rPr>
+                        <m:t>≤</m:t>
+                      </m:r>
+                      <m:r>
+                        <m:rPr>
+                          <m:sty m:val="p"/>
+                        </m:rPr>
+                        <w:rPr>
+                          <w:rFonts w:ascii="Cambria Math" w:hAnsi="Cambria Math" w:cstheme="minorHAnsi"/>
+                          <w:sz w:val="24"/>
+                          <w:szCs w:val="24"/>
+                          <w:vertAlign w:val="subscript"/>
+                        </w:rPr>
+                        <m:t xml:space="preserve"> "2-2-2020"</m:t>
+                      </m:r>
+                    </m:sub>
+                  </m:sSub>
+                  <m:r>
+                    <m:rPr>
+                      <m:sty m:val="p"/>
+                    </m:rPr>
+                    <w:rPr>
+                      <w:rFonts w:ascii="Cambria Math" w:hAnsi="Cambria Math" w:cstheme="minorHAnsi"/>
+                      <w:sz w:val="24"/>
+                      <w:szCs w:val="24"/>
+                    </w:rPr>
+                    <m:t xml:space="preserve"> </m:t>
+                  </m:r>
+                  <m:d>
+                    <m:dPr>
+                      <m:ctrlPr>
+                        <w:rPr>
+                          <w:rFonts w:ascii="Cambria Math" w:hAnsi="Cambria Math" w:cstheme="minorHAnsi"/>
+                          <w:sz w:val="24"/>
+                          <w:szCs w:val="24"/>
+                        </w:rPr>
+                      </m:ctrlPr>
+                    </m:dPr>
+                    <m:e>
+                      <m:r>
+                        <m:rPr>
+                          <m:sty m:val="p"/>
+                        </m:rPr>
+                        <w:rPr>
+                          <w:rFonts w:ascii="Cambria Math" w:hAnsi="Cambria Math" w:cstheme="minorHAnsi"/>
+                          <w:sz w:val="24"/>
+                          <w:szCs w:val="24"/>
+                        </w:rPr>
+                        <m:t>Consulta</m:t>
+                      </m:r>
+                    </m:e>
+                  </m:d>
+                  <m:ctrlPr>
+                    <w:rPr>
+                      <w:rFonts w:ascii="Cambria Math" w:hAnsi="Cambria Math" w:cstheme="minorHAnsi"/>
+                      <w:sz w:val="24"/>
+                      <w:szCs w:val="24"/>
+                    </w:rPr>
+                  </m:ctrlPr>
+                </m:e>
+              </m:d>
+            </m:e>
+          </m:d>
+        </m:oMath>
+      </m:oMathPara>
+    </w:p>
+    <w:p>
+      <w:pPr>
+        <w:jc w:val="both"/>
+        <w:rPr>
+          <w:rFonts w:cstheme="minorHAnsi"/>
+          <w:b/>
+          <w:bCs/>
+          <w:sz w:val="30"/>
+          <w:szCs w:val="30"/>
+        </w:rPr>
+      </w:pPr>
+    </w:p>
+    <w:p>
+      <w:pPr>
+        <w:jc w:val="both"/>
+        <w:rPr>
+          <w:rFonts w:cstheme="minorHAnsi"/>
+          <w:b/>
+          <w:bCs/>
+          <w:sz w:val="48"/>
+          <w:szCs w:val="48"/>
+        </w:rPr>
+      </w:pPr>
+    </w:p>
+    <w:p>
+      <w:pPr>
+        <w:jc w:val="both"/>
+        <w:rPr>
+          <w:rFonts w:cstheme="minorHAnsi"/>
+          <w:b/>
+          <w:bCs/>
+          <w:sz w:val="48"/>
+          <w:szCs w:val="48"/>
+        </w:rPr>
+      </w:pPr>
+    </w:p>
+    <w:p>
+      <w:pPr>
+        <w:jc w:val="both"/>
+        <w:rPr>
+          <w:rFonts w:ascii="Agency FB" w:hAnsi="Agency FB" w:cstheme="majorHAnsi"/>
+          <w:b/>
+          <w:bCs/>
+          <w:sz w:val="48"/>
+          <w:szCs w:val="48"/>
+        </w:rPr>
+      </w:pPr>
+      <w:r>
+        <w:rPr>
+          <w:rFonts w:ascii="Agency FB" w:hAnsi="Agency FB" w:cstheme="majorHAnsi"/>
+          <w:b/>
+          <w:bCs/>
+          <w:sz w:val="48"/>
+          <w:szCs w:val="48"/>
+        </w:rPr>
+        <w:lastRenderedPageBreak/>
+        <w:t>SQL</w:t>
+      </w:r>
+    </w:p>
+    <w:p>
+      <w:pPr>
+        <w:ind w:left="709" w:hanging="567"/>
+        <w:jc w:val="both"/>
         <w:rPr>
           <w:rFonts w:ascii="Agency FB" w:hAnsi="Agency FB" w:cstheme="majorHAnsi"/>
           <w:b/>
@@ -3594,150 +5214,8 @@
           <w:sz w:val="36"/>
           <w:szCs w:val="36"/>
         </w:rPr>
-        <w:t>Pergunta 5</w:t>
-      </w:r>
-    </w:p>
-    <w:p>
-      <w:pPr>
-        <w:rPr>
-          <w:rFonts w:cstheme="minorHAnsi"/>
-          <w:sz w:val="32"/>
-          <w:szCs w:val="32"/>
-        </w:rPr>
-      </w:pPr>
-      <w:r>
-        <w:rPr>
-          <w:rFonts w:cstheme="minorHAnsi"/>
-          <w:sz w:val="32"/>
-          <w:szCs w:val="32"/>
-        </w:rPr>
-        <w:t>(π</w:t>
-      </w:r>
-      <w:r>
-        <w:rPr>
-          <w:rFonts w:cstheme="minorHAnsi"/>
-          <w:sz w:val="32"/>
-          <w:szCs w:val="32"/>
-          <w:vertAlign w:val="subscript"/>
-        </w:rPr>
-        <w:t>#Cédula,</w:t>
-      </w:r>
-      <w:r>
-        <w:rPr>
-          <w:rFonts w:cstheme="minorHAnsi"/>
-          <w:sz w:val="32"/>
-          <w:szCs w:val="32"/>
-          <w:vertAlign w:val="subscript"/>
-        </w:rPr>
-        <w:t>Data</w:t>
-      </w:r>
-      <w:r>
-        <w:rPr>
-          <w:rFonts w:cstheme="minorHAnsi"/>
-          <w:sz w:val="32"/>
-          <w:szCs w:val="32"/>
-        </w:rPr>
-        <w:t>(</w:t>
-      </w:r>
-      <w:r>
-        <w:rPr>
-          <w:rFonts w:cstheme="minorHAnsi"/>
-          <w:sz w:val="32"/>
-          <w:szCs w:val="32"/>
-        </w:rPr>
-        <w:t>Consulta</w:t>
-      </w:r>
-      <w:r>
-        <w:rPr>
-          <w:rFonts w:cstheme="minorHAnsi"/>
-          <w:sz w:val="32"/>
-          <w:szCs w:val="32"/>
-        </w:rPr>
-        <w:t>)) / (π</w:t>
-      </w:r>
-      <w:r>
-        <w:rPr>
-          <w:rFonts w:cstheme="minorHAnsi"/>
-          <w:sz w:val="32"/>
-          <w:szCs w:val="32"/>
-          <w:vertAlign w:val="subscript"/>
-        </w:rPr>
-        <w:t>Data</w:t>
-      </w:r>
-      <w:r>
-        <w:rPr>
-          <w:rFonts w:cstheme="minorHAnsi"/>
-          <w:sz w:val="32"/>
-          <w:szCs w:val="32"/>
-          <w:vertAlign w:val="subscript"/>
-        </w:rPr>
-        <w:t xml:space="preserve">(σ Data &gt;= "1-1-2020" </w:t>
-      </w:r>
-      <w:r>
-        <w:rPr>
-          <w:rFonts w:ascii="Cambria Math" w:hAnsi="Cambria Math" w:cs="Cambria Math"/>
-          <w:sz w:val="32"/>
-          <w:szCs w:val="32"/>
-          <w:vertAlign w:val="subscript"/>
-        </w:rPr>
-        <w:t>∧</w:t>
-      </w:r>
-      <w:r>
-        <w:rPr>
-          <w:rFonts w:cstheme="minorHAnsi"/>
-          <w:sz w:val="32"/>
-          <w:szCs w:val="32"/>
-          <w:vertAlign w:val="subscript"/>
-        </w:rPr>
-        <w:t xml:space="preserve"> Data &lt;= "2-2-2020"</w:t>
-      </w:r>
-      <w:r>
-        <w:rPr>
-          <w:rFonts w:cstheme="minorHAnsi"/>
-          <w:sz w:val="32"/>
-          <w:szCs w:val="32"/>
-        </w:rPr>
-        <w:t xml:space="preserve"> (Consulta)))</w:t>
-      </w:r>
-    </w:p>
-    <w:p>
-      <w:pPr>
-        <w:jc w:val="both"/>
-        <w:rPr>
-          <w:rFonts w:ascii="Agency FB" w:hAnsi="Agency FB" w:cstheme="majorHAnsi"/>
-          <w:b/>
-          <w:bCs/>
-          <w:sz w:val="48"/>
-          <w:szCs w:val="48"/>
-        </w:rPr>
-      </w:pPr>
-    </w:p>
-    <w:p>
-      <w:pPr>
-        <w:jc w:val="both"/>
-        <w:rPr>
-          <w:rFonts w:ascii="Agency FB" w:hAnsi="Agency FB" w:cstheme="majorHAnsi"/>
-          <w:b/>
-          <w:bCs/>
-          <w:sz w:val="48"/>
-          <w:szCs w:val="48"/>
-        </w:rPr>
-      </w:pPr>
-      <w:r>
-        <w:rPr>
-          <w:rFonts w:ascii="Agency FB" w:hAnsi="Agency FB" w:cstheme="majorHAnsi"/>
-          <w:b/>
-          <w:bCs/>
-          <w:sz w:val="48"/>
-          <w:szCs w:val="48"/>
-        </w:rPr>
-        <w:t>SQL</w:t>
-      </w:r>
-    </w:p>
-    <w:p>
-      <w:pPr>
-        <w:ind w:left="709" w:hanging="567"/>
-        <w:jc w:val="both"/>
+      </w:pPr>
+      <w:r>
         <w:rPr>
           <w:rFonts w:ascii="Agency FB" w:hAnsi="Agency FB" w:cstheme="majorHAnsi"/>
           <w:b/>
@@ -3745,20 +5223,12 @@
           <w:sz w:val="36"/>
           <w:szCs w:val="36"/>
         </w:rPr>
-      </w:pPr>
-      <w:r>
-        <w:rPr>
-          <w:rFonts w:ascii="Agency FB" w:hAnsi="Agency FB" w:cstheme="majorHAnsi"/>
-          <w:b/>
-          <w:bCs/>
-          <w:sz w:val="36"/>
-          <w:szCs w:val="36"/>
-        </w:rPr>
         <w:t>Pergunta 1</w:t>
       </w:r>
     </w:p>
     <w:p>
       <w:pPr>
+        <w:jc w:val="both"/>
         <w:rPr>
           <w:rFonts w:cstheme="minorHAnsi"/>
           <w:sz w:val="32"/>
@@ -3777,7 +5247,7 @@
         <mc:AlternateContent>
           <mc:Choice Requires="wps">
             <w:drawing>
-              <wp:anchor distT="0" distB="0" distL="114300" distR="114300" simplePos="0" relativeHeight="251659264" behindDoc="0" locked="0" layoutInCell="1" allowOverlap="1" wp14:anchorId="408EEE89" wp14:editId="01AAE61F">
+              <wp:anchor distT="0" distB="0" distL="114300" distR="114300" simplePos="0" relativeHeight="251659264" behindDoc="0" locked="0" layoutInCell="1" allowOverlap="1" wp14:anchorId="408EEE89" wp14:editId="2C406FDD">
                 <wp:simplePos x="0" y="0"/>
                 <wp:positionH relativeFrom="margin">
                   <wp:align>center</wp:align>
@@ -3843,7 +5313,54 @@
                                 <w:sz w:val="20"/>
                                 <w:szCs w:val="20"/>
                               </w:rPr>
-                              <w:t>SELECT m.cedula</w:t>
+                              <w:t xml:space="preserve">SELECT </w:t>
+                            </w:r>
+                            <w:proofErr w:type="spellStart"/>
+                            <w:proofErr w:type="gramStart"/>
+                            <w:r>
+                              <w:rPr>
+                                <w:color w:val="000000" w:themeColor="text1"/>
+                                <w:sz w:val="20"/>
+                                <w:szCs w:val="20"/>
+                              </w:rPr>
+                              <w:t>m.cedula</w:t>
+                            </w:r>
+                            <w:proofErr w:type="spellEnd"/>
+                            <w:proofErr w:type="gramEnd"/>
+                          </w:p>
+                          <w:p>
+                            <w:pPr>
+                              <w:rPr>
+                                <w:color w:val="000000" w:themeColor="text1"/>
+                                <w:sz w:val="20"/>
+                                <w:szCs w:val="20"/>
+                              </w:rPr>
+                            </w:pPr>
+                            <w:r>
+                              <w:rPr>
+                                <w:color w:val="000000" w:themeColor="text1"/>
+                                <w:sz w:val="20"/>
+                                <w:szCs w:val="20"/>
+                              </w:rPr>
+                              <w:t xml:space="preserve">FROM Médico m, </w:t>
+                            </w:r>
+                            <w:proofErr w:type="gramStart"/>
+                            <w:r>
+                              <w:rPr>
+                                <w:color w:val="000000" w:themeColor="text1"/>
+                                <w:sz w:val="20"/>
+                                <w:szCs w:val="20"/>
+                              </w:rPr>
+                              <w:t>Consulta</w:t>
+                            </w:r>
+                            <w:proofErr w:type="gramEnd"/>
+                            <w:r>
+                              <w:rPr>
+                                <w:color w:val="000000" w:themeColor="text1"/>
+                                <w:sz w:val="20"/>
+                                <w:szCs w:val="20"/>
+                              </w:rPr>
+                              <w:t xml:space="preserve"> c</w:t>
                             </w:r>
                           </w:p>
                           <w:p>
@@ -3852,6 +5369,7 @@
                                 <w:color w:val="000000" w:themeColor="text1"/>
                                 <w:sz w:val="20"/>
                                 <w:szCs w:val="20"/>
+                                <w:lang w:val="en-US"/>
                               </w:rPr>
                             </w:pPr>
                             <w:r>
@@ -3859,8 +5377,82 @@
                                 <w:color w:val="000000" w:themeColor="text1"/>
                                 <w:sz w:val="20"/>
                                 <w:szCs w:val="20"/>
-                              </w:rPr>
-                              <w:t>FROM Médico m, Consulta c</w:t>
+                                <w:lang w:val="en-US"/>
+                              </w:rPr>
+                              <w:t xml:space="preserve">WHERE </w:t>
+                            </w:r>
+                            <w:proofErr w:type="spellStart"/>
+                            <w:proofErr w:type="gramStart"/>
+                            <w:r>
+                              <w:rPr>
+                                <w:color w:val="000000" w:themeColor="text1"/>
+                                <w:sz w:val="20"/>
+                                <w:szCs w:val="20"/>
+                                <w:lang w:val="en-US"/>
+                              </w:rPr>
+                              <w:t>m.cedula</w:t>
+                            </w:r>
+                            <w:proofErr w:type="spellEnd"/>
+                            <w:proofErr w:type="gramEnd"/>
+                            <w:r>
+                              <w:rPr>
+                                <w:color w:val="000000" w:themeColor="text1"/>
+                                <w:sz w:val="20"/>
+                                <w:szCs w:val="20"/>
+                                <w:lang w:val="en-US"/>
+                              </w:rPr>
+                              <w:t xml:space="preserve"> = </w:t>
+                            </w:r>
+                            <w:proofErr w:type="spellStart"/>
+                            <w:r>
+                              <w:rPr>
+                                <w:color w:val="000000" w:themeColor="text1"/>
+                                <w:sz w:val="20"/>
+                                <w:szCs w:val="20"/>
+                                <w:lang w:val="en-US"/>
+                              </w:rPr>
+                              <w:t>c.cedula</w:t>
+                            </w:r>
+                            <w:proofErr w:type="spellEnd"/>
+                          </w:p>
+                          <w:p>
+                            <w:pPr>
+                              <w:rPr>
+                                <w:color w:val="000000" w:themeColor="text1"/>
+                                <w:sz w:val="20"/>
+                                <w:szCs w:val="20"/>
+                                <w:lang w:val="en-US"/>
+                              </w:rPr>
+                            </w:pPr>
+                            <w:r>
+                              <w:rPr>
+                                <w:color w:val="000000" w:themeColor="text1"/>
+                                <w:sz w:val="20"/>
+                                <w:szCs w:val="20"/>
+                                <w:lang w:val="en-US"/>
+                              </w:rPr>
+                              <w:tab/>
+                              <w:t xml:space="preserve">AND </w:t>
+                            </w:r>
+                            <w:proofErr w:type="spellStart"/>
+                            <w:r>
+                              <w:rPr>
+                                <w:color w:val="000000" w:themeColor="text1"/>
+                                <w:sz w:val="20"/>
+                                <w:szCs w:val="20"/>
+                                <w:lang w:val="en-US"/>
+                              </w:rPr>
+                              <w:t>c.data</w:t>
+                            </w:r>
+                            <w:proofErr w:type="spellEnd"/>
+                            <w:r>
+                              <w:rPr>
+                                <w:color w:val="000000" w:themeColor="text1"/>
+                                <w:sz w:val="20"/>
+                                <w:szCs w:val="20"/>
+                                <w:lang w:val="en-US"/>
+                              </w:rPr>
+                              <w:t xml:space="preserve"> = "20-11-2020" </w:t>
                             </w:r>
                           </w:p>
                           <w:p>
@@ -3869,7 +5461,6 @@
                                 <w:color w:val="000000" w:themeColor="text1"/>
                                 <w:sz w:val="20"/>
                                 <w:szCs w:val="20"/>
-                                <w:lang w:val="en-US"/>
                               </w:rPr>
                             </w:pPr>
                             <w:r>
@@ -3879,18 +5470,22 @@
                                 <w:szCs w:val="20"/>
                                 <w:lang w:val="en-US"/>
                               </w:rPr>
-                              <w:t>WHERE m.cedula = c.cedula</w:t>
+                              <w:tab/>
+                              <w:t xml:space="preserve">And </w:t>
                             </w:r>
-                          </w:p>
-                          <w:p>
-                            <w:pPr>
+                            <w:proofErr w:type="spellStart"/>
+                            <w:proofErr w:type="gramStart"/>
+                            <w:r>
                               <w:rPr>
                                 <w:color w:val="000000" w:themeColor="text1"/>
                                 <w:sz w:val="20"/>
                                 <w:szCs w:val="20"/>
                                 <w:lang w:val="en-US"/>
                               </w:rPr>
-                            </w:pPr>
+                              <w:t>c.hora</w:t>
+                            </w:r>
+                            <w:proofErr w:type="spellEnd"/>
+                            <w:proofErr w:type="gramEnd"/>
                             <w:r>
                               <w:rPr>
                                 <w:color w:val="000000" w:themeColor="text1"/>
@@ -3898,27 +5493,7 @@
                                 <w:szCs w:val="20"/>
                                 <w:lang w:val="en-US"/>
                               </w:rPr>
-                              <w:tab/>
-                              <w:t xml:space="preserve">AND c.data = "20-11-2020" </w:t>
-                            </w:r>
-                          </w:p>
-                          <w:p>
-                            <w:pPr>
-                              <w:rPr>
-                                <w:color w:val="000000" w:themeColor="text1"/>
-                                <w:sz w:val="20"/>
-                                <w:szCs w:val="20"/>
-                              </w:rPr>
-                            </w:pPr>
-                            <w:r>
-                              <w:rPr>
-                                <w:color w:val="000000" w:themeColor="text1"/>
-                                <w:sz w:val="20"/>
-                                <w:szCs w:val="20"/>
-                                <w:lang w:val="en-US"/>
-                              </w:rPr>
-                              <w:tab/>
-                              <w:t>And c.hora = "14:00"</w:t>
+                              <w:t xml:space="preserve"> = "14:00"</w:t>
                             </w:r>
                             <w:r>
                               <w:rPr>
@@ -3949,7 +5524,7 @@
           </mc:Choice>
           <mc:Fallback>
             <w:pict>
-              <v:rect w14:anchorId="408EEE89" id="Retângulo 1" o:spid="_x0000_s1026" style="position:absolute;margin-left:0;margin-top:1.85pt;width:406.2pt;height:105.6pt;z-index:251659264;visibility:visible;mso-wrap-style:square;mso-height-percent:0;mso-wrap-distance-left:9pt;mso-wrap-distance-top:0;mso-wrap-distance-right:9pt;mso-wrap-distance-bottom:0;mso-position-horizontal:center;mso-position-horizontal-relative:margin;mso-position-vertical:absolute;mso-position-vertical-relative:text;mso-height-percent:0;mso-height-relative:margin;v-text-anchor:top" o:gfxdata="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" fillcolor="#d8d8d8 [2732]" stroked="f" strokeweight="1pt">
+              <v:rect w14:anchorId="408EEE89" id="Retângulo 1" o:spid="_x0000_s1026" style="position:absolute;left:0;text-align:left;margin-left:0;margin-top:1.85pt;width:406.2pt;height:105.6pt;z-index:251659264;visibility:visible;mso-wrap-style:square;mso-height-percent:0;mso-wrap-distance-left:9pt;mso-wrap-distance-top:0;mso-wrap-distance-right:9pt;mso-wrap-distance-bottom:0;mso-position-horizontal:center;mso-position-horizontal-relative:margin;mso-position-vertical:absolute;mso-position-vertical-relative:text;mso-height-percent:0;mso-height-relative:margin;v-text-anchor:top" o:gfxdata="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" fillcolor="#d8d8d8 [2732]" stroked="f" strokeweight="1pt">
                 <v:textbox>
                   <w:txbxContent>
                     <w:p>
@@ -3966,7 +5541,54 @@
                           <w:sz w:val="20"/>
                           <w:szCs w:val="20"/>
                         </w:rPr>
-                        <w:t>SELECT m.cedula</w:t>
+                        <w:t xml:space="preserve">SELECT </w:t>
+                      </w:r>
+                      <w:proofErr w:type="spellStart"/>
+                      <w:proofErr w:type="gramStart"/>
+                      <w:r>
+                        <w:rPr>
+                          <w:color w:val="000000" w:themeColor="text1"/>
+                          <w:sz w:val="20"/>
+                          <w:szCs w:val="20"/>
+                        </w:rPr>
+                        <w:t>m.cedula</w:t>
+                      </w:r>
+                      <w:proofErr w:type="spellEnd"/>
+                      <w:proofErr w:type="gramEnd"/>
+                    </w:p>
+                    <w:p>
+                      <w:pPr>
+                        <w:rPr>
+                          <w:color w:val="000000" w:themeColor="text1"/>
+                          <w:sz w:val="20"/>
+                          <w:szCs w:val="20"/>
+                        </w:rPr>
+                      </w:pPr>
+                      <w:r>
+                        <w:rPr>
+                          <w:color w:val="000000" w:themeColor="text1"/>
+                          <w:sz w:val="20"/>
+                          <w:szCs w:val="20"/>
+                        </w:rPr>
+                        <w:t xml:space="preserve">FROM Médico m, </w:t>
+                      </w:r>
+                      <w:proofErr w:type="gramStart"/>
+                      <w:r>
+                        <w:rPr>
+                          <w:color w:val="000000" w:themeColor="text1"/>
+                          <w:sz w:val="20"/>
+                          <w:szCs w:val="20"/>
+                        </w:rPr>
+                        <w:t>Consulta</w:t>
+                      </w:r>
+                      <w:proofErr w:type="gramEnd"/>
+                      <w:r>
+                        <w:rPr>
+                          <w:color w:val="000000" w:themeColor="text1"/>
+                          <w:sz w:val="20"/>
+                          <w:szCs w:val="20"/>
+                        </w:rPr>
+                        <w:t xml:space="preserve"> c</w:t>
                       </w:r>
                     </w:p>
                     <w:p>
@@ -3975,6 +5597,7 @@
                           <w:color w:val="000000" w:themeColor="text1"/>
                           <w:sz w:val="20"/>
                           <w:szCs w:val="20"/>
+                          <w:lang w:val="en-US"/>
                         </w:rPr>
                       </w:pPr>
                       <w:r>
@@ -3982,8 +5605,82 @@
                           <w:color w:val="000000" w:themeColor="text1"/>
                           <w:sz w:val="20"/>
                           <w:szCs w:val="20"/>
-                        </w:rPr>
-                        <w:t>FROM Médico m, Consulta c</w:t>
+                          <w:lang w:val="en-US"/>
+                        </w:rPr>
+                        <w:t xml:space="preserve">WHERE </w:t>
+                      </w:r>
+                      <w:proofErr w:type="spellStart"/>
+                      <w:proofErr w:type="gramStart"/>
+                      <w:r>
+                        <w:rPr>
+                          <w:color w:val="000000" w:themeColor="text1"/>
+                          <w:sz w:val="20"/>
+                          <w:szCs w:val="20"/>
+                          <w:lang w:val="en-US"/>
+                        </w:rPr>
+                        <w:t>m.cedula</w:t>
+                      </w:r>
+                      <w:proofErr w:type="spellEnd"/>
+                      <w:proofErr w:type="gramEnd"/>
+                      <w:r>
+                        <w:rPr>
+                          <w:color w:val="000000" w:themeColor="text1"/>
+                          <w:sz w:val="20"/>
+                          <w:szCs w:val="20"/>
+                          <w:lang w:val="en-US"/>
+                        </w:rPr>
+                        <w:t xml:space="preserve"> = </w:t>
+                      </w:r>
+                      <w:proofErr w:type="spellStart"/>
+                      <w:r>
+                        <w:rPr>
+                          <w:color w:val="000000" w:themeColor="text1"/>
+                          <w:sz w:val="20"/>
+                          <w:szCs w:val="20"/>
+                          <w:lang w:val="en-US"/>
+                        </w:rPr>
+                        <w:t>c.cedula</w:t>
+                      </w:r>
+                      <w:proofErr w:type="spellEnd"/>
+                    </w:p>
+                    <w:p>
+                      <w:pPr>
+                        <w:rPr>
+                          <w:color w:val="000000" w:themeColor="text1"/>
+                          <w:sz w:val="20"/>
+                          <w:szCs w:val="20"/>
+                          <w:lang w:val="en-US"/>
+                        </w:rPr>
+                      </w:pPr>
+                      <w:r>
+                        <w:rPr>
+                          <w:color w:val="000000" w:themeColor="text1"/>
+                          <w:sz w:val="20"/>
+                          <w:szCs w:val="20"/>
+                          <w:lang w:val="en-US"/>
+                        </w:rPr>
+                        <w:tab/>
+                        <w:t xml:space="preserve">AND </w:t>
+                      </w:r>
+                      <w:proofErr w:type="spellStart"/>
+                      <w:r>
+                        <w:rPr>
+                          <w:color w:val="000000" w:themeColor="text1"/>
+                          <w:sz w:val="20"/>
+                          <w:szCs w:val="20"/>
+                          <w:lang w:val="en-US"/>
+                        </w:rPr>
+                        <w:t>c.data</w:t>
+                      </w:r>
+                      <w:proofErr w:type="spellEnd"/>
+                      <w:r>
+                        <w:rPr>
+                          <w:color w:val="000000" w:themeColor="text1"/>
+                          <w:sz w:val="20"/>
+                          <w:szCs w:val="20"/>
+                          <w:lang w:val="en-US"/>
+                        </w:rPr>
+                        <w:t xml:space="preserve"> = "20-11-2020" </w:t>
                       </w:r>
                     </w:p>
                     <w:p>
@@ -3992,7 +5689,6 @@
                           <w:color w:val="000000" w:themeColor="text1"/>
                           <w:sz w:val="20"/>
                           <w:szCs w:val="20"/>
-                          <w:lang w:val="en-US"/>
                         </w:rPr>
                       </w:pPr>
                       <w:r>
@@ -4002,18 +5698,22 @@
                           <w:szCs w:val="20"/>
                           <w:lang w:val="en-US"/>
                         </w:rPr>
-                        <w:t>WHERE m.cedula = c.cedula</w:t>
+                        <w:tab/>
+                        <w:t xml:space="preserve">And </w:t>
                       </w:r>
-                    </w:p>
-                    <w:p>
-                      <w:pPr>
+                      <w:proofErr w:type="spellStart"/>
+                      <w:proofErr w:type="gramStart"/>
+                      <w:r>
                         <w:rPr>
                           <w:color w:val="000000" w:themeColor="text1"/>
                           <w:sz w:val="20"/>
                           <w:szCs w:val="20"/>
                           <w:lang w:val="en-US"/>
                         </w:rPr>
-                      </w:pPr>
+                        <w:t>c.hora</w:t>
+                      </w:r>
+                      <w:proofErr w:type="spellEnd"/>
+                      <w:proofErr w:type="gramEnd"/>
                       <w:r>
                         <w:rPr>
                           <w:color w:val="000000" w:themeColor="text1"/>
@@ -4021,27 +5721,7 @@
                           <w:szCs w:val="20"/>
                           <w:lang w:val="en-US"/>
                         </w:rPr>
-                        <w:tab/>
-                        <w:t xml:space="preserve">AND c.data = "20-11-2020" </w:t>
-                      </w:r>
-                    </w:p>
-                    <w:p>
-                      <w:pPr>
-                        <w:rPr>
-                          <w:color w:val="000000" w:themeColor="text1"/>
-                          <w:sz w:val="20"/>
-                          <w:szCs w:val="20"/>
-                        </w:rPr>
-                      </w:pPr>
-                      <w:r>
-                        <w:rPr>
-                          <w:color w:val="000000" w:themeColor="text1"/>
-                          <w:sz w:val="20"/>
-                          <w:szCs w:val="20"/>
-                          <w:lang w:val="en-US"/>
-                        </w:rPr>
-                        <w:tab/>
-                        <w:t>And c.hora = "14:00"</w:t>
+                        <w:t xml:space="preserve"> = "14:00"</w:t>
                       </w:r>
                       <w:r>
                         <w:rPr>
@@ -4064,6 +5744,7 @@
     </w:p>
     <w:p>
       <w:pPr>
+        <w:jc w:val="both"/>
         <w:rPr>
           <w:rFonts w:cstheme="minorHAnsi"/>
           <w:sz w:val="32"/>
@@ -4073,6 +5754,7 @@
     </w:p>
     <w:p>
       <w:pPr>
+        <w:jc w:val="both"/>
         <w:rPr>
           <w:rFonts w:cstheme="minorHAnsi"/>
           <w:sz w:val="32"/>
@@ -4082,6 +5764,7 @@
     </w:p>
     <w:p>
       <w:pPr>
+        <w:jc w:val="both"/>
         <w:rPr>
           <w:rFonts w:cstheme="minorHAnsi"/>
           <w:sz w:val="32"/>
@@ -4127,6 +5810,7 @@
     </w:p>
     <w:p>
       <w:pPr>
+        <w:jc w:val="both"/>
         <w:rPr>
           <w:rFonts w:cstheme="minorHAnsi"/>
           <w:sz w:val="32"/>
@@ -4145,7 +5829,7 @@
         <mc:AlternateContent>
           <mc:Choice Requires="wps">
             <w:drawing>
-              <wp:anchor distT="0" distB="0" distL="114300" distR="114300" simplePos="0" relativeHeight="251661312" behindDoc="0" locked="0" layoutInCell="1" allowOverlap="1" wp14:anchorId="6458F54C" wp14:editId="4B1918F0">
+              <wp:anchor distT="0" distB="0" distL="114300" distR="114300" simplePos="0" relativeHeight="251661312" behindDoc="0" locked="0" layoutInCell="1" allowOverlap="1" wp14:anchorId="6458F54C" wp14:editId="3F104847">
                 <wp:simplePos x="0" y="0"/>
                 <wp:positionH relativeFrom="margin">
                   <wp:align>center</wp:align>
@@ -4228,8 +5912,56 @@
                                 <w:sz w:val="20"/>
                                 <w:szCs w:val="20"/>
                               </w:rPr>
-                              <w:t xml:space="preserve">  SELECT o.Doente as Nome_Doente, COUNT(DISTINCT a.ID) as num_Analises</w:t>
+                              <w:t xml:space="preserve">  SELECT </w:t>
                             </w:r>
+                            <w:proofErr w:type="spellStart"/>
+                            <w:proofErr w:type="gramStart"/>
+                            <w:r>
+                              <w:rPr>
+                                <w:color w:val="000000" w:themeColor="text1"/>
+                                <w:sz w:val="20"/>
+                                <w:szCs w:val="20"/>
+                              </w:rPr>
+                              <w:t>o.Doente</w:t>
+                            </w:r>
+                            <w:proofErr w:type="spellEnd"/>
+                            <w:proofErr w:type="gramEnd"/>
+                            <w:r>
+                              <w:rPr>
+                                <w:color w:val="000000" w:themeColor="text1"/>
+                                <w:sz w:val="20"/>
+                                <w:szCs w:val="20"/>
+                              </w:rPr>
+                              <w:t xml:space="preserve"> as </w:t>
+                            </w:r>
+                            <w:proofErr w:type="spellStart"/>
+                            <w:r>
+                              <w:rPr>
+                                <w:color w:val="000000" w:themeColor="text1"/>
+                                <w:sz w:val="20"/>
+                                <w:szCs w:val="20"/>
+                              </w:rPr>
+                              <w:t>Nome_Doente</w:t>
+                            </w:r>
+                            <w:proofErr w:type="spellEnd"/>
+                            <w:r>
+                              <w:rPr>
+                                <w:color w:val="000000" w:themeColor="text1"/>
+                                <w:sz w:val="20"/>
+                                <w:szCs w:val="20"/>
+                              </w:rPr>
+                              <w:t xml:space="preserve">, COUNT(DISTINCT a.ID) as </w:t>
+                            </w:r>
+                            <w:proofErr w:type="spellStart"/>
+                            <w:r>
+                              <w:rPr>
+                                <w:color w:val="000000" w:themeColor="text1"/>
+                                <w:sz w:val="20"/>
+                                <w:szCs w:val="20"/>
+                              </w:rPr>
+                              <w:t>num_Analises</w:t>
+                            </w:r>
+                            <w:proofErr w:type="spellEnd"/>
                           </w:p>
                           <w:p>
                             <w:pPr>
@@ -4245,7 +5977,25 @@
                                 <w:sz w:val="20"/>
                                 <w:szCs w:val="20"/>
                               </w:rPr>
-                              <w:t xml:space="preserve">  FROM Observação o, AnáliseLab a</w:t>
+                              <w:t xml:space="preserve">  FROM Observação o, </w:t>
+                            </w:r>
+                            <w:proofErr w:type="spellStart"/>
+                            <w:r>
+                              <w:rPr>
+                                <w:color w:val="000000" w:themeColor="text1"/>
+                                <w:sz w:val="20"/>
+                                <w:szCs w:val="20"/>
+                              </w:rPr>
+                              <w:t>AnáliseLab</w:t>
+                            </w:r>
+                            <w:proofErr w:type="spellEnd"/>
+                            <w:r>
+                              <w:rPr>
+                                <w:color w:val="000000" w:themeColor="text1"/>
+                                <w:sz w:val="20"/>
+                                <w:szCs w:val="20"/>
+                              </w:rPr>
+                              <w:t xml:space="preserve"> a</w:t>
                             </w:r>
                           </w:p>
                           <w:p>
@@ -4291,8 +6041,19 @@
                                 <w:szCs w:val="20"/>
                                 <w:lang w:val="en-US"/>
                               </w:rPr>
-                              <w:t xml:space="preserve">  GROUP BY Nome_Doente</w:t>
+                              <w:t xml:space="preserve">  GROUP BY </w:t>
                             </w:r>
+                            <w:proofErr w:type="spellStart"/>
+                            <w:r>
+                              <w:rPr>
+                                <w:color w:val="000000" w:themeColor="text1"/>
+                                <w:sz w:val="20"/>
+                                <w:szCs w:val="20"/>
+                                <w:lang w:val="en-US"/>
+                              </w:rPr>
+                              <w:t>Nome_Doente</w:t>
+                            </w:r>
+                            <w:proofErr w:type="spellEnd"/>
                           </w:p>
                           <w:p>
                             <w:pPr>
@@ -4317,7 +6078,53 @@
                                 <w:sz w:val="20"/>
                                 <w:szCs w:val="20"/>
                               </w:rPr>
-                              <w:t>ORDER BY Nome_Doente ASC, num_Analises DESC</w:t>
+                              <w:t xml:space="preserve">ORDER BY </w:t>
+                            </w:r>
+                            <w:proofErr w:type="spellStart"/>
+                            <w:r>
+                              <w:rPr>
+                                <w:color w:val="000000" w:themeColor="text1"/>
+                                <w:sz w:val="20"/>
+                                <w:szCs w:val="20"/>
+                              </w:rPr>
+                              <w:t>Nome_Doente</w:t>
+                            </w:r>
+                            <w:proofErr w:type="spellEnd"/>
+                            <w:r>
+                              <w:rPr>
+                                <w:color w:val="000000" w:themeColor="text1"/>
+                                <w:sz w:val="20"/>
+                                <w:szCs w:val="20"/>
+                              </w:rPr>
+                              <w:t xml:space="preserve"> ASC, </w:t>
+                            </w:r>
+                            <w:proofErr w:type="spellStart"/>
+                            <w:r>
+                              <w:rPr>
+                                <w:color w:val="000000" w:themeColor="text1"/>
+                                <w:sz w:val="20"/>
+                                <w:szCs w:val="20"/>
+                              </w:rPr>
+                              <w:t>num</w:t>
+                            </w:r>
+                            <w:proofErr w:type="gramStart"/>
+                            <w:r>
+                              <w:rPr>
+                                <w:color w:val="000000" w:themeColor="text1"/>
+                                <w:sz w:val="20"/>
+                                <w:szCs w:val="20"/>
+                              </w:rPr>
+                              <w:t>_Analises</w:t>
+                            </w:r>
+                            <w:proofErr w:type="spellEnd"/>
+                            <w:proofErr w:type="gramEnd"/>
+                            <w:r>
+                              <w:rPr>
+                                <w:color w:val="000000" w:themeColor="text1"/>
+                                <w:sz w:val="20"/>
+                                <w:szCs w:val="20"/>
+                              </w:rPr>
+                              <w:t xml:space="preserve"> DESC</w:t>
                             </w:r>
                           </w:p>
                           <w:p>
@@ -4351,8 +6158,28 @@
                                 <w:sz w:val="20"/>
                                 <w:szCs w:val="20"/>
                               </w:rPr>
-                              <w:t>SELECT Nome_Doente</w:t>
+                              <w:t xml:space="preserve">SELECT </w:t>
                             </w:r>
+                            <w:proofErr w:type="spellStart"/>
+                            <w:r>
+                              <w:rPr>
+                                <w:color w:val="000000" w:themeColor="text1"/>
+                                <w:sz w:val="20"/>
+                                <w:szCs w:val="20"/>
+                              </w:rPr>
+                              <w:t>Nome</w:t>
+                            </w:r>
+                            <w:proofErr w:type="gramStart"/>
+                            <w:r>
+                              <w:rPr>
+                                <w:color w:val="000000" w:themeColor="text1"/>
+                                <w:sz w:val="20"/>
+                                <w:szCs w:val="20"/>
+                              </w:rPr>
+                              <w:t>_Doente</w:t>
+                            </w:r>
+                            <w:proofErr w:type="spellEnd"/>
+                            <w:proofErr w:type="gramEnd"/>
                           </w:p>
                           <w:p>
                             <w:pPr>
@@ -4385,7 +6212,53 @@
                                 <w:sz w:val="20"/>
                                 <w:szCs w:val="20"/>
                               </w:rPr>
-                              <w:t>WHERE sub.num_Analises = (SELECT MAX(sub.num_Analises) FROM tempr sub);</w:t>
+                              <w:t xml:space="preserve">WHERE </w:t>
+                            </w:r>
+                            <w:proofErr w:type="spellStart"/>
+                            <w:r>
+                              <w:rPr>
+                                <w:color w:val="000000" w:themeColor="text1"/>
+                                <w:sz w:val="20"/>
+                                <w:szCs w:val="20"/>
+                              </w:rPr>
+                              <w:t>sub.num_Analises</w:t>
+                            </w:r>
+                            <w:proofErr w:type="spellEnd"/>
+                            <w:r>
+                              <w:rPr>
+                                <w:color w:val="000000" w:themeColor="text1"/>
+                                <w:sz w:val="20"/>
+                                <w:szCs w:val="20"/>
+                              </w:rPr>
+                              <w:t xml:space="preserve"> = (SELECT </w:t>
+                            </w:r>
+                            <w:proofErr w:type="gramStart"/>
+                            <w:r>
+                              <w:rPr>
+                                <w:color w:val="000000" w:themeColor="text1"/>
+                                <w:sz w:val="20"/>
+                                <w:szCs w:val="20"/>
+                              </w:rPr>
+                              <w:t>MAX(</w:t>
+                            </w:r>
+                            <w:proofErr w:type="spellStart"/>
+                            <w:proofErr w:type="gramEnd"/>
+                            <w:r>
+                              <w:rPr>
+                                <w:color w:val="000000" w:themeColor="text1"/>
+                                <w:sz w:val="20"/>
+                                <w:szCs w:val="20"/>
+                              </w:rPr>
+                              <w:t>sub.num_Analises</w:t>
+                            </w:r>
+                            <w:proofErr w:type="spellEnd"/>
+                            <w:r>
+                              <w:rPr>
+                                <w:color w:val="000000" w:themeColor="text1"/>
+                                <w:sz w:val="20"/>
+                                <w:szCs w:val="20"/>
+                              </w:rPr>
+                              <w:t>) FROM tempr sub);</w:t>
                             </w:r>
                           </w:p>
                         </w:txbxContent>
@@ -4407,7 +6280,7 @@
           </mc:Choice>
           <mc:Fallback>
             <w:pict>
-              <v:rect w14:anchorId="6458F54C" id="Retângulo 2" o:spid="_x0000_s1027" style="position:absolute;margin-left:0;margin-top:.75pt;width:406.2pt;height:213.6pt;z-index:251661312;visibility:visible;mso-wrap-style:square;mso-height-percent:0;mso-wrap-distance-left:9pt;mso-wrap-distance-top:0;mso-wrap-distance-right:9pt;mso-wrap-distance-bottom:0;mso-position-horizontal:center;mso-position-horizontal-relative:margin;mso-position-vertical:absolute;mso-position-vertical-relative:text;mso-height-percent:0;mso-height-relative:margin;v-text-anchor:top" o:gfxdata="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" fillcolor="#d8d8d8 [2732]" stroked="f" strokeweight="1pt">
+              <v:rect w14:anchorId="6458F54C" id="Retângulo 2" o:spid="_x0000_s1027" style="position:absolute;left:0;text-align:left;margin-left:0;margin-top:.75pt;width:406.2pt;height:213.6pt;z-index:251661312;visibility:visible;mso-wrap-style:square;mso-height-percent:0;mso-wrap-distance-left:9pt;mso-wrap-distance-top:0;mso-wrap-distance-right:9pt;mso-wrap-distance-bottom:0;mso-position-horizontal:center;mso-position-horizontal-relative:margin;mso-position-vertical:absolute;mso-position-vertical-relative:text;mso-height-percent:0;mso-height-relative:margin;v-text-anchor:top" o:gfxdata="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" fillcolor="#d8d8d8 [2732]" stroked="f" strokeweight="1pt">
                 <v:textbox>
                   <w:txbxContent>
                     <w:p>
@@ -4441,8 +6314,56 @@
                           <w:sz w:val="20"/>
                           <w:szCs w:val="20"/>
                         </w:rPr>
-                        <w:t xml:space="preserve">  SELECT o.Doente as Nome_Doente, COUNT(DISTINCT a.ID) as num_Analises</w:t>
+                        <w:t xml:space="preserve">  SELECT </w:t>
                       </w:r>
+                      <w:proofErr w:type="spellStart"/>
+                      <w:proofErr w:type="gramStart"/>
+                      <w:r>
+                        <w:rPr>
+                          <w:color w:val="000000" w:themeColor="text1"/>
+                          <w:sz w:val="20"/>
+                          <w:szCs w:val="20"/>
+                        </w:rPr>
+                        <w:t>o.Doente</w:t>
+                      </w:r>
+                      <w:proofErr w:type="spellEnd"/>
+                      <w:proofErr w:type="gramEnd"/>
+                      <w:r>
+                        <w:rPr>
+                          <w:color w:val="000000" w:themeColor="text1"/>
+                          <w:sz w:val="20"/>
+                          <w:szCs w:val="20"/>
+                        </w:rPr>
+                        <w:t xml:space="preserve"> as </w:t>
+                      </w:r>
+                      <w:proofErr w:type="spellStart"/>
+                      <w:r>
+                        <w:rPr>
+                          <w:color w:val="000000" w:themeColor="text1"/>
+                          <w:sz w:val="20"/>
+                          <w:szCs w:val="20"/>
+                        </w:rPr>
+                        <w:t>Nome_Doente</w:t>
+                      </w:r>
+                      <w:proofErr w:type="spellEnd"/>
+                      <w:r>
+                        <w:rPr>
+                          <w:color w:val="000000" w:themeColor="text1"/>
+                          <w:sz w:val="20"/>
+                          <w:szCs w:val="20"/>
+                        </w:rPr>
+                        <w:t xml:space="preserve">, COUNT(DISTINCT a.ID) as </w:t>
+                      </w:r>
+                      <w:proofErr w:type="spellStart"/>
+                      <w:r>
+                        <w:rPr>
+                          <w:color w:val="000000" w:themeColor="text1"/>
+                          <w:sz w:val="20"/>
+                          <w:szCs w:val="20"/>
+                        </w:rPr>
+                        <w:t>num_Analises</w:t>
+                      </w:r>
+                      <w:proofErr w:type="spellEnd"/>
                     </w:p>
                     <w:p>
                       <w:pPr>
@@ -4458,7 +6379,25 @@
                           <w:sz w:val="20"/>
                           <w:szCs w:val="20"/>
                         </w:rPr>
-                        <w:t xml:space="preserve">  FROM Observação o, AnáliseLab a</w:t>
+                        <w:t xml:space="preserve">  FROM Observação o, </w:t>
+                      </w:r>
+                      <w:proofErr w:type="spellStart"/>
+                      <w:r>
+                        <w:rPr>
+                          <w:color w:val="000000" w:themeColor="text1"/>
+                          <w:sz w:val="20"/>
+                          <w:szCs w:val="20"/>
+                        </w:rPr>
+                        <w:t>AnáliseLab</w:t>
+                      </w:r>
+                      <w:proofErr w:type="spellEnd"/>
+                      <w:r>
+                        <w:rPr>
+                          <w:color w:val="000000" w:themeColor="text1"/>
+                          <w:sz w:val="20"/>
+                          <w:szCs w:val="20"/>
+                        </w:rPr>
+                        <w:t xml:space="preserve"> a</w:t>
                       </w:r>
                     </w:p>
                     <w:p>
@@ -4504,8 +6443,19 @@
                           <w:szCs w:val="20"/>
                           <w:lang w:val="en-US"/>
                         </w:rPr>
-                        <w:t xml:space="preserve">  GROUP BY Nome_Doente</w:t>
+                        <w:t xml:space="preserve">  GROUP BY </w:t>
                       </w:r>
+                      <w:proofErr w:type="spellStart"/>
+                      <w:r>
+                        <w:rPr>
+                          <w:color w:val="000000" w:themeColor="text1"/>
+                          <w:sz w:val="20"/>
+                          <w:szCs w:val="20"/>
+                          <w:lang w:val="en-US"/>
+                        </w:rPr>
+                        <w:t>Nome_Doente</w:t>
+                      </w:r>
+                      <w:proofErr w:type="spellEnd"/>
                     </w:p>
                     <w:p>
                       <w:pPr>
@@ -4530,7 +6480,53 @@
                           <w:sz w:val="20"/>
                           <w:szCs w:val="20"/>
                         </w:rPr>
-                        <w:t>ORDER BY Nome_Doente ASC, num_Analises DESC</w:t>
+                        <w:t xml:space="preserve">ORDER BY </w:t>
+                      </w:r>
+                      <w:proofErr w:type="spellStart"/>
+                      <w:r>
+                        <w:rPr>
+                          <w:color w:val="000000" w:themeColor="text1"/>
+                          <w:sz w:val="20"/>
+                          <w:szCs w:val="20"/>
+                        </w:rPr>
+                        <w:t>Nome_Doente</w:t>
+                      </w:r>
+                      <w:proofErr w:type="spellEnd"/>
+                      <w:r>
+                        <w:rPr>
+                          <w:color w:val="000000" w:themeColor="text1"/>
+                          <w:sz w:val="20"/>
+                          <w:szCs w:val="20"/>
+                        </w:rPr>
+                        <w:t xml:space="preserve"> ASC, </w:t>
+                      </w:r>
+                      <w:proofErr w:type="spellStart"/>
+                      <w:r>
+                        <w:rPr>
+                          <w:color w:val="000000" w:themeColor="text1"/>
+                          <w:sz w:val="20"/>
+                          <w:szCs w:val="20"/>
+                        </w:rPr>
+                        <w:t>num</w:t>
+                      </w:r>
+                      <w:proofErr w:type="gramStart"/>
+                      <w:r>
+                        <w:rPr>
+                          <w:color w:val="000000" w:themeColor="text1"/>
+                          <w:sz w:val="20"/>
+                          <w:szCs w:val="20"/>
+                        </w:rPr>
+                        <w:t>_Analises</w:t>
+                      </w:r>
+                      <w:proofErr w:type="spellEnd"/>
+                      <w:proofErr w:type="gramEnd"/>
+                      <w:r>
+                        <w:rPr>
+                          <w:color w:val="000000" w:themeColor="text1"/>
+                          <w:sz w:val="20"/>
+                          <w:szCs w:val="20"/>
+                        </w:rPr>
+                        <w:t xml:space="preserve"> DESC</w:t>
                       </w:r>
                     </w:p>
                     <w:p>
@@ -4564,8 +6560,28 @@
                           <w:sz w:val="20"/>
                           <w:szCs w:val="20"/>
                         </w:rPr>
-                        <w:t>SELECT Nome_Doente</w:t>
+                        <w:t xml:space="preserve">SELECT </w:t>
                       </w:r>
+                      <w:proofErr w:type="spellStart"/>
+                      <w:r>
+                        <w:rPr>
+                          <w:color w:val="000000" w:themeColor="text1"/>
+                          <w:sz w:val="20"/>
+                          <w:szCs w:val="20"/>
+                        </w:rPr>
+                        <w:t>Nome</w:t>
+                      </w:r>
+                      <w:proofErr w:type="gramStart"/>
+                      <w:r>
+                        <w:rPr>
+                          <w:color w:val="000000" w:themeColor="text1"/>
+                          <w:sz w:val="20"/>
+                          <w:szCs w:val="20"/>
+                        </w:rPr>
+                        <w:t>_Doente</w:t>
+                      </w:r>
+                      <w:proofErr w:type="spellEnd"/>
+                      <w:proofErr w:type="gramEnd"/>
                     </w:p>
                     <w:p>
                       <w:pPr>
@@ -4598,7 +6614,53 @@
                           <w:sz w:val="20"/>
                           <w:szCs w:val="20"/>
                         </w:rPr>
-                        <w:t>WHERE sub.num_Analises = (SELECT MAX(sub.num_Analises) FROM tempr sub);</w:t>
+                        <w:t xml:space="preserve">WHERE </w:t>
+                      </w:r>
+                      <w:proofErr w:type="spellStart"/>
+                      <w:r>
+                        <w:rPr>
+                          <w:color w:val="000000" w:themeColor="text1"/>
+                          <w:sz w:val="20"/>
+                          <w:szCs w:val="20"/>
+                        </w:rPr>
+                        <w:t>sub.num_Analises</w:t>
+                      </w:r>
+                      <w:proofErr w:type="spellEnd"/>
+                      <w:r>
+                        <w:rPr>
+                          <w:color w:val="000000" w:themeColor="text1"/>
+                          <w:sz w:val="20"/>
+                          <w:szCs w:val="20"/>
+                        </w:rPr>
+                        <w:t xml:space="preserve"> = (SELECT </w:t>
+                      </w:r>
+                      <w:proofErr w:type="gramStart"/>
+                      <w:r>
+                        <w:rPr>
+                          <w:color w:val="000000" w:themeColor="text1"/>
+                          <w:sz w:val="20"/>
+                          <w:szCs w:val="20"/>
+                        </w:rPr>
+                        <w:t>MAX(</w:t>
+                      </w:r>
+                      <w:proofErr w:type="spellStart"/>
+                      <w:proofErr w:type="gramEnd"/>
+                      <w:r>
+                        <w:rPr>
+                          <w:color w:val="000000" w:themeColor="text1"/>
+                          <w:sz w:val="20"/>
+                          <w:szCs w:val="20"/>
+                        </w:rPr>
+                        <w:t>sub.num_Analises</w:t>
+                      </w:r>
+                      <w:proofErr w:type="spellEnd"/>
+                      <w:r>
+                        <w:rPr>
+                          <w:color w:val="000000" w:themeColor="text1"/>
+                          <w:sz w:val="20"/>
+                          <w:szCs w:val="20"/>
+                        </w:rPr>
+                        <w:t>) FROM tempr sub);</w:t>
                       </w:r>
                     </w:p>
                   </w:txbxContent>
@@ -4722,7 +6784,7 @@
         <mc:AlternateContent>
           <mc:Choice Requires="wps">
             <w:drawing>
-              <wp:anchor distT="0" distB="0" distL="114300" distR="114300" simplePos="0" relativeHeight="251663360" behindDoc="0" locked="0" layoutInCell="1" allowOverlap="1" wp14:anchorId="7E9AE2B5" wp14:editId="4EE7B5B2">
+              <wp:anchor distT="0" distB="0" distL="114300" distR="114300" simplePos="0" relativeHeight="251663360" behindDoc="0" locked="0" layoutInCell="1" allowOverlap="1" wp14:anchorId="7E9AE2B5" wp14:editId="6EB1A135">
                 <wp:simplePos x="0" y="0"/>
                 <wp:positionH relativeFrom="margin">
                   <wp:align>center</wp:align>
@@ -4805,8 +6867,56 @@
                                 <w:sz w:val="20"/>
                                 <w:szCs w:val="20"/>
                               </w:rPr>
-                              <w:t xml:space="preserve">  SELECT o.Doente as Doente, COUNT(DISTINCT t.NrProtocolo) as CounterProtocolos</w:t>
+                              <w:t xml:space="preserve">  SELECT </w:t>
                             </w:r>
+                            <w:proofErr w:type="spellStart"/>
+                            <w:proofErr w:type="gramStart"/>
+                            <w:r>
+                              <w:rPr>
+                                <w:color w:val="000000" w:themeColor="text1"/>
+                                <w:sz w:val="20"/>
+                                <w:szCs w:val="20"/>
+                              </w:rPr>
+                              <w:t>o.Doente</w:t>
+                            </w:r>
+                            <w:proofErr w:type="spellEnd"/>
+                            <w:proofErr w:type="gramEnd"/>
+                            <w:r>
+                              <w:rPr>
+                                <w:color w:val="000000" w:themeColor="text1"/>
+                                <w:sz w:val="20"/>
+                                <w:szCs w:val="20"/>
+                              </w:rPr>
+                              <w:t xml:space="preserve"> as Doente, COUNT(DISTINCT </w:t>
+                            </w:r>
+                            <w:proofErr w:type="spellStart"/>
+                            <w:r>
+                              <w:rPr>
+                                <w:color w:val="000000" w:themeColor="text1"/>
+                                <w:sz w:val="20"/>
+                                <w:szCs w:val="20"/>
+                              </w:rPr>
+                              <w:t>t.NrProtocolo</w:t>
+                            </w:r>
+                            <w:proofErr w:type="spellEnd"/>
+                            <w:r>
+                              <w:rPr>
+                                <w:color w:val="000000" w:themeColor="text1"/>
+                                <w:sz w:val="20"/>
+                                <w:szCs w:val="20"/>
+                              </w:rPr>
+                              <w:t xml:space="preserve">) as </w:t>
+                            </w:r>
+                            <w:proofErr w:type="spellStart"/>
+                            <w:r>
+                              <w:rPr>
+                                <w:color w:val="000000" w:themeColor="text1"/>
+                                <w:sz w:val="20"/>
+                                <w:szCs w:val="20"/>
+                              </w:rPr>
+                              <w:t>CounterProtocolos</w:t>
+                            </w:r>
+                            <w:proofErr w:type="spellEnd"/>
                           </w:p>
                           <w:p>
                             <w:pPr>
@@ -4856,7 +6966,25 @@
                                 <w:sz w:val="20"/>
                                 <w:szCs w:val="20"/>
                               </w:rPr>
-                              <w:t xml:space="preserve">  ORDER BY CounterProtocolos DESC, Doente ASC</w:t>
+                              <w:t xml:space="preserve">  ORDER BY </w:t>
+                            </w:r>
+                            <w:proofErr w:type="spellStart"/>
+                            <w:r>
+                              <w:rPr>
+                                <w:color w:val="000000" w:themeColor="text1"/>
+                                <w:sz w:val="20"/>
+                                <w:szCs w:val="20"/>
+                              </w:rPr>
+                              <w:t>CounterProtocolos</w:t>
+                            </w:r>
+                            <w:proofErr w:type="spellEnd"/>
+                            <w:r>
+                              <w:rPr>
+                                <w:color w:val="000000" w:themeColor="text1"/>
+                                <w:sz w:val="20"/>
+                                <w:szCs w:val="20"/>
+                              </w:rPr>
+                              <w:t xml:space="preserve"> DESC, Doente ASC</w:t>
                             </w:r>
                           </w:p>
                           <w:p>
@@ -4890,7 +7018,15 @@
                                 <w:sz w:val="20"/>
                                 <w:szCs w:val="20"/>
                               </w:rPr>
-                              <w:t>SELECT *</w:t>
+                              <w:t xml:space="preserve">SELECT </w:t>
+                            </w:r>
+                            <w:r>
+                              <w:rPr>
+                                <w:color w:val="000000" w:themeColor="text1"/>
+                                <w:sz w:val="20"/>
+                                <w:szCs w:val="20"/>
+                              </w:rPr>
+                              <w:t>Doente</w:t>
                             </w:r>
                           </w:p>
                           <w:p>
@@ -4924,7 +7060,45 @@
                                 <w:sz w:val="20"/>
                                 <w:szCs w:val="20"/>
                               </w:rPr>
-                              <w:t>WHERE sub.CounterProtocolos &lt; (SELECT COUNT(p.NrProtocolo) FROM Protocolo p);</w:t>
+                              <w:t xml:space="preserve">WHERE </w:t>
+                            </w:r>
+                            <w:proofErr w:type="spellStart"/>
+                            <w:proofErr w:type="gramStart"/>
+                            <w:r>
+                              <w:rPr>
+                                <w:color w:val="000000" w:themeColor="text1"/>
+                                <w:sz w:val="20"/>
+                                <w:szCs w:val="20"/>
+                              </w:rPr>
+                              <w:t>sub.CounterProtocolos</w:t>
+                            </w:r>
+                            <w:proofErr w:type="spellEnd"/>
+                            <w:proofErr w:type="gramEnd"/>
+                            <w:r>
+                              <w:rPr>
+                                <w:color w:val="000000" w:themeColor="text1"/>
+                                <w:sz w:val="20"/>
+                                <w:szCs w:val="20"/>
+                              </w:rPr>
+                              <w:t xml:space="preserve"> &lt; (SELECT COUNT(</w:t>
+                            </w:r>
+                            <w:proofErr w:type="spellStart"/>
+                            <w:r>
+                              <w:rPr>
+                                <w:color w:val="000000" w:themeColor="text1"/>
+                                <w:sz w:val="20"/>
+                                <w:szCs w:val="20"/>
+                              </w:rPr>
+                              <w:t>p.NrProtocolo</w:t>
+                            </w:r>
+                            <w:proofErr w:type="spellEnd"/>
+                            <w:r>
+                              <w:rPr>
+                                <w:color w:val="000000" w:themeColor="text1"/>
+                                <w:sz w:val="20"/>
+                                <w:szCs w:val="20"/>
+                              </w:rPr>
+                              <w:t>) FROM Protocolo p);</w:t>
                             </w:r>
                           </w:p>
                         </w:txbxContent>
@@ -4980,8 +7154,56 @@
                           <w:sz w:val="20"/>
                           <w:szCs w:val="20"/>
                         </w:rPr>
-                        <w:t xml:space="preserve">  SELECT o.Doente as Doente, COUNT(DISTINCT t.NrProtocolo) as CounterProtocolos</w:t>
+                        <w:t xml:space="preserve">  SELECT </w:t>
                       </w:r>
+                      <w:proofErr w:type="spellStart"/>
+                      <w:proofErr w:type="gramStart"/>
+                      <w:r>
+                        <w:rPr>
+                          <w:color w:val="000000" w:themeColor="text1"/>
+                          <w:sz w:val="20"/>
+                          <w:szCs w:val="20"/>
+                        </w:rPr>
+                        <w:t>o.Doente</w:t>
+                      </w:r>
+                      <w:proofErr w:type="spellEnd"/>
+                      <w:proofErr w:type="gramEnd"/>
+                      <w:r>
+                        <w:rPr>
+                          <w:color w:val="000000" w:themeColor="text1"/>
+                          <w:sz w:val="20"/>
+                          <w:szCs w:val="20"/>
+                        </w:rPr>
+                        <w:t xml:space="preserve"> as Doente, COUNT(DISTINCT </w:t>
+                      </w:r>
+                      <w:proofErr w:type="spellStart"/>
+                      <w:r>
+                        <w:rPr>
+                          <w:color w:val="000000" w:themeColor="text1"/>
+                          <w:sz w:val="20"/>
+                          <w:szCs w:val="20"/>
+                        </w:rPr>
+                        <w:t>t.NrProtocolo</w:t>
+                      </w:r>
+                      <w:proofErr w:type="spellEnd"/>
+                      <w:r>
+                        <w:rPr>
+                          <w:color w:val="000000" w:themeColor="text1"/>
+                          <w:sz w:val="20"/>
+                          <w:szCs w:val="20"/>
+                        </w:rPr>
+                        <w:t xml:space="preserve">) as </w:t>
+                      </w:r>
+                      <w:proofErr w:type="spellStart"/>
+                      <w:r>
+                        <w:rPr>
+                          <w:color w:val="000000" w:themeColor="text1"/>
+                          <w:sz w:val="20"/>
+                          <w:szCs w:val="20"/>
+                        </w:rPr>
+                        <w:t>CounterProtocolos</w:t>
+                      </w:r>
+                      <w:proofErr w:type="spellEnd"/>
                     </w:p>
                     <w:p>
                       <w:pPr>
@@ -5031,7 +7253,25 @@
                           <w:sz w:val="20"/>
                           <w:szCs w:val="20"/>
                         </w:rPr>
-                        <w:t xml:space="preserve">  ORDER BY CounterProtocolos DESC, Doente ASC</w:t>
+                        <w:t xml:space="preserve">  ORDER BY </w:t>
+                      </w:r>
+                      <w:proofErr w:type="spellStart"/>
+                      <w:r>
+                        <w:rPr>
+                          <w:color w:val="000000" w:themeColor="text1"/>
+                          <w:sz w:val="20"/>
+                          <w:szCs w:val="20"/>
+                        </w:rPr>
+                        <w:t>CounterProtocolos</w:t>
+                      </w:r>
+                      <w:proofErr w:type="spellEnd"/>
+                      <w:r>
+                        <w:rPr>
+                          <w:color w:val="000000" w:themeColor="text1"/>
+                          <w:sz w:val="20"/>
+                          <w:szCs w:val="20"/>
+                        </w:rPr>
+                        <w:t xml:space="preserve"> DESC, Doente ASC</w:t>
                       </w:r>
                     </w:p>
                     <w:p>
@@ -5065,7 +7305,15 @@
                           <w:sz w:val="20"/>
                           <w:szCs w:val="20"/>
                         </w:rPr>
-                        <w:t>SELECT *</w:t>
+                        <w:t xml:space="preserve">SELECT </w:t>
+                      </w:r>
+                      <w:r>
+                        <w:rPr>
+                          <w:color w:val="000000" w:themeColor="text1"/>
+                          <w:sz w:val="20"/>
+                          <w:szCs w:val="20"/>
+                        </w:rPr>
+                        <w:t>Doente</w:t>
                       </w:r>
                     </w:p>
                     <w:p>
@@ -5099,7 +7347,45 @@
                           <w:sz w:val="20"/>
                           <w:szCs w:val="20"/>
                         </w:rPr>
-                        <w:t>WHERE sub.CounterProtocolos &lt; (SELECT COUNT(p.NrProtocolo) FROM Protocolo p);</w:t>
+                        <w:t xml:space="preserve">WHERE </w:t>
+                      </w:r>
+                      <w:proofErr w:type="spellStart"/>
+                      <w:proofErr w:type="gramStart"/>
+                      <w:r>
+                        <w:rPr>
+                          <w:color w:val="000000" w:themeColor="text1"/>
+                          <w:sz w:val="20"/>
+                          <w:szCs w:val="20"/>
+                        </w:rPr>
+                        <w:t>sub.CounterProtocolos</w:t>
+                      </w:r>
+                      <w:proofErr w:type="spellEnd"/>
+                      <w:proofErr w:type="gramEnd"/>
+                      <w:r>
+                        <w:rPr>
+                          <w:color w:val="000000" w:themeColor="text1"/>
+                          <w:sz w:val="20"/>
+                          <w:szCs w:val="20"/>
+                        </w:rPr>
+                        <w:t xml:space="preserve"> &lt; (SELECT COUNT(</w:t>
+                      </w:r>
+                      <w:proofErr w:type="spellStart"/>
+                      <w:r>
+                        <w:rPr>
+                          <w:color w:val="000000" w:themeColor="text1"/>
+                          <w:sz w:val="20"/>
+                          <w:szCs w:val="20"/>
+                        </w:rPr>
+                        <w:t>p.NrProtocolo</w:t>
+                      </w:r>
+                      <w:proofErr w:type="spellEnd"/>
+                      <w:r>
+                        <w:rPr>
+                          <w:color w:val="000000" w:themeColor="text1"/>
+                          <w:sz w:val="20"/>
+                          <w:szCs w:val="20"/>
+                        </w:rPr>
+                        <w:t>) FROM Protocolo p);</w:t>
                       </w:r>
                     </w:p>
                   </w:txbxContent>
@@ -5122,10 +7408,8 @@
       </w:r>
     </w:p>
     <w:sectPr>
-      <w:footerReference w:type="default" r:id="rId7"/>
-      <w:footerReference w:type="first" r:id="rId8"/>
-      <w:pgSz w:w="11906" w:h="16838"/>
-      <w:pgMar w:top="1418" w:right="1701" w:bottom="1418" w:left="1701" w:header="709" w:footer="709" w:gutter="0"/>
+      <w:pgSz w:w="11906" w:h="16838" w:code="9"/>
+      <w:pgMar w:top="1418" w:right="851" w:bottom="1418" w:left="851" w:header="709" w:footer="709" w:gutter="0"/>
       <w:pgNumType w:start="0"/>
       <w:cols w:space="708"/>
       <w:titlePg/>
@@ -6602,6 +8886,16 @@
     <w:uiPriority w:val="99"/>
     <w:rsid w:val="000105AC"/>
   </w:style>
+  <w:style w:type="character" w:styleId="TextodoMarcadordePosio">
+    <w:name w:val="Placeholder Text"/>
+    <w:basedOn w:val="Tipodeletrapredefinidodopargrafo"/>
+    <w:uiPriority w:val="99"/>
+    <w:semiHidden/>
+    <w:rsid w:val="002929FB"/>
+    <w:rPr>
+      <w:color w:val="808080"/>
+    </w:rPr>
+  </w:style>
 </w:styles>
 </file>
 

--- a/Entrega2/entrega-02-50.docx
+++ b/Entrega2/entrega-02-50.docx
@@ -1822,7 +1822,6 @@
         </w:rPr>
         <w:t xml:space="preserve">, </w:t>
       </w:r>
-      <w:proofErr w:type="gramStart"/>
       <w:r>
         <w:rPr>
           <w:rFonts w:cstheme="minorHAnsi"/>
@@ -1838,9 +1837,8 @@
           <w:sz w:val="24"/>
           <w:szCs w:val="24"/>
         </w:rPr>
-        <w:t>){</w:t>
-      </w:r>
-      <w:proofErr w:type="gramEnd"/>
+        <w:t>)</w:t>
+      </w:r>
     </w:p>
     <w:p>
       <w:pPr>
@@ -2469,12 +2467,24 @@
           <w:szCs w:val="24"/>
         </w:rPr>
       </w:pPr>
-      <w:r>
-        <w:rPr>
-          <w:rFonts w:cstheme="minorHAnsi"/>
-          <w:sz w:val="24"/>
-          <w:szCs w:val="24"/>
-        </w:rPr>
+    </w:p>
+    <w:p>
+      <w:pPr>
+        <w:ind w:left="2124" w:hanging="1982"/>
+        <w:jc w:val="both"/>
+        <w:rPr>
+          <w:rFonts w:cstheme="minorHAnsi"/>
+          <w:sz w:val="24"/>
+          <w:szCs w:val="24"/>
+        </w:rPr>
+      </w:pPr>
+      <w:r>
+        <w:rPr>
+          <w:rFonts w:cstheme="minorHAnsi"/>
+          <w:sz w:val="24"/>
+          <w:szCs w:val="24"/>
+        </w:rPr>
+        <w:lastRenderedPageBreak/>
         <w:t>Faz (</w:t>
       </w:r>
       <w:r>
@@ -2585,7 +2595,6 @@
           <w:sz w:val="24"/>
           <w:szCs w:val="24"/>
         </w:rPr>
-        <w:lastRenderedPageBreak/>
         <w:t>#</w:t>
       </w:r>
       <w:r>
@@ -3245,7 +3254,7 @@
     </w:p>
     <w:p>
       <w:pPr>
-        <w:ind w:left="709" w:hanging="567"/>
+        <w:ind w:left="709" w:hanging="709"/>
         <w:jc w:val="both"/>
         <w:rPr>
           <w:rFonts w:ascii="Agency FB" w:hAnsi="Agency FB" w:cstheme="majorHAnsi"/>
@@ -3255,11 +3264,7 @@
           <w:szCs w:val="48"/>
         </w:rPr>
       </w:pPr>
-    </w:p>
-    <w:p>
-      <w:pPr>
-        <w:ind w:left="709" w:hanging="709"/>
-        <w:jc w:val="both"/>
+      <w:r>
         <w:rPr>
           <w:rFonts w:ascii="Agency FB" w:hAnsi="Agency FB" w:cstheme="majorHAnsi"/>
           <w:b/>
@@ -3267,38 +3272,6 @@
           <w:sz w:val="48"/>
           <w:szCs w:val="48"/>
         </w:rPr>
-        <w:sectPr>
-          <w:footerReference w:type="default" r:id="rId7"/>
-          <w:footerReference w:type="first" r:id="rId8"/>
-          <w:pgSz w:w="11906" w:h="16838"/>
-          <w:pgMar w:top="1418" w:right="1416" w:bottom="1418" w:left="1276" w:header="709" w:footer="709" w:gutter="0"/>
-          <w:pgNumType w:start="0"/>
-          <w:cols w:space="708"/>
-          <w:titlePg/>
-          <w:docGrid w:linePitch="360"/>
-        </w:sectPr>
-      </w:pPr>
-    </w:p>
-    <w:p>
-      <w:pPr>
-        <w:ind w:left="709" w:hanging="709"/>
-        <w:jc w:val="both"/>
-        <w:rPr>
-          <w:rFonts w:ascii="Agency FB" w:hAnsi="Agency FB" w:cstheme="majorHAnsi"/>
-          <w:b/>
-          <w:bCs/>
-          <w:sz w:val="48"/>
-          <w:szCs w:val="48"/>
-        </w:rPr>
-      </w:pPr>
-      <w:r>
-        <w:rPr>
-          <w:rFonts w:ascii="Agency FB" w:hAnsi="Agency FB" w:cstheme="majorHAnsi"/>
-          <w:b/>
-          <w:bCs/>
-          <w:sz w:val="48"/>
-          <w:szCs w:val="48"/>
-        </w:rPr>
         <w:lastRenderedPageBreak/>
         <w:t>Álgebra Relacional</w:t>
       </w:r>
@@ -3328,7 +3301,6 @@
     </w:p>
     <w:p>
       <w:pPr>
-        <w:ind w:left="142"/>
         <w:jc w:val="both"/>
         <w:rPr>
           <w:rFonts w:eastAsiaTheme="minorEastAsia" w:cstheme="minorHAnsi"/>
@@ -3623,27 +3595,7 @@
                       <w:vertAlign w:val="subscript"/>
                       <w:lang w:val="en-US"/>
                     </w:rPr>
-                    <m:t>Counter(2</m:t>
-                  </m:r>
-                  <m:r>
-                    <w:rPr>
-                      <w:rFonts w:ascii="Cambria Math" w:hAnsi="Cambria Math" w:cstheme="minorHAnsi"/>
-                      <w:sz w:val="24"/>
-                      <w:szCs w:val="24"/>
-                      <w:vertAlign w:val="subscript"/>
-                      <w:lang w:val="en-US"/>
-                    </w:rPr>
-                    <m:t>→</m:t>
-                  </m:r>
-                  <m:r>
-                    <w:rPr>
-                      <w:rFonts w:ascii="Cambria Math" w:hAnsi="Cambria Math" w:cstheme="minorHAnsi"/>
-                      <w:sz w:val="24"/>
-                      <w:szCs w:val="24"/>
-                      <w:vertAlign w:val="subscript"/>
-                      <w:lang w:val="en-US"/>
-                    </w:rPr>
-                    <m:t>Analises)</m:t>
+                    <m:t>Counter(2→Analises)</m:t>
                   </m:r>
                 </m:sub>
               </m:sSub>
@@ -3880,7 +3832,25 @@
                           <w:szCs w:val="24"/>
                           <w:vertAlign w:val="subscript"/>
                         </w:rPr>
-                        <m:t>R(1-&gt;MAX)</m:t>
+                        <m:t>R(1</m:t>
+                      </m:r>
+                      <m:r>
+                        <w:rPr>
+                          <w:rFonts w:ascii="Cambria Math" w:hAnsi="Cambria Math" w:cstheme="minorHAnsi"/>
+                          <w:sz w:val="24"/>
+                          <w:szCs w:val="24"/>
+                          <w:vertAlign w:val="subscript"/>
+                        </w:rPr>
+                        <m:t>→</m:t>
+                      </m:r>
+                      <m:r>
+                        <w:rPr>
+                          <w:rFonts w:ascii="Cambria Math" w:hAnsi="Cambria Math" w:cstheme="minorHAnsi"/>
+                          <w:sz w:val="24"/>
+                          <w:szCs w:val="24"/>
+                          <w:vertAlign w:val="subscript"/>
+                        </w:rPr>
+                        <m:t>MAX)</m:t>
                       </m:r>
                     </m:sub>
                   </m:sSub>
@@ -3925,16 +3895,7 @@
                               <w:szCs w:val="24"/>
                               <w:vertAlign w:val="subscript"/>
                             </w:rPr>
-                            <m:t>m</m:t>
-                          </m:r>
-                          <m:r>
-                            <w:rPr>
-                              <w:rFonts w:ascii="Cambria Math" w:hAnsi="Cambria Math" w:cstheme="minorHAnsi"/>
-                              <w:sz w:val="24"/>
-                              <w:szCs w:val="24"/>
-                              <w:vertAlign w:val="subscript"/>
-                            </w:rPr>
-                            <m:t>ax(Analises)</m:t>
+                            <m:t>max(Analises)</m:t>
                           </m:r>
                         </m:sub>
                       </m:sSub>
@@ -4001,7 +3962,6 @@
     </w:p>
     <w:p>
       <w:pPr>
-        <w:ind w:left="142"/>
         <w:jc w:val="both"/>
         <w:rPr>
           <w:rFonts w:cstheme="minorHAnsi"/>
@@ -4017,15 +3977,7 @@
               <w:sz w:val="24"/>
               <w:szCs w:val="24"/>
             </w:rPr>
-            <m:t>AuxProtocolos</m:t>
-          </m:r>
-          <m:r>
-            <w:rPr>
-              <w:rFonts w:ascii="Cambria Math" w:hAnsi="Cambria Math" w:cstheme="minorHAnsi"/>
-              <w:sz w:val="24"/>
-              <w:szCs w:val="24"/>
-            </w:rPr>
-            <m:t>←</m:t>
+            <m:t>AuxProtocolos←</m:t>
           </m:r>
           <m:d>
             <m:dPr>
@@ -4134,7 +4086,6 @@
     </w:p>
     <w:p>
       <w:pPr>
-        <w:ind w:left="142"/>
         <w:jc w:val="both"/>
         <w:rPr>
           <w:rFonts w:cstheme="minorHAnsi"/>
@@ -4228,7 +4179,6 @@
     </w:p>
     <w:p>
       <w:pPr>
-        <w:ind w:left="142"/>
         <w:jc w:val="both"/>
         <w:rPr>
           <w:rFonts w:cstheme="minorHAnsi"/>
@@ -4354,7 +4304,6 @@
     </w:p>
     <w:p>
       <w:pPr>
-        <w:ind w:left="142"/>
         <w:jc w:val="both"/>
         <w:rPr>
           <w:rFonts w:eastAsiaTheme="minorEastAsia" w:cstheme="minorHAnsi"/>
@@ -4796,7 +4745,6 @@
     </w:p>
     <w:p>
       <w:pPr>
-        <w:ind w:left="142"/>
         <w:jc w:val="center"/>
         <w:rPr>
           <w:rFonts w:eastAsiaTheme="minorEastAsia" w:cstheme="minorHAnsi"/>
@@ -4888,15 +4836,7 @@
               <w:sz w:val="24"/>
               <w:szCs w:val="24"/>
             </w:rPr>
-            <m:t xml:space="preserve"> </m:t>
-          </m:r>
-          <m:r>
-            <w:rPr>
-              <w:rFonts w:ascii="Cambria Math" w:hAnsi="Cambria Math" w:cstheme="minorHAnsi"/>
-              <w:sz w:val="24"/>
-              <w:szCs w:val="24"/>
-            </w:rPr>
-            <m:t>÷</m:t>
+            <m:t xml:space="preserve"> ÷</m:t>
           </m:r>
           <m:d>
             <m:dPr>
@@ -4995,19 +4935,19 @@
                           <w:szCs w:val="24"/>
                           <w:vertAlign w:val="subscript"/>
                         </w:rPr>
-                        <m:t xml:space="preserve">Data </m:t>
+                        <m:t xml:space="preserve">Data ≥ "1-1-2020"  </m:t>
                       </m:r>
                       <m:r>
                         <m:rPr>
                           <m:sty m:val="p"/>
                         </m:rPr>
                         <w:rPr>
-                          <w:rFonts w:ascii="Cambria Math" w:hAnsi="Cambria Math" w:cstheme="minorHAnsi"/>
+                          <w:rFonts w:ascii="Cambria Math" w:hAnsi="Cambria Math" w:cs="Cambria Math"/>
                           <w:sz w:val="24"/>
                           <w:szCs w:val="24"/>
                           <w:vertAlign w:val="subscript"/>
                         </w:rPr>
-                        <m:t>≥</m:t>
+                        <m:t xml:space="preserve">∧ </m:t>
                       </m:r>
                       <m:r>
                         <m:rPr>
@@ -5019,79 +4959,7 @@
                           <w:szCs w:val="24"/>
                           <w:vertAlign w:val="subscript"/>
                         </w:rPr>
-                        <m:t xml:space="preserve"> "1-1-2020"</m:t>
-                      </m:r>
-                      <m:r>
-                        <m:rPr>
-                          <m:sty m:val="p"/>
-                        </m:rPr>
-                        <w:rPr>
-                          <w:rFonts w:ascii="Cambria Math" w:hAnsi="Cambria Math" w:cstheme="minorHAnsi"/>
-                          <w:sz w:val="24"/>
-                          <w:szCs w:val="24"/>
-                          <w:vertAlign w:val="subscript"/>
-                        </w:rPr>
-                        <m:t xml:space="preserve">  </m:t>
-                      </m:r>
-                      <m:r>
-                        <m:rPr>
-                          <m:sty m:val="p"/>
-                        </m:rPr>
-                        <w:rPr>
-                          <w:rFonts w:ascii="Cambria Math" w:hAnsi="Cambria Math" w:cs="Cambria Math"/>
-                          <w:sz w:val="24"/>
-                          <w:szCs w:val="24"/>
-                          <w:vertAlign w:val="subscript"/>
-                        </w:rPr>
-                        <m:t>∧</m:t>
-                      </m:r>
-                      <m:r>
-                        <m:rPr>
-                          <m:sty m:val="p"/>
-                        </m:rPr>
-                        <w:rPr>
-                          <w:rFonts w:ascii="Cambria Math" w:hAnsi="Cambria Math" w:cs="Cambria Math"/>
-                          <w:sz w:val="24"/>
-                          <w:szCs w:val="24"/>
-                          <w:vertAlign w:val="subscript"/>
-                        </w:rPr>
-                        <m:t xml:space="preserve"> </m:t>
-                      </m:r>
-                      <m:r>
-                        <m:rPr>
-                          <m:sty m:val="p"/>
-                        </m:rPr>
-                        <w:rPr>
-                          <w:rFonts w:ascii="Cambria Math" w:hAnsi="Cambria Math" w:cstheme="minorHAnsi"/>
-                          <w:sz w:val="24"/>
-                          <w:szCs w:val="24"/>
-                          <w:vertAlign w:val="subscript"/>
-                        </w:rPr>
-                        <m:t xml:space="preserve">Data </m:t>
-                      </m:r>
-                      <m:r>
-                        <m:rPr>
-                          <m:sty m:val="p"/>
-                        </m:rPr>
-                        <w:rPr>
-                          <w:rFonts w:ascii="Cambria Math" w:hAnsi="Cambria Math" w:cstheme="minorHAnsi"/>
-                          <w:sz w:val="24"/>
-                          <w:szCs w:val="24"/>
-                          <w:vertAlign w:val="subscript"/>
-                        </w:rPr>
-                        <m:t>≤</m:t>
-                      </m:r>
-                      <m:r>
-                        <m:rPr>
-                          <m:sty m:val="p"/>
-                        </m:rPr>
-                        <w:rPr>
-                          <w:rFonts w:ascii="Cambria Math" w:hAnsi="Cambria Math" w:cstheme="minorHAnsi"/>
-                          <w:sz w:val="24"/>
-                          <w:szCs w:val="24"/>
-                          <w:vertAlign w:val="subscript"/>
-                        </w:rPr>
-                        <m:t xml:space="preserve"> "2-2-2020"</m:t>
+                        <m:t>Data ≤ "2-2-2020"</m:t>
                       </m:r>
                     </m:sub>
                   </m:sSub>
@@ -7408,6 +7276,8 @@
       </w:r>
     </w:p>
     <w:sectPr>
+      <w:footerReference w:type="default" r:id="rId7"/>
+      <w:footerReference w:type="first" r:id="rId8"/>
       <w:pgSz w:w="11906" w:h="16838" w:code="9"/>
       <w:pgMar w:top="1418" w:right="851" w:bottom="1418" w:left="851" w:header="709" w:footer="709" w:gutter="0"/>
       <w:pgNumType w:start="0"/>
@@ -7448,13 +7318,12 @@
 <w:ftr xmlns:wpc="http://schemas.microsoft.com/office/word/2010/wordprocessingCanvas" xmlns:cx="http://schemas.microsoft.com/office/drawing/2014/chartex" xmlns:cx1="http://schemas.microsoft.com/office/drawing/2015/9/8/chartex" xmlns:cx2="http://schemas.microsoft.com/office/drawing/2015/10/21/chartex" xmlns:cx3="http://schemas.microsoft.com/office/drawing/2016/5/9/chartex" xmlns:cx4="http://schemas.microsoft.com/office/drawing/2016/5/10/chartex" xmlns:cx5="http://schemas.microsoft.com/office/drawing/2016/5/11/chartex" xmlns:cx6="http://schemas.microsoft.com/office/drawing/2016/5/12/chartex" xmlns:cx7="http://schemas.microsoft.com/office/drawing/2016/5/13/chartex" xmlns:cx8="http://schemas.microsoft.com/office/drawing/2016/5/14/chartex" xmlns:mc="http://schemas.openxmlformats.org/markup-compatibility/2006" xmlns:aink="http://schemas.microsoft.com/office/drawing/2016/ink" xmlns:am3d="http://schemas.microsoft.com/office/drawing/2017/model3d" xmlns:o="urn:schemas-microsoft-com:office:office" xmlns:r="http://schemas.openxmlformats.org/officeDocument/2006/relationships" xmlns:m="http://schemas.openxmlformats.org/officeDocument/2006/math" xmlns:v="urn:schemas-microsoft-com:vml" xmlns:wp14="http://schemas.microsoft.com/office/word/2010/wordprocessingDrawing" xmlns:wp="http://schemas.openxmlformats.org/drawingml/2006/wordprocessingDrawing" xmlns:w10="urn:schemas-microsoft-com:office:word" xmlns:w="http://schemas.openxmlformats.org/wordprocessingml/2006/main" xmlns:w14="http://schemas.microsoft.com/office/word/2010/wordml" xmlns:w15="http://schemas.microsoft.com/office/word/2012/wordml" xmlns:w16cex="http://schemas.microsoft.com/office/word/2018/wordml/cex" xmlns:w16cid="http://schemas.microsoft.com/office/word/2016/wordml/cid" xmlns:w16="http://schemas.microsoft.com/office/word/2018/wordml" xmlns:w16se="http://schemas.microsoft.com/office/word/2015/wordml/symex" xmlns:wpg="http://schemas.microsoft.com/office/word/2010/wordprocessingGroup" xmlns:wpi="http://schemas.microsoft.com/office/word/2010/wordprocessingInk" xmlns:wne="http://schemas.microsoft.com/office/word/2006/wordml" xmlns:wps="http://schemas.microsoft.com/office/word/2010/wordprocessingShape" mc:Ignorable="w14 w15 w16se w16cid w16 w16cex wp14">
   <w:sdt>
     <w:sdtPr>
-      <w:id w:val="1625581532"/>
+      <w:id w:val="-1974356371"/>
       <w:docPartObj>
         <w:docPartGallery w:val="Page Numbers (Bottom of Page)"/>
         <w:docPartUnique/>
       </w:docPartObj>
     </w:sdtPr>
-    <w:sdtEndPr/>
     <w:sdtContent>
       <w:p>
         <w:pPr>
@@ -7484,11 +7353,38 @@
 
 <file path=word/footer2.xml><?xml version="1.0" encoding="utf-8"?>
 <w:ftr xmlns:wpc="http://schemas.microsoft.com/office/word/2010/wordprocessingCanvas" xmlns:cx="http://schemas.microsoft.com/office/drawing/2014/chartex" xmlns:cx1="http://schemas.microsoft.com/office/drawing/2015/9/8/chartex" xmlns:cx2="http://schemas.microsoft.com/office/drawing/2015/10/21/chartex" xmlns:cx3="http://schemas.microsoft.com/office/drawing/2016/5/9/chartex" xmlns:cx4="http://schemas.microsoft.com/office/drawing/2016/5/10/chartex" xmlns:cx5="http://schemas.microsoft.com/office/drawing/2016/5/11/chartex" xmlns:cx6="http://schemas.microsoft.com/office/drawing/2016/5/12/chartex" xmlns:cx7="http://schemas.microsoft.com/office/drawing/2016/5/13/chartex" xmlns:cx8="http://schemas.microsoft.com/office/drawing/2016/5/14/chartex" xmlns:mc="http://schemas.openxmlformats.org/markup-compatibility/2006" xmlns:aink="http://schemas.microsoft.com/office/drawing/2016/ink" xmlns:am3d="http://schemas.microsoft.com/office/drawing/2017/model3d" xmlns:o="urn:schemas-microsoft-com:office:office" xmlns:r="http://schemas.openxmlformats.org/officeDocument/2006/relationships" xmlns:m="http://schemas.openxmlformats.org/officeDocument/2006/math" xmlns:v="urn:schemas-microsoft-com:vml" xmlns:wp14="http://schemas.microsoft.com/office/word/2010/wordprocessingDrawing" xmlns:wp="http://schemas.openxmlformats.org/drawingml/2006/wordprocessingDrawing" xmlns:w10="urn:schemas-microsoft-com:office:word" xmlns:w="http://schemas.openxmlformats.org/wordprocessingml/2006/main" xmlns:w14="http://schemas.microsoft.com/office/word/2010/wordml" xmlns:w15="http://schemas.microsoft.com/office/word/2012/wordml" xmlns:w16cex="http://schemas.microsoft.com/office/word/2018/wordml/cex" xmlns:w16cid="http://schemas.microsoft.com/office/word/2016/wordml/cid" xmlns:w16="http://schemas.microsoft.com/office/word/2018/wordml" xmlns:w16se="http://schemas.microsoft.com/office/word/2015/wordml/symex" xmlns:wpg="http://schemas.microsoft.com/office/word/2010/wordprocessingGroup" xmlns:wpi="http://schemas.microsoft.com/office/word/2010/wordprocessingInk" xmlns:wne="http://schemas.microsoft.com/office/word/2006/wordml" xmlns:wps="http://schemas.microsoft.com/office/word/2010/wordprocessingShape" mc:Ignorable="w14 w15 w16se w16cid w16 w16cex wp14">
-  <w:p>
-    <w:pPr>
-      <w:pStyle w:val="Rodap"/>
-    </w:pPr>
-  </w:p>
+  <w:sdt>
+    <w:sdtPr>
+      <w:id w:val="-1384315467"/>
+      <w:docPartObj>
+        <w:docPartGallery w:val="Page Numbers (Bottom of Page)"/>
+        <w:docPartUnique/>
+      </w:docPartObj>
+    </w:sdtPr>
+    <w:sdtContent>
+      <w:p>
+        <w:pPr>
+          <w:pStyle w:val="Rodap"/>
+          <w:jc w:val="right"/>
+        </w:pPr>
+        <w:r>
+          <w:fldChar w:fldCharType="begin"/>
+        </w:r>
+        <w:r>
+          <w:instrText>PAGE   \* MERGEFORMAT</w:instrText>
+        </w:r>
+        <w:r>
+          <w:fldChar w:fldCharType="separate"/>
+        </w:r>
+        <w:r>
+          <w:t>2</w:t>
+        </w:r>
+        <w:r>
+          <w:fldChar w:fldCharType="end"/>
+        </w:r>
+      </w:p>
+    </w:sdtContent>
+  </w:sdt>
   <w:p>
     <w:pPr>
       <w:pStyle w:val="Rodap"/>

--- a/Entrega2/entrega-02-50.docx
+++ b/Entrega2/entrega-02-50.docx
@@ -1761,13 +1761,23 @@
           <w:szCs w:val="24"/>
         </w:rPr>
       </w:pPr>
-      <w:r>
-        <w:rPr>
-          <w:rFonts w:cstheme="minorHAnsi"/>
-          <w:sz w:val="24"/>
-          <w:szCs w:val="24"/>
-        </w:rPr>
-        <w:t>TemplateAnalise (</w:t>
+      <w:proofErr w:type="spellStart"/>
+      <w:r>
+        <w:rPr>
+          <w:rFonts w:cstheme="minorHAnsi"/>
+          <w:sz w:val="24"/>
+          <w:szCs w:val="24"/>
+        </w:rPr>
+        <w:t>TemplateAnalise</w:t>
+      </w:r>
+      <w:proofErr w:type="spellEnd"/>
+      <w:r>
+        <w:rPr>
+          <w:rFonts w:cstheme="minorHAnsi"/>
+          <w:sz w:val="24"/>
+          <w:szCs w:val="24"/>
+        </w:rPr>
+        <w:t xml:space="preserve"> (</w:t>
       </w:r>
       <w:proofErr w:type="spellStart"/>
       <w:r>
@@ -2078,7 +2088,25 @@
           <w:szCs w:val="24"/>
           <w:u w:val="single"/>
         </w:rPr>
-        <w:t>IDTemplateAnálise</w:t>
+        <w:t>IDTemplateAn</w:t>
+      </w:r>
+      <w:r>
+        <w:rPr>
+          <w:rFonts w:cstheme="minorHAnsi"/>
+          <w:sz w:val="24"/>
+          <w:szCs w:val="24"/>
+          <w:u w:val="single"/>
+        </w:rPr>
+        <w:t>a</w:t>
+      </w:r>
+      <w:r>
+        <w:rPr>
+          <w:rFonts w:cstheme="minorHAnsi"/>
+          <w:sz w:val="24"/>
+          <w:szCs w:val="24"/>
+          <w:u w:val="single"/>
+        </w:rPr>
+        <w:t>lise</w:t>
       </w:r>
       <w:proofErr w:type="spellEnd"/>
       <w:r>
@@ -2221,7 +2249,23 @@
           <w:sz w:val="24"/>
           <w:szCs w:val="24"/>
         </w:rPr>
-        <w:t>IDTemplateAnálise</w:t>
+        <w:t>IDTemplateAn</w:t>
+      </w:r>
+      <w:r>
+        <w:rPr>
+          <w:rFonts w:cstheme="minorHAnsi"/>
+          <w:sz w:val="24"/>
+          <w:szCs w:val="24"/>
+        </w:rPr>
+        <w:t>a</w:t>
+      </w:r>
+      <w:r>
+        <w:rPr>
+          <w:rFonts w:cstheme="minorHAnsi"/>
+          <w:sz w:val="24"/>
+          <w:szCs w:val="24"/>
+        </w:rPr>
+        <w:t>lise</w:t>
       </w:r>
       <w:proofErr w:type="spellEnd"/>
       <w:r>
@@ -2249,7 +2293,23 @@
           <w:sz w:val="24"/>
           <w:szCs w:val="24"/>
         </w:rPr>
-        <w:t>TemplateAnálise.Nome</w:t>
+        <w:t>TemplateAn</w:t>
+      </w:r>
+      <w:r>
+        <w:rPr>
+          <w:rFonts w:cstheme="minorHAnsi"/>
+          <w:sz w:val="24"/>
+          <w:szCs w:val="24"/>
+        </w:rPr>
+        <w:t>a</w:t>
+      </w:r>
+      <w:r>
+        <w:rPr>
+          <w:rFonts w:cstheme="minorHAnsi"/>
+          <w:sz w:val="24"/>
+          <w:szCs w:val="24"/>
+        </w:rPr>
+        <w:t>lise.Nome</w:t>
       </w:r>
       <w:proofErr w:type="spellEnd"/>
       <w:r>
@@ -2285,7 +2345,15 @@
           <w:sz w:val="24"/>
           <w:szCs w:val="24"/>
         </w:rPr>
-        <w:t>TemplateAnálise.</w:t>
+        <w:t>TemplateAnalise</w:t>
+      </w:r>
+      <w:r>
+        <w:rPr>
+          <w:rFonts w:cstheme="minorHAnsi"/>
+          <w:sz w:val="24"/>
+          <w:szCs w:val="24"/>
+        </w:rPr>
+        <w:t>.</w:t>
       </w:r>
       <w:r>
         <w:rPr>
@@ -2302,7 +2370,23 @@
           <w:sz w:val="24"/>
           <w:szCs w:val="24"/>
         </w:rPr>
-        <w:t>, TemplateAnálise.ID)</w:t>
+        <w:t xml:space="preserve">, </w:t>
+      </w:r>
+      <w:r>
+        <w:rPr>
+          <w:rFonts w:cstheme="minorHAnsi"/>
+          <w:sz w:val="24"/>
+          <w:szCs w:val="24"/>
+        </w:rPr>
+        <w:t>TemplateAnalise</w:t>
+      </w:r>
+      <w:r>
+        <w:rPr>
+          <w:rFonts w:cstheme="minorHAnsi"/>
+          <w:sz w:val="24"/>
+          <w:szCs w:val="24"/>
+        </w:rPr>
+        <w:t>.ID)</w:t>
       </w:r>
     </w:p>
     <w:p>
@@ -2653,7 +2737,15 @@
           <w:sz w:val="24"/>
           <w:szCs w:val="24"/>
         </w:rPr>
-        <w:t>TemplateAnálise.</w:t>
+        <w:t>TemplateAnalise</w:t>
+      </w:r>
+      <w:r>
+        <w:rPr>
+          <w:rFonts w:cstheme="minorHAnsi"/>
+          <w:sz w:val="24"/>
+          <w:szCs w:val="24"/>
+        </w:rPr>
+        <w:t>.</w:t>
       </w:r>
       <w:r>
         <w:rPr>
@@ -2679,7 +2771,15 @@
           <w:sz w:val="24"/>
           <w:szCs w:val="24"/>
         </w:rPr>
-        <w:t>TemplateAnálise.Nome</w:t>
+        <w:t>TemplateAnalise</w:t>
+      </w:r>
+      <w:r>
+        <w:rPr>
+          <w:rFonts w:cstheme="minorHAnsi"/>
+          <w:sz w:val="24"/>
+          <w:szCs w:val="24"/>
+        </w:rPr>
+        <w:t>.Nome</w:t>
       </w:r>
       <w:proofErr w:type="spellEnd"/>
       <w:r>
@@ -2697,7 +2797,15 @@
           <w:sz w:val="24"/>
           <w:szCs w:val="24"/>
         </w:rPr>
-        <w:t>TemplateAnálise.Morada</w:t>
+        <w:t>TemplateAnalise</w:t>
+      </w:r>
+      <w:r>
+        <w:rPr>
+          <w:rFonts w:cstheme="minorHAnsi"/>
+          <w:sz w:val="24"/>
+          <w:szCs w:val="24"/>
+        </w:rPr>
+        <w:t>.Morada</w:t>
       </w:r>
       <w:proofErr w:type="spellEnd"/>
       <w:r>
@@ -2706,7 +2814,23 @@
           <w:sz w:val="24"/>
           <w:szCs w:val="24"/>
         </w:rPr>
-        <w:t>, TemplateAnálise.ID)</w:t>
+        <w:t xml:space="preserve">, </w:t>
+      </w:r>
+      <w:r>
+        <w:rPr>
+          <w:rFonts w:cstheme="minorHAnsi"/>
+          <w:sz w:val="24"/>
+          <w:szCs w:val="24"/>
+        </w:rPr>
+        <w:t>TemplateAnalise</w:t>
+      </w:r>
+      <w:r>
+        <w:rPr>
+          <w:rFonts w:cstheme="minorHAnsi"/>
+          <w:sz w:val="24"/>
+          <w:szCs w:val="24"/>
+        </w:rPr>
+        <w:t>.ID)</w:t>
       </w:r>
     </w:p>
     <w:p>
@@ -2902,7 +3026,7 @@
           <w:sz w:val="24"/>
           <w:szCs w:val="24"/>
         </w:rPr>
-        <w:t>-&gt; ID nunca existe em Intervenção e Medição ao mesmo tempo;</w:t>
+        <w:t>(RI-1): Para cada Médico cuja #Cédula está presente na tabela Consulta, a sua especialidade tem de ser igual à especialidade presente também na tabela Consulta;</w:t>
       </w:r>
     </w:p>
     <w:p>
@@ -2921,7 +3045,43 @@
           <w:sz w:val="24"/>
           <w:szCs w:val="24"/>
         </w:rPr>
-        <w:t>-&gt; ID tem de existir em Intervenção ou em Medição;</w:t>
+        <w:t xml:space="preserve">(RI-2): Para cada quarteto </w:t>
+      </w:r>
+      <w:proofErr w:type="spellStart"/>
+      <w:r>
+        <w:rPr>
+          <w:rFonts w:cstheme="minorHAnsi"/>
+          <w:sz w:val="24"/>
+          <w:szCs w:val="24"/>
+        </w:rPr>
+        <w:t>NºProtocolo</w:t>
+      </w:r>
+      <w:proofErr w:type="spellEnd"/>
+      <w:r>
+        <w:rPr>
+          <w:rFonts w:cstheme="minorHAnsi"/>
+          <w:sz w:val="24"/>
+          <w:szCs w:val="24"/>
+        </w:rPr>
+        <w:t xml:space="preserve">, Nome, Morada e ID presente na tabela TemplateAnalise tem de existir uma entrada na </w:t>
+      </w:r>
+      <w:proofErr w:type="gramStart"/>
+      <w:r>
+        <w:rPr>
+          <w:rFonts w:cstheme="minorHAnsi"/>
+          <w:sz w:val="24"/>
+          <w:szCs w:val="24"/>
+        </w:rPr>
+        <w:t>tabela Faz</w:t>
+      </w:r>
+      <w:proofErr w:type="gramEnd"/>
+      <w:r>
+        <w:rPr>
+          <w:rFonts w:cstheme="minorHAnsi"/>
+          <w:sz w:val="24"/>
+          <w:szCs w:val="24"/>
+        </w:rPr>
+        <w:t xml:space="preserve"> ou na tabela Validado;</w:t>
       </w:r>
     </w:p>
     <w:p>
@@ -2940,18 +3100,25 @@
           <w:sz w:val="24"/>
           <w:szCs w:val="24"/>
         </w:rPr>
-        <w:t>-&gt;</w:t>
-      </w:r>
-      <w:r>
-        <w:t xml:space="preserve"> </w:t>
-      </w:r>
-      <w:r>
-        <w:rPr>
-          <w:rFonts w:cstheme="minorHAnsi"/>
-          <w:sz w:val="24"/>
-          <w:szCs w:val="24"/>
-        </w:rPr>
-        <w:t xml:space="preserve">para todo o ID da tabela </w:t>
+        <w:t>(RI-3): Para todo o #</w:t>
+      </w:r>
+      <w:proofErr w:type="gramStart"/>
+      <w:r>
+        <w:rPr>
+          <w:rFonts w:cstheme="minorHAnsi"/>
+          <w:sz w:val="24"/>
+          <w:szCs w:val="24"/>
+        </w:rPr>
+        <w:t>numero</w:t>
+      </w:r>
+      <w:proofErr w:type="gramEnd"/>
+      <w:r>
+        <w:rPr>
+          <w:rFonts w:cstheme="minorHAnsi"/>
+          <w:sz w:val="24"/>
+          <w:szCs w:val="24"/>
+        </w:rPr>
+        <w:t xml:space="preserve"> na tabela </w:t>
       </w:r>
       <w:proofErr w:type="spellStart"/>
       <w:r>
@@ -2960,23 +3127,7 @@
           <w:sz w:val="24"/>
           <w:szCs w:val="24"/>
         </w:rPr>
-        <w:t>Análise</w:t>
-      </w:r>
-      <w:r>
-        <w:rPr>
-          <w:rFonts w:cstheme="minorHAnsi"/>
-          <w:sz w:val="24"/>
-          <w:szCs w:val="24"/>
-        </w:rPr>
-        <w:t>_</w:t>
-      </w:r>
-      <w:r>
-        <w:rPr>
-          <w:rFonts w:cstheme="minorHAnsi"/>
-          <w:sz w:val="24"/>
-          <w:szCs w:val="24"/>
-        </w:rPr>
-        <w:t>Lab</w:t>
+        <w:t>Acto</w:t>
       </w:r>
       <w:proofErr w:type="spellEnd"/>
       <w:r>
@@ -2985,15 +3136,7 @@
           <w:sz w:val="24"/>
           <w:szCs w:val="24"/>
         </w:rPr>
-        <w:t xml:space="preserve"> tem de existir pelo menos uma entrada na tabela</w:t>
-      </w:r>
-      <w:r>
-        <w:rPr>
-          <w:rFonts w:cstheme="minorHAnsi"/>
-          <w:sz w:val="24"/>
-          <w:szCs w:val="24"/>
-        </w:rPr>
-        <w:t xml:space="preserve"> </w:t>
+        <w:t xml:space="preserve"> Médico, não pode existir uma entrada nas tabelas </w:t>
       </w:r>
       <w:proofErr w:type="spellStart"/>
       <w:r>
@@ -3002,7 +3145,7 @@
           <w:sz w:val="24"/>
           <w:szCs w:val="24"/>
         </w:rPr>
-        <w:t>TemplateAnálise</w:t>
+        <w:t>TemplateAnalise</w:t>
       </w:r>
       <w:proofErr w:type="spellEnd"/>
       <w:r>
@@ -3011,7 +3154,7 @@
           <w:sz w:val="24"/>
           <w:szCs w:val="24"/>
         </w:rPr>
-        <w:t>;</w:t>
+        <w:t xml:space="preserve"> e Consulta que seja igual;</w:t>
       </w:r>
     </w:p>
     <w:p>
@@ -3030,7 +3173,15 @@
           <w:sz w:val="24"/>
           <w:szCs w:val="24"/>
         </w:rPr>
-        <w:t>(RI-1): Para cada Médico cuja #Cédula está presente na tabela Consulta, a sua especialidade tem de ser igual à especialidade presente também na tabela Consulta;</w:t>
+        <w:t>(RI-4):</w:t>
+      </w:r>
+      <w:r>
+        <w:rPr>
+          <w:rFonts w:cstheme="minorHAnsi"/>
+          <w:sz w:val="24"/>
+          <w:szCs w:val="24"/>
+        </w:rPr>
+        <w:t xml:space="preserve"> ID nunca existe em Intervenção e Medição ao mesmo tempo;</w:t>
       </w:r>
     </w:p>
     <w:p>
@@ -3049,43 +3200,15 @@
           <w:sz w:val="24"/>
           <w:szCs w:val="24"/>
         </w:rPr>
-        <w:t xml:space="preserve">(RI-2): Para cada quarteto </w:t>
-      </w:r>
-      <w:proofErr w:type="spellStart"/>
-      <w:r>
-        <w:rPr>
-          <w:rFonts w:cstheme="minorHAnsi"/>
-          <w:sz w:val="24"/>
-          <w:szCs w:val="24"/>
-        </w:rPr>
-        <w:t>NºProtocolo</w:t>
-      </w:r>
-      <w:proofErr w:type="spellEnd"/>
-      <w:r>
-        <w:rPr>
-          <w:rFonts w:cstheme="minorHAnsi"/>
-          <w:sz w:val="24"/>
-          <w:szCs w:val="24"/>
-        </w:rPr>
-        <w:t xml:space="preserve">, Nome, Morada e ID presente na tabela TemplateAnalise tem de existir uma entrada na </w:t>
-      </w:r>
-      <w:proofErr w:type="gramStart"/>
-      <w:r>
-        <w:rPr>
-          <w:rFonts w:cstheme="minorHAnsi"/>
-          <w:sz w:val="24"/>
-          <w:szCs w:val="24"/>
-        </w:rPr>
-        <w:t>tabela Faz</w:t>
-      </w:r>
-      <w:proofErr w:type="gramEnd"/>
-      <w:r>
-        <w:rPr>
-          <w:rFonts w:cstheme="minorHAnsi"/>
-          <w:sz w:val="24"/>
-          <w:szCs w:val="24"/>
-        </w:rPr>
-        <w:t xml:space="preserve"> ou na tabela Validado;</w:t>
+        <w:t>(RI-5):</w:t>
+      </w:r>
+      <w:r>
+        <w:rPr>
+          <w:rFonts w:cstheme="minorHAnsi"/>
+          <w:sz w:val="24"/>
+          <w:szCs w:val="24"/>
+        </w:rPr>
+        <w:t xml:space="preserve"> ID tem de existir em Intervenção ou em Medição;</w:t>
       </w:r>
     </w:p>
     <w:p>
@@ -3104,25 +3227,15 @@
           <w:sz w:val="24"/>
           <w:szCs w:val="24"/>
         </w:rPr>
-        <w:t>(RI-3): Para todo o #</w:t>
-      </w:r>
-      <w:proofErr w:type="gramStart"/>
-      <w:r>
-        <w:rPr>
-          <w:rFonts w:cstheme="minorHAnsi"/>
-          <w:sz w:val="24"/>
-          <w:szCs w:val="24"/>
-        </w:rPr>
-        <w:t>numero</w:t>
-      </w:r>
-      <w:proofErr w:type="gramEnd"/>
-      <w:r>
-        <w:rPr>
-          <w:rFonts w:cstheme="minorHAnsi"/>
-          <w:sz w:val="24"/>
-          <w:szCs w:val="24"/>
-        </w:rPr>
-        <w:t xml:space="preserve"> na tabela </w:t>
+        <w:t>(RI-6): P</w:t>
+      </w:r>
+      <w:r>
+        <w:rPr>
+          <w:rFonts w:cstheme="minorHAnsi"/>
+          <w:sz w:val="24"/>
+          <w:szCs w:val="24"/>
+        </w:rPr>
+        <w:t xml:space="preserve">ara todo o ID da tabela </w:t>
       </w:r>
       <w:proofErr w:type="spellStart"/>
       <w:r>
@@ -3131,7 +3244,23 @@
           <w:sz w:val="24"/>
           <w:szCs w:val="24"/>
         </w:rPr>
-        <w:t>Acto</w:t>
+        <w:t>Análise</w:t>
+      </w:r>
+      <w:r>
+        <w:rPr>
+          <w:rFonts w:cstheme="minorHAnsi"/>
+          <w:sz w:val="24"/>
+          <w:szCs w:val="24"/>
+        </w:rPr>
+        <w:t>_</w:t>
+      </w:r>
+      <w:r>
+        <w:rPr>
+          <w:rFonts w:cstheme="minorHAnsi"/>
+          <w:sz w:val="24"/>
+          <w:szCs w:val="24"/>
+        </w:rPr>
+        <w:t>Lab</w:t>
       </w:r>
       <w:proofErr w:type="spellEnd"/>
       <w:r>
@@ -3140,7 +3269,15 @@
           <w:sz w:val="24"/>
           <w:szCs w:val="24"/>
         </w:rPr>
-        <w:t xml:space="preserve"> Médico, não pode existir uma entrada nas tabelas </w:t>
+        <w:t xml:space="preserve"> tem de existir pelo menos uma entrada na tabela</w:t>
+      </w:r>
+      <w:r>
+        <w:rPr>
+          <w:rFonts w:cstheme="minorHAnsi"/>
+          <w:sz w:val="24"/>
+          <w:szCs w:val="24"/>
+        </w:rPr>
+        <w:t xml:space="preserve"> </w:t>
       </w:r>
       <w:proofErr w:type="spellStart"/>
       <w:r>
@@ -3149,7 +3286,7 @@
           <w:sz w:val="24"/>
           <w:szCs w:val="24"/>
         </w:rPr>
-        <w:t>TemplateAnálise</w:t>
+        <w:t>TemplateAnalise</w:t>
       </w:r>
       <w:proofErr w:type="spellEnd"/>
       <w:r>
@@ -3158,8 +3295,19 @@
           <w:sz w:val="24"/>
           <w:szCs w:val="24"/>
         </w:rPr>
-        <w:t xml:space="preserve"> e Consulta que seja igual;</w:t>
-      </w:r>
+        <w:t>.</w:t>
+      </w:r>
+    </w:p>
+    <w:p>
+      <w:pPr>
+        <w:ind w:left="284" w:hanging="142"/>
+        <w:jc w:val="both"/>
+        <w:rPr>
+          <w:rFonts w:cstheme="minorHAnsi"/>
+          <w:sz w:val="24"/>
+          <w:szCs w:val="24"/>
+        </w:rPr>
+      </w:pPr>
     </w:p>
     <w:p>
       <w:pPr>
@@ -3228,20 +3376,6 @@
     </w:p>
     <w:p>
       <w:pPr>
-        <w:ind w:left="709" w:hanging="567"/>
-        <w:jc w:val="both"/>
-        <w:rPr>
-          <w:rFonts w:ascii="Agency FB" w:hAnsi="Agency FB" w:cstheme="majorHAnsi"/>
-          <w:b/>
-          <w:bCs/>
-          <w:sz w:val="48"/>
-          <w:szCs w:val="48"/>
-        </w:rPr>
-      </w:pPr>
-    </w:p>
-    <w:p>
-      <w:pPr>
-        <w:ind w:left="709" w:hanging="567"/>
         <w:jc w:val="both"/>
         <w:rPr>
           <w:rFonts w:ascii="Agency FB" w:hAnsi="Agency FB" w:cstheme="majorHAnsi"/>
@@ -3652,6 +3786,9 @@
                         </m:sSubSupPr>
                         <m:e>
                           <m:r>
+                            <m:rPr>
+                              <m:scr m:val="script"/>
+                            </m:rPr>
                             <w:rPr>
                               <w:rFonts w:ascii="Cambria Math" w:hAnsi="Cambria Math" w:cstheme="minorHAnsi"/>
                               <w:sz w:val="24"/>
@@ -3832,25 +3969,7 @@
                           <w:szCs w:val="24"/>
                           <w:vertAlign w:val="subscript"/>
                         </w:rPr>
-                        <m:t>R(1</m:t>
-                      </m:r>
-                      <m:r>
-                        <w:rPr>
-                          <w:rFonts w:ascii="Cambria Math" w:hAnsi="Cambria Math" w:cstheme="minorHAnsi"/>
-                          <w:sz w:val="24"/>
-                          <w:szCs w:val="24"/>
-                          <w:vertAlign w:val="subscript"/>
-                        </w:rPr>
-                        <m:t>→</m:t>
-                      </m:r>
-                      <m:r>
-                        <w:rPr>
-                          <w:rFonts w:ascii="Cambria Math" w:hAnsi="Cambria Math" w:cstheme="minorHAnsi"/>
-                          <w:sz w:val="24"/>
-                          <w:szCs w:val="24"/>
-                          <w:vertAlign w:val="subscript"/>
-                        </w:rPr>
-                        <m:t>MAX)</m:t>
+                        <m:t>R(1→MAX)</m:t>
                       </m:r>
                     </m:sub>
                   </m:sSub>
@@ -3879,10 +3998,14 @@
                         </m:sSubPr>
                         <m:e>
                           <m:r>
+                            <m:rPr>
+                              <m:scr m:val="script"/>
+                            </m:rPr>
                             <w:rPr>
                               <w:rFonts w:ascii="Cambria Math" w:hAnsi="Cambria Math" w:cstheme="minorHAnsi"/>
                               <w:sz w:val="24"/>
                               <w:szCs w:val="24"/>
+                              <w:lang w:val="en-US"/>
                             </w:rPr>
                             <m:t>G</m:t>
                           </m:r>
@@ -4049,10 +4172,14 @@
                     </m:sSubPr>
                     <m:e>
                       <m:r>
+                        <m:rPr>
+                          <m:scr m:val="script"/>
+                        </m:rPr>
                         <w:rPr>
                           <w:rFonts w:ascii="Cambria Math" w:hAnsi="Cambria Math" w:cstheme="minorHAnsi"/>
                           <w:sz w:val="24"/>
                           <w:szCs w:val="24"/>
+                          <w:lang w:val="en-US"/>
                         </w:rPr>
                         <m:t>G</m:t>
                       </m:r>
@@ -4144,7 +4271,7 @@
                       <w:szCs w:val="24"/>
                       <w:vertAlign w:val="subscript"/>
                     </w:rPr>
-                    <m:t>(#Doente, ID, NrProtocolo)</m:t>
+                    <m:t>#Doente, ID, NrProtocolo</m:t>
                   </m:r>
                 </m:sub>
               </m:sSub>
@@ -4270,8 +4397,14 @@
                         <m:sup/>
                         <m:e>
                           <m:r>
+                            <m:rPr>
+                              <m:scr m:val="script"/>
+                            </m:rPr>
                             <w:rPr>
                               <w:rFonts w:ascii="Cambria Math" w:hAnsi="Cambria Math" w:cstheme="minorHAnsi"/>
+                              <w:sz w:val="24"/>
+                              <w:szCs w:val="24"/>
+                              <w:lang w:val="en-US"/>
                             </w:rPr>
                             <m:t>G</m:t>
                           </m:r>
@@ -4544,10 +4677,14 @@
                         <m:sup/>
                         <m:e>
                           <m:r>
+                            <m:rPr>
+                              <m:scr m:val="script"/>
+                            </m:rPr>
                             <w:rPr>
                               <w:rFonts w:ascii="Cambria Math" w:hAnsi="Cambria Math" w:cstheme="minorHAnsi"/>
                               <w:sz w:val="24"/>
                               <w:szCs w:val="24"/>
+                              <w:lang w:val="en-US"/>
                             </w:rPr>
                             <m:t>G</m:t>
                           </m:r>
@@ -4676,10 +4813,14 @@
                     <m:sup/>
                     <m:e>
                       <m:r>
+                        <m:rPr>
+                          <m:scr m:val="script"/>
+                        </m:rPr>
                         <w:rPr>
                           <w:rFonts w:ascii="Cambria Math" w:hAnsi="Cambria Math" w:cstheme="minorHAnsi"/>
                           <w:sz w:val="24"/>
                           <w:szCs w:val="24"/>
+                          <w:lang w:val="en-US"/>
                         </w:rPr>
                         <m:t>G</m:t>
                       </m:r>
@@ -5017,12 +5158,24 @@
         <w:jc w:val="both"/>
         <w:rPr>
           <w:rFonts w:cstheme="minorHAnsi"/>
+        </w:rPr>
+      </w:pPr>
+      <w:r>
+        <w:rPr>
+          <w:rFonts w:cstheme="minorHAnsi"/>
           <w:b/>
           <w:bCs/>
           <w:sz w:val="30"/>
           <w:szCs w:val="30"/>
         </w:rPr>
-      </w:pPr>
+        <w:tab/>
+      </w:r>
+      <w:r>
+        <w:rPr>
+          <w:rFonts w:cstheme="minorHAnsi"/>
+        </w:rPr>
+        <w:t>Nota: interpretámos a pergunta como se existissem consultas todos os dias desde 1-1-2020 até 2-2-2020.</w:t>
+      </w:r>
     </w:p>
     <w:p>
       <w:pPr>
@@ -7318,13 +7471,18 @@
 <w:ftr xmlns:wpc="http://schemas.microsoft.com/office/word/2010/wordprocessingCanvas" xmlns:cx="http://schemas.microsoft.com/office/drawing/2014/chartex" xmlns:cx1="http://schemas.microsoft.com/office/drawing/2015/9/8/chartex" xmlns:cx2="http://schemas.microsoft.com/office/drawing/2015/10/21/chartex" xmlns:cx3="http://schemas.microsoft.com/office/drawing/2016/5/9/chartex" xmlns:cx4="http://schemas.microsoft.com/office/drawing/2016/5/10/chartex" xmlns:cx5="http://schemas.microsoft.com/office/drawing/2016/5/11/chartex" xmlns:cx6="http://schemas.microsoft.com/office/drawing/2016/5/12/chartex" xmlns:cx7="http://schemas.microsoft.com/office/drawing/2016/5/13/chartex" xmlns:cx8="http://schemas.microsoft.com/office/drawing/2016/5/14/chartex" xmlns:mc="http://schemas.openxmlformats.org/markup-compatibility/2006" xmlns:aink="http://schemas.microsoft.com/office/drawing/2016/ink" xmlns:am3d="http://schemas.microsoft.com/office/drawing/2017/model3d" xmlns:o="urn:schemas-microsoft-com:office:office" xmlns:r="http://schemas.openxmlformats.org/officeDocument/2006/relationships" xmlns:m="http://schemas.openxmlformats.org/officeDocument/2006/math" xmlns:v="urn:schemas-microsoft-com:vml" xmlns:wp14="http://schemas.microsoft.com/office/word/2010/wordprocessingDrawing" xmlns:wp="http://schemas.openxmlformats.org/drawingml/2006/wordprocessingDrawing" xmlns:w10="urn:schemas-microsoft-com:office:word" xmlns:w="http://schemas.openxmlformats.org/wordprocessingml/2006/main" xmlns:w14="http://schemas.microsoft.com/office/word/2010/wordml" xmlns:w15="http://schemas.microsoft.com/office/word/2012/wordml" xmlns:w16cex="http://schemas.microsoft.com/office/word/2018/wordml/cex" xmlns:w16cid="http://schemas.microsoft.com/office/word/2016/wordml/cid" xmlns:w16="http://schemas.microsoft.com/office/word/2018/wordml" xmlns:w16se="http://schemas.microsoft.com/office/word/2015/wordml/symex" xmlns:wpg="http://schemas.microsoft.com/office/word/2010/wordprocessingGroup" xmlns:wpi="http://schemas.microsoft.com/office/word/2010/wordprocessingInk" xmlns:wne="http://schemas.microsoft.com/office/word/2006/wordml" xmlns:wps="http://schemas.microsoft.com/office/word/2010/wordprocessingShape" mc:Ignorable="w14 w15 w16se w16cid w16 w16cex wp14">
   <w:sdt>
     <w:sdtPr>
-      <w:id w:val="-1974356371"/>
+      <w:id w:val="-25644556"/>
       <w:docPartObj>
         <w:docPartGallery w:val="Page Numbers (Bottom of Page)"/>
         <w:docPartUnique/>
       </w:docPartObj>
     </w:sdtPr>
     <w:sdtContent>
+      <w:p>
+        <w:pPr>
+          <w:pStyle w:val="Rodap"/>
+        </w:pPr>
+      </w:p>
       <w:p>
         <w:pPr>
           <w:pStyle w:val="Rodap"/>
@@ -7361,27 +7519,13 @@
         <w:docPartUnique/>
       </w:docPartObj>
     </w:sdtPr>
+    <w:sdtEndPr/>
     <w:sdtContent>
       <w:p>
         <w:pPr>
           <w:pStyle w:val="Rodap"/>
           <w:jc w:val="right"/>
         </w:pPr>
-        <w:r>
-          <w:fldChar w:fldCharType="begin"/>
-        </w:r>
-        <w:r>
-          <w:instrText>PAGE   \* MERGEFORMAT</w:instrText>
-        </w:r>
-        <w:r>
-          <w:fldChar w:fldCharType="separate"/>
-        </w:r>
-        <w:r>
-          <w:t>2</w:t>
-        </w:r>
-        <w:r>
-          <w:fldChar w:fldCharType="end"/>
-        </w:r>
       </w:p>
     </w:sdtContent>
   </w:sdt>
